--- a/#node教程/1.项目/对象模块/koa/@2request-response/#/request-response.docx
+++ b/#node教程/1.项目/对象模块/koa/@2request-response/#/request-response.docx
@@ -1,35 +1,36 @@
 
 <file path=word/document.xml><?xml version="1.0" encoding="utf-8"?>
-<w:document xmlns:ve="http://schemas.openxmlformats.org/markup-compatibility/2006" xmlns:o="urn:schemas-microsoft-com:office:office" xmlns:r="http://schemas.openxmlformats.org/officeDocument/2006/relationships" xmlns:m="http://schemas.openxmlformats.org/officeDocument/2006/math" xmlns:v="urn:schemas-microsoft-com:vml" xmlns:wp="http://schemas.openxmlformats.org/drawingml/2006/wordprocessingDrawing" xmlns:w10="urn:schemas-microsoft-com:office:word" xmlns:w="http://schemas.openxmlformats.org/wordprocessingml/2006/main" xmlns:wne="http://schemas.microsoft.com/office/word/2006/wordml">
+<w:document xmlns:wpc="http://schemas.microsoft.com/office/word/2010/wordprocessingCanvas" xmlns:cx="http://schemas.microsoft.com/office/drawing/2014/chartex" xmlns:mc="http://schemas.openxmlformats.org/markup-compatibility/2006" xmlns:o="urn:schemas-microsoft-com:office:office" xmlns:r="http://schemas.openxmlformats.org/officeDocument/2006/relationships" xmlns:m="http://schemas.openxmlformats.org/officeDocument/2006/math" xmlns:v="urn:schemas-microsoft-com:vml" xmlns:wp14="http://schemas.microsoft.com/office/word/2010/wordprocessingDrawing" xmlns:wp="http://schemas.openxmlformats.org/drawingml/2006/wordprocessingDrawing" xmlns:w10="urn:schemas-microsoft-com:office:word" xmlns:w="http://schemas.openxmlformats.org/wordprocessingml/2006/main" xmlns:w14="http://schemas.microsoft.com/office/word/2010/wordml" xmlns:w15="http://schemas.microsoft.com/office/word/2012/wordml" xmlns:w16se="http://schemas.microsoft.com/office/word/2015/wordml/symex" xmlns:wpg="http://schemas.microsoft.com/office/word/2010/wordprocessingGroup" xmlns:wpi="http://schemas.microsoft.com/office/word/2010/wordprocessingInk" xmlns:wne="http://schemas.microsoft.com/office/word/2006/wordml" xmlns:wps="http://schemas.microsoft.com/office/word/2010/wordprocessingShape" mc:Ignorable="w14 w15 w16se wp14">
   <w:body>
     <w:tbl>
       <w:tblPr>
-        <w:tblStyle w:val="GridTable1LightAccent2"/>
+        <w:tblStyle w:val="1-21"/>
         <w:tblW w:w="25864" w:type="dxa"/>
         <w:jc w:val="center"/>
-        <w:tblLook w:val="04A0"/>
+        <w:tblLook w:val="04A0" w:firstRow="1" w:lastRow="0" w:firstColumn="1" w:lastColumn="0" w:noHBand="0" w:noVBand="1"/>
       </w:tblPr>
       <w:tblGrid>
-        <w:gridCol w:w="1944"/>
-        <w:gridCol w:w="1367"/>
-        <w:gridCol w:w="855"/>
-        <w:gridCol w:w="8094"/>
-        <w:gridCol w:w="1652"/>
-        <w:gridCol w:w="2320"/>
-        <w:gridCol w:w="2930"/>
-        <w:gridCol w:w="2670"/>
-        <w:gridCol w:w="4032"/>
+        <w:gridCol w:w="1980"/>
+        <w:gridCol w:w="1383"/>
+        <w:gridCol w:w="861"/>
+        <w:gridCol w:w="7484"/>
+        <w:gridCol w:w="1928"/>
+        <w:gridCol w:w="2779"/>
+        <w:gridCol w:w="2746"/>
+        <w:gridCol w:w="2677"/>
+        <w:gridCol w:w="4026"/>
       </w:tblGrid>
       <w:tr>
         <w:trPr>
-          <w:cnfStyle w:val="100000000000"/>
-          <w:trHeight w:val="1184"/>
+          <w:cnfStyle w:val="100000000000" w:firstRow="1" w:lastRow="0" w:firstColumn="0" w:lastColumn="0" w:oddVBand="0" w:evenVBand="0" w:oddHBand="0" w:evenHBand="0" w:firstRowFirstColumn="0" w:firstRowLastColumn="0" w:lastRowFirstColumn="0" w:lastRowLastColumn="0"/>
+          <w:trHeight w:val="901"/>
           <w:jc w:val="center"/>
         </w:trPr>
         <w:tc>
           <w:tcPr>
-            <w:cnfStyle w:val="001000000000"/>
-            <w:tcW w:w="2116" w:type="dxa"/>
+            <w:cnfStyle w:val="001000000000" w:firstRow="0" w:lastRow="0" w:firstColumn="1" w:lastColumn="0" w:oddVBand="0" w:evenVBand="0" w:oddHBand="0" w:evenHBand="0" w:firstRowFirstColumn="0" w:firstRowLastColumn="0" w:lastRowFirstColumn="0" w:lastRowLastColumn="0"/>
+            <w:tcW w:w="1980" w:type="dxa"/>
+            <w:vMerge w:val="restart"/>
             <w:tcBorders>
               <w:right w:val="single" w:sz="4" w:space="0" w:color="FFC000"/>
               <w:tl2br w:val="dashSmallGap" w:sz="4" w:space="0" w:color="FFC000"/>
@@ -55,7 +56,6 @@
               </w:rPr>
               <w:t>注入和读取</w:t>
             </w:r>
-            <w:proofErr w:type="spellStart"/>
             <w:r>
               <w:rPr>
                 <w:rFonts w:ascii="宋体" w:eastAsia="宋体" w:hAnsi="宋体" w:cs="宋体"/>
@@ -63,8 +63,46 @@
                 <w:kern w:val="0"/>
                 <w:sz w:val="22"/>
               </w:rPr>
-              <w:t>R</w:t>
-            </w:r>
+              <w:br/>
+            </w:r>
+            <w:r>
+              <w:rPr>
+                <w:rFonts w:ascii="宋体" w:eastAsia="宋体" w:hAnsi="宋体" w:cs="宋体"/>
+                <w:color w:val="000000"/>
+                <w:kern w:val="0"/>
+                <w:sz w:val="22"/>
+              </w:rPr>
+              <w:br/>
+            </w:r>
+            <w:r>
+              <w:rPr>
+                <w:rFonts w:ascii="宋体" w:eastAsia="宋体" w:hAnsi="宋体" w:cs="宋体"/>
+                <w:color w:val="000000"/>
+                <w:kern w:val="0"/>
+                <w:sz w:val="22"/>
+              </w:rPr>
+              <w:br/>
+            </w:r>
+            <w:r>
+              <w:rPr>
+                <w:rFonts w:ascii="宋体" w:eastAsia="宋体" w:hAnsi="宋体" w:cs="宋体"/>
+                <w:color w:val="000000"/>
+                <w:kern w:val="0"/>
+                <w:sz w:val="22"/>
+              </w:rPr>
+              <w:br/>
+            </w:r>
+          </w:p>
+          <w:p>
+            <w:pPr>
+              <w:jc w:val="left"/>
+              <w:rPr>
+                <w:rFonts w:ascii="宋体" w:eastAsia="宋体" w:hAnsi="宋体" w:cs="宋体"/>
+                <w:color w:val="000000"/>
+                <w:kern w:val="0"/>
+                <w:sz w:val="22"/>
+              </w:rPr>
+            </w:pPr>
             <w:r>
               <w:rPr>
                 <w:rFonts w:ascii="宋体" w:eastAsia="宋体" w:hAnsi="宋体" w:cs="宋体" w:hint="eastAsia"/>
@@ -72,312 +110,425 @@
                 <w:kern w:val="0"/>
                 <w:sz w:val="22"/>
               </w:rPr>
-              <w:t>eq</w:t>
-            </w:r>
-            <w:r>
-              <w:rPr>
-                <w:rFonts w:ascii="宋体" w:eastAsia="宋体" w:hAnsi="宋体" w:cs="宋体"/>
-                <w:color w:val="000000"/>
-                <w:kern w:val="0"/>
-                <w:sz w:val="22"/>
-              </w:rPr>
-              <w:t>,</w:t>
-            </w:r>
-            <w:r>
-              <w:rPr>
-                <w:rFonts w:ascii="宋体" w:eastAsia="宋体" w:hAnsi="宋体" w:cs="宋体" w:hint="eastAsia"/>
-                <w:color w:val="000000"/>
-                <w:kern w:val="0"/>
-                <w:sz w:val="22"/>
-              </w:rPr>
-              <w:t>res</w:t>
-            </w:r>
-            <w:proofErr w:type="spellEnd"/>
-            <w:r>
-              <w:rPr>
-                <w:rFonts w:ascii="宋体" w:eastAsia="宋体" w:hAnsi="宋体" w:cs="宋体"/>
-                <w:color w:val="000000"/>
-                <w:kern w:val="0"/>
-                <w:sz w:val="22"/>
-              </w:rPr>
-              <w:br/>
-            </w:r>
-            <w:r>
-              <w:rPr>
-                <w:rFonts w:ascii="宋体" w:eastAsia="宋体" w:hAnsi="宋体" w:cs="宋体"/>
-                <w:color w:val="000000"/>
-                <w:kern w:val="0"/>
-                <w:sz w:val="22"/>
-              </w:rPr>
-              <w:br/>
-            </w:r>
-            <w:r>
-              <w:rPr>
-                <w:rFonts w:ascii="宋体" w:eastAsia="宋体" w:hAnsi="宋体" w:cs="宋体" w:hint="eastAsia"/>
-                <w:color w:val="000000"/>
-                <w:kern w:val="0"/>
-                <w:sz w:val="22"/>
-              </w:rPr>
-              <w:t>数据</w:t>
-            </w:r>
-          </w:p>
-        </w:tc>
-        <w:tc>
-          <w:tcPr>
-            <w:tcW w:w="1434" w:type="dxa"/>
+              <w:t>数据分类</w:t>
+            </w:r>
+          </w:p>
+        </w:tc>
+        <w:tc>
+          <w:tcPr>
+            <w:tcW w:w="9728" w:type="dxa"/>
+            <w:gridSpan w:val="3"/>
             <w:tcBorders>
               <w:top w:val="dotted" w:sz="4" w:space="0" w:color="FFC000"/>
               <w:left w:val="single" w:sz="4" w:space="0" w:color="FFC000"/>
+              <w:bottom w:val="single" w:sz="4" w:space="0" w:color="auto"/>
+              <w:right w:val="single" w:sz="4" w:space="0" w:color="FFC000"/>
             </w:tcBorders>
           </w:tcPr>
           <w:p>
             <w:pPr>
               <w:jc w:val="center"/>
-              <w:cnfStyle w:val="100000000000"/>
-              <w:rPr>
-                <w:rFonts w:ascii="Arial" w:eastAsia="宋体" w:hAnsi="Arial" w:cs="Arial"/>
-                <w:b w:val="0"/>
-                <w:color w:val="000000"/>
-                <w:kern w:val="0"/>
-                <w:sz w:val="22"/>
-              </w:rPr>
-            </w:pPr>
-            <w:r>
+              <w:cnfStyle w:val="100000000000" w:firstRow="1" w:lastRow="0" w:firstColumn="0" w:lastColumn="0" w:oddVBand="0" w:evenVBand="0" w:oddHBand="0" w:evenHBand="0" w:firstRowFirstColumn="0" w:firstRowLastColumn="0" w:lastRowFirstColumn="0" w:lastRowLastColumn="0"/>
               <w:rPr>
                 <w:rFonts w:ascii="Arial" w:eastAsia="宋体" w:hAnsi="Arial" w:cs="Arial" w:hint="eastAsia"/>
-                <w:b w:val="0"/>
-                <w:color w:val="000000"/>
-                <w:kern w:val="0"/>
-                <w:sz w:val="22"/>
-              </w:rPr>
-              <w:t>注入</w:t>
-            </w:r>
-            <w:r>
-              <w:rPr>
-                <w:rFonts w:ascii="Arial" w:eastAsia="宋体" w:hAnsi="Arial" w:cs="Arial"/>
-                <w:b w:val="0"/>
-                <w:color w:val="000000"/>
-                <w:kern w:val="0"/>
-                <w:sz w:val="22"/>
-              </w:rPr>
-              <w:t>方式</w:t>
-            </w:r>
-          </w:p>
-        </w:tc>
-        <w:tc>
-          <w:tcPr>
-            <w:tcW w:w="880" w:type="dxa"/>
+                <w:color w:val="000000"/>
+                <w:kern w:val="0"/>
+                <w:sz w:val="32"/>
+                <w:szCs w:val="32"/>
+              </w:rPr>
+            </w:pPr>
+            <w:bookmarkStart w:id="0" w:name="_GoBack"/>
+            <w:bookmarkEnd w:id="0"/>
+            <w:r>
+              <w:rPr>
+                <w:rFonts w:ascii="Arial" w:eastAsia="宋体" w:hAnsi="Arial" w:cs="Arial" w:hint="eastAsia"/>
+                <w:color w:val="000000"/>
+                <w:kern w:val="0"/>
+                <w:sz w:val="32"/>
+                <w:szCs w:val="32"/>
+              </w:rPr>
+              <w:t>浏览器端注入到</w:t>
+            </w:r>
+            <w:r>
+              <w:rPr>
+                <w:rFonts w:ascii="Arial" w:eastAsia="宋体" w:hAnsi="Arial" w:cs="Arial" w:hint="eastAsia"/>
+                <w:color w:val="000000"/>
+                <w:kern w:val="0"/>
+                <w:sz w:val="32"/>
+                <w:szCs w:val="32"/>
+              </w:rPr>
+              <w:t>request</w:t>
+            </w:r>
+          </w:p>
+        </w:tc>
+        <w:tc>
+          <w:tcPr>
+            <w:tcW w:w="4707" w:type="dxa"/>
+            <w:gridSpan w:val="2"/>
             <w:tcBorders>
               <w:top w:val="dotted" w:sz="4" w:space="0" w:color="FFC000"/>
               <w:left w:val="single" w:sz="4" w:space="0" w:color="FFC000"/>
+              <w:bottom w:val="single" w:sz="4" w:space="0" w:color="auto"/>
+              <w:right w:val="single" w:sz="4" w:space="0" w:color="FFC000"/>
             </w:tcBorders>
           </w:tcPr>
           <w:p>
             <w:pPr>
               <w:jc w:val="center"/>
-              <w:cnfStyle w:val="100000000000"/>
-              <w:rPr>
-                <w:rFonts w:ascii="Arial" w:eastAsia="宋体" w:hAnsi="Arial" w:cs="Arial"/>
+              <w:cnfStyle w:val="100000000000" w:firstRow="1" w:lastRow="0" w:firstColumn="0" w:lastColumn="0" w:oddVBand="0" w:evenVBand="0" w:oddHBand="0" w:evenHBand="0" w:firstRowFirstColumn="0" w:firstRowLastColumn="0" w:lastRowFirstColumn="0" w:lastRowLastColumn="0"/>
+              <w:rPr>
+                <w:rFonts w:ascii="宋体" w:eastAsia="宋体" w:hAnsi="宋体" w:cs="宋体"/>
                 <w:bCs w:val="0"/>
                 <w:color w:val="000000"/>
                 <w:kern w:val="0"/>
-                <w:sz w:val="22"/>
+                <w:sz w:val="32"/>
+                <w:szCs w:val="32"/>
               </w:rPr>
             </w:pPr>
             <w:r>
               <w:rPr>
                 <w:rFonts w:ascii="Arial" w:eastAsia="宋体" w:hAnsi="Arial" w:cs="Arial" w:hint="eastAsia"/>
+                <w:color w:val="000000"/>
+                <w:kern w:val="0"/>
+                <w:sz w:val="32"/>
+                <w:szCs w:val="32"/>
+              </w:rPr>
+              <w:t>服务器</w:t>
+            </w:r>
+            <w:r>
+              <w:rPr>
+                <w:rFonts w:ascii="Arial" w:eastAsia="宋体" w:hAnsi="Arial" w:cs="Arial" w:hint="eastAsia"/>
+                <w:color w:val="000000"/>
+                <w:kern w:val="0"/>
+                <w:sz w:val="32"/>
+                <w:szCs w:val="32"/>
+              </w:rPr>
+              <w:t>端</w:t>
+            </w:r>
+            <w:r>
+              <w:rPr>
+                <w:rFonts w:ascii="Arial" w:eastAsia="宋体" w:hAnsi="Arial" w:cs="Arial" w:hint="eastAsia"/>
+                <w:color w:val="000000"/>
+                <w:kern w:val="0"/>
+                <w:sz w:val="32"/>
+                <w:szCs w:val="32"/>
+              </w:rPr>
+              <w:t>读取</w:t>
+            </w:r>
+            <w:r>
+              <w:rPr>
+                <w:rFonts w:ascii="Arial" w:eastAsia="宋体" w:hAnsi="Arial" w:cs="Arial" w:hint="eastAsia"/>
+                <w:color w:val="000000"/>
+                <w:kern w:val="0"/>
+                <w:sz w:val="32"/>
+                <w:szCs w:val="32"/>
+              </w:rPr>
+              <w:t>request</w:t>
+            </w:r>
+          </w:p>
+          <w:p>
+            <w:pPr>
+              <w:jc w:val="center"/>
+              <w:cnfStyle w:val="100000000000" w:firstRow="1" w:lastRow="0" w:firstColumn="0" w:lastColumn="0" w:oddVBand="0" w:evenVBand="0" w:oddHBand="0" w:evenHBand="0" w:firstRowFirstColumn="0" w:firstRowLastColumn="0" w:lastRowFirstColumn="0" w:lastRowLastColumn="0"/>
+              <w:rPr>
+                <w:rFonts w:ascii="宋体" w:eastAsia="宋体" w:hAnsi="宋体" w:cs="宋体"/>
                 <w:bCs w:val="0"/>
                 <w:color w:val="000000"/>
                 <w:kern w:val="0"/>
-                <w:sz w:val="22"/>
-              </w:rPr>
-              <w:t>请求方式</w:t>
-            </w:r>
-            <w:r>
-              <w:rPr>
-                <w:rFonts w:ascii="Arial" w:eastAsia="宋体" w:hAnsi="Arial" w:cs="Arial"/>
-                <w:bCs w:val="0"/>
-                <w:color w:val="000000"/>
-                <w:kern w:val="0"/>
-                <w:sz w:val="22"/>
-              </w:rPr>
-              <w:br/>
-            </w:r>
-          </w:p>
-        </w:tc>
-        <w:tc>
-          <w:tcPr>
-            <w:tcW w:w="7881" w:type="dxa"/>
-            <w:tcBorders>
-              <w:top w:val="dotted" w:sz="4" w:space="0" w:color="FFC000"/>
-              <w:right w:val="single" w:sz="4" w:space="0" w:color="FFC000"/>
-            </w:tcBorders>
-          </w:tcPr>
-          <w:p>
-            <w:pPr>
-              <w:jc w:val="center"/>
-              <w:cnfStyle w:val="100000000000"/>
-              <w:rPr>
-                <w:rFonts w:ascii="Arial" w:eastAsia="宋体" w:hAnsi="Arial" w:cs="Arial"/>
-                <w:b w:val="0"/>
-                <w:color w:val="000000"/>
-                <w:kern w:val="0"/>
-                <w:sz w:val="22"/>
-              </w:rPr>
-            </w:pPr>
-            <w:r>
-              <w:rPr>
-                <w:rFonts w:ascii="Arial" w:eastAsia="宋体" w:hAnsi="Arial" w:cs="Arial" w:hint="eastAsia"/>
-                <w:kern w:val="0"/>
-                <w:sz w:val="22"/>
-              </w:rPr>
-              <w:t>注入</w:t>
-            </w:r>
-            <w:r>
-              <w:rPr>
-                <w:rFonts w:ascii="Arial" w:eastAsia="宋体" w:hAnsi="Arial" w:cs="Arial" w:hint="eastAsia"/>
-                <w:kern w:val="0"/>
-                <w:sz w:val="22"/>
-              </w:rPr>
-              <w:t>到</w:t>
-            </w:r>
-            <w:r>
-              <w:t>request</w:t>
-            </w:r>
-            <w:r>
-              <w:rPr>
-                <w:rFonts w:ascii="宋体" w:eastAsia="宋体" w:hAnsi="宋体" w:cs="宋体" w:hint="eastAsia"/>
-                <w:kern w:val="0"/>
-                <w:sz w:val="22"/>
-              </w:rPr>
-              <w:t>对象</w:t>
-            </w:r>
-            <w:r>
-              <w:rPr>
-                <w:rFonts w:ascii="宋体" w:eastAsia="宋体" w:hAnsi="宋体" w:cs="宋体"/>
-                <w:kern w:val="0"/>
-                <w:sz w:val="22"/>
-              </w:rPr>
-              <w:br/>
-            </w:r>
-            <w:proofErr w:type="spellStart"/>
-            <w:r>
-              <w:rPr>
-                <w:rFonts w:ascii="Arial" w:eastAsia="宋体" w:hAnsi="Arial" w:cs="Arial" w:hint="eastAsia"/>
-                <w:b w:val="0"/>
-                <w:kern w:val="0"/>
-                <w:sz w:val="22"/>
-              </w:rPr>
-              <w:t>c</w:t>
-            </w:r>
-            <w:r>
-              <w:t>tx.request</w:t>
-            </w:r>
-            <w:proofErr w:type="spellEnd"/>
-            <w:r>
-              <w:rPr>
-                <w:rFonts w:ascii="宋体" w:eastAsia="宋体" w:hAnsi="宋体" w:cs="宋体"/>
-                <w:color w:val="000000"/>
-                <w:kern w:val="0"/>
-                <w:sz w:val="22"/>
-              </w:rPr>
-              <w:br/>
-            </w:r>
-            <w:proofErr w:type="spellStart"/>
-            <w:r>
-              <w:rPr>
-                <w:rFonts w:ascii="宋体" w:eastAsia="宋体" w:hAnsi="宋体" w:cs="宋体" w:hint="eastAsia"/>
-                <w:b w:val="0"/>
-                <w:color w:val="FF0000"/>
-                <w:kern w:val="0"/>
-                <w:sz w:val="22"/>
-              </w:rPr>
-              <w:t>ctx.</w:t>
-            </w:r>
-            <w:r>
-              <w:rPr>
-                <w:rFonts w:ascii="宋体" w:eastAsia="宋体" w:hAnsi="宋体" w:cs="宋体" w:hint="eastAsia"/>
-                <w:b w:val="0"/>
-                <w:color w:val="FF0000"/>
-                <w:kern w:val="0"/>
-                <w:sz w:val="22"/>
-              </w:rPr>
-              <w:t>request</w:t>
-            </w:r>
-            <w:r>
-              <w:rPr>
-                <w:rFonts w:ascii="宋体" w:eastAsia="宋体" w:hAnsi="宋体" w:cs="宋体"/>
-                <w:b w:val="0"/>
-                <w:color w:val="FF0000"/>
-                <w:kern w:val="0"/>
-                <w:sz w:val="22"/>
-              </w:rPr>
-              <w:t>.xxx</w:t>
-            </w:r>
-            <w:proofErr w:type="spellEnd"/>
-            <w:r>
-              <w:rPr>
-                <w:rFonts w:ascii="宋体" w:eastAsia="宋体" w:hAnsi="宋体" w:cs="宋体" w:hint="eastAsia"/>
-                <w:b w:val="0"/>
-                <w:color w:val="FF0000"/>
-                <w:kern w:val="0"/>
-                <w:sz w:val="22"/>
-              </w:rPr>
-              <w:t>都返回对象类型</w:t>
-            </w:r>
-          </w:p>
-        </w:tc>
-        <w:tc>
-          <w:tcPr>
-            <w:tcW w:w="1641" w:type="dxa"/>
+                <w:sz w:val="32"/>
+                <w:szCs w:val="32"/>
+              </w:rPr>
+            </w:pPr>
+          </w:p>
+        </w:tc>
+        <w:tc>
+          <w:tcPr>
+            <w:tcW w:w="5423" w:type="dxa"/>
+            <w:gridSpan w:val="2"/>
             <w:tcBorders>
               <w:top w:val="dotted" w:sz="4" w:space="0" w:color="FFC000"/>
               <w:left w:val="single" w:sz="4" w:space="0" w:color="FFC000"/>
+              <w:bottom w:val="single" w:sz="4" w:space="0" w:color="auto"/>
+            </w:tcBorders>
+          </w:tcPr>
+          <w:p>
+            <w:pPr>
+              <w:jc w:val="center"/>
+              <w:cnfStyle w:val="100000000000" w:firstRow="1" w:lastRow="0" w:firstColumn="0" w:lastColumn="0" w:oddVBand="0" w:evenVBand="0" w:oddHBand="0" w:evenHBand="0" w:firstRowFirstColumn="0" w:firstRowLastColumn="0" w:lastRowFirstColumn="0" w:lastRowLastColumn="0"/>
+              <w:rPr>
+                <w:rFonts w:ascii="宋体" w:eastAsia="宋体" w:hAnsi="宋体" w:cs="宋体"/>
+                <w:color w:val="000000"/>
+                <w:kern w:val="0"/>
+                <w:sz w:val="32"/>
+                <w:szCs w:val="32"/>
+              </w:rPr>
+            </w:pPr>
+            <w:r>
+              <w:rPr>
+                <w:rFonts w:ascii="宋体" w:eastAsia="宋体" w:hAnsi="宋体" w:cs="宋体" w:hint="eastAsia"/>
+                <w:bCs w:val="0"/>
+                <w:color w:val="000000"/>
+                <w:kern w:val="0"/>
+                <w:sz w:val="32"/>
+                <w:szCs w:val="32"/>
+              </w:rPr>
+              <w:t>服务器端注入到response</w:t>
+            </w:r>
+          </w:p>
+        </w:tc>
+        <w:tc>
+          <w:tcPr>
+            <w:tcW w:w="4026" w:type="dxa"/>
+            <w:tcBorders>
+              <w:top w:val="dotted" w:sz="4" w:space="0" w:color="FFC000"/>
+              <w:bottom w:val="single" w:sz="4" w:space="0" w:color="auto"/>
+            </w:tcBorders>
+          </w:tcPr>
+          <w:p>
+            <w:pPr>
+              <w:jc w:val="center"/>
+              <w:cnfStyle w:val="100000000000" w:firstRow="1" w:lastRow="0" w:firstColumn="0" w:lastColumn="0" w:oddVBand="0" w:evenVBand="0" w:oddHBand="0" w:evenHBand="0" w:firstRowFirstColumn="0" w:firstRowLastColumn="0" w:lastRowFirstColumn="0" w:lastRowLastColumn="0"/>
+              <w:rPr>
+                <w:rFonts w:ascii="宋体" w:eastAsia="宋体" w:hAnsi="宋体" w:cs="宋体"/>
+                <w:color w:val="000000"/>
+                <w:kern w:val="0"/>
+                <w:sz w:val="32"/>
+                <w:szCs w:val="32"/>
+              </w:rPr>
+            </w:pPr>
+            <w:r>
+              <w:rPr>
+                <w:rFonts w:ascii="宋体" w:eastAsia="宋体" w:hAnsi="宋体" w:cs="宋体" w:hint="eastAsia"/>
+                <w:color w:val="000000"/>
+                <w:kern w:val="0"/>
+                <w:sz w:val="32"/>
+                <w:szCs w:val="32"/>
+              </w:rPr>
+              <w:t>浏览区端读取response</w:t>
+            </w:r>
+          </w:p>
+        </w:tc>
+      </w:tr>
+      <w:tr>
+        <w:trPr>
+          <w:trHeight w:val="210"/>
+          <w:jc w:val="center"/>
+        </w:trPr>
+        <w:tc>
+          <w:tcPr>
+            <w:cnfStyle w:val="001000000000" w:firstRow="0" w:lastRow="0" w:firstColumn="1" w:lastColumn="0" w:oddVBand="0" w:evenVBand="0" w:oddHBand="0" w:evenHBand="0" w:firstRowFirstColumn="0" w:firstRowLastColumn="0" w:lastRowFirstColumn="0" w:lastRowLastColumn="0"/>
+            <w:tcW w:w="1980" w:type="dxa"/>
+            <w:vMerge/>
+            <w:tcBorders>
               <w:right w:val="single" w:sz="4" w:space="0" w:color="FFC000"/>
+              <w:tl2br w:val="dashSmallGap" w:sz="4" w:space="0" w:color="FFC000"/>
+            </w:tcBorders>
+          </w:tcPr>
+          <w:p>
+            <w:pPr>
+              <w:ind w:firstLineChars="150" w:firstLine="331"/>
+              <w:jc w:val="left"/>
+              <w:rPr>
+                <w:rFonts w:ascii="宋体" w:eastAsia="宋体" w:hAnsi="宋体" w:cs="宋体" w:hint="eastAsia"/>
+                <w:color w:val="000000"/>
+                <w:kern w:val="0"/>
+                <w:sz w:val="22"/>
+              </w:rPr>
+            </w:pPr>
+          </w:p>
+        </w:tc>
+        <w:tc>
+          <w:tcPr>
+            <w:tcW w:w="1383" w:type="dxa"/>
+            <w:vMerge w:val="restart"/>
+            <w:tcBorders>
+              <w:top w:val="single" w:sz="4" w:space="0" w:color="auto"/>
+              <w:left w:val="single" w:sz="4" w:space="0" w:color="FFC000"/>
             </w:tcBorders>
           </w:tcPr>
           <w:p>
             <w:pPr>
               <w:jc w:val="center"/>
-              <w:cnfStyle w:val="100000000000"/>
+              <w:cnfStyle w:val="000000000000" w:firstRow="0" w:lastRow="0" w:firstColumn="0" w:lastColumn="0" w:oddVBand="0" w:evenVBand="0" w:oddHBand="0" w:evenHBand="0" w:firstRowFirstColumn="0" w:firstRowLastColumn="0" w:lastRowFirstColumn="0" w:lastRowLastColumn="0"/>
+              <w:rPr>
+                <w:rFonts w:ascii="Arial" w:eastAsia="宋体" w:hAnsi="Arial" w:cs="Arial" w:hint="eastAsia"/>
+                <w:b/>
+                <w:color w:val="000000"/>
+                <w:kern w:val="0"/>
+                <w:sz w:val="22"/>
+              </w:rPr>
+            </w:pPr>
+            <w:r>
+              <w:rPr>
+                <w:rFonts w:ascii="Arial" w:eastAsia="宋体" w:hAnsi="Arial" w:cs="Arial" w:hint="eastAsia"/>
+                <w:b/>
+                <w:color w:val="000000"/>
+                <w:kern w:val="0"/>
+                <w:sz w:val="22"/>
+              </w:rPr>
+              <w:t>注入</w:t>
+            </w:r>
+            <w:r>
+              <w:rPr>
+                <w:rFonts w:ascii="Arial" w:eastAsia="宋体" w:hAnsi="Arial" w:cs="Arial"/>
+                <w:b/>
+                <w:color w:val="000000"/>
+                <w:kern w:val="0"/>
+                <w:sz w:val="22"/>
+              </w:rPr>
+              <w:t>方式</w:t>
+            </w:r>
+          </w:p>
+        </w:tc>
+        <w:tc>
+          <w:tcPr>
+            <w:tcW w:w="861" w:type="dxa"/>
+            <w:vMerge w:val="restart"/>
+            <w:tcBorders>
+              <w:top w:val="single" w:sz="4" w:space="0" w:color="auto"/>
+              <w:left w:val="single" w:sz="4" w:space="0" w:color="FFC000"/>
+            </w:tcBorders>
+          </w:tcPr>
+          <w:p>
+            <w:pPr>
+              <w:jc w:val="center"/>
+              <w:cnfStyle w:val="000000000000" w:firstRow="0" w:lastRow="0" w:firstColumn="0" w:lastColumn="0" w:oddVBand="0" w:evenVBand="0" w:oddHBand="0" w:evenHBand="0" w:firstRowFirstColumn="0" w:firstRowLastColumn="0" w:lastRowFirstColumn="0" w:lastRowLastColumn="0"/>
+              <w:rPr>
+                <w:rFonts w:ascii="Arial" w:eastAsia="宋体" w:hAnsi="Arial" w:cs="Arial" w:hint="eastAsia"/>
+                <w:b/>
+                <w:color w:val="000000"/>
+                <w:kern w:val="0"/>
+                <w:sz w:val="22"/>
+              </w:rPr>
+            </w:pPr>
+            <w:r>
+              <w:rPr>
+                <w:rFonts w:ascii="Arial" w:eastAsia="宋体" w:hAnsi="Arial" w:cs="Arial" w:hint="eastAsia"/>
+                <w:b/>
+                <w:color w:val="000000"/>
+                <w:kern w:val="0"/>
+                <w:sz w:val="22"/>
+              </w:rPr>
+              <w:t>请求方式</w:t>
+            </w:r>
+          </w:p>
+        </w:tc>
+        <w:tc>
+          <w:tcPr>
+            <w:tcW w:w="7484" w:type="dxa"/>
+            <w:vMerge w:val="restart"/>
+            <w:tcBorders>
+              <w:top w:val="single" w:sz="4" w:space="0" w:color="auto"/>
+              <w:right w:val="single" w:sz="4" w:space="0" w:color="FFC000"/>
+            </w:tcBorders>
+          </w:tcPr>
+          <w:p>
+            <w:pPr>
+              <w:jc w:val="center"/>
+              <w:cnfStyle w:val="000000000000" w:firstRow="0" w:lastRow="0" w:firstColumn="0" w:lastColumn="0" w:oddVBand="0" w:evenVBand="0" w:oddHBand="0" w:evenHBand="0" w:firstRowFirstColumn="0" w:firstRowLastColumn="0" w:lastRowFirstColumn="0" w:lastRowLastColumn="0"/>
+              <w:rPr>
+                <w:rFonts w:ascii="Arial" w:eastAsia="宋体" w:hAnsi="Arial" w:cs="Arial" w:hint="eastAsia"/>
+                <w:b/>
+                <w:kern w:val="0"/>
+                <w:sz w:val="22"/>
+              </w:rPr>
+            </w:pPr>
+            <w:r>
+              <w:rPr>
+                <w:rFonts w:ascii="Arial" w:eastAsia="宋体" w:hAnsi="Arial" w:cs="Arial" w:hint="eastAsia"/>
+                <w:b/>
+                <w:kern w:val="0"/>
+                <w:sz w:val="22"/>
+              </w:rPr>
+              <w:t>注入到</w:t>
+            </w:r>
+            <w:r>
+              <w:rPr>
+                <w:b/>
+              </w:rPr>
+              <w:t>request</w:t>
+            </w:r>
+            <w:r>
+              <w:rPr>
+                <w:rFonts w:ascii="宋体" w:eastAsia="宋体" w:hAnsi="宋体" w:cs="宋体" w:hint="eastAsia"/>
+                <w:b/>
+                <w:kern w:val="0"/>
+                <w:sz w:val="22"/>
+              </w:rPr>
+              <w:t>对象</w:t>
+            </w:r>
+            <w:r>
               <w:rPr>
                 <w:rFonts w:ascii="宋体" w:eastAsia="宋体" w:hAnsi="宋体" w:cs="宋体"/>
-                <w:b w:val="0"/>
-                <w:color w:val="000000"/>
-                <w:kern w:val="0"/>
-                <w:sz w:val="22"/>
-              </w:rPr>
-            </w:pPr>
-            <w:proofErr w:type="spellStart"/>
+                <w:b/>
+                <w:kern w:val="0"/>
+                <w:sz w:val="22"/>
+              </w:rPr>
+              <w:br/>
+            </w:r>
+            <w:r>
+              <w:rPr>
+                <w:rFonts w:ascii="Arial" w:eastAsia="宋体" w:hAnsi="Arial" w:cs="Arial" w:hint="eastAsia"/>
+                <w:b/>
+                <w:kern w:val="0"/>
+                <w:sz w:val="22"/>
+              </w:rPr>
+              <w:t>c</w:t>
+            </w:r>
+            <w:r>
+              <w:rPr>
+                <w:b/>
+              </w:rPr>
+              <w:t>tx.request</w:t>
+            </w:r>
+            <w:r>
+              <w:rPr>
+                <w:rFonts w:ascii="宋体" w:eastAsia="宋体" w:hAnsi="宋体" w:cs="宋体"/>
+                <w:b/>
+                <w:color w:val="000000"/>
+                <w:kern w:val="0"/>
+                <w:sz w:val="22"/>
+              </w:rPr>
+              <w:br/>
+            </w:r>
             <w:r>
               <w:rPr>
                 <w:rFonts w:ascii="宋体" w:eastAsia="宋体" w:hAnsi="宋体" w:cs="宋体" w:hint="eastAsia"/>
-                <w:b w:val="0"/>
-                <w:color w:val="000000"/>
-                <w:kern w:val="0"/>
-                <w:sz w:val="22"/>
-              </w:rPr>
-              <w:t>koa</w:t>
-            </w:r>
-            <w:proofErr w:type="spellEnd"/>
+                <w:b/>
+                <w:color w:val="FF0000"/>
+                <w:kern w:val="0"/>
+                <w:sz w:val="22"/>
+              </w:rPr>
+              <w:t>ctx.request</w:t>
+            </w:r>
+            <w:r>
+              <w:rPr>
+                <w:rFonts w:ascii="宋体" w:eastAsia="宋体" w:hAnsi="宋体" w:cs="宋体"/>
+                <w:b/>
+                <w:color w:val="FF0000"/>
+                <w:kern w:val="0"/>
+                <w:sz w:val="22"/>
+              </w:rPr>
+              <w:t>.xxx</w:t>
+            </w:r>
             <w:r>
               <w:rPr>
                 <w:rFonts w:ascii="宋体" w:eastAsia="宋体" w:hAnsi="宋体" w:cs="宋体" w:hint="eastAsia"/>
-                <w:b w:val="0"/>
-                <w:color w:val="000000"/>
-                <w:kern w:val="0"/>
-                <w:sz w:val="22"/>
-              </w:rPr>
-              <w:t>中间件</w:t>
-            </w:r>
-          </w:p>
-        </w:tc>
-        <w:tc>
-          <w:tcPr>
-            <w:tcW w:w="2423" w:type="dxa"/>
-            <w:tcBorders>
-              <w:top w:val="dotted" w:sz="4" w:space="0" w:color="FFC000"/>
+                <w:b/>
+                <w:color w:val="FF0000"/>
+                <w:kern w:val="0"/>
+                <w:sz w:val="22"/>
+              </w:rPr>
+              <w:t>都返回对象类型</w:t>
+            </w:r>
+          </w:p>
+        </w:tc>
+        <w:tc>
+          <w:tcPr>
+            <w:tcW w:w="1928" w:type="dxa"/>
+            <w:vMerge w:val="restart"/>
+            <w:tcBorders>
+              <w:top w:val="single" w:sz="4" w:space="0" w:color="auto"/>
               <w:left w:val="single" w:sz="4" w:space="0" w:color="FFC000"/>
               <w:right w:val="single" w:sz="4" w:space="0" w:color="FFC000"/>
             </w:tcBorders>
@@ -385,120 +536,510 @@
           <w:p>
             <w:pPr>
               <w:jc w:val="center"/>
-              <w:cnfStyle w:val="100000000000"/>
+              <w:cnfStyle w:val="000000000000" w:firstRow="0" w:lastRow="0" w:firstColumn="0" w:lastColumn="0" w:oddVBand="0" w:evenVBand="0" w:oddHBand="0" w:evenHBand="0" w:firstRowFirstColumn="0" w:firstRowLastColumn="0" w:lastRowFirstColumn="0" w:lastRowLastColumn="0"/>
               <w:rPr>
                 <w:rFonts w:ascii="宋体" w:eastAsia="宋体" w:hAnsi="宋体" w:cs="宋体"/>
-                <w:bCs w:val="0"/>
-                <w:color w:val="000000"/>
-                <w:kern w:val="0"/>
-                <w:sz w:val="22"/>
-              </w:rPr>
-            </w:pPr>
-            <w:r>
+                <w:b/>
+                <w:color w:val="000000"/>
+                <w:kern w:val="0"/>
+                <w:sz w:val="22"/>
+              </w:rPr>
+            </w:pPr>
+            <w:r>
+              <w:rPr>
+                <w:rFonts w:ascii="宋体" w:eastAsia="宋体" w:hAnsi="宋体" w:cs="宋体"/>
+                <w:b/>
+                <w:color w:val="000000"/>
+                <w:kern w:val="0"/>
+                <w:sz w:val="22"/>
+              </w:rPr>
+              <w:t>K</w:t>
+            </w:r>
+            <w:r>
+              <w:rPr>
+                <w:rFonts w:ascii="宋体" w:eastAsia="宋体" w:hAnsi="宋体" w:cs="宋体" w:hint="eastAsia"/>
+                <w:b/>
+                <w:color w:val="000000"/>
+                <w:kern w:val="0"/>
+                <w:sz w:val="22"/>
+              </w:rPr>
+              <w:t>oa获取数据所需要中间件</w:t>
+            </w:r>
+          </w:p>
+        </w:tc>
+        <w:tc>
+          <w:tcPr>
+            <w:tcW w:w="2779" w:type="dxa"/>
+            <w:vMerge w:val="restart"/>
+            <w:tcBorders>
+              <w:top w:val="single" w:sz="4" w:space="0" w:color="auto"/>
+              <w:left w:val="single" w:sz="4" w:space="0" w:color="FFC000"/>
+              <w:right w:val="single" w:sz="4" w:space="0" w:color="FFC000"/>
+            </w:tcBorders>
+          </w:tcPr>
+          <w:p>
+            <w:pPr>
+              <w:jc w:val="center"/>
+              <w:cnfStyle w:val="000000000000" w:firstRow="0" w:lastRow="0" w:firstColumn="0" w:lastColumn="0" w:oddVBand="0" w:evenVBand="0" w:oddHBand="0" w:evenHBand="0" w:firstRowFirstColumn="0" w:firstRowLastColumn="0" w:lastRowFirstColumn="0" w:lastRowLastColumn="0"/>
               <w:rPr>
                 <w:rFonts w:hint="eastAsia"/>
+                <w:b/>
+              </w:rPr>
+            </w:pPr>
+            <w:r>
+              <w:rPr>
+                <w:rFonts w:hint="eastAsia"/>
+                <w:b/>
               </w:rPr>
               <w:t>读取</w:t>
             </w:r>
             <w:r>
               <w:rPr>
                 <w:rFonts w:hint="eastAsia"/>
+                <w:b/>
               </w:rPr>
               <w:t>request</w:t>
             </w:r>
             <w:r>
               <w:rPr>
                 <w:rFonts w:hint="eastAsia"/>
+                <w:b/>
               </w:rPr>
               <w:t>对象</w:t>
             </w:r>
             <w:r>
+              <w:rPr>
+                <w:b/>
+              </w:rPr>
               <w:br/>
-            </w:r>
-            <w:proofErr w:type="spellStart"/>
-            <w:r>
               <w:t>ctx.request</w:t>
             </w:r>
-            <w:proofErr w:type="spellEnd"/>
             <w:r>
               <w:rPr>
                 <w:rFonts w:ascii="宋体" w:eastAsia="宋体" w:hAnsi="宋体" w:cs="宋体"/>
-                <w:b w:val="0"/>
+                <w:b/>
                 <w:color w:val="FF0000"/>
                 <w:kern w:val="0"/>
                 <w:sz w:val="22"/>
               </w:rPr>
               <w:br/>
             </w:r>
-            <w:proofErr w:type="spellStart"/>
             <w:r>
               <w:rPr>
                 <w:rFonts w:ascii="宋体" w:eastAsia="宋体" w:hAnsi="宋体" w:cs="宋体" w:hint="eastAsia"/>
-                <w:b w:val="0"/>
+                <w:b/>
                 <w:color w:val="FF0000"/>
                 <w:kern w:val="0"/>
                 <w:sz w:val="22"/>
               </w:rPr>
-              <w:t>ctx.</w:t>
+              <w:t>ctx.request</w:t>
+            </w:r>
+            <w:r>
+              <w:rPr>
+                <w:rFonts w:ascii="宋体" w:eastAsia="宋体" w:hAnsi="宋体" w:cs="宋体"/>
+                <w:b/>
+                <w:color w:val="FF0000"/>
+                <w:kern w:val="0"/>
+                <w:sz w:val="22"/>
+              </w:rPr>
+              <w:t>.xxx</w:t>
             </w:r>
             <w:r>
               <w:rPr>
                 <w:rFonts w:ascii="宋体" w:eastAsia="宋体" w:hAnsi="宋体" w:cs="宋体" w:hint="eastAsia"/>
-                <w:b w:val="0"/>
+                <w:b/>
                 <w:color w:val="FF0000"/>
                 <w:kern w:val="0"/>
                 <w:sz w:val="22"/>
               </w:rPr>
-              <w:t>request</w:t>
-            </w:r>
-            <w:r>
+              <w:t>都返回对象类型</w:t>
+            </w:r>
+          </w:p>
+        </w:tc>
+        <w:tc>
+          <w:tcPr>
+            <w:tcW w:w="5423" w:type="dxa"/>
+            <w:gridSpan w:val="2"/>
+            <w:tcBorders>
+              <w:top w:val="single" w:sz="4" w:space="0" w:color="auto"/>
+              <w:left w:val="single" w:sz="4" w:space="0" w:color="FFC000"/>
+              <w:bottom w:val="single" w:sz="4" w:space="0" w:color="auto"/>
+            </w:tcBorders>
+          </w:tcPr>
+          <w:p>
+            <w:pPr>
+              <w:jc w:val="center"/>
+              <w:cnfStyle w:val="000000000000" w:firstRow="0" w:lastRow="0" w:firstColumn="0" w:lastColumn="0" w:oddVBand="0" w:evenVBand="0" w:oddHBand="0" w:evenHBand="0" w:firstRowFirstColumn="0" w:firstRowLastColumn="0" w:lastRowFirstColumn="0" w:lastRowLastColumn="0"/>
               <w:rPr>
                 <w:rFonts w:ascii="宋体" w:eastAsia="宋体" w:hAnsi="宋体" w:cs="宋体"/>
-                <w:b w:val="0"/>
-                <w:color w:val="FF0000"/>
-                <w:kern w:val="0"/>
-                <w:sz w:val="22"/>
-              </w:rPr>
-              <w:t>.xxx</w:t>
-            </w:r>
-            <w:proofErr w:type="spellEnd"/>
+                <w:b/>
+                <w:color w:val="000000"/>
+                <w:kern w:val="0"/>
+                <w:sz w:val="22"/>
+              </w:rPr>
+            </w:pPr>
+            <w:r>
+              <w:rPr>
+                <w:rFonts w:ascii="宋体" w:eastAsia="宋体" w:hAnsi="宋体" w:cs="宋体"/>
+                <w:b/>
+                <w:color w:val="000000"/>
+                <w:kern w:val="0"/>
+                <w:sz w:val="22"/>
+              </w:rPr>
+              <w:t>K</w:t>
+            </w:r>
             <w:r>
               <w:rPr>
                 <w:rFonts w:ascii="宋体" w:eastAsia="宋体" w:hAnsi="宋体" w:cs="宋体" w:hint="eastAsia"/>
-                <w:b w:val="0"/>
-                <w:color w:val="FF0000"/>
-                <w:kern w:val="0"/>
-                <w:sz w:val="22"/>
-              </w:rPr>
-              <w:t>都返回</w:t>
+                <w:b/>
+                <w:color w:val="000000"/>
+                <w:kern w:val="0"/>
+                <w:sz w:val="22"/>
+              </w:rPr>
+              <w:t xml:space="preserve">oa注入body对象到response  </w:t>
             </w:r>
             <w:r>
               <w:rPr>
                 <w:rFonts w:ascii="宋体" w:eastAsia="宋体" w:hAnsi="宋体" w:cs="宋体" w:hint="eastAsia"/>
-                <w:b w:val="0"/>
-                <w:color w:val="FF0000"/>
-                <w:kern w:val="0"/>
-                <w:sz w:val="22"/>
-              </w:rPr>
-              <w:t>对象类型</w:t>
-            </w:r>
-          </w:p>
-        </w:tc>
-        <w:tc>
-          <w:tcPr>
-            <w:tcW w:w="5682" w:type="dxa"/>
-            <w:gridSpan w:val="2"/>
-            <w:tcBorders>
-              <w:top w:val="dotted" w:sz="4" w:space="0" w:color="FFC000"/>
+                <w:b/>
+                <w:color w:val="000000"/>
+                <w:kern w:val="0"/>
+                <w:sz w:val="22"/>
+              </w:rPr>
+              <w:br/>
+              <w:t>注: ctx.response.body=</w:t>
+            </w:r>
+            <w:r>
+              <w:rPr>
+                <w:rFonts w:ascii="宋体" w:eastAsia="宋体" w:hAnsi="宋体" w:cs="宋体"/>
+                <w:b/>
+                <w:color w:val="000000"/>
+                <w:kern w:val="0"/>
+                <w:sz w:val="22"/>
+              </w:rPr>
+              <w:t>==</w:t>
+            </w:r>
+            <w:r>
+              <w:rPr>
+                <w:rFonts w:ascii="宋体" w:eastAsia="宋体" w:hAnsi="宋体" w:cs="宋体" w:hint="eastAsia"/>
+                <w:b/>
+                <w:color w:val="000000"/>
+                <w:kern w:val="0"/>
+                <w:sz w:val="22"/>
+              </w:rPr>
+              <w:t xml:space="preserve"> ctx.body=</w:t>
+            </w:r>
+            <w:r>
+              <w:rPr>
+                <w:rFonts w:ascii="宋体" w:eastAsia="宋体" w:hAnsi="宋体" w:cs="宋体"/>
+                <w:b/>
+                <w:color w:val="000000"/>
+                <w:kern w:val="0"/>
+                <w:sz w:val="22"/>
+              </w:rPr>
+              <w:t>==ctx.state</w:t>
+            </w:r>
+            <w:r>
+              <w:rPr>
+                <w:rFonts w:ascii="宋体" w:eastAsia="宋体" w:hAnsi="宋体" w:cs="宋体" w:hint="eastAsia"/>
+                <w:b/>
+                <w:color w:val="000000"/>
+                <w:kern w:val="0"/>
+                <w:sz w:val="22"/>
+              </w:rPr>
+              <w:t xml:space="preserve"> =</w:t>
+            </w:r>
+            <w:r>
+              <w:rPr>
+                <w:rFonts w:ascii="宋体" w:eastAsia="宋体" w:hAnsi="宋体" w:cs="宋体"/>
+                <w:b/>
+                <w:color w:val="000000"/>
+                <w:kern w:val="0"/>
+                <w:sz w:val="22"/>
+              </w:rPr>
+              <w:t>==</w:t>
+            </w:r>
+            <w:r>
+              <w:rPr>
+                <w:rFonts w:ascii="宋体" w:eastAsia="宋体" w:hAnsi="宋体" w:cs="宋体" w:hint="eastAsia"/>
+                <w:b/>
+                <w:color w:val="000000"/>
+                <w:kern w:val="0"/>
+                <w:sz w:val="22"/>
+              </w:rPr>
+              <w:t xml:space="preserve">response.data </w:t>
+            </w:r>
+            <w:r>
+              <w:rPr>
+                <w:rFonts w:ascii="宋体" w:eastAsia="宋体" w:hAnsi="宋体" w:cs="宋体"/>
+                <w:b/>
+                <w:color w:val="000000"/>
+                <w:kern w:val="0"/>
+                <w:sz w:val="22"/>
+              </w:rPr>
+              <w:br/>
+            </w:r>
+            <w:r>
+              <w:rPr>
+                <w:rFonts w:ascii="宋体" w:eastAsia="宋体" w:hAnsi="宋体" w:cs="宋体" w:hint="eastAsia"/>
+                <w:b/>
+                <w:color w:val="00B050"/>
+                <w:kern w:val="0"/>
+                <w:sz w:val="22"/>
+              </w:rPr>
+              <w:t>ctx.response.</w:t>
+            </w:r>
+            <w:r>
+              <w:rPr>
+                <w:rFonts w:ascii="宋体" w:eastAsia="宋体" w:hAnsi="宋体" w:cs="宋体"/>
+                <w:b/>
+                <w:color w:val="00B050"/>
+                <w:kern w:val="0"/>
+                <w:sz w:val="22"/>
+              </w:rPr>
+              <w:t>body</w:t>
+            </w:r>
+            <w:r>
+              <w:rPr>
+                <w:rFonts w:ascii="宋体" w:eastAsia="宋体" w:hAnsi="宋体" w:cs="宋体" w:hint="eastAsia"/>
+                <w:b/>
+                <w:color w:val="00B050"/>
+                <w:kern w:val="0"/>
+                <w:sz w:val="22"/>
+              </w:rPr>
+              <w:t>可以返回任何类型</w:t>
+            </w:r>
+          </w:p>
+        </w:tc>
+        <w:tc>
+          <w:tcPr>
+            <w:tcW w:w="4026" w:type="dxa"/>
+            <w:vMerge w:val="restart"/>
+            <w:tcBorders>
+              <w:top w:val="single" w:sz="4" w:space="0" w:color="auto"/>
+            </w:tcBorders>
+          </w:tcPr>
+          <w:p>
+            <w:pPr>
+              <w:jc w:val="center"/>
+              <w:cnfStyle w:val="000000000000" w:firstRow="0" w:lastRow="0" w:firstColumn="0" w:lastColumn="0" w:oddVBand="0" w:evenVBand="0" w:oddHBand="0" w:evenHBand="0" w:firstRowFirstColumn="0" w:firstRowLastColumn="0" w:lastRowFirstColumn="0" w:lastRowLastColumn="0"/>
+              <w:rPr>
+                <w:rFonts w:ascii="宋体" w:eastAsia="宋体" w:hAnsi="宋体" w:cs="宋体"/>
+                <w:color w:val="000000"/>
+                <w:kern w:val="0"/>
+                <w:sz w:val="22"/>
+              </w:rPr>
+            </w:pPr>
+            <w:r>
+              <w:rPr>
+                <w:rFonts w:ascii="宋体" w:eastAsia="宋体" w:hAnsi="宋体" w:cs="宋体"/>
+                <w:color w:val="000000"/>
+                <w:kern w:val="0"/>
+                <w:sz w:val="22"/>
+              </w:rPr>
+              <w:t>A</w:t>
+            </w:r>
+            <w:r>
+              <w:rPr>
+                <w:rFonts w:ascii="宋体" w:eastAsia="宋体" w:hAnsi="宋体" w:cs="宋体" w:hint="eastAsia"/>
+                <w:color w:val="000000"/>
+                <w:kern w:val="0"/>
+                <w:sz w:val="22"/>
+              </w:rPr>
+              <w:t>xios读取response</w:t>
+            </w:r>
+          </w:p>
+        </w:tc>
+      </w:tr>
+      <w:tr>
+        <w:trPr>
+          <w:trHeight w:val="549"/>
+          <w:jc w:val="center"/>
+        </w:trPr>
+        <w:tc>
+          <w:tcPr>
+            <w:cnfStyle w:val="001000000000" w:firstRow="0" w:lastRow="0" w:firstColumn="1" w:lastColumn="0" w:oddVBand="0" w:evenVBand="0" w:oddHBand="0" w:evenHBand="0" w:firstRowFirstColumn="0" w:firstRowLastColumn="0" w:lastRowFirstColumn="0" w:lastRowLastColumn="0"/>
+            <w:tcW w:w="1980" w:type="dxa"/>
+            <w:vMerge/>
+            <w:tcBorders>
+              <w:right w:val="single" w:sz="4" w:space="0" w:color="FFC000"/>
+              <w:tl2br w:val="dashSmallGap" w:sz="4" w:space="0" w:color="FFC000"/>
+            </w:tcBorders>
+          </w:tcPr>
+          <w:p>
+            <w:pPr>
+              <w:ind w:firstLineChars="150" w:firstLine="331"/>
+              <w:jc w:val="left"/>
+              <w:rPr>
+                <w:rFonts w:ascii="宋体" w:eastAsia="宋体" w:hAnsi="宋体" w:cs="宋体" w:hint="eastAsia"/>
+                <w:color w:val="000000"/>
+                <w:kern w:val="0"/>
+                <w:sz w:val="22"/>
+              </w:rPr>
+            </w:pPr>
+          </w:p>
+        </w:tc>
+        <w:tc>
+          <w:tcPr>
+            <w:tcW w:w="1383" w:type="dxa"/>
+            <w:vMerge/>
+            <w:tcBorders>
               <w:left w:val="single" w:sz="4" w:space="0" w:color="FFC000"/>
             </w:tcBorders>
           </w:tcPr>
           <w:p>
             <w:pPr>
               <w:jc w:val="center"/>
-              <w:cnfStyle w:val="100000000000"/>
+              <w:cnfStyle w:val="000000000000" w:firstRow="0" w:lastRow="0" w:firstColumn="0" w:lastColumn="0" w:oddVBand="0" w:evenVBand="0" w:oddHBand="0" w:evenHBand="0" w:firstRowFirstColumn="0" w:firstRowLastColumn="0" w:lastRowFirstColumn="0" w:lastRowLastColumn="0"/>
+              <w:rPr>
+                <w:rFonts w:ascii="Arial" w:eastAsia="宋体" w:hAnsi="Arial" w:cs="Arial" w:hint="eastAsia"/>
+                <w:color w:val="000000"/>
+                <w:kern w:val="0"/>
+                <w:sz w:val="22"/>
+              </w:rPr>
+            </w:pPr>
+          </w:p>
+        </w:tc>
+        <w:tc>
+          <w:tcPr>
+            <w:tcW w:w="861" w:type="dxa"/>
+            <w:vMerge/>
+            <w:tcBorders>
+              <w:left w:val="single" w:sz="4" w:space="0" w:color="FFC000"/>
+            </w:tcBorders>
+          </w:tcPr>
+          <w:p>
+            <w:pPr>
+              <w:jc w:val="center"/>
+              <w:cnfStyle w:val="000000000000" w:firstRow="0" w:lastRow="0" w:firstColumn="0" w:lastColumn="0" w:oddVBand="0" w:evenVBand="0" w:oddHBand="0" w:evenHBand="0" w:firstRowFirstColumn="0" w:firstRowLastColumn="0" w:lastRowFirstColumn="0" w:lastRowLastColumn="0"/>
+              <w:rPr>
+                <w:rFonts w:ascii="Arial" w:eastAsia="宋体" w:hAnsi="Arial" w:cs="Arial" w:hint="eastAsia"/>
+                <w:color w:val="000000"/>
+                <w:kern w:val="0"/>
+                <w:sz w:val="22"/>
+              </w:rPr>
+            </w:pPr>
+          </w:p>
+        </w:tc>
+        <w:tc>
+          <w:tcPr>
+            <w:tcW w:w="7484" w:type="dxa"/>
+            <w:vMerge/>
+            <w:tcBorders>
+              <w:right w:val="single" w:sz="4" w:space="0" w:color="FFC000"/>
+            </w:tcBorders>
+          </w:tcPr>
+          <w:p>
+            <w:pPr>
+              <w:jc w:val="center"/>
+              <w:cnfStyle w:val="000000000000" w:firstRow="0" w:lastRow="0" w:firstColumn="0" w:lastColumn="0" w:oddVBand="0" w:evenVBand="0" w:oddHBand="0" w:evenHBand="0" w:firstRowFirstColumn="0" w:firstRowLastColumn="0" w:lastRowFirstColumn="0" w:lastRowLastColumn="0"/>
+              <w:rPr>
+                <w:rFonts w:ascii="Arial" w:eastAsia="宋体" w:hAnsi="Arial" w:cs="Arial" w:hint="eastAsia"/>
+                <w:kern w:val="0"/>
+                <w:sz w:val="22"/>
+              </w:rPr>
+            </w:pPr>
+          </w:p>
+        </w:tc>
+        <w:tc>
+          <w:tcPr>
+            <w:tcW w:w="1928" w:type="dxa"/>
+            <w:vMerge/>
+            <w:tcBorders>
+              <w:left w:val="single" w:sz="4" w:space="0" w:color="FFC000"/>
+              <w:right w:val="single" w:sz="4" w:space="0" w:color="FFC000"/>
+            </w:tcBorders>
+          </w:tcPr>
+          <w:p>
+            <w:pPr>
+              <w:jc w:val="center"/>
+              <w:cnfStyle w:val="000000000000" w:firstRow="0" w:lastRow="0" w:firstColumn="0" w:lastColumn="0" w:oddVBand="0" w:evenVBand="0" w:oddHBand="0" w:evenHBand="0" w:firstRowFirstColumn="0" w:firstRowLastColumn="0" w:lastRowFirstColumn="0" w:lastRowLastColumn="0"/>
+              <w:rPr>
+                <w:rFonts w:ascii="宋体" w:eastAsia="宋体" w:hAnsi="宋体" w:cs="宋体" w:hint="eastAsia"/>
+                <w:color w:val="000000"/>
+                <w:kern w:val="0"/>
+                <w:sz w:val="22"/>
+              </w:rPr>
+            </w:pPr>
+          </w:p>
+        </w:tc>
+        <w:tc>
+          <w:tcPr>
+            <w:tcW w:w="2779" w:type="dxa"/>
+            <w:vMerge/>
+            <w:tcBorders>
+              <w:left w:val="single" w:sz="4" w:space="0" w:color="FFC000"/>
+              <w:right w:val="single" w:sz="4" w:space="0" w:color="FFC000"/>
+            </w:tcBorders>
+          </w:tcPr>
+          <w:p>
+            <w:pPr>
+              <w:jc w:val="center"/>
+              <w:cnfStyle w:val="000000000000" w:firstRow="0" w:lastRow="0" w:firstColumn="0" w:lastColumn="0" w:oddVBand="0" w:evenVBand="0" w:oddHBand="0" w:evenHBand="0" w:firstRowFirstColumn="0" w:firstRowLastColumn="0" w:lastRowFirstColumn="0" w:lastRowLastColumn="0"/>
+              <w:rPr>
+                <w:rFonts w:hint="eastAsia"/>
+              </w:rPr>
+            </w:pPr>
+          </w:p>
+        </w:tc>
+        <w:tc>
+          <w:tcPr>
+            <w:tcW w:w="2746" w:type="dxa"/>
+            <w:tcBorders>
+              <w:top w:val="single" w:sz="4" w:space="0" w:color="auto"/>
+              <w:left w:val="single" w:sz="4" w:space="0" w:color="FFC000"/>
+              <w:right w:val="single" w:sz="4" w:space="0" w:color="auto"/>
+            </w:tcBorders>
+          </w:tcPr>
+          <w:p>
+            <w:pPr>
+              <w:jc w:val="center"/>
+              <w:cnfStyle w:val="000000000000" w:firstRow="0" w:lastRow="0" w:firstColumn="0" w:lastColumn="0" w:oddVBand="0" w:evenVBand="0" w:oddHBand="0" w:evenHBand="0" w:firstRowFirstColumn="0" w:firstRowLastColumn="0" w:lastRowFirstColumn="0" w:lastRowLastColumn="0"/>
+              <w:rPr>
+                <w:rFonts w:ascii="宋体" w:eastAsia="宋体" w:hAnsi="宋体" w:cs="宋体" w:hint="eastAsia"/>
+                <w:b/>
+                <w:color w:val="000000"/>
+                <w:kern w:val="0"/>
+                <w:sz w:val="22"/>
+              </w:rPr>
+            </w:pPr>
+            <w:r>
               <w:rPr>
                 <w:rFonts w:ascii="宋体" w:eastAsia="宋体" w:hAnsi="宋体" w:cs="宋体"/>
+                <w:b/>
+                <w:color w:val="000000"/>
+                <w:kern w:val="0"/>
+                <w:sz w:val="22"/>
+              </w:rPr>
+              <w:t>K</w:t>
+            </w:r>
+            <w:r>
+              <w:rPr>
+                <w:rFonts w:ascii="宋体" w:eastAsia="宋体" w:hAnsi="宋体" w:cs="宋体" w:hint="eastAsia"/>
+                <w:b/>
+                <w:color w:val="000000"/>
+                <w:kern w:val="0"/>
+                <w:sz w:val="22"/>
+              </w:rPr>
+              <w:t>oa原生</w:t>
+            </w:r>
+          </w:p>
+        </w:tc>
+        <w:tc>
+          <w:tcPr>
+            <w:tcW w:w="2677" w:type="dxa"/>
+            <w:tcBorders>
+              <w:top w:val="single" w:sz="4" w:space="0" w:color="auto"/>
+              <w:left w:val="single" w:sz="4" w:space="0" w:color="auto"/>
+            </w:tcBorders>
+          </w:tcPr>
+          <w:p>
+            <w:pPr>
+              <w:jc w:val="center"/>
+              <w:cnfStyle w:val="000000000000" w:firstRow="0" w:lastRow="0" w:firstColumn="0" w:lastColumn="0" w:oddVBand="0" w:evenVBand="0" w:oddHBand="0" w:evenHBand="0" w:firstRowFirstColumn="0" w:firstRowLastColumn="0" w:lastRowFirstColumn="0" w:lastRowLastColumn="0"/>
+              <w:rPr>
+                <w:rFonts w:ascii="宋体" w:eastAsia="宋体" w:hAnsi="宋体" w:cs="宋体" w:hint="eastAsia"/>
+                <w:b/>
                 <w:color w:val="000000"/>
                 <w:kern w:val="0"/>
                 <w:sz w:val="22"/>
@@ -507,326 +1048,41 @@
             <w:r>
               <w:rPr>
                 <w:rFonts w:ascii="宋体" w:eastAsia="宋体" w:hAnsi="宋体" w:cs="宋体"/>
-                <w:b w:val="0"/>
-                <w:color w:val="000000"/>
-                <w:kern w:val="0"/>
-                <w:sz w:val="22"/>
-              </w:rPr>
-              <w:t>K</w:t>
+                <w:b/>
+                <w:color w:val="000000"/>
+                <w:kern w:val="0"/>
+                <w:sz w:val="22"/>
+              </w:rPr>
+              <w:t>R</w:t>
             </w:r>
             <w:r>
               <w:rPr>
                 <w:rFonts w:ascii="宋体" w:eastAsia="宋体" w:hAnsi="宋体" w:cs="宋体" w:hint="eastAsia"/>
-                <w:b w:val="0"/>
-                <w:color w:val="000000"/>
-                <w:kern w:val="0"/>
-                <w:sz w:val="22"/>
-              </w:rPr>
-              <w:t>oa</w:t>
-            </w:r>
-            <w:r>
-              <w:rPr>
-                <w:rFonts w:ascii="宋体" w:eastAsia="宋体" w:hAnsi="宋体" w:cs="宋体" w:hint="eastAsia"/>
-                <w:b w:val="0"/>
-                <w:color w:val="000000"/>
-                <w:kern w:val="0"/>
-                <w:sz w:val="22"/>
-              </w:rPr>
-              <w:t>注入</w:t>
-            </w:r>
-            <w:r>
-              <w:rPr>
-                <w:rFonts w:ascii="宋体" w:eastAsia="宋体" w:hAnsi="宋体" w:cs="宋体" w:hint="eastAsia"/>
-                <w:b w:val="0"/>
-                <w:color w:val="000000"/>
-                <w:kern w:val="0"/>
-                <w:sz w:val="22"/>
-              </w:rPr>
-              <w:t>body对象</w:t>
-            </w:r>
-            <w:r>
-              <w:rPr>
-                <w:rFonts w:ascii="宋体" w:eastAsia="宋体" w:hAnsi="宋体" w:cs="宋体" w:hint="eastAsia"/>
-                <w:b w:val="0"/>
-                <w:color w:val="000000"/>
-                <w:kern w:val="0"/>
-                <w:sz w:val="22"/>
-              </w:rPr>
-              <w:t xml:space="preserve">到response  </w:t>
-            </w:r>
-            <w:r>
-              <w:rPr>
-                <w:rFonts w:ascii="宋体" w:eastAsia="宋体" w:hAnsi="宋体" w:cs="宋体" w:hint="eastAsia"/>
-                <w:b w:val="0"/>
-                <w:color w:val="000000"/>
-                <w:kern w:val="0"/>
-                <w:sz w:val="22"/>
-              </w:rPr>
-              <w:br/>
-            </w:r>
-            <w:r>
-              <w:rPr>
-                <w:rFonts w:ascii="宋体" w:eastAsia="宋体" w:hAnsi="宋体" w:cs="宋体" w:hint="eastAsia"/>
-                <w:b w:val="0"/>
-                <w:color w:val="000000"/>
-                <w:kern w:val="0"/>
-                <w:sz w:val="22"/>
-              </w:rPr>
-              <w:t>注:</w:t>
-            </w:r>
-            <w:r>
-              <w:rPr>
-                <w:rFonts w:ascii="宋体" w:eastAsia="宋体" w:hAnsi="宋体" w:cs="宋体" w:hint="eastAsia"/>
-                <w:b w:val="0"/>
-                <w:color w:val="000000"/>
-                <w:kern w:val="0"/>
-                <w:sz w:val="22"/>
-              </w:rPr>
-              <w:t xml:space="preserve"> </w:t>
-            </w:r>
-            <w:proofErr w:type="spellStart"/>
-            <w:r>
-              <w:rPr>
-                <w:rFonts w:ascii="宋体" w:eastAsia="宋体" w:hAnsi="宋体" w:cs="宋体" w:hint="eastAsia"/>
-                <w:b w:val="0"/>
-                <w:color w:val="000000"/>
-                <w:kern w:val="0"/>
-                <w:sz w:val="22"/>
-              </w:rPr>
-              <w:t>ctx.response.body</w:t>
-            </w:r>
-            <w:proofErr w:type="spellEnd"/>
-            <w:r>
-              <w:rPr>
-                <w:rFonts w:ascii="宋体" w:eastAsia="宋体" w:hAnsi="宋体" w:cs="宋体" w:hint="eastAsia"/>
-                <w:b w:val="0"/>
-                <w:color w:val="000000"/>
-                <w:kern w:val="0"/>
-                <w:sz w:val="22"/>
-              </w:rPr>
-              <w:t>=</w:t>
-            </w:r>
-            <w:r>
+                <w:b/>
+                <w:color w:val="000000"/>
+                <w:kern w:val="0"/>
+                <w:sz w:val="22"/>
+              </w:rPr>
+              <w:t>esponse中间件</w:t>
+            </w:r>
+          </w:p>
+        </w:tc>
+        <w:tc>
+          <w:tcPr>
+            <w:tcW w:w="4026" w:type="dxa"/>
+            <w:vMerge/>
+          </w:tcPr>
+          <w:p>
+            <w:pPr>
+              <w:jc w:val="center"/>
+              <w:cnfStyle w:val="000000000000" w:firstRow="0" w:lastRow="0" w:firstColumn="0" w:lastColumn="0" w:oddVBand="0" w:evenVBand="0" w:oddHBand="0" w:evenHBand="0" w:firstRowFirstColumn="0" w:firstRowLastColumn="0" w:lastRowFirstColumn="0" w:lastRowLastColumn="0"/>
               <w:rPr>
                 <w:rFonts w:ascii="宋体" w:eastAsia="宋体" w:hAnsi="宋体" w:cs="宋体"/>
-                <w:b w:val="0"/>
-                <w:color w:val="000000"/>
-                <w:kern w:val="0"/>
-                <w:sz w:val="22"/>
-              </w:rPr>
-              <w:t>==</w:t>
-            </w:r>
-            <w:r>
-              <w:rPr>
-                <w:rFonts w:ascii="宋体" w:eastAsia="宋体" w:hAnsi="宋体" w:cs="宋体" w:hint="eastAsia"/>
-                <w:b w:val="0"/>
-                <w:color w:val="000000"/>
-                <w:kern w:val="0"/>
-                <w:sz w:val="22"/>
-              </w:rPr>
-              <w:t xml:space="preserve"> </w:t>
-            </w:r>
-            <w:proofErr w:type="spellStart"/>
-            <w:r>
-              <w:rPr>
-                <w:rFonts w:ascii="宋体" w:eastAsia="宋体" w:hAnsi="宋体" w:cs="宋体" w:hint="eastAsia"/>
-                <w:b w:val="0"/>
-                <w:color w:val="000000"/>
-                <w:kern w:val="0"/>
-                <w:sz w:val="22"/>
-              </w:rPr>
-              <w:t>ctx.body</w:t>
-            </w:r>
-            <w:proofErr w:type="spellEnd"/>
-            <w:r>
-              <w:rPr>
-                <w:rFonts w:ascii="宋体" w:eastAsia="宋体" w:hAnsi="宋体" w:cs="宋体" w:hint="eastAsia"/>
-                <w:b w:val="0"/>
-                <w:color w:val="000000"/>
-                <w:kern w:val="0"/>
-                <w:sz w:val="22"/>
-              </w:rPr>
-              <w:t>=</w:t>
-            </w:r>
-            <w:r>
-              <w:rPr>
-                <w:rFonts w:ascii="宋体" w:eastAsia="宋体" w:hAnsi="宋体" w:cs="宋体"/>
-                <w:b w:val="0"/>
-                <w:color w:val="000000"/>
-                <w:kern w:val="0"/>
-                <w:sz w:val="22"/>
-              </w:rPr>
-              <w:t>==</w:t>
-            </w:r>
-            <w:proofErr w:type="spellStart"/>
-            <w:r>
-              <w:rPr>
-                <w:rFonts w:ascii="宋体" w:eastAsia="宋体" w:hAnsi="宋体" w:cs="宋体"/>
-                <w:b w:val="0"/>
-                <w:color w:val="000000"/>
-                <w:kern w:val="0"/>
-                <w:sz w:val="22"/>
-              </w:rPr>
-              <w:t>ctx.state</w:t>
-            </w:r>
-            <w:proofErr w:type="spellEnd"/>
-            <w:r>
-              <w:rPr>
-                <w:rFonts w:ascii="宋体" w:eastAsia="宋体" w:hAnsi="宋体" w:cs="宋体" w:hint="eastAsia"/>
-                <w:b w:val="0"/>
-                <w:color w:val="000000"/>
-                <w:kern w:val="0"/>
-                <w:sz w:val="22"/>
-              </w:rPr>
-              <w:t xml:space="preserve"> =</w:t>
-            </w:r>
-            <w:r>
-              <w:rPr>
-                <w:rFonts w:ascii="宋体" w:eastAsia="宋体" w:hAnsi="宋体" w:cs="宋体"/>
-                <w:b w:val="0"/>
-                <w:color w:val="000000"/>
-                <w:kern w:val="0"/>
-                <w:sz w:val="22"/>
-              </w:rPr>
-              <w:t>==</w:t>
-            </w:r>
-            <w:proofErr w:type="spellStart"/>
-            <w:r>
-              <w:rPr>
-                <w:rFonts w:ascii="宋体" w:eastAsia="宋体" w:hAnsi="宋体" w:cs="宋体" w:hint="eastAsia"/>
-                <w:b w:val="0"/>
-                <w:color w:val="000000"/>
-                <w:kern w:val="0"/>
-                <w:sz w:val="22"/>
-              </w:rPr>
-              <w:t>response.data</w:t>
-            </w:r>
-            <w:proofErr w:type="spellEnd"/>
-            <w:r>
-              <w:rPr>
-                <w:rFonts w:ascii="宋体" w:eastAsia="宋体" w:hAnsi="宋体" w:cs="宋体" w:hint="eastAsia"/>
-                <w:b w:val="0"/>
-                <w:color w:val="000000"/>
-                <w:kern w:val="0"/>
-                <w:sz w:val="22"/>
-              </w:rPr>
-              <w:t xml:space="preserve"> </w:t>
-            </w:r>
-            <w:r>
-              <w:rPr>
-                <w:rFonts w:ascii="宋体" w:eastAsia="宋体" w:hAnsi="宋体" w:cs="宋体"/>
-                <w:b w:val="0"/>
-                <w:color w:val="000000"/>
-                <w:kern w:val="0"/>
-                <w:sz w:val="22"/>
-              </w:rPr>
-              <w:br/>
-            </w:r>
-            <w:proofErr w:type="spellStart"/>
-            <w:r>
-              <w:rPr>
-                <w:rFonts w:ascii="宋体" w:eastAsia="宋体" w:hAnsi="宋体" w:cs="宋体" w:hint="eastAsia"/>
-                <w:b w:val="0"/>
-                <w:color w:val="00B050"/>
-                <w:kern w:val="0"/>
-                <w:sz w:val="22"/>
-              </w:rPr>
-              <w:t>ctx.response.</w:t>
-            </w:r>
-            <w:r>
-              <w:rPr>
-                <w:rFonts w:ascii="宋体" w:eastAsia="宋体" w:hAnsi="宋体" w:cs="宋体"/>
-                <w:b w:val="0"/>
-                <w:color w:val="00B050"/>
-                <w:kern w:val="0"/>
-                <w:sz w:val="22"/>
-              </w:rPr>
-              <w:t>body</w:t>
-            </w:r>
-            <w:proofErr w:type="spellEnd"/>
-            <w:r>
-              <w:rPr>
-                <w:rFonts w:ascii="宋体" w:eastAsia="宋体" w:hAnsi="宋体" w:cs="宋体" w:hint="eastAsia"/>
-                <w:b w:val="0"/>
-                <w:color w:val="00B050"/>
-                <w:kern w:val="0"/>
-                <w:sz w:val="22"/>
-              </w:rPr>
-              <w:t>可以</w:t>
-            </w:r>
-            <w:r>
-              <w:rPr>
-                <w:rFonts w:ascii="宋体" w:eastAsia="宋体" w:hAnsi="宋体" w:cs="宋体" w:hint="eastAsia"/>
-                <w:b w:val="0"/>
-                <w:color w:val="00B050"/>
-                <w:kern w:val="0"/>
-                <w:sz w:val="22"/>
-              </w:rPr>
-              <w:t>返回</w:t>
-            </w:r>
-            <w:r>
-              <w:rPr>
-                <w:rFonts w:ascii="宋体" w:eastAsia="宋体" w:hAnsi="宋体" w:cs="宋体" w:hint="eastAsia"/>
-                <w:b w:val="0"/>
-                <w:color w:val="00B050"/>
-                <w:kern w:val="0"/>
-                <w:sz w:val="22"/>
-              </w:rPr>
-              <w:t>任何类型</w:t>
-            </w:r>
-          </w:p>
-        </w:tc>
-        <w:tc>
-          <w:tcPr>
-            <w:tcW w:w="3807" w:type="dxa"/>
-            <w:tcBorders>
-              <w:top w:val="dotted" w:sz="4" w:space="0" w:color="FFC000"/>
-            </w:tcBorders>
-          </w:tcPr>
-          <w:p>
-            <w:pPr>
-              <w:jc w:val="center"/>
-              <w:cnfStyle w:val="100000000000"/>
-              <w:rPr>
-                <w:rFonts w:ascii="宋体" w:eastAsia="宋体" w:hAnsi="宋体" w:cs="宋体"/>
-                <w:b w:val="0"/>
-                <w:color w:val="000000"/>
-                <w:kern w:val="0"/>
-                <w:sz w:val="22"/>
-              </w:rPr>
-            </w:pPr>
-            <w:proofErr w:type="spellStart"/>
-            <w:r>
-              <w:rPr>
-                <w:rFonts w:ascii="宋体" w:eastAsia="宋体" w:hAnsi="宋体" w:cs="宋体"/>
-                <w:b w:val="0"/>
-                <w:color w:val="000000"/>
-                <w:kern w:val="0"/>
-                <w:sz w:val="22"/>
-              </w:rPr>
-              <w:t>A</w:t>
-            </w:r>
-            <w:r>
-              <w:rPr>
-                <w:rFonts w:ascii="宋体" w:eastAsia="宋体" w:hAnsi="宋体" w:cs="宋体" w:hint="eastAsia"/>
-                <w:b w:val="0"/>
-                <w:color w:val="000000"/>
-                <w:kern w:val="0"/>
-                <w:sz w:val="22"/>
-              </w:rPr>
-              <w:t>xios</w:t>
-            </w:r>
-            <w:proofErr w:type="spellEnd"/>
-            <w:r>
-              <w:rPr>
-                <w:rFonts w:ascii="宋体" w:eastAsia="宋体" w:hAnsi="宋体" w:cs="宋体" w:hint="eastAsia"/>
-                <w:b w:val="0"/>
-                <w:color w:val="000000"/>
-                <w:kern w:val="0"/>
-                <w:sz w:val="22"/>
-              </w:rPr>
-              <w:t>读取response</w:t>
-            </w:r>
+                <w:color w:val="000000"/>
+                <w:kern w:val="0"/>
+                <w:sz w:val="22"/>
+              </w:rPr>
+            </w:pPr>
           </w:p>
         </w:tc>
       </w:tr>
@@ -837,8 +1093,8 @@
         </w:trPr>
         <w:tc>
           <w:tcPr>
-            <w:cnfStyle w:val="001000000000"/>
-            <w:tcW w:w="2116" w:type="dxa"/>
+            <w:cnfStyle w:val="001000000000" w:firstRow="0" w:lastRow="0" w:firstColumn="1" w:lastColumn="0" w:oddVBand="0" w:evenVBand="0" w:oddHBand="0" w:evenHBand="0" w:firstRowFirstColumn="0" w:firstRowLastColumn="0" w:lastRowFirstColumn="0" w:lastRowLastColumn="0"/>
+            <w:tcW w:w="1980" w:type="dxa"/>
           </w:tcPr>
           <w:p>
             <w:pPr>
@@ -871,7 +1127,7 @@
         </w:tc>
         <w:tc>
           <w:tcPr>
-            <w:tcW w:w="1434" w:type="dxa"/>
+            <w:tcW w:w="1383" w:type="dxa"/>
             <w:tcBorders>
               <w:right w:val="single" w:sz="4" w:space="0" w:color="FFC000"/>
             </w:tcBorders>
@@ -879,7 +1135,7 @@
           <w:p>
             <w:pPr>
               <w:jc w:val="left"/>
-              <w:cnfStyle w:val="000000000000"/>
+              <w:cnfStyle w:val="000000000000" w:firstRow="0" w:lastRow="0" w:firstColumn="0" w:lastColumn="0" w:oddVBand="0" w:evenVBand="0" w:oddHBand="0" w:evenHBand="0" w:firstRowFirstColumn="0" w:firstRowLastColumn="0" w:lastRowFirstColumn="0" w:lastRowLastColumn="0"/>
               <w:rPr>
                 <w:rFonts w:ascii="Arial" w:eastAsia="宋体" w:hAnsi="Arial" w:cs="Arial"/>
                 <w:bCs/>
@@ -912,7 +1168,7 @@
         </w:tc>
         <w:tc>
           <w:tcPr>
-            <w:tcW w:w="880" w:type="dxa"/>
+            <w:tcW w:w="861" w:type="dxa"/>
             <w:tcBorders>
               <w:left w:val="single" w:sz="4" w:space="0" w:color="FFC000"/>
             </w:tcBorders>
@@ -920,7 +1176,7 @@
           <w:p>
             <w:pPr>
               <w:jc w:val="left"/>
-              <w:cnfStyle w:val="000000000000"/>
+              <w:cnfStyle w:val="000000000000" w:firstRow="0" w:lastRow="0" w:firstColumn="0" w:lastColumn="0" w:oddVBand="0" w:evenVBand="0" w:oddHBand="0" w:evenHBand="0" w:firstRowFirstColumn="0" w:firstRowLastColumn="0" w:lastRowFirstColumn="0" w:lastRowLastColumn="0"/>
               <w:rPr>
                 <w:rFonts w:ascii="Arial" w:eastAsia="宋体" w:hAnsi="Arial" w:cs="Arial"/>
                 <w:bCs/>
@@ -933,16 +1189,15 @@
         </w:tc>
         <w:tc>
           <w:tcPr>
-            <w:tcW w:w="7881" w:type="dxa"/>
+            <w:tcW w:w="7484" w:type="dxa"/>
             <w:tcBorders>
               <w:right w:val="single" w:sz="4" w:space="0" w:color="FFC000"/>
             </w:tcBorders>
           </w:tcPr>
           <w:p>
             <w:pPr>
-              <w:cnfStyle w:val="000000000000"/>
-              <w:rPr>
-                <w:rFonts w:hint="eastAsia"/>
+              <w:cnfStyle w:val="000000000000" w:firstRow="0" w:lastRow="0" w:firstColumn="0" w:lastColumn="0" w:oddVBand="0" w:evenVBand="0" w:oddHBand="0" w:evenHBand="0" w:firstRowFirstColumn="0" w:firstRowLastColumn="0" w:lastRowFirstColumn="0" w:lastRowLastColumn="0"/>
+              <w:rPr>
                 <w:color w:val="FFC000"/>
                 <w:sz w:val="28"/>
                 <w:szCs w:val="28"/>
@@ -971,7 +1226,7 @@
           </w:p>
           <w:p>
             <w:pPr>
-              <w:cnfStyle w:val="000000000000"/>
+              <w:cnfStyle w:val="000000000000" w:firstRow="0" w:lastRow="0" w:firstColumn="0" w:lastColumn="0" w:oddVBand="0" w:evenVBand="0" w:oddHBand="0" w:evenHBand="0" w:firstRowFirstColumn="0" w:firstRowLastColumn="0" w:lastRowFirstColumn="0" w:lastRowLastColumn="0"/>
               <w:rPr>
                 <w:color w:val="FFC000"/>
               </w:rPr>
@@ -981,35 +1236,35 @@
                 <w:rFonts w:hint="eastAsia"/>
                 <w:color w:val="FFC000"/>
               </w:rPr>
-              <w:t>用于后端做程序员做判断</w:t>
+              <w:t>头文件携带自定义数据</w:t>
             </w:r>
             <w:r>
               <w:rPr>
                 <w:rFonts w:hint="eastAsia"/>
                 <w:color w:val="FFC000"/>
               </w:rPr>
-              <w:t xml:space="preserve"> </w:t>
+              <w:t>,</w:t>
             </w:r>
             <w:r>
               <w:rPr>
                 <w:rFonts w:hint="eastAsia"/>
                 <w:color w:val="FFC000"/>
               </w:rPr>
-              <w:t>可跨域</w:t>
+              <w:t>用于后端做程序员做判断</w:t>
             </w:r>
             <w:r>
               <w:rPr>
                 <w:rFonts w:hint="eastAsia"/>
                 <w:color w:val="FFC000"/>
               </w:rPr>
-              <w:t xml:space="preserve">? </w:t>
+              <w:t xml:space="preserve"> </w:t>
             </w:r>
             <w:r>
               <w:rPr>
                 <w:rFonts w:hint="eastAsia"/>
                 <w:color w:val="FFC000"/>
               </w:rPr>
-              <w:t>类型改</w:t>
+              <w:t>可跨域</w:t>
             </w:r>
             <w:r>
               <w:rPr>
@@ -1023,25 +1278,39 @@
                 <w:rFonts w:hint="eastAsia"/>
                 <w:color w:val="FFC000"/>
               </w:rPr>
-              <w:t>已登录</w:t>
+              <w:t>类型改</w:t>
             </w:r>
             <w:r>
               <w:rPr>
                 <w:rFonts w:hint="eastAsia"/>
                 <w:color w:val="FFC000"/>
               </w:rPr>
-              <w:t>?</w:t>
-            </w:r>
-          </w:p>
-          <w:p>
-            <w:pPr>
-              <w:cnfStyle w:val="000000000000"/>
-            </w:pPr>
+              <w:t xml:space="preserve">? </w:t>
+            </w:r>
             <w:r>
               <w:rPr>
                 <w:rFonts w:hint="eastAsia"/>
                 <w:color w:val="FFC000"/>
               </w:rPr>
+              <w:t>已登录</w:t>
+            </w:r>
+            <w:r>
+              <w:rPr>
+                <w:rFonts w:hint="eastAsia"/>
+                <w:color w:val="FFC000"/>
+              </w:rPr>
+              <w:t>?</w:t>
+            </w:r>
+          </w:p>
+          <w:p>
+            <w:pPr>
+              <w:cnfStyle w:val="000000000000" w:firstRow="0" w:lastRow="0" w:firstColumn="0" w:lastColumn="0" w:oddVBand="0" w:evenVBand="0" w:oddHBand="0" w:evenHBand="0" w:firstRowFirstColumn="0" w:firstRowLastColumn="0" w:lastRowFirstColumn="0" w:lastRowLastColumn="0"/>
+            </w:pPr>
+            <w:r>
+              <w:rPr>
+                <w:rFonts w:hint="eastAsia"/>
+                <w:color w:val="FFC000"/>
+              </w:rPr>
               <w:t>第一种</w:t>
             </w:r>
             <w:r>
@@ -1067,7 +1336,6 @@
               </w:rPr>
               <w:t>扩展</w:t>
             </w:r>
-            <w:proofErr w:type="spellStart"/>
             <w:r>
               <w:rPr>
                 <w:rFonts w:hint="eastAsia"/>
@@ -1075,7 +1343,6 @@
               </w:rPr>
               <w:t>axios</w:t>
             </w:r>
-            <w:proofErr w:type="spellEnd"/>
             <w:r>
               <w:rPr>
                 <w:color w:val="FFC000"/>
@@ -1086,14 +1353,7 @@
               <w:rPr>
                 <w:rFonts w:hint="eastAsia"/>
               </w:rPr>
-              <w:t xml:space="preserve"> </w:t>
-            </w:r>
-            <w:proofErr w:type="spellStart"/>
-            <w:r>
-              <w:rPr>
-                <w:rFonts w:hint="eastAsia"/>
-              </w:rPr>
-              <w:t>axios.</w:t>
+              <w:t xml:space="preserve"> axios.</w:t>
             </w:r>
             <w:r>
               <w:rPr>
@@ -1128,7 +1388,6 @@
               </w:rPr>
               <w:t>common</w:t>
             </w:r>
-            <w:proofErr w:type="spellEnd"/>
             <w:r>
               <w:rPr>
                 <w:rFonts w:hint="eastAsia"/>
@@ -1236,7 +1495,7 @@
           </w:p>
           <w:p>
             <w:pPr>
-              <w:cnfStyle w:val="000000000000"/>
+              <w:cnfStyle w:val="000000000000" w:firstRow="0" w:lastRow="0" w:firstColumn="0" w:lastColumn="0" w:oddVBand="0" w:evenVBand="0" w:oddHBand="0" w:evenHBand="0" w:firstRowFirstColumn="0" w:firstRowLastColumn="0" w:lastRowFirstColumn="0" w:lastRowLastColumn="0"/>
               <w:rPr>
                 <w:color w:val="FFC000"/>
               </w:rPr>
@@ -1278,12 +1537,11 @@
           </w:p>
           <w:p>
             <w:pPr>
-              <w:cnfStyle w:val="000000000000"/>
+              <w:cnfStyle w:val="000000000000" w:firstRow="0" w:lastRow="0" w:firstColumn="0" w:lastColumn="0" w:oddVBand="0" w:evenVBand="0" w:oddHBand="0" w:evenHBand="0" w:firstRowFirstColumn="0" w:firstRowLastColumn="0" w:lastRowFirstColumn="0" w:lastRowLastColumn="0"/>
               <w:rPr>
                 <w:bCs/>
               </w:rPr>
             </w:pPr>
-            <w:proofErr w:type="spellStart"/>
             <w:r>
               <w:rPr>
                 <w:rFonts w:hint="eastAsia"/>
@@ -1310,7 +1568,6 @@
               </w:rPr>
               <w:t>request</w:t>
             </w:r>
-            <w:proofErr w:type="spellEnd"/>
             <w:r>
               <w:rPr>
                 <w:bCs/>
@@ -1321,14 +1578,14 @@
         </w:tc>
         <w:tc>
           <w:tcPr>
-            <w:tcW w:w="1641" w:type="dxa"/>
+            <w:tcW w:w="1928" w:type="dxa"/>
             <w:tcBorders>
               <w:left w:val="single" w:sz="4" w:space="0" w:color="FFC000"/>
             </w:tcBorders>
           </w:tcPr>
           <w:p>
             <w:pPr>
-              <w:cnfStyle w:val="000000000000"/>
+              <w:cnfStyle w:val="000000000000" w:firstRow="0" w:lastRow="0" w:firstColumn="0" w:lastColumn="0" w:oddVBand="0" w:evenVBand="0" w:oddHBand="0" w:evenHBand="0" w:firstRowFirstColumn="0" w:firstRowLastColumn="0" w:lastRowFirstColumn="0" w:lastRowLastColumn="0"/>
             </w:pPr>
             <w:r>
               <w:t>自带</w:t>
@@ -1337,16 +1594,15 @@
         </w:tc>
         <w:tc>
           <w:tcPr>
-            <w:tcW w:w="2423" w:type="dxa"/>
+            <w:tcW w:w="2779" w:type="dxa"/>
             <w:tcBorders>
               <w:top w:val="single" w:sz="4" w:space="0" w:color="FFC000"/>
             </w:tcBorders>
           </w:tcPr>
           <w:p>
             <w:pPr>
-              <w:cnfStyle w:val="000000000000"/>
-            </w:pPr>
-            <w:proofErr w:type="spellStart"/>
+              <w:cnfStyle w:val="000000000000" w:firstRow="0" w:lastRow="0" w:firstColumn="0" w:lastColumn="0" w:oddVBand="0" w:evenVBand="0" w:oddHBand="0" w:evenHBand="0" w:firstRowFirstColumn="0" w:firstRowLastColumn="0" w:lastRowFirstColumn="0" w:lastRowLastColumn="0"/>
+            </w:pPr>
             <w:r>
               <w:t>c</w:t>
             </w:r>
@@ -1357,12 +1613,8 @@
               <w:t>tx.</w:t>
             </w:r>
             <w:r>
-              <w:t>request.head</w:t>
-            </w:r>
-            <w:r>
-              <w:t>er</w:t>
-            </w:r>
-            <w:proofErr w:type="spellEnd"/>
+              <w:t>request.header</w:t>
+            </w:r>
             <w:r>
               <w:br/>
             </w:r>
@@ -1375,24 +1627,22 @@
               </w:rPr>
               <w:t>等于</w:t>
             </w:r>
-            <w:proofErr w:type="spellStart"/>
             <w:r>
               <w:rPr>
                 <w:rFonts w:hint="eastAsia"/>
               </w:rPr>
               <w:t>ctx.req.headers</w:t>
             </w:r>
-            <w:proofErr w:type="spellEnd"/>
-          </w:p>
-          <w:p>
-            <w:pPr>
-              <w:cnfStyle w:val="000000000000"/>
-            </w:pPr>
-          </w:p>
-        </w:tc>
-        <w:tc>
-          <w:tcPr>
-            <w:tcW w:w="2976" w:type="dxa"/>
+          </w:p>
+          <w:p>
+            <w:pPr>
+              <w:cnfStyle w:val="000000000000" w:firstRow="0" w:lastRow="0" w:firstColumn="0" w:lastColumn="0" w:oddVBand="0" w:evenVBand="0" w:oddHBand="0" w:evenHBand="0" w:firstRowFirstColumn="0" w:firstRowLastColumn="0" w:lastRowFirstColumn="0" w:lastRowLastColumn="0"/>
+            </w:pPr>
+          </w:p>
+        </w:tc>
+        <w:tc>
+          <w:tcPr>
+            <w:tcW w:w="2746" w:type="dxa"/>
             <w:vMerge w:val="restart"/>
             <w:tcBorders>
               <w:right w:val="dotted" w:sz="4" w:space="0" w:color="ED7D31" w:themeColor="accent2"/>
@@ -1401,7 +1651,7 @@
           <w:p>
             <w:pPr>
               <w:jc w:val="left"/>
-              <w:cnfStyle w:val="000000000000"/>
+              <w:cnfStyle w:val="000000000000" w:firstRow="0" w:lastRow="0" w:firstColumn="0" w:lastColumn="0" w:oddVBand="0" w:evenVBand="0" w:oddHBand="0" w:evenHBand="0" w:firstRowFirstColumn="0" w:firstRowLastColumn="0" w:lastRowFirstColumn="0" w:lastRowLastColumn="0"/>
               <w:rPr>
                 <w:rFonts w:ascii="宋体" w:eastAsia="宋体" w:hAnsi="宋体" w:cs="宋体"/>
                 <w:color w:val="000000"/>
@@ -1409,7 +1659,6 @@
                 <w:sz w:val="22"/>
               </w:rPr>
             </w:pPr>
-            <w:proofErr w:type="spellStart"/>
             <w:r>
               <w:rPr>
                 <w:rFonts w:ascii="宋体" w:eastAsia="宋体" w:hAnsi="宋体" w:cs="宋体" w:hint="eastAsia"/>
@@ -1417,9 +1666,17 @@
                 <w:kern w:val="0"/>
                 <w:sz w:val="22"/>
               </w:rPr>
-              <w:t>ctx.response.body</w:t>
-            </w:r>
-            <w:proofErr w:type="spellEnd"/>
+              <w:t>ctx.response.body = {</w:t>
+            </w:r>
+            <w:r>
+              <w:rPr>
+                <w:rFonts w:ascii="宋体" w:eastAsia="宋体" w:hAnsi="宋体" w:cs="宋体"/>
+                <w:color w:val="000000"/>
+                <w:kern w:val="0"/>
+                <w:sz w:val="22"/>
+              </w:rPr>
+              <w:t>goods</w:t>
+            </w:r>
             <w:r>
               <w:rPr>
                 <w:rFonts w:ascii="宋体" w:eastAsia="宋体" w:hAnsi="宋体" w:cs="宋体" w:hint="eastAsia"/>
@@ -1427,9 +1684,8 @@
                 <w:kern w:val="0"/>
                 <w:sz w:val="22"/>
               </w:rPr>
-              <w:t xml:space="preserve"> = {</w:t>
-            </w:r>
-            <w:proofErr w:type="spellStart"/>
+              <w:t>:</w:t>
+            </w:r>
             <w:r>
               <w:rPr>
                 <w:rFonts w:ascii="宋体" w:eastAsia="宋体" w:hAnsi="宋体" w:cs="宋体"/>
@@ -1437,35 +1693,7 @@
                 <w:kern w:val="0"/>
                 <w:sz w:val="22"/>
               </w:rPr>
-              <w:t>goods</w:t>
-            </w:r>
-            <w:r>
-              <w:rPr>
-                <w:rFonts w:ascii="宋体" w:eastAsia="宋体" w:hAnsi="宋体" w:cs="宋体" w:hint="eastAsia"/>
-                <w:color w:val="000000"/>
-                <w:kern w:val="0"/>
-                <w:sz w:val="22"/>
-              </w:rPr>
-              <w:t>:</w:t>
-            </w:r>
-            <w:r>
-              <w:rPr>
-                <w:rFonts w:ascii="宋体" w:eastAsia="宋体" w:hAnsi="宋体" w:cs="宋体"/>
-                <w:color w:val="000000"/>
-                <w:kern w:val="0"/>
-                <w:sz w:val="22"/>
-              </w:rPr>
-              <w:t>’data</w:t>
-            </w:r>
-            <w:proofErr w:type="spellEnd"/>
-            <w:r>
-              <w:rPr>
-                <w:rFonts w:ascii="宋体" w:eastAsia="宋体" w:hAnsi="宋体" w:cs="宋体"/>
-                <w:color w:val="000000"/>
-                <w:kern w:val="0"/>
-                <w:sz w:val="22"/>
-              </w:rPr>
-              <w:t>’</w:t>
+              <w:t>’data’</w:t>
             </w:r>
             <w:r>
               <w:rPr>
@@ -1512,9 +1740,8 @@
                 <w:sz w:val="22"/>
               </w:rPr>
               <w:br/>
-              <w:t xml:space="preserve"> </w:t>
-            </w:r>
-            <w:proofErr w:type="spellStart"/>
+              <w:t xml:space="preserve"> msg:’msg’</w:t>
+            </w:r>
             <w:r>
               <w:rPr>
                 <w:rFonts w:ascii="宋体" w:eastAsia="宋体" w:hAnsi="宋体" w:cs="宋体"/>
@@ -1522,18 +1749,56 @@
                 <w:kern w:val="0"/>
                 <w:sz w:val="22"/>
               </w:rPr>
-              <w:t>msg:’msg</w:t>
-            </w:r>
-            <w:proofErr w:type="spellEnd"/>
-            <w:r>
+              <w:br/>
+            </w:r>
+            <w:r>
+              <w:rPr>
+                <w:rFonts w:ascii="宋体" w:eastAsia="宋体" w:hAnsi="宋体" w:cs="宋体" w:hint="eastAsia"/>
+                <w:color w:val="000000"/>
+                <w:kern w:val="0"/>
+                <w:sz w:val="22"/>
+              </w:rPr>
+              <w:t>}</w:t>
+            </w:r>
+            <w:r>
+              <w:rPr>
+                <w:rFonts w:ascii="宋体" w:eastAsia="宋体" w:hAnsi="宋体" w:cs="宋体" w:hint="eastAsia"/>
+                <w:color w:val="000000"/>
+                <w:kern w:val="0"/>
+                <w:sz w:val="22"/>
+              </w:rPr>
+              <w:br/>
+            </w:r>
+            <w:r>
+              <w:rPr>
+                <w:rFonts w:ascii="宋体" w:eastAsia="宋体" w:hAnsi="宋体" w:cs="宋体" w:hint="eastAsia"/>
+                <w:color w:val="000000"/>
+                <w:kern w:val="0"/>
+                <w:sz w:val="22"/>
+              </w:rPr>
+              <w:t>ctx.response.status=201</w:t>
+            </w:r>
+          </w:p>
+        </w:tc>
+        <w:tc>
+          <w:tcPr>
+            <w:tcW w:w="2677" w:type="dxa"/>
+            <w:vMerge w:val="restart"/>
+            <w:tcBorders>
+              <w:left w:val="dotted" w:sz="4" w:space="0" w:color="ED7D31" w:themeColor="accent2"/>
+            </w:tcBorders>
+          </w:tcPr>
+          <w:p>
+            <w:pPr>
+              <w:jc w:val="left"/>
+              <w:cnfStyle w:val="000000000000" w:firstRow="0" w:lastRow="0" w:firstColumn="0" w:lastColumn="0" w:oddVBand="0" w:evenVBand="0" w:oddHBand="0" w:evenHBand="0" w:firstRowFirstColumn="0" w:firstRowLastColumn="0" w:lastRowFirstColumn="0" w:lastRowLastColumn="0"/>
               <w:rPr>
                 <w:rFonts w:ascii="宋体" w:eastAsia="宋体" w:hAnsi="宋体" w:cs="宋体"/>
                 <w:color w:val="000000"/>
                 <w:kern w:val="0"/>
                 <w:sz w:val="22"/>
               </w:rPr>
-              <w:t>’</w:t>
-            </w:r>
+            </w:pPr>
             <w:r>
               <w:rPr>
                 <w:rFonts w:ascii="宋体" w:eastAsia="宋体" w:hAnsi="宋体" w:cs="宋体"/>
@@ -1541,7 +1806,7 @@
                 <w:kern w:val="0"/>
                 <w:sz w:val="22"/>
               </w:rPr>
-              <w:br/>
+              <w:t>ctx</w:t>
             </w:r>
             <w:r>
               <w:rPr>
@@ -1550,7 +1815,79 @@
                 <w:kern w:val="0"/>
                 <w:sz w:val="22"/>
               </w:rPr>
-              <w:t>}</w:t>
+              <w:t>.</w:t>
+            </w:r>
+            <w:r>
+              <w:rPr>
+                <w:rFonts w:ascii="宋体" w:eastAsia="宋体" w:hAnsi="宋体" w:cs="宋体"/>
+                <w:color w:val="000000"/>
+                <w:kern w:val="0"/>
+                <w:sz w:val="22"/>
+              </w:rPr>
+              <w:t>state.code=0</w:t>
+            </w:r>
+          </w:p>
+          <w:p>
+            <w:pPr>
+              <w:jc w:val="left"/>
+              <w:cnfStyle w:val="000000000000" w:firstRow="0" w:lastRow="0" w:firstColumn="0" w:lastColumn="0" w:oddVBand="0" w:evenVBand="0" w:oddHBand="0" w:evenHBand="0" w:firstRowFirstColumn="0" w:firstRowLastColumn="0" w:lastRowFirstColumn="0" w:lastRowLastColumn="0"/>
+              <w:rPr>
+                <w:rFonts w:ascii="宋体" w:eastAsia="宋体" w:hAnsi="宋体" w:cs="宋体"/>
+                <w:color w:val="000000"/>
+                <w:kern w:val="0"/>
+                <w:sz w:val="22"/>
+              </w:rPr>
+            </w:pPr>
+            <w:r>
+              <w:rPr>
+                <w:rFonts w:ascii="宋体" w:eastAsia="宋体" w:hAnsi="宋体" w:cs="宋体"/>
+                <w:color w:val="000000"/>
+                <w:kern w:val="0"/>
+                <w:sz w:val="22"/>
+              </w:rPr>
+              <w:t>ctx.state.msg=’msg’</w:t>
+            </w:r>
+          </w:p>
+          <w:p>
+            <w:pPr>
+              <w:jc w:val="left"/>
+              <w:cnfStyle w:val="000000000000" w:firstRow="0" w:lastRow="0" w:firstColumn="0" w:lastColumn="0" w:oddVBand="0" w:evenVBand="0" w:oddHBand="0" w:evenHBand="0" w:firstRowFirstColumn="0" w:firstRowLastColumn="0" w:lastRowFirstColumn="0" w:lastRowLastColumn="0"/>
+              <w:rPr>
+                <w:rFonts w:ascii="宋体" w:eastAsia="宋体" w:hAnsi="宋体" w:cs="宋体"/>
+                <w:color w:val="000000"/>
+                <w:kern w:val="0"/>
+                <w:sz w:val="22"/>
+              </w:rPr>
+            </w:pPr>
+            <w:r>
+              <w:rPr>
+                <w:rFonts w:ascii="宋体" w:eastAsia="宋体" w:hAnsi="宋体" w:cs="宋体"/>
+                <w:color w:val="000000"/>
+                <w:kern w:val="0"/>
+                <w:sz w:val="22"/>
+              </w:rPr>
+              <w:t>ctx.state.goods=[]</w:t>
+            </w:r>
+          </w:p>
+          <w:p>
+            <w:pPr>
+              <w:jc w:val="left"/>
+              <w:cnfStyle w:val="000000000000" w:firstRow="0" w:lastRow="0" w:firstColumn="0" w:lastColumn="0" w:oddVBand="0" w:evenVBand="0" w:oddHBand="0" w:evenHBand="0" w:firstRowFirstColumn="0" w:firstRowLastColumn="0" w:lastRowFirstColumn="0" w:lastRowLastColumn="0"/>
+              <w:rPr>
+                <w:rFonts w:ascii="宋体" w:eastAsia="宋体" w:hAnsi="宋体" w:cs="宋体"/>
+                <w:color w:val="000000"/>
+                <w:kern w:val="0"/>
+                <w:sz w:val="22"/>
+              </w:rPr>
+            </w:pPr>
+            <w:r>
+              <w:rPr>
+                <w:rFonts w:ascii="宋体" w:eastAsia="宋体" w:hAnsi="宋体" w:cs="宋体"/>
+                <w:color w:val="000000"/>
+                <w:kern w:val="0"/>
+                <w:sz w:val="22"/>
+              </w:rPr>
+              <w:t>c</w:t>
             </w:r>
             <w:r>
               <w:rPr>
@@ -1559,232 +1896,28 @@
                 <w:kern w:val="0"/>
                 <w:sz w:val="22"/>
               </w:rPr>
-              <w:br/>
-            </w:r>
-            <w:proofErr w:type="spellStart"/>
-            <w:r>
-              <w:rPr>
-                <w:rFonts w:ascii="宋体" w:eastAsia="宋体" w:hAnsi="宋体" w:cs="宋体" w:hint="eastAsia"/>
-                <w:color w:val="000000"/>
-                <w:kern w:val="0"/>
-                <w:sz w:val="22"/>
-              </w:rPr>
-              <w:t>ctx.response.status</w:t>
-            </w:r>
-            <w:proofErr w:type="spellEnd"/>
-            <w:r>
-              <w:rPr>
-                <w:rFonts w:ascii="宋体" w:eastAsia="宋体" w:hAnsi="宋体" w:cs="宋体" w:hint="eastAsia"/>
-                <w:color w:val="000000"/>
-                <w:kern w:val="0"/>
-                <w:sz w:val="22"/>
-              </w:rPr>
-              <w:t>=201</w:t>
-            </w:r>
-          </w:p>
-        </w:tc>
-        <w:tc>
-          <w:tcPr>
-            <w:tcW w:w="2706" w:type="dxa"/>
+              <w:t>tx.</w:t>
+            </w:r>
+            <w:r>
+              <w:rPr>
+                <w:rFonts w:ascii="宋体" w:eastAsia="宋体" w:hAnsi="宋体" w:cs="宋体"/>
+                <w:color w:val="000000"/>
+                <w:kern w:val="0"/>
+                <w:sz w:val="22"/>
+              </w:rPr>
+              <w:t>status=201</w:t>
+            </w:r>
+          </w:p>
+        </w:tc>
+        <w:tc>
+          <w:tcPr>
+            <w:tcW w:w="4026" w:type="dxa"/>
             <w:vMerge w:val="restart"/>
-            <w:tcBorders>
-              <w:left w:val="dotted" w:sz="4" w:space="0" w:color="ED7D31" w:themeColor="accent2"/>
-            </w:tcBorders>
-          </w:tcPr>
-          <w:p>
-            <w:pPr>
-              <w:jc w:val="left"/>
-              <w:cnfStyle w:val="000000000000"/>
-              <w:rPr>
-                <w:rFonts w:ascii="宋体" w:eastAsia="宋体" w:hAnsi="宋体" w:cs="宋体"/>
-                <w:color w:val="000000"/>
-                <w:kern w:val="0"/>
-                <w:sz w:val="22"/>
-              </w:rPr>
-            </w:pPr>
-            <w:proofErr w:type="spellStart"/>
-            <w:r>
-              <w:rPr>
-                <w:rFonts w:ascii="宋体" w:eastAsia="宋体" w:hAnsi="宋体" w:cs="宋体"/>
-                <w:color w:val="000000"/>
-                <w:kern w:val="0"/>
-                <w:sz w:val="22"/>
-              </w:rPr>
-              <w:t>ctx</w:t>
-            </w:r>
-            <w:r>
-              <w:rPr>
-                <w:rFonts w:ascii="宋体" w:eastAsia="宋体" w:hAnsi="宋体" w:cs="宋体" w:hint="eastAsia"/>
-                <w:color w:val="000000"/>
-                <w:kern w:val="0"/>
-                <w:sz w:val="22"/>
-              </w:rPr>
-              <w:t>.</w:t>
-            </w:r>
-            <w:r>
-              <w:rPr>
-                <w:rFonts w:ascii="宋体" w:eastAsia="宋体" w:hAnsi="宋体" w:cs="宋体"/>
-                <w:color w:val="000000"/>
-                <w:kern w:val="0"/>
-                <w:sz w:val="22"/>
-              </w:rPr>
-              <w:t>state.code</w:t>
-            </w:r>
-            <w:proofErr w:type="spellEnd"/>
-            <w:r>
-              <w:rPr>
-                <w:rFonts w:ascii="宋体" w:eastAsia="宋体" w:hAnsi="宋体" w:cs="宋体"/>
-                <w:color w:val="000000"/>
-                <w:kern w:val="0"/>
-                <w:sz w:val="22"/>
-              </w:rPr>
-              <w:t>=0</w:t>
-            </w:r>
-          </w:p>
-          <w:p>
-            <w:pPr>
-              <w:jc w:val="left"/>
-              <w:cnfStyle w:val="000000000000"/>
-              <w:rPr>
-                <w:rFonts w:ascii="宋体" w:eastAsia="宋体" w:hAnsi="宋体" w:cs="宋体"/>
-                <w:color w:val="000000"/>
-                <w:kern w:val="0"/>
-                <w:sz w:val="22"/>
-              </w:rPr>
-            </w:pPr>
-            <w:proofErr w:type="spellStart"/>
-            <w:r>
-              <w:rPr>
-                <w:rFonts w:ascii="宋体" w:eastAsia="宋体" w:hAnsi="宋体" w:cs="宋体"/>
-                <w:color w:val="000000"/>
-                <w:kern w:val="0"/>
-                <w:sz w:val="22"/>
-              </w:rPr>
-              <w:t>ctx.state.msg</w:t>
-            </w:r>
-            <w:proofErr w:type="spellEnd"/>
-            <w:r>
-              <w:rPr>
-                <w:rFonts w:ascii="宋体" w:eastAsia="宋体" w:hAnsi="宋体" w:cs="宋体"/>
-                <w:color w:val="000000"/>
-                <w:kern w:val="0"/>
-                <w:sz w:val="22"/>
-              </w:rPr>
-              <w:t>=’</w:t>
-            </w:r>
-            <w:proofErr w:type="spellStart"/>
-            <w:r>
-              <w:rPr>
-                <w:rFonts w:ascii="宋体" w:eastAsia="宋体" w:hAnsi="宋体" w:cs="宋体"/>
-                <w:color w:val="000000"/>
-                <w:kern w:val="0"/>
-                <w:sz w:val="22"/>
-              </w:rPr>
-              <w:t>msg</w:t>
-            </w:r>
-            <w:proofErr w:type="spellEnd"/>
-            <w:r>
-              <w:rPr>
-                <w:rFonts w:ascii="宋体" w:eastAsia="宋体" w:hAnsi="宋体" w:cs="宋体"/>
-                <w:color w:val="000000"/>
-                <w:kern w:val="0"/>
-                <w:sz w:val="22"/>
-              </w:rPr>
-              <w:t>’</w:t>
-            </w:r>
-          </w:p>
-          <w:p>
-            <w:pPr>
-              <w:jc w:val="left"/>
-              <w:cnfStyle w:val="000000000000"/>
-              <w:rPr>
-                <w:rFonts w:ascii="宋体" w:eastAsia="宋体" w:hAnsi="宋体" w:cs="宋体"/>
-                <w:color w:val="000000"/>
-                <w:kern w:val="0"/>
-                <w:sz w:val="22"/>
-              </w:rPr>
-            </w:pPr>
-            <w:proofErr w:type="spellStart"/>
-            <w:r>
-              <w:rPr>
-                <w:rFonts w:ascii="宋体" w:eastAsia="宋体" w:hAnsi="宋体" w:cs="宋体"/>
-                <w:color w:val="000000"/>
-                <w:kern w:val="0"/>
-                <w:sz w:val="22"/>
-              </w:rPr>
-              <w:t>ctx.state.goods</w:t>
-            </w:r>
-            <w:proofErr w:type="spellEnd"/>
-            <w:r>
-              <w:rPr>
-                <w:rFonts w:ascii="宋体" w:eastAsia="宋体" w:hAnsi="宋体" w:cs="宋体"/>
-                <w:color w:val="000000"/>
-                <w:kern w:val="0"/>
-                <w:sz w:val="22"/>
-              </w:rPr>
-              <w:t>=[]</w:t>
-            </w:r>
-          </w:p>
-          <w:p>
-            <w:pPr>
-              <w:jc w:val="left"/>
-              <w:cnfStyle w:val="000000000000"/>
-              <w:rPr>
-                <w:rFonts w:ascii="宋体" w:eastAsia="宋体" w:hAnsi="宋体" w:cs="宋体"/>
-                <w:color w:val="000000"/>
-                <w:kern w:val="0"/>
-                <w:sz w:val="22"/>
-              </w:rPr>
-            </w:pPr>
-            <w:proofErr w:type="spellStart"/>
-            <w:r>
-              <w:rPr>
-                <w:rFonts w:ascii="宋体" w:eastAsia="宋体" w:hAnsi="宋体" w:cs="宋体"/>
-                <w:color w:val="000000"/>
-                <w:kern w:val="0"/>
-                <w:sz w:val="22"/>
-              </w:rPr>
-              <w:t>c</w:t>
-            </w:r>
-            <w:r>
-              <w:rPr>
-                <w:rFonts w:ascii="宋体" w:eastAsia="宋体" w:hAnsi="宋体" w:cs="宋体" w:hint="eastAsia"/>
-                <w:color w:val="000000"/>
-                <w:kern w:val="0"/>
-                <w:sz w:val="22"/>
-              </w:rPr>
-              <w:t>tx.</w:t>
-            </w:r>
-            <w:r>
-              <w:rPr>
-                <w:rFonts w:ascii="宋体" w:eastAsia="宋体" w:hAnsi="宋体" w:cs="宋体"/>
-                <w:color w:val="000000"/>
-                <w:kern w:val="0"/>
-                <w:sz w:val="22"/>
-              </w:rPr>
-              <w:t>status</w:t>
-            </w:r>
-            <w:proofErr w:type="spellEnd"/>
-            <w:r>
-              <w:rPr>
-                <w:rFonts w:ascii="宋体" w:eastAsia="宋体" w:hAnsi="宋体" w:cs="宋体"/>
-                <w:color w:val="000000"/>
-                <w:kern w:val="0"/>
-                <w:sz w:val="22"/>
-              </w:rPr>
-              <w:t>=201</w:t>
-            </w:r>
-          </w:p>
-        </w:tc>
-        <w:tc>
-          <w:tcPr>
-            <w:tcW w:w="3807" w:type="dxa"/>
-            <w:vMerge w:val="restart"/>
-          </w:tcPr>
-          <w:p>
-            <w:pPr>
-              <w:jc w:val="left"/>
-              <w:cnfStyle w:val="000000000000"/>
+          </w:tcPr>
+          <w:p>
+            <w:pPr>
+              <w:jc w:val="left"/>
+              <w:cnfStyle w:val="000000000000" w:firstRow="0" w:lastRow="0" w:firstColumn="0" w:lastColumn="0" w:oddVBand="0" w:evenVBand="0" w:oddHBand="0" w:evenHBand="0" w:firstRowFirstColumn="0" w:firstRowLastColumn="0" w:lastRowFirstColumn="0" w:lastRowLastColumn="0"/>
               <w:rPr>
                 <w:rFonts w:ascii="宋体" w:eastAsia="宋体" w:hAnsi="宋体" w:cs="宋体"/>
                 <w:b/>
@@ -1801,36 +1934,16 @@
                 <w:kern w:val="0"/>
                 <w:sz w:val="22"/>
               </w:rPr>
-              <w:t>.then(response=&gt;{</w:t>
-            </w:r>
-            <w:proofErr w:type="spellStart"/>
-            <w:r>
-              <w:rPr>
-                <w:rFonts w:ascii="Arial" w:eastAsia="宋体" w:hAnsi="Arial" w:cs="Arial"/>
-                <w:color w:val="000000"/>
-                <w:kern w:val="0"/>
-                <w:sz w:val="22"/>
-              </w:rPr>
-              <w:t>response.data</w:t>
-            </w:r>
-            <w:r>
-              <w:rPr>
-                <w:rFonts w:ascii="Arial" w:eastAsia="宋体" w:hAnsi="Arial" w:cs="Arial"/>
-                <w:color w:val="000000"/>
-                <w:kern w:val="0"/>
-                <w:sz w:val="22"/>
-              </w:rPr>
-              <w:t>.msg</w:t>
-            </w:r>
-            <w:proofErr w:type="spellEnd"/>
-            <w:r>
-              <w:rPr>
-                <w:rFonts w:ascii="Arial" w:eastAsia="宋体" w:hAnsi="Arial" w:cs="Arial"/>
-                <w:color w:val="000000"/>
-                <w:kern w:val="0"/>
-                <w:sz w:val="22"/>
-              </w:rPr>
-              <w:t>})</w:t>
+              <w:t>.then(response=&gt;{response.data</w:t>
+            </w:r>
+            <w:r>
+              <w:rPr>
+                <w:rFonts w:ascii="Arial" w:eastAsia="宋体" w:hAnsi="Arial" w:cs="Arial"/>
+                <w:color w:val="000000"/>
+                <w:kern w:val="0"/>
+                <w:sz w:val="22"/>
+              </w:rPr>
+              <w:t>.msg})</w:t>
             </w:r>
           </w:p>
         </w:tc>
@@ -1842,8 +1955,8 @@
         </w:trPr>
         <w:tc>
           <w:tcPr>
-            <w:cnfStyle w:val="001000000000"/>
-            <w:tcW w:w="2116" w:type="dxa"/>
+            <w:cnfStyle w:val="001000000000" w:firstRow="0" w:lastRow="0" w:firstColumn="1" w:lastColumn="0" w:oddVBand="0" w:evenVBand="0" w:oddHBand="0" w:evenHBand="0" w:firstRowFirstColumn="0" w:firstRowLastColumn="0" w:lastRowFirstColumn="0" w:lastRowLastColumn="0"/>
+            <w:tcW w:w="1980" w:type="dxa"/>
             <w:vMerge w:val="restart"/>
             <w:hideMark/>
           </w:tcPr>
@@ -1925,7 +2038,7 @@
         </w:tc>
         <w:tc>
           <w:tcPr>
-            <w:tcW w:w="1434" w:type="dxa"/>
+            <w:tcW w:w="1383" w:type="dxa"/>
             <w:vMerge w:val="restart"/>
             <w:tcBorders>
               <w:right w:val="single" w:sz="4" w:space="0" w:color="FFC000"/>
@@ -1936,15 +2049,14 @@
             <w:pPr>
               <w:widowControl/>
               <w:jc w:val="left"/>
-              <w:cnfStyle w:val="000000000000"/>
-              <w:rPr>
-                <w:rFonts w:ascii="Arial" w:eastAsia="宋体" w:hAnsi="Arial" w:cs="Arial"/>
-                <w:color w:val="000000"/>
-                <w:kern w:val="0"/>
-                <w:sz w:val="22"/>
-              </w:rPr>
-            </w:pPr>
-            <w:proofErr w:type="spellStart"/>
+              <w:cnfStyle w:val="000000000000" w:firstRow="0" w:lastRow="0" w:firstColumn="0" w:lastColumn="0" w:oddVBand="0" w:evenVBand="0" w:oddHBand="0" w:evenHBand="0" w:firstRowFirstColumn="0" w:firstRowLastColumn="0" w:lastRowFirstColumn="0" w:lastRowLastColumn="0"/>
+              <w:rPr>
+                <w:rFonts w:ascii="Arial" w:eastAsia="宋体" w:hAnsi="Arial" w:cs="Arial"/>
+                <w:color w:val="000000"/>
+                <w:kern w:val="0"/>
+                <w:sz w:val="22"/>
+              </w:rPr>
+            </w:pPr>
             <w:r>
               <w:rPr>
                 <w:rFonts w:ascii="Arial" w:eastAsia="宋体" w:hAnsi="Arial" w:cs="Arial"/>
@@ -1954,12 +2066,11 @@
               </w:rPr>
               <w:t>ajax</w:t>
             </w:r>
-            <w:proofErr w:type="spellEnd"/>
-          </w:p>
-        </w:tc>
-        <w:tc>
-          <w:tcPr>
-            <w:tcW w:w="880" w:type="dxa"/>
+          </w:p>
+        </w:tc>
+        <w:tc>
+          <w:tcPr>
+            <w:tcW w:w="861" w:type="dxa"/>
             <w:vMerge w:val="restart"/>
             <w:tcBorders>
               <w:left w:val="single" w:sz="4" w:space="0" w:color="FFC000"/>
@@ -1967,7 +2078,7 @@
           </w:tcPr>
           <w:p>
             <w:pPr>
-              <w:cnfStyle w:val="000000000000"/>
+              <w:cnfStyle w:val="000000000000" w:firstRow="0" w:lastRow="0" w:firstColumn="0" w:lastColumn="0" w:oddVBand="0" w:evenVBand="0" w:oddHBand="0" w:evenHBand="0" w:firstRowFirstColumn="0" w:firstRowLastColumn="0" w:lastRowFirstColumn="0" w:lastRowLastColumn="0"/>
               <w:rPr>
                 <w:color w:val="000000"/>
                 <w:kern w:val="0"/>
@@ -2002,40 +2113,29 @@
         </w:tc>
         <w:tc>
           <w:tcPr>
-            <w:tcW w:w="7881" w:type="dxa"/>
+            <w:tcW w:w="7484" w:type="dxa"/>
             <w:hideMark/>
           </w:tcPr>
           <w:p>
             <w:pPr>
               <w:widowControl/>
               <w:jc w:val="left"/>
-              <w:cnfStyle w:val="000000000000"/>
-              <w:rPr>
-                <w:rFonts w:ascii="Arial" w:eastAsia="宋体" w:hAnsi="Arial" w:cs="Arial"/>
-                <w:color w:val="000000"/>
-                <w:kern w:val="0"/>
-                <w:sz w:val="22"/>
-              </w:rPr>
-            </w:pPr>
-            <w:proofErr w:type="spellStart"/>
-            <w:r>
-              <w:rPr>
-                <w:rFonts w:ascii="Arial" w:eastAsia="宋体" w:hAnsi="Arial" w:cs="Arial"/>
-                <w:color w:val="000000"/>
-                <w:kern w:val="0"/>
-                <w:sz w:val="22"/>
-              </w:rPr>
-              <w:t>axios.get</w:t>
-            </w:r>
-            <w:proofErr w:type="spellEnd"/>
-            <w:r>
-              <w:rPr>
-                <w:rFonts w:ascii="Arial" w:eastAsia="宋体" w:hAnsi="Arial" w:cs="Arial"/>
-                <w:color w:val="000000"/>
-                <w:kern w:val="0"/>
-                <w:sz w:val="22"/>
-              </w:rPr>
-              <w:t>(‘/a’,</w:t>
+              <w:cnfStyle w:val="000000000000" w:firstRow="0" w:lastRow="0" w:firstColumn="0" w:lastColumn="0" w:oddVBand="0" w:evenVBand="0" w:oddHBand="0" w:evenHBand="0" w:firstRowFirstColumn="0" w:firstRowLastColumn="0" w:lastRowFirstColumn="0" w:lastRowLastColumn="0"/>
+              <w:rPr>
+                <w:rFonts w:ascii="Arial" w:eastAsia="宋体" w:hAnsi="Arial" w:cs="Arial"/>
+                <w:color w:val="000000"/>
+                <w:kern w:val="0"/>
+                <w:sz w:val="22"/>
+              </w:rPr>
+            </w:pPr>
+            <w:r>
+              <w:rPr>
+                <w:rFonts w:ascii="Arial" w:eastAsia="宋体" w:hAnsi="Arial" w:cs="Arial"/>
+                <w:color w:val="000000"/>
+                <w:kern w:val="0"/>
+                <w:sz w:val="22"/>
+              </w:rPr>
+              <w:t>axios.get(‘/a’,</w:t>
             </w:r>
             <w:r>
               <w:rPr>
@@ -2044,27 +2144,7 @@
                 <w:kern w:val="0"/>
                 <w:sz w:val="22"/>
               </w:rPr>
-              <w:t>{</w:t>
-            </w:r>
-            <w:proofErr w:type="spellStart"/>
-            <w:r>
-              <w:rPr>
-                <w:rFonts w:ascii="Arial" w:eastAsia="宋体" w:hAnsi="Arial" w:cs="Arial"/>
-                <w:color w:val="FF0000"/>
-                <w:kern w:val="0"/>
-                <w:sz w:val="22"/>
-              </w:rPr>
-              <w:t>params</w:t>
-            </w:r>
-            <w:proofErr w:type="spellEnd"/>
-            <w:r>
-              <w:rPr>
-                <w:rFonts w:ascii="Arial" w:eastAsia="宋体" w:hAnsi="Arial" w:cs="Arial"/>
-                <w:color w:val="FF0000"/>
-                <w:kern w:val="0"/>
-                <w:sz w:val="22"/>
-              </w:rPr>
-              <w:t>:{id:1}}</w:t>
+              <w:t>{params:{id:1}}</w:t>
             </w:r>
             <w:r>
               <w:rPr>
@@ -2079,7 +2159,7 @@
         </w:tc>
         <w:tc>
           <w:tcPr>
-            <w:tcW w:w="1641" w:type="dxa"/>
+            <w:tcW w:w="1928" w:type="dxa"/>
             <w:vMerge w:val="restart"/>
             <w:hideMark/>
           </w:tcPr>
@@ -2087,7 +2167,7 @@
             <w:pPr>
               <w:widowControl/>
               <w:jc w:val="left"/>
-              <w:cnfStyle w:val="000000000000"/>
+              <w:cnfStyle w:val="000000000000" w:firstRow="0" w:lastRow="0" w:firstColumn="0" w:lastColumn="0" w:oddVBand="0" w:evenVBand="0" w:oddHBand="0" w:evenHBand="0" w:firstRowFirstColumn="0" w:firstRowLastColumn="0" w:lastRowFirstColumn="0" w:lastRowLastColumn="0"/>
               <w:rPr>
                 <w:rFonts w:ascii="Arial" w:eastAsia="宋体" w:hAnsi="Arial" w:cs="Arial"/>
                 <w:color w:val="000000"/>
@@ -2108,7 +2188,7 @@
         </w:tc>
         <w:tc>
           <w:tcPr>
-            <w:tcW w:w="2423" w:type="dxa"/>
+            <w:tcW w:w="2779" w:type="dxa"/>
             <w:vMerge w:val="restart"/>
             <w:hideMark/>
           </w:tcPr>
@@ -2116,39 +2196,28 @@
             <w:pPr>
               <w:widowControl/>
               <w:jc w:val="left"/>
-              <w:cnfStyle w:val="000000000000"/>
-              <w:rPr>
-                <w:rFonts w:ascii="Arial" w:eastAsia="宋体" w:hAnsi="Arial" w:cs="Arial"/>
-                <w:color w:val="000000"/>
-                <w:kern w:val="0"/>
-                <w:sz w:val="22"/>
-              </w:rPr>
-            </w:pPr>
-            <w:proofErr w:type="spellStart"/>
-            <w:r>
-              <w:rPr>
-                <w:rFonts w:ascii="Arial" w:eastAsia="宋体" w:hAnsi="Arial" w:cs="Arial"/>
-                <w:color w:val="000000"/>
-                <w:kern w:val="0"/>
-                <w:sz w:val="22"/>
-              </w:rPr>
-              <w:t>ctx.request.query</w:t>
-            </w:r>
-            <w:proofErr w:type="spellEnd"/>
-            <w:r>
-              <w:rPr>
-                <w:rFonts w:ascii="Arial" w:eastAsia="宋体" w:hAnsi="Arial" w:cs="Arial"/>
-                <w:color w:val="000000"/>
-                <w:kern w:val="0"/>
-                <w:sz w:val="22"/>
-              </w:rPr>
-              <w:t xml:space="preserve"> </w:t>
-            </w:r>
-          </w:p>
-        </w:tc>
-        <w:tc>
-          <w:tcPr>
-            <w:tcW w:w="2976" w:type="dxa"/>
+              <w:cnfStyle w:val="000000000000" w:firstRow="0" w:lastRow="0" w:firstColumn="0" w:lastColumn="0" w:oddVBand="0" w:evenVBand="0" w:oddHBand="0" w:evenHBand="0" w:firstRowFirstColumn="0" w:firstRowLastColumn="0" w:lastRowFirstColumn="0" w:lastRowLastColumn="0"/>
+              <w:rPr>
+                <w:rFonts w:ascii="Arial" w:eastAsia="宋体" w:hAnsi="Arial" w:cs="Arial"/>
+                <w:color w:val="000000"/>
+                <w:kern w:val="0"/>
+                <w:sz w:val="22"/>
+              </w:rPr>
+            </w:pPr>
+            <w:r>
+              <w:rPr>
+                <w:rFonts w:ascii="Arial" w:eastAsia="宋体" w:hAnsi="Arial" w:cs="Arial"/>
+                <w:color w:val="000000"/>
+                <w:kern w:val="0"/>
+                <w:sz w:val="22"/>
+              </w:rPr>
+              <w:t xml:space="preserve">ctx.request.query </w:t>
+            </w:r>
+          </w:p>
+        </w:tc>
+        <w:tc>
+          <w:tcPr>
+            <w:tcW w:w="2746" w:type="dxa"/>
             <w:vMerge/>
             <w:tcBorders>
               <w:right w:val="dotted" w:sz="4" w:space="0" w:color="ED7D31" w:themeColor="accent2"/>
@@ -2159,7 +2228,7 @@
             <w:pPr>
               <w:widowControl/>
               <w:jc w:val="left"/>
-              <w:cnfStyle w:val="000000000000"/>
+              <w:cnfStyle w:val="000000000000" w:firstRow="0" w:lastRow="0" w:firstColumn="0" w:lastColumn="0" w:oddVBand="0" w:evenVBand="0" w:oddHBand="0" w:evenHBand="0" w:firstRowFirstColumn="0" w:firstRowLastColumn="0" w:lastRowFirstColumn="0" w:lastRowLastColumn="0"/>
               <w:rPr>
                 <w:rFonts w:ascii="宋体" w:eastAsia="宋体" w:hAnsi="宋体" w:cs="宋体"/>
                 <w:color w:val="000000"/>
@@ -2171,7 +2240,7 @@
         </w:tc>
         <w:tc>
           <w:tcPr>
-            <w:tcW w:w="2706" w:type="dxa"/>
+            <w:tcW w:w="2677" w:type="dxa"/>
             <w:vMerge/>
             <w:tcBorders>
               <w:left w:val="dotted" w:sz="4" w:space="0" w:color="ED7D31" w:themeColor="accent2"/>
@@ -2181,7 +2250,7 @@
             <w:pPr>
               <w:widowControl/>
               <w:jc w:val="left"/>
-              <w:cnfStyle w:val="000000000000"/>
+              <w:cnfStyle w:val="000000000000" w:firstRow="0" w:lastRow="0" w:firstColumn="0" w:lastColumn="0" w:oddVBand="0" w:evenVBand="0" w:oddHBand="0" w:evenHBand="0" w:firstRowFirstColumn="0" w:firstRowLastColumn="0" w:lastRowFirstColumn="0" w:lastRowLastColumn="0"/>
               <w:rPr>
                 <w:rFonts w:ascii="宋体" w:eastAsia="宋体" w:hAnsi="宋体" w:cs="宋体"/>
                 <w:color w:val="000000"/>
@@ -2193,7 +2262,7 @@
         </w:tc>
         <w:tc>
           <w:tcPr>
-            <w:tcW w:w="3807" w:type="dxa"/>
+            <w:tcW w:w="4026" w:type="dxa"/>
             <w:vMerge/>
             <w:hideMark/>
           </w:tcPr>
@@ -2201,7 +2270,7 @@
             <w:pPr>
               <w:widowControl/>
               <w:jc w:val="left"/>
-              <w:cnfStyle w:val="000000000000"/>
+              <w:cnfStyle w:val="000000000000" w:firstRow="0" w:lastRow="0" w:firstColumn="0" w:lastColumn="0" w:oddVBand="0" w:evenVBand="0" w:oddHBand="0" w:evenHBand="0" w:firstRowFirstColumn="0" w:firstRowLastColumn="0" w:lastRowFirstColumn="0" w:lastRowLastColumn="0"/>
               <w:rPr>
                 <w:rFonts w:ascii="Arial" w:eastAsia="宋体" w:hAnsi="Arial" w:cs="Arial"/>
                 <w:color w:val="000000"/>
@@ -2219,8 +2288,8 @@
         </w:trPr>
         <w:tc>
           <w:tcPr>
-            <w:cnfStyle w:val="001000000000"/>
-            <w:tcW w:w="2116" w:type="dxa"/>
+            <w:cnfStyle w:val="001000000000" w:firstRow="0" w:lastRow="0" w:firstColumn="1" w:lastColumn="0" w:oddVBand="0" w:evenVBand="0" w:oddHBand="0" w:evenHBand="0" w:firstRowFirstColumn="0" w:firstRowLastColumn="0" w:lastRowFirstColumn="0" w:lastRowLastColumn="0"/>
+            <w:tcW w:w="1980" w:type="dxa"/>
             <w:vMerge/>
           </w:tcPr>
           <w:p>
@@ -2238,7 +2307,7 @@
         </w:tc>
         <w:tc>
           <w:tcPr>
-            <w:tcW w:w="1434" w:type="dxa"/>
+            <w:tcW w:w="1383" w:type="dxa"/>
             <w:vMerge/>
             <w:tcBorders>
               <w:right w:val="single" w:sz="4" w:space="0" w:color="FFC000"/>
@@ -2248,19 +2317,19 @@
             <w:pPr>
               <w:widowControl/>
               <w:jc w:val="left"/>
-              <w:cnfStyle w:val="000000000000"/>
-              <w:rPr>
-                <w:rFonts w:ascii="Arial" w:eastAsia="宋体" w:hAnsi="Arial" w:cs="Arial"/>
-                <w:color w:val="000000"/>
-                <w:kern w:val="0"/>
-                <w:sz w:val="22"/>
-              </w:rPr>
-            </w:pPr>
-          </w:p>
-        </w:tc>
-        <w:tc>
-          <w:tcPr>
-            <w:tcW w:w="880" w:type="dxa"/>
+              <w:cnfStyle w:val="000000000000" w:firstRow="0" w:lastRow="0" w:firstColumn="0" w:lastColumn="0" w:oddVBand="0" w:evenVBand="0" w:oddHBand="0" w:evenHBand="0" w:firstRowFirstColumn="0" w:firstRowLastColumn="0" w:lastRowFirstColumn="0" w:lastRowLastColumn="0"/>
+              <w:rPr>
+                <w:rFonts w:ascii="Arial" w:eastAsia="宋体" w:hAnsi="Arial" w:cs="Arial"/>
+                <w:color w:val="000000"/>
+                <w:kern w:val="0"/>
+                <w:sz w:val="22"/>
+              </w:rPr>
+            </w:pPr>
+          </w:p>
+        </w:tc>
+        <w:tc>
+          <w:tcPr>
+            <w:tcW w:w="861" w:type="dxa"/>
             <w:vMerge/>
             <w:tcBorders>
               <w:left w:val="single" w:sz="4" w:space="0" w:color="FFC000"/>
@@ -2270,7 +2339,7 @@
             <w:pPr>
               <w:widowControl/>
               <w:jc w:val="left"/>
-              <w:cnfStyle w:val="000000000000"/>
+              <w:cnfStyle w:val="000000000000" w:firstRow="0" w:lastRow="0" w:firstColumn="0" w:lastColumn="0" w:oddVBand="0" w:evenVBand="0" w:oddHBand="0" w:evenHBand="0" w:firstRowFirstColumn="0" w:firstRowLastColumn="0" w:lastRowFirstColumn="0" w:lastRowLastColumn="0"/>
               <w:rPr>
                 <w:rFonts w:ascii="Arial" w:eastAsia="宋体" w:hAnsi="Arial" w:cs="Arial"/>
                 <w:bCs/>
@@ -2283,59 +2352,28 @@
         </w:tc>
         <w:tc>
           <w:tcPr>
-            <w:tcW w:w="7881" w:type="dxa"/>
-          </w:tcPr>
-          <w:p>
-            <w:pPr>
-              <w:widowControl/>
-              <w:jc w:val="left"/>
-              <w:cnfStyle w:val="000000000000"/>
-              <w:rPr>
-                <w:rFonts w:ascii="Arial" w:eastAsia="宋体" w:hAnsi="Arial" w:cs="Arial"/>
-                <w:color w:val="000000"/>
-                <w:kern w:val="0"/>
-                <w:sz w:val="22"/>
-              </w:rPr>
-            </w:pPr>
-            <w:proofErr w:type="spellStart"/>
-            <w:r>
-              <w:rPr>
-                <w:rFonts w:ascii="Arial" w:eastAsia="宋体" w:hAnsi="Arial" w:cs="Arial"/>
-                <w:color w:val="000000"/>
-                <w:kern w:val="0"/>
-                <w:sz w:val="22"/>
-              </w:rPr>
-              <w:t>axios.get</w:t>
-            </w:r>
-            <w:proofErr w:type="spellEnd"/>
-            <w:r>
-              <w:rPr>
-                <w:rFonts w:ascii="Arial" w:eastAsia="宋体" w:hAnsi="Arial" w:cs="Arial"/>
-                <w:color w:val="000000"/>
-                <w:kern w:val="0"/>
-                <w:sz w:val="22"/>
-              </w:rPr>
-              <w:t>('/</w:t>
-            </w:r>
-            <w:proofErr w:type="spellStart"/>
-            <w:r>
-              <w:rPr>
-                <w:rFonts w:ascii="Arial" w:eastAsia="宋体" w:hAnsi="Arial" w:cs="Arial"/>
-                <w:color w:val="000000"/>
-                <w:kern w:val="0"/>
-                <w:sz w:val="22"/>
-              </w:rPr>
-              <w:t>a?name</w:t>
-            </w:r>
-            <w:proofErr w:type="spellEnd"/>
-            <w:r>
-              <w:rPr>
-                <w:rFonts w:ascii="Arial" w:eastAsia="宋体" w:hAnsi="Arial" w:cs="Arial"/>
-                <w:color w:val="000000"/>
-                <w:kern w:val="0"/>
-                <w:sz w:val="22"/>
-              </w:rPr>
-              <w:t>=</w:t>
+            <w:tcW w:w="7484" w:type="dxa"/>
+          </w:tcPr>
+          <w:p>
+            <w:pPr>
+              <w:widowControl/>
+              <w:jc w:val="left"/>
+              <w:cnfStyle w:val="000000000000" w:firstRow="0" w:lastRow="0" w:firstColumn="0" w:lastColumn="0" w:oddVBand="0" w:evenVBand="0" w:oddHBand="0" w:evenHBand="0" w:firstRowFirstColumn="0" w:firstRowLastColumn="0" w:lastRowFirstColumn="0" w:lastRowLastColumn="0"/>
+              <w:rPr>
+                <w:rFonts w:ascii="Arial" w:eastAsia="宋体" w:hAnsi="Arial" w:cs="Arial"/>
+                <w:color w:val="000000"/>
+                <w:kern w:val="0"/>
+                <w:sz w:val="22"/>
+              </w:rPr>
+            </w:pPr>
+            <w:r>
+              <w:rPr>
+                <w:rFonts w:ascii="Arial" w:eastAsia="宋体" w:hAnsi="Arial" w:cs="Arial"/>
+                <w:color w:val="000000"/>
+                <w:kern w:val="0"/>
+                <w:sz w:val="22"/>
+              </w:rPr>
+              <w:t>axios.get('/a?name=</w:t>
             </w:r>
             <w:r>
               <w:rPr>
@@ -2413,45 +2451,45 @@
         </w:tc>
         <w:tc>
           <w:tcPr>
-            <w:tcW w:w="1641" w:type="dxa"/>
+            <w:tcW w:w="1928" w:type="dxa"/>
             <w:vMerge/>
           </w:tcPr>
           <w:p>
             <w:pPr>
               <w:widowControl/>
               <w:jc w:val="left"/>
-              <w:cnfStyle w:val="000000000000"/>
-              <w:rPr>
-                <w:rFonts w:ascii="Arial" w:eastAsia="宋体" w:hAnsi="Arial" w:cs="Arial"/>
-                <w:color w:val="000000"/>
-                <w:kern w:val="0"/>
-                <w:sz w:val="22"/>
-              </w:rPr>
-            </w:pPr>
-          </w:p>
-        </w:tc>
-        <w:tc>
-          <w:tcPr>
-            <w:tcW w:w="2423" w:type="dxa"/>
+              <w:cnfStyle w:val="000000000000" w:firstRow="0" w:lastRow="0" w:firstColumn="0" w:lastColumn="0" w:oddVBand="0" w:evenVBand="0" w:oddHBand="0" w:evenHBand="0" w:firstRowFirstColumn="0" w:firstRowLastColumn="0" w:lastRowFirstColumn="0" w:lastRowLastColumn="0"/>
+              <w:rPr>
+                <w:rFonts w:ascii="Arial" w:eastAsia="宋体" w:hAnsi="Arial" w:cs="Arial"/>
+                <w:color w:val="000000"/>
+                <w:kern w:val="0"/>
+                <w:sz w:val="22"/>
+              </w:rPr>
+            </w:pPr>
+          </w:p>
+        </w:tc>
+        <w:tc>
+          <w:tcPr>
+            <w:tcW w:w="2779" w:type="dxa"/>
             <w:vMerge/>
           </w:tcPr>
           <w:p>
             <w:pPr>
               <w:widowControl/>
               <w:jc w:val="left"/>
-              <w:cnfStyle w:val="000000000000"/>
-              <w:rPr>
-                <w:rFonts w:ascii="Arial" w:eastAsia="宋体" w:hAnsi="Arial" w:cs="Arial"/>
-                <w:color w:val="000000"/>
-                <w:kern w:val="0"/>
-                <w:sz w:val="22"/>
-              </w:rPr>
-            </w:pPr>
-          </w:p>
-        </w:tc>
-        <w:tc>
-          <w:tcPr>
-            <w:tcW w:w="2976" w:type="dxa"/>
+              <w:cnfStyle w:val="000000000000" w:firstRow="0" w:lastRow="0" w:firstColumn="0" w:lastColumn="0" w:oddVBand="0" w:evenVBand="0" w:oddHBand="0" w:evenHBand="0" w:firstRowFirstColumn="0" w:firstRowLastColumn="0" w:lastRowFirstColumn="0" w:lastRowLastColumn="0"/>
+              <w:rPr>
+                <w:rFonts w:ascii="Arial" w:eastAsia="宋体" w:hAnsi="Arial" w:cs="Arial"/>
+                <w:color w:val="000000"/>
+                <w:kern w:val="0"/>
+                <w:sz w:val="22"/>
+              </w:rPr>
+            </w:pPr>
+          </w:p>
+        </w:tc>
+        <w:tc>
+          <w:tcPr>
+            <w:tcW w:w="2746" w:type="dxa"/>
             <w:vMerge/>
             <w:tcBorders>
               <w:right w:val="dotted" w:sz="4" w:space="0" w:color="ED7D31" w:themeColor="accent2"/>
@@ -2461,7 +2499,7 @@
             <w:pPr>
               <w:widowControl/>
               <w:jc w:val="left"/>
-              <w:cnfStyle w:val="000000000000"/>
+              <w:cnfStyle w:val="000000000000" w:firstRow="0" w:lastRow="0" w:firstColumn="0" w:lastColumn="0" w:oddVBand="0" w:evenVBand="0" w:oddHBand="0" w:evenHBand="0" w:firstRowFirstColumn="0" w:firstRowLastColumn="0" w:lastRowFirstColumn="0" w:lastRowLastColumn="0"/>
               <w:rPr>
                 <w:rFonts w:ascii="宋体" w:eastAsia="宋体" w:hAnsi="宋体" w:cs="宋体"/>
                 <w:color w:val="000000"/>
@@ -2473,7 +2511,7 @@
         </w:tc>
         <w:tc>
           <w:tcPr>
-            <w:tcW w:w="2706" w:type="dxa"/>
+            <w:tcW w:w="2677" w:type="dxa"/>
             <w:vMerge/>
             <w:tcBorders>
               <w:left w:val="dotted" w:sz="4" w:space="0" w:color="ED7D31" w:themeColor="accent2"/>
@@ -2483,7 +2521,7 @@
             <w:pPr>
               <w:widowControl/>
               <w:jc w:val="left"/>
-              <w:cnfStyle w:val="000000000000"/>
+              <w:cnfStyle w:val="000000000000" w:firstRow="0" w:lastRow="0" w:firstColumn="0" w:lastColumn="0" w:oddVBand="0" w:evenVBand="0" w:oddHBand="0" w:evenHBand="0" w:firstRowFirstColumn="0" w:firstRowLastColumn="0" w:lastRowFirstColumn="0" w:lastRowLastColumn="0"/>
               <w:rPr>
                 <w:rFonts w:ascii="宋体" w:eastAsia="宋体" w:hAnsi="宋体" w:cs="宋体"/>
                 <w:color w:val="000000"/>
@@ -2495,14 +2533,14 @@
         </w:tc>
         <w:tc>
           <w:tcPr>
-            <w:tcW w:w="3807" w:type="dxa"/>
+            <w:tcW w:w="4026" w:type="dxa"/>
             <w:vMerge/>
           </w:tcPr>
           <w:p>
             <w:pPr>
               <w:widowControl/>
               <w:jc w:val="left"/>
-              <w:cnfStyle w:val="000000000000"/>
+              <w:cnfStyle w:val="000000000000" w:firstRow="0" w:lastRow="0" w:firstColumn="0" w:lastColumn="0" w:oddVBand="0" w:evenVBand="0" w:oddHBand="0" w:evenHBand="0" w:firstRowFirstColumn="0" w:firstRowLastColumn="0" w:lastRowFirstColumn="0" w:lastRowLastColumn="0"/>
               <w:rPr>
                 <w:rFonts w:ascii="Arial" w:eastAsia="宋体" w:hAnsi="Arial" w:cs="Arial"/>
                 <w:color w:val="000000"/>
@@ -2520,8 +2558,8 @@
         </w:trPr>
         <w:tc>
           <w:tcPr>
-            <w:cnfStyle w:val="001000000000"/>
-            <w:tcW w:w="2116" w:type="dxa"/>
+            <w:cnfStyle w:val="001000000000" w:firstRow="0" w:lastRow="0" w:firstColumn="1" w:lastColumn="0" w:oddVBand="0" w:evenVBand="0" w:oddHBand="0" w:evenHBand="0" w:firstRowFirstColumn="0" w:firstRowLastColumn="0" w:lastRowFirstColumn="0" w:lastRowLastColumn="0"/>
+            <w:tcW w:w="1980" w:type="dxa"/>
             <w:vMerge w:val="restart"/>
             <w:hideMark/>
           </w:tcPr>
@@ -2536,7 +2574,6 @@
                 <w:sz w:val="22"/>
               </w:rPr>
             </w:pPr>
-            <w:proofErr w:type="spellStart"/>
             <w:r>
               <w:rPr>
                 <w:rFonts w:ascii="Arial" w:eastAsia="宋体" w:hAnsi="Arial" w:cs="Arial"/>
@@ -2546,7 +2583,6 @@
               </w:rPr>
               <w:t>Json</w:t>
             </w:r>
-            <w:proofErr w:type="spellEnd"/>
             <w:r>
               <w:rPr>
                 <w:rFonts w:ascii="Arial" w:eastAsia="宋体" w:hAnsi="Arial" w:cs="Arial" w:hint="eastAsia"/>
@@ -2560,7 +2596,7 @@
         </w:tc>
         <w:tc>
           <w:tcPr>
-            <w:tcW w:w="1434" w:type="dxa"/>
+            <w:tcW w:w="1383" w:type="dxa"/>
             <w:vMerge w:val="restart"/>
             <w:tcBorders>
               <w:right w:val="single" w:sz="4" w:space="0" w:color="FFC000"/>
@@ -2571,15 +2607,14 @@
             <w:pPr>
               <w:widowControl/>
               <w:jc w:val="left"/>
-              <w:cnfStyle w:val="000000000000"/>
-              <w:rPr>
-                <w:rFonts w:ascii="Arial" w:eastAsia="宋体" w:hAnsi="Arial" w:cs="Arial"/>
-                <w:color w:val="000000"/>
-                <w:kern w:val="0"/>
-                <w:sz w:val="22"/>
-              </w:rPr>
-            </w:pPr>
-            <w:proofErr w:type="spellStart"/>
+              <w:cnfStyle w:val="000000000000" w:firstRow="0" w:lastRow="0" w:firstColumn="0" w:lastColumn="0" w:oddVBand="0" w:evenVBand="0" w:oddHBand="0" w:evenHBand="0" w:firstRowFirstColumn="0" w:firstRowLastColumn="0" w:lastRowFirstColumn="0" w:lastRowLastColumn="0"/>
+              <w:rPr>
+                <w:rFonts w:ascii="Arial" w:eastAsia="宋体" w:hAnsi="Arial" w:cs="Arial"/>
+                <w:color w:val="000000"/>
+                <w:kern w:val="0"/>
+                <w:sz w:val="22"/>
+              </w:rPr>
+            </w:pPr>
             <w:r>
               <w:rPr>
                 <w:rFonts w:ascii="Arial" w:eastAsia="宋体" w:hAnsi="Arial" w:cs="Arial"/>
@@ -2589,12 +2624,11 @@
               </w:rPr>
               <w:t>ajax</w:t>
             </w:r>
-            <w:proofErr w:type="spellEnd"/>
-          </w:p>
-        </w:tc>
-        <w:tc>
-          <w:tcPr>
-            <w:tcW w:w="880" w:type="dxa"/>
+          </w:p>
+        </w:tc>
+        <w:tc>
+          <w:tcPr>
+            <w:tcW w:w="861" w:type="dxa"/>
             <w:tcBorders>
               <w:left w:val="single" w:sz="4" w:space="0" w:color="FFC000"/>
               <w:bottom w:val="single" w:sz="4" w:space="0" w:color="FFC000"/>
@@ -2604,7 +2638,7 @@
             <w:pPr>
               <w:widowControl/>
               <w:jc w:val="left"/>
-              <w:cnfStyle w:val="000000000000"/>
+              <w:cnfStyle w:val="000000000000" w:firstRow="0" w:lastRow="0" w:firstColumn="0" w:lastColumn="0" w:oddVBand="0" w:evenVBand="0" w:oddHBand="0" w:evenHBand="0" w:firstRowFirstColumn="0" w:firstRowLastColumn="0" w:lastRowFirstColumn="0" w:lastRowLastColumn="0"/>
               <w:rPr>
                 <w:rFonts w:ascii="Arial" w:eastAsia="宋体" w:hAnsi="Arial" w:cs="Arial"/>
                 <w:color w:val="000000"/>
@@ -2634,7 +2668,7 @@
         </w:tc>
         <w:tc>
           <w:tcPr>
-            <w:tcW w:w="7881" w:type="dxa"/>
+            <w:tcW w:w="7484" w:type="dxa"/>
             <w:tcBorders>
               <w:bottom w:val="single" w:sz="4" w:space="0" w:color="FFC000"/>
             </w:tcBorders>
@@ -2644,33 +2678,22 @@
             <w:pPr>
               <w:widowControl/>
               <w:jc w:val="left"/>
-              <w:cnfStyle w:val="000000000000"/>
-              <w:rPr>
-                <w:rFonts w:ascii="Arial" w:eastAsia="宋体" w:hAnsi="Arial" w:cs="Arial"/>
-                <w:color w:val="000000"/>
-                <w:kern w:val="0"/>
-                <w:sz w:val="22"/>
-              </w:rPr>
-            </w:pPr>
-            <w:proofErr w:type="spellStart"/>
-            <w:r>
-              <w:rPr>
-                <w:rFonts w:ascii="Arial" w:eastAsia="宋体" w:hAnsi="Arial" w:cs="Arial"/>
-                <w:color w:val="000000"/>
-                <w:kern w:val="0"/>
-                <w:sz w:val="22"/>
-              </w:rPr>
-              <w:t>axios.post</w:t>
-            </w:r>
-            <w:proofErr w:type="spellEnd"/>
-            <w:r>
-              <w:rPr>
-                <w:rFonts w:ascii="Arial" w:eastAsia="宋体" w:hAnsi="Arial" w:cs="Arial"/>
-                <w:color w:val="000000"/>
-                <w:kern w:val="0"/>
-                <w:sz w:val="22"/>
-              </w:rPr>
-              <w:t>(‘/a’, {a:1</w:t>
+              <w:cnfStyle w:val="000000000000" w:firstRow="0" w:lastRow="0" w:firstColumn="0" w:lastColumn="0" w:oddVBand="0" w:evenVBand="0" w:oddHBand="0" w:evenHBand="0" w:firstRowFirstColumn="0" w:firstRowLastColumn="0" w:lastRowFirstColumn="0" w:lastRowLastColumn="0"/>
+              <w:rPr>
+                <w:rFonts w:ascii="Arial" w:eastAsia="宋体" w:hAnsi="Arial" w:cs="Arial"/>
+                <w:color w:val="000000"/>
+                <w:kern w:val="0"/>
+                <w:sz w:val="22"/>
+              </w:rPr>
+            </w:pPr>
+            <w:r>
+              <w:rPr>
+                <w:rFonts w:ascii="Arial" w:eastAsia="宋体" w:hAnsi="Arial" w:cs="Arial"/>
+                <w:color w:val="000000"/>
+                <w:kern w:val="0"/>
+                <w:sz w:val="22"/>
+              </w:rPr>
+              <w:t>axios.post(‘/a’, {a:1</w:t>
             </w:r>
             <w:r>
               <w:rPr>
@@ -2735,7 +2758,6 @@
               </w:rPr>
               <w:t>例如</w:t>
             </w:r>
-            <w:proofErr w:type="spellStart"/>
             <w:r>
               <w:rPr>
                 <w:rFonts w:ascii="Arial" w:eastAsia="宋体" w:hAnsi="Arial" w:cs="Arial"/>
@@ -2743,17 +2765,7 @@
                 <w:kern w:val="0"/>
                 <w:sz w:val="22"/>
               </w:rPr>
-              <w:t>axios.post</w:t>
-            </w:r>
-            <w:proofErr w:type="spellEnd"/>
-            <w:r>
-              <w:rPr>
-                <w:rFonts w:ascii="Arial" w:eastAsia="宋体" w:hAnsi="Arial" w:cs="Arial"/>
-                <w:color w:val="FF0000"/>
-                <w:kern w:val="0"/>
-                <w:sz w:val="22"/>
-              </w:rPr>
-              <w:t>(‘/a’, [1,2,3])</w:t>
+              <w:t>axios.post(‘/a’, [1,2,3])</w:t>
             </w:r>
             <w:r>
               <w:rPr>
@@ -2772,7 +2784,6 @@
               </w:rPr>
               <w:t>因为</w:t>
             </w:r>
-            <w:proofErr w:type="spellStart"/>
             <w:r>
               <w:rPr>
                 <w:rFonts w:ascii="Arial" w:eastAsia="宋体" w:hAnsi="Arial" w:cs="Arial"/>
@@ -2782,7 +2793,6 @@
               </w:rPr>
               <w:t>ctx.request.body</w:t>
             </w:r>
-            <w:proofErr w:type="spellEnd"/>
             <w:r>
               <w:rPr>
                 <w:rFonts w:ascii="Arial" w:eastAsia="宋体" w:hAnsi="Arial" w:cs="Arial" w:hint="eastAsia"/>
@@ -2823,7 +2833,7 @@
         </w:tc>
         <w:tc>
           <w:tcPr>
-            <w:tcW w:w="1641" w:type="dxa"/>
+            <w:tcW w:w="1928" w:type="dxa"/>
             <w:vMerge w:val="restart"/>
             <w:hideMark/>
           </w:tcPr>
@@ -2831,39 +2841,28 @@
             <w:pPr>
               <w:widowControl/>
               <w:jc w:val="left"/>
-              <w:cnfStyle w:val="000000000000"/>
-              <w:rPr>
-                <w:rFonts w:ascii="Arial" w:eastAsia="宋体" w:hAnsi="Arial" w:cs="Arial"/>
-                <w:color w:val="000000"/>
-                <w:kern w:val="0"/>
-                <w:sz w:val="22"/>
-              </w:rPr>
-            </w:pPr>
-            <w:proofErr w:type="spellStart"/>
-            <w:r>
-              <w:rPr>
-                <w:rFonts w:ascii="Arial" w:eastAsia="宋体" w:hAnsi="Arial" w:cs="Arial"/>
-                <w:color w:val="000000"/>
-                <w:kern w:val="0"/>
-                <w:sz w:val="22"/>
-              </w:rPr>
-              <w:t>koa</w:t>
-            </w:r>
-            <w:proofErr w:type="spellEnd"/>
-            <w:r>
-              <w:rPr>
-                <w:rFonts w:ascii="Arial" w:eastAsia="宋体" w:hAnsi="Arial" w:cs="Arial"/>
-                <w:color w:val="000000"/>
-                <w:kern w:val="0"/>
-                <w:sz w:val="22"/>
-              </w:rPr>
-              <w:t>-body</w:t>
-            </w:r>
-          </w:p>
-        </w:tc>
-        <w:tc>
-          <w:tcPr>
-            <w:tcW w:w="2423" w:type="dxa"/>
+              <w:cnfStyle w:val="000000000000" w:firstRow="0" w:lastRow="0" w:firstColumn="0" w:lastColumn="0" w:oddVBand="0" w:evenVBand="0" w:oddHBand="0" w:evenHBand="0" w:firstRowFirstColumn="0" w:firstRowLastColumn="0" w:lastRowFirstColumn="0" w:lastRowLastColumn="0"/>
+              <w:rPr>
+                <w:rFonts w:ascii="Arial" w:eastAsia="宋体" w:hAnsi="Arial" w:cs="Arial"/>
+                <w:color w:val="000000"/>
+                <w:kern w:val="0"/>
+                <w:sz w:val="22"/>
+              </w:rPr>
+            </w:pPr>
+            <w:r>
+              <w:rPr>
+                <w:rFonts w:ascii="Arial" w:eastAsia="宋体" w:hAnsi="Arial" w:cs="Arial"/>
+                <w:color w:val="000000"/>
+                <w:kern w:val="0"/>
+                <w:sz w:val="22"/>
+              </w:rPr>
+              <w:t>koa-body</w:t>
+            </w:r>
+          </w:p>
+        </w:tc>
+        <w:tc>
+          <w:tcPr>
+            <w:tcW w:w="2779" w:type="dxa"/>
             <w:vMerge w:val="restart"/>
             <w:hideMark/>
           </w:tcPr>
@@ -2871,37 +2870,27 @@
             <w:pPr>
               <w:widowControl/>
               <w:jc w:val="left"/>
-              <w:cnfStyle w:val="000000000000"/>
-              <w:rPr>
-                <w:rFonts w:ascii="Arial" w:eastAsia="宋体" w:hAnsi="Arial" w:cs="Arial"/>
-                <w:kern w:val="0"/>
-                <w:sz w:val="22"/>
-              </w:rPr>
-            </w:pPr>
-            <w:proofErr w:type="spellStart"/>
-            <w:r>
-              <w:rPr>
-                <w:rFonts w:ascii="Arial" w:eastAsia="宋体" w:hAnsi="Arial" w:cs="Arial"/>
-                <w:kern w:val="0"/>
-                <w:sz w:val="22"/>
-              </w:rPr>
-              <w:t>ctx.request.body</w:t>
-            </w:r>
-            <w:proofErr w:type="spellEnd"/>
-            <w:r>
-              <w:rPr>
-                <w:rFonts w:ascii="Arial" w:eastAsia="宋体" w:hAnsi="Arial" w:cs="Arial"/>
-                <w:kern w:val="0"/>
-                <w:sz w:val="22"/>
-              </w:rPr>
-              <w:t xml:space="preserve"> </w:t>
-            </w:r>
-          </w:p>
-          <w:p>
-            <w:pPr>
-              <w:widowControl/>
-              <w:jc w:val="left"/>
-              <w:cnfStyle w:val="000000000000"/>
+              <w:cnfStyle w:val="000000000000" w:firstRow="0" w:lastRow="0" w:firstColumn="0" w:lastColumn="0" w:oddVBand="0" w:evenVBand="0" w:oddHBand="0" w:evenHBand="0" w:firstRowFirstColumn="0" w:firstRowLastColumn="0" w:lastRowFirstColumn="0" w:lastRowLastColumn="0"/>
+              <w:rPr>
+                <w:rFonts w:ascii="Arial" w:eastAsia="宋体" w:hAnsi="Arial" w:cs="Arial"/>
+                <w:kern w:val="0"/>
+                <w:sz w:val="22"/>
+              </w:rPr>
+            </w:pPr>
+            <w:r>
+              <w:rPr>
+                <w:rFonts w:ascii="Arial" w:eastAsia="宋体" w:hAnsi="Arial" w:cs="Arial"/>
+                <w:kern w:val="0"/>
+                <w:sz w:val="22"/>
+              </w:rPr>
+              <w:t xml:space="preserve">ctx.request.body </w:t>
+            </w:r>
+          </w:p>
+          <w:p>
+            <w:pPr>
+              <w:widowControl/>
+              <w:jc w:val="left"/>
+              <w:cnfStyle w:val="000000000000" w:firstRow="0" w:lastRow="0" w:firstColumn="0" w:lastColumn="0" w:oddVBand="0" w:evenVBand="0" w:oddHBand="0" w:evenHBand="0" w:firstRowFirstColumn="0" w:firstRowLastColumn="0" w:lastRowFirstColumn="0" w:lastRowLastColumn="0"/>
               <w:rPr>
                 <w:rFonts w:ascii="Arial" w:eastAsia="宋体" w:hAnsi="Arial" w:cs="Arial"/>
                 <w:kern w:val="0"/>
@@ -2946,7 +2935,7 @@
         </w:tc>
         <w:tc>
           <w:tcPr>
-            <w:tcW w:w="2976" w:type="dxa"/>
+            <w:tcW w:w="2746" w:type="dxa"/>
             <w:vMerge/>
             <w:tcBorders>
               <w:right w:val="dotted" w:sz="4" w:space="0" w:color="ED7D31" w:themeColor="accent2"/>
@@ -2957,18 +2946,18 @@
             <w:pPr>
               <w:widowControl/>
               <w:jc w:val="left"/>
-              <w:cnfStyle w:val="000000000000"/>
-              <w:rPr>
-                <w:rFonts w:ascii="Arial" w:eastAsia="宋体" w:hAnsi="Arial" w:cs="Arial"/>
-                <w:kern w:val="0"/>
-                <w:sz w:val="22"/>
-              </w:rPr>
-            </w:pPr>
-          </w:p>
-        </w:tc>
-        <w:tc>
-          <w:tcPr>
-            <w:tcW w:w="2706" w:type="dxa"/>
+              <w:cnfStyle w:val="000000000000" w:firstRow="0" w:lastRow="0" w:firstColumn="0" w:lastColumn="0" w:oddVBand="0" w:evenVBand="0" w:oddHBand="0" w:evenHBand="0" w:firstRowFirstColumn="0" w:firstRowLastColumn="0" w:lastRowFirstColumn="0" w:lastRowLastColumn="0"/>
+              <w:rPr>
+                <w:rFonts w:ascii="Arial" w:eastAsia="宋体" w:hAnsi="Arial" w:cs="Arial"/>
+                <w:kern w:val="0"/>
+                <w:sz w:val="22"/>
+              </w:rPr>
+            </w:pPr>
+          </w:p>
+        </w:tc>
+        <w:tc>
+          <w:tcPr>
+            <w:tcW w:w="2677" w:type="dxa"/>
             <w:vMerge/>
             <w:tcBorders>
               <w:left w:val="dotted" w:sz="4" w:space="0" w:color="ED7D31" w:themeColor="accent2"/>
@@ -2978,18 +2967,18 @@
             <w:pPr>
               <w:widowControl/>
               <w:jc w:val="left"/>
-              <w:cnfStyle w:val="000000000000"/>
-              <w:rPr>
-                <w:rFonts w:ascii="Arial" w:eastAsia="宋体" w:hAnsi="Arial" w:cs="Arial"/>
-                <w:kern w:val="0"/>
-                <w:sz w:val="22"/>
-              </w:rPr>
-            </w:pPr>
-          </w:p>
-        </w:tc>
-        <w:tc>
-          <w:tcPr>
-            <w:tcW w:w="3807" w:type="dxa"/>
+              <w:cnfStyle w:val="000000000000" w:firstRow="0" w:lastRow="0" w:firstColumn="0" w:lastColumn="0" w:oddVBand="0" w:evenVBand="0" w:oddHBand="0" w:evenHBand="0" w:firstRowFirstColumn="0" w:firstRowLastColumn="0" w:lastRowFirstColumn="0" w:lastRowLastColumn="0"/>
+              <w:rPr>
+                <w:rFonts w:ascii="Arial" w:eastAsia="宋体" w:hAnsi="Arial" w:cs="Arial"/>
+                <w:kern w:val="0"/>
+                <w:sz w:val="22"/>
+              </w:rPr>
+            </w:pPr>
+          </w:p>
+        </w:tc>
+        <w:tc>
+          <w:tcPr>
+            <w:tcW w:w="4026" w:type="dxa"/>
             <w:vMerge/>
             <w:noWrap/>
             <w:hideMark/>
@@ -2998,7 +2987,7 @@
             <w:pPr>
               <w:widowControl/>
               <w:jc w:val="left"/>
-              <w:cnfStyle w:val="000000000000"/>
+              <w:cnfStyle w:val="000000000000" w:firstRow="0" w:lastRow="0" w:firstColumn="0" w:lastColumn="0" w:oddVBand="0" w:evenVBand="0" w:oddHBand="0" w:evenHBand="0" w:firstRowFirstColumn="0" w:firstRowLastColumn="0" w:lastRowFirstColumn="0" w:lastRowLastColumn="0"/>
               <w:rPr>
                 <w:rFonts w:ascii="Times New Roman" w:eastAsia="Times New Roman" w:hAnsi="Times New Roman" w:cs="Times New Roman"/>
                 <w:kern w:val="0"/>
@@ -3016,8 +3005,8 @@
         </w:trPr>
         <w:tc>
           <w:tcPr>
-            <w:cnfStyle w:val="001000000000"/>
-            <w:tcW w:w="2116" w:type="dxa"/>
+            <w:cnfStyle w:val="001000000000" w:firstRow="0" w:lastRow="0" w:firstColumn="1" w:lastColumn="0" w:oddVBand="0" w:evenVBand="0" w:oddHBand="0" w:evenHBand="0" w:firstRowFirstColumn="0" w:firstRowLastColumn="0" w:lastRowFirstColumn="0" w:lastRowLastColumn="0"/>
+            <w:tcW w:w="1980" w:type="dxa"/>
             <w:vMerge/>
           </w:tcPr>
           <w:p>
@@ -3035,7 +3024,7 @@
         </w:tc>
         <w:tc>
           <w:tcPr>
-            <w:tcW w:w="1434" w:type="dxa"/>
+            <w:tcW w:w="1383" w:type="dxa"/>
             <w:vMerge/>
             <w:tcBorders>
               <w:right w:val="single" w:sz="4" w:space="0" w:color="FFC000"/>
@@ -3045,19 +3034,19 @@
             <w:pPr>
               <w:widowControl/>
               <w:jc w:val="left"/>
-              <w:cnfStyle w:val="000000000000"/>
-              <w:rPr>
-                <w:rFonts w:ascii="Arial" w:eastAsia="宋体" w:hAnsi="Arial" w:cs="Arial"/>
-                <w:color w:val="000000"/>
-                <w:kern w:val="0"/>
-                <w:sz w:val="22"/>
-              </w:rPr>
-            </w:pPr>
-          </w:p>
-        </w:tc>
-        <w:tc>
-          <w:tcPr>
-            <w:tcW w:w="880" w:type="dxa"/>
+              <w:cnfStyle w:val="000000000000" w:firstRow="0" w:lastRow="0" w:firstColumn="0" w:lastColumn="0" w:oddVBand="0" w:evenVBand="0" w:oddHBand="0" w:evenHBand="0" w:firstRowFirstColumn="0" w:firstRowLastColumn="0" w:lastRowFirstColumn="0" w:lastRowLastColumn="0"/>
+              <w:rPr>
+                <w:rFonts w:ascii="Arial" w:eastAsia="宋体" w:hAnsi="Arial" w:cs="Arial"/>
+                <w:color w:val="000000"/>
+                <w:kern w:val="0"/>
+                <w:sz w:val="22"/>
+              </w:rPr>
+            </w:pPr>
+          </w:p>
+        </w:tc>
+        <w:tc>
+          <w:tcPr>
+            <w:tcW w:w="861" w:type="dxa"/>
             <w:tcBorders>
               <w:top w:val="single" w:sz="4" w:space="0" w:color="FFC000"/>
               <w:left w:val="single" w:sz="4" w:space="0" w:color="FFC000"/>
@@ -3066,7 +3055,7 @@
           </w:tcPr>
           <w:p>
             <w:pPr>
-              <w:cnfStyle w:val="000000000000"/>
+              <w:cnfStyle w:val="000000000000" w:firstRow="0" w:lastRow="0" w:firstColumn="0" w:lastColumn="0" w:oddVBand="0" w:evenVBand="0" w:oddHBand="0" w:evenHBand="0" w:firstRowFirstColumn="0" w:firstRowLastColumn="0" w:lastRowFirstColumn="0" w:lastRowLastColumn="0"/>
             </w:pPr>
             <w:r>
               <w:rPr>
@@ -3078,7 +3067,7 @@
         </w:tc>
         <w:tc>
           <w:tcPr>
-            <w:tcW w:w="7881" w:type="dxa"/>
+            <w:tcW w:w="7484" w:type="dxa"/>
             <w:tcBorders>
               <w:top w:val="single" w:sz="4" w:space="0" w:color="FFC000"/>
               <w:bottom w:val="single" w:sz="4" w:space="0" w:color="FFC000"/>
@@ -3086,21 +3075,13 @@
           </w:tcPr>
           <w:p>
             <w:pPr>
-              <w:cnfStyle w:val="000000000000"/>
-            </w:pPr>
-            <w:proofErr w:type="spellStart"/>
+              <w:cnfStyle w:val="000000000000" w:firstRow="0" w:lastRow="0" w:firstColumn="0" w:lastColumn="0" w:oddVBand="0" w:evenVBand="0" w:oddHBand="0" w:evenHBand="0" w:firstRowFirstColumn="0" w:firstRowLastColumn="0" w:lastRowFirstColumn="0" w:lastRowLastColumn="0"/>
+            </w:pPr>
             <w:r>
               <w:rPr>
                 <w:rFonts w:hint="eastAsia"/>
               </w:rPr>
-              <w:t>axios.delete</w:t>
-            </w:r>
-            <w:proofErr w:type="spellEnd"/>
-            <w:r>
-              <w:rPr>
-                <w:rFonts w:hint="eastAsia"/>
-              </w:rPr>
-              <w:t>('http://127.0.0.1:3000/api/request/',</w:t>
+              <w:t>axios.delete('http://127.0.0.1:3000/api/request/',</w:t>
             </w:r>
             <w:r>
               <w:rPr>
@@ -3119,42 +3100,42 @@
         </w:tc>
         <w:tc>
           <w:tcPr>
-            <w:tcW w:w="1641" w:type="dxa"/>
+            <w:tcW w:w="1928" w:type="dxa"/>
             <w:vMerge/>
           </w:tcPr>
           <w:p>
             <w:pPr>
               <w:jc w:val="left"/>
-              <w:cnfStyle w:val="000000000000"/>
-              <w:rPr>
-                <w:rFonts w:ascii="Arial" w:eastAsia="宋体" w:hAnsi="Arial" w:cs="Arial"/>
-                <w:color w:val="000000"/>
-                <w:kern w:val="0"/>
-                <w:sz w:val="22"/>
-              </w:rPr>
-            </w:pPr>
-          </w:p>
-        </w:tc>
-        <w:tc>
-          <w:tcPr>
-            <w:tcW w:w="2423" w:type="dxa"/>
+              <w:cnfStyle w:val="000000000000" w:firstRow="0" w:lastRow="0" w:firstColumn="0" w:lastColumn="0" w:oddVBand="0" w:evenVBand="0" w:oddHBand="0" w:evenHBand="0" w:firstRowFirstColumn="0" w:firstRowLastColumn="0" w:lastRowFirstColumn="0" w:lastRowLastColumn="0"/>
+              <w:rPr>
+                <w:rFonts w:ascii="Arial" w:eastAsia="宋体" w:hAnsi="Arial" w:cs="Arial"/>
+                <w:color w:val="000000"/>
+                <w:kern w:val="0"/>
+                <w:sz w:val="22"/>
+              </w:rPr>
+            </w:pPr>
+          </w:p>
+        </w:tc>
+        <w:tc>
+          <w:tcPr>
+            <w:tcW w:w="2779" w:type="dxa"/>
             <w:vMerge/>
           </w:tcPr>
           <w:p>
             <w:pPr>
               <w:jc w:val="left"/>
-              <w:cnfStyle w:val="000000000000"/>
-              <w:rPr>
-                <w:rFonts w:ascii="Arial" w:eastAsia="宋体" w:hAnsi="Arial" w:cs="Arial"/>
-                <w:kern w:val="0"/>
-                <w:sz w:val="22"/>
-              </w:rPr>
-            </w:pPr>
-          </w:p>
-        </w:tc>
-        <w:tc>
-          <w:tcPr>
-            <w:tcW w:w="2976" w:type="dxa"/>
+              <w:cnfStyle w:val="000000000000" w:firstRow="0" w:lastRow="0" w:firstColumn="0" w:lastColumn="0" w:oddVBand="0" w:evenVBand="0" w:oddHBand="0" w:evenHBand="0" w:firstRowFirstColumn="0" w:firstRowLastColumn="0" w:lastRowFirstColumn="0" w:lastRowLastColumn="0"/>
+              <w:rPr>
+                <w:rFonts w:ascii="Arial" w:eastAsia="宋体" w:hAnsi="Arial" w:cs="Arial"/>
+                <w:kern w:val="0"/>
+                <w:sz w:val="22"/>
+              </w:rPr>
+            </w:pPr>
+          </w:p>
+        </w:tc>
+        <w:tc>
+          <w:tcPr>
+            <w:tcW w:w="2746" w:type="dxa"/>
             <w:vMerge/>
             <w:tcBorders>
               <w:right w:val="dotted" w:sz="4" w:space="0" w:color="ED7D31" w:themeColor="accent2"/>
@@ -3164,18 +3145,18 @@
             <w:pPr>
               <w:widowControl/>
               <w:jc w:val="left"/>
-              <w:cnfStyle w:val="000000000000"/>
-              <w:rPr>
-                <w:rFonts w:ascii="Arial" w:eastAsia="宋体" w:hAnsi="Arial" w:cs="Arial"/>
-                <w:kern w:val="0"/>
-                <w:sz w:val="22"/>
-              </w:rPr>
-            </w:pPr>
-          </w:p>
-        </w:tc>
-        <w:tc>
-          <w:tcPr>
-            <w:tcW w:w="2706" w:type="dxa"/>
+              <w:cnfStyle w:val="000000000000" w:firstRow="0" w:lastRow="0" w:firstColumn="0" w:lastColumn="0" w:oddVBand="0" w:evenVBand="0" w:oddHBand="0" w:evenHBand="0" w:firstRowFirstColumn="0" w:firstRowLastColumn="0" w:lastRowFirstColumn="0" w:lastRowLastColumn="0"/>
+              <w:rPr>
+                <w:rFonts w:ascii="Arial" w:eastAsia="宋体" w:hAnsi="Arial" w:cs="Arial"/>
+                <w:kern w:val="0"/>
+                <w:sz w:val="22"/>
+              </w:rPr>
+            </w:pPr>
+          </w:p>
+        </w:tc>
+        <w:tc>
+          <w:tcPr>
+            <w:tcW w:w="2677" w:type="dxa"/>
             <w:vMerge/>
             <w:tcBorders>
               <w:left w:val="dotted" w:sz="4" w:space="0" w:color="ED7D31" w:themeColor="accent2"/>
@@ -3185,18 +3166,18 @@
             <w:pPr>
               <w:widowControl/>
               <w:jc w:val="left"/>
-              <w:cnfStyle w:val="000000000000"/>
-              <w:rPr>
-                <w:rFonts w:ascii="Arial" w:eastAsia="宋体" w:hAnsi="Arial" w:cs="Arial"/>
-                <w:kern w:val="0"/>
-                <w:sz w:val="22"/>
-              </w:rPr>
-            </w:pPr>
-          </w:p>
-        </w:tc>
-        <w:tc>
-          <w:tcPr>
-            <w:tcW w:w="3807" w:type="dxa"/>
+              <w:cnfStyle w:val="000000000000" w:firstRow="0" w:lastRow="0" w:firstColumn="0" w:lastColumn="0" w:oddVBand="0" w:evenVBand="0" w:oddHBand="0" w:evenHBand="0" w:firstRowFirstColumn="0" w:firstRowLastColumn="0" w:lastRowFirstColumn="0" w:lastRowLastColumn="0"/>
+              <w:rPr>
+                <w:rFonts w:ascii="Arial" w:eastAsia="宋体" w:hAnsi="Arial" w:cs="Arial"/>
+                <w:kern w:val="0"/>
+                <w:sz w:val="22"/>
+              </w:rPr>
+            </w:pPr>
+          </w:p>
+        </w:tc>
+        <w:tc>
+          <w:tcPr>
+            <w:tcW w:w="4026" w:type="dxa"/>
             <w:vMerge/>
             <w:noWrap/>
           </w:tcPr>
@@ -3204,7 +3185,7 @@
             <w:pPr>
               <w:widowControl/>
               <w:jc w:val="left"/>
-              <w:cnfStyle w:val="000000000000"/>
+              <w:cnfStyle w:val="000000000000" w:firstRow="0" w:lastRow="0" w:firstColumn="0" w:lastColumn="0" w:oddVBand="0" w:evenVBand="0" w:oddHBand="0" w:evenHBand="0" w:firstRowFirstColumn="0" w:firstRowLastColumn="0" w:lastRowFirstColumn="0" w:lastRowLastColumn="0"/>
               <w:rPr>
                 <w:rFonts w:ascii="Times New Roman" w:eastAsia="Times New Roman" w:hAnsi="Times New Roman" w:cs="Times New Roman"/>
                 <w:kern w:val="0"/>
@@ -3222,8 +3203,8 @@
         </w:trPr>
         <w:tc>
           <w:tcPr>
-            <w:cnfStyle w:val="001000000000"/>
-            <w:tcW w:w="2116" w:type="dxa"/>
+            <w:cnfStyle w:val="001000000000" w:firstRow="0" w:lastRow="0" w:firstColumn="1" w:lastColumn="0" w:oddVBand="0" w:evenVBand="0" w:oddHBand="0" w:evenHBand="0" w:firstRowFirstColumn="0" w:firstRowLastColumn="0" w:lastRowFirstColumn="0" w:lastRowLastColumn="0"/>
+            <w:tcW w:w="1980" w:type="dxa"/>
             <w:vMerge/>
           </w:tcPr>
           <w:p>
@@ -3241,7 +3222,7 @@
         </w:tc>
         <w:tc>
           <w:tcPr>
-            <w:tcW w:w="1434" w:type="dxa"/>
+            <w:tcW w:w="1383" w:type="dxa"/>
             <w:vMerge/>
             <w:tcBorders>
               <w:right w:val="single" w:sz="4" w:space="0" w:color="FFC000"/>
@@ -3251,19 +3232,19 @@
             <w:pPr>
               <w:widowControl/>
               <w:jc w:val="left"/>
-              <w:cnfStyle w:val="000000000000"/>
-              <w:rPr>
-                <w:rFonts w:ascii="Arial" w:eastAsia="宋体" w:hAnsi="Arial" w:cs="Arial"/>
-                <w:color w:val="000000"/>
-                <w:kern w:val="0"/>
-                <w:sz w:val="22"/>
-              </w:rPr>
-            </w:pPr>
-          </w:p>
-        </w:tc>
-        <w:tc>
-          <w:tcPr>
-            <w:tcW w:w="880" w:type="dxa"/>
+              <w:cnfStyle w:val="000000000000" w:firstRow="0" w:lastRow="0" w:firstColumn="0" w:lastColumn="0" w:oddVBand="0" w:evenVBand="0" w:oddHBand="0" w:evenHBand="0" w:firstRowFirstColumn="0" w:firstRowLastColumn="0" w:lastRowFirstColumn="0" w:lastRowLastColumn="0"/>
+              <w:rPr>
+                <w:rFonts w:ascii="Arial" w:eastAsia="宋体" w:hAnsi="Arial" w:cs="Arial"/>
+                <w:color w:val="000000"/>
+                <w:kern w:val="0"/>
+                <w:sz w:val="22"/>
+              </w:rPr>
+            </w:pPr>
+          </w:p>
+        </w:tc>
+        <w:tc>
+          <w:tcPr>
+            <w:tcW w:w="861" w:type="dxa"/>
             <w:tcBorders>
               <w:top w:val="single" w:sz="4" w:space="0" w:color="FFC000"/>
               <w:left w:val="single" w:sz="4" w:space="0" w:color="FFC000"/>
@@ -3272,7 +3253,7 @@
           </w:tcPr>
           <w:p>
             <w:pPr>
-              <w:cnfStyle w:val="000000000000"/>
+              <w:cnfStyle w:val="000000000000" w:firstRow="0" w:lastRow="0" w:firstColumn="0" w:lastColumn="0" w:oddVBand="0" w:evenVBand="0" w:oddHBand="0" w:evenHBand="0" w:firstRowFirstColumn="0" w:firstRowLastColumn="0" w:lastRowFirstColumn="0" w:lastRowLastColumn="0"/>
             </w:pPr>
             <w:r>
               <w:rPr>
@@ -3284,7 +3265,7 @@
         </w:tc>
         <w:tc>
           <w:tcPr>
-            <w:tcW w:w="7881" w:type="dxa"/>
+            <w:tcW w:w="7484" w:type="dxa"/>
             <w:tcBorders>
               <w:top w:val="single" w:sz="4" w:space="0" w:color="FFC000"/>
               <w:bottom w:val="single" w:sz="4" w:space="0" w:color="FFC000"/>
@@ -3292,62 +3273,54 @@
           </w:tcPr>
           <w:p>
             <w:pPr>
-              <w:cnfStyle w:val="000000000000"/>
-            </w:pPr>
-            <w:proofErr w:type="spellStart"/>
+              <w:cnfStyle w:val="000000000000" w:firstRow="0" w:lastRow="0" w:firstColumn="0" w:lastColumn="0" w:oddVBand="0" w:evenVBand="0" w:oddHBand="0" w:evenHBand="0" w:firstRowFirstColumn="0" w:firstRowLastColumn="0" w:lastRowFirstColumn="0" w:lastRowLastColumn="0"/>
+            </w:pPr>
             <w:r>
               <w:rPr>
                 <w:rFonts w:hint="eastAsia"/>
               </w:rPr>
-              <w:t>axios.put</w:t>
-            </w:r>
-            <w:proofErr w:type="spellEnd"/>
-            <w:r>
-              <w:rPr>
-                <w:rFonts w:hint="eastAsia"/>
-              </w:rPr>
-              <w:t>('http://localhost:3000/api/request',{a:1})</w:t>
-            </w:r>
-          </w:p>
-        </w:tc>
-        <w:tc>
-          <w:tcPr>
-            <w:tcW w:w="1641" w:type="dxa"/>
+              <w:t>axios.put('http://localhost:3000/api/request',{a:1})</w:t>
+            </w:r>
+          </w:p>
+        </w:tc>
+        <w:tc>
+          <w:tcPr>
+            <w:tcW w:w="1928" w:type="dxa"/>
             <w:vMerge/>
           </w:tcPr>
           <w:p>
             <w:pPr>
               <w:jc w:val="left"/>
-              <w:cnfStyle w:val="000000000000"/>
-              <w:rPr>
-                <w:rFonts w:ascii="Arial" w:eastAsia="宋体" w:hAnsi="Arial" w:cs="Arial"/>
-                <w:color w:val="000000"/>
-                <w:kern w:val="0"/>
-                <w:sz w:val="22"/>
-              </w:rPr>
-            </w:pPr>
-          </w:p>
-        </w:tc>
-        <w:tc>
-          <w:tcPr>
-            <w:tcW w:w="2423" w:type="dxa"/>
+              <w:cnfStyle w:val="000000000000" w:firstRow="0" w:lastRow="0" w:firstColumn="0" w:lastColumn="0" w:oddVBand="0" w:evenVBand="0" w:oddHBand="0" w:evenHBand="0" w:firstRowFirstColumn="0" w:firstRowLastColumn="0" w:lastRowFirstColumn="0" w:lastRowLastColumn="0"/>
+              <w:rPr>
+                <w:rFonts w:ascii="Arial" w:eastAsia="宋体" w:hAnsi="Arial" w:cs="Arial"/>
+                <w:color w:val="000000"/>
+                <w:kern w:val="0"/>
+                <w:sz w:val="22"/>
+              </w:rPr>
+            </w:pPr>
+          </w:p>
+        </w:tc>
+        <w:tc>
+          <w:tcPr>
+            <w:tcW w:w="2779" w:type="dxa"/>
             <w:vMerge/>
           </w:tcPr>
           <w:p>
             <w:pPr>
               <w:jc w:val="left"/>
-              <w:cnfStyle w:val="000000000000"/>
-              <w:rPr>
-                <w:rFonts w:ascii="Arial" w:eastAsia="宋体" w:hAnsi="Arial" w:cs="Arial"/>
-                <w:kern w:val="0"/>
-                <w:sz w:val="22"/>
-              </w:rPr>
-            </w:pPr>
-          </w:p>
-        </w:tc>
-        <w:tc>
-          <w:tcPr>
-            <w:tcW w:w="2976" w:type="dxa"/>
+              <w:cnfStyle w:val="000000000000" w:firstRow="0" w:lastRow="0" w:firstColumn="0" w:lastColumn="0" w:oddVBand="0" w:evenVBand="0" w:oddHBand="0" w:evenHBand="0" w:firstRowFirstColumn="0" w:firstRowLastColumn="0" w:lastRowFirstColumn="0" w:lastRowLastColumn="0"/>
+              <w:rPr>
+                <w:rFonts w:ascii="Arial" w:eastAsia="宋体" w:hAnsi="Arial" w:cs="Arial"/>
+                <w:kern w:val="0"/>
+                <w:sz w:val="22"/>
+              </w:rPr>
+            </w:pPr>
+          </w:p>
+        </w:tc>
+        <w:tc>
+          <w:tcPr>
+            <w:tcW w:w="2746" w:type="dxa"/>
             <w:vMerge/>
             <w:tcBorders>
               <w:right w:val="dotted" w:sz="4" w:space="0" w:color="ED7D31" w:themeColor="accent2"/>
@@ -3357,18 +3330,18 @@
             <w:pPr>
               <w:widowControl/>
               <w:jc w:val="left"/>
-              <w:cnfStyle w:val="000000000000"/>
-              <w:rPr>
-                <w:rFonts w:ascii="Arial" w:eastAsia="宋体" w:hAnsi="Arial" w:cs="Arial"/>
-                <w:kern w:val="0"/>
-                <w:sz w:val="22"/>
-              </w:rPr>
-            </w:pPr>
-          </w:p>
-        </w:tc>
-        <w:tc>
-          <w:tcPr>
-            <w:tcW w:w="2706" w:type="dxa"/>
+              <w:cnfStyle w:val="000000000000" w:firstRow="0" w:lastRow="0" w:firstColumn="0" w:lastColumn="0" w:oddVBand="0" w:evenVBand="0" w:oddHBand="0" w:evenHBand="0" w:firstRowFirstColumn="0" w:firstRowLastColumn="0" w:lastRowFirstColumn="0" w:lastRowLastColumn="0"/>
+              <w:rPr>
+                <w:rFonts w:ascii="Arial" w:eastAsia="宋体" w:hAnsi="Arial" w:cs="Arial"/>
+                <w:kern w:val="0"/>
+                <w:sz w:val="22"/>
+              </w:rPr>
+            </w:pPr>
+          </w:p>
+        </w:tc>
+        <w:tc>
+          <w:tcPr>
+            <w:tcW w:w="2677" w:type="dxa"/>
             <w:vMerge/>
             <w:tcBorders>
               <w:left w:val="dotted" w:sz="4" w:space="0" w:color="ED7D31" w:themeColor="accent2"/>
@@ -3378,18 +3351,18 @@
             <w:pPr>
               <w:widowControl/>
               <w:jc w:val="left"/>
-              <w:cnfStyle w:val="000000000000"/>
-              <w:rPr>
-                <w:rFonts w:ascii="Arial" w:eastAsia="宋体" w:hAnsi="Arial" w:cs="Arial"/>
-                <w:kern w:val="0"/>
-                <w:sz w:val="22"/>
-              </w:rPr>
-            </w:pPr>
-          </w:p>
-        </w:tc>
-        <w:tc>
-          <w:tcPr>
-            <w:tcW w:w="3807" w:type="dxa"/>
+              <w:cnfStyle w:val="000000000000" w:firstRow="0" w:lastRow="0" w:firstColumn="0" w:lastColumn="0" w:oddVBand="0" w:evenVBand="0" w:oddHBand="0" w:evenHBand="0" w:firstRowFirstColumn="0" w:firstRowLastColumn="0" w:lastRowFirstColumn="0" w:lastRowLastColumn="0"/>
+              <w:rPr>
+                <w:rFonts w:ascii="Arial" w:eastAsia="宋体" w:hAnsi="Arial" w:cs="Arial"/>
+                <w:kern w:val="0"/>
+                <w:sz w:val="22"/>
+              </w:rPr>
+            </w:pPr>
+          </w:p>
+        </w:tc>
+        <w:tc>
+          <w:tcPr>
+            <w:tcW w:w="4026" w:type="dxa"/>
             <w:vMerge/>
             <w:noWrap/>
           </w:tcPr>
@@ -3397,7 +3370,7 @@
             <w:pPr>
               <w:widowControl/>
               <w:jc w:val="left"/>
-              <w:cnfStyle w:val="000000000000"/>
+              <w:cnfStyle w:val="000000000000" w:firstRow="0" w:lastRow="0" w:firstColumn="0" w:lastColumn="0" w:oddVBand="0" w:evenVBand="0" w:oddHBand="0" w:evenHBand="0" w:firstRowFirstColumn="0" w:firstRowLastColumn="0" w:lastRowFirstColumn="0" w:lastRowLastColumn="0"/>
               <w:rPr>
                 <w:rFonts w:ascii="Times New Roman" w:eastAsia="Times New Roman" w:hAnsi="Times New Roman" w:cs="Times New Roman"/>
                 <w:kern w:val="0"/>
@@ -3415,8 +3388,8 @@
         </w:trPr>
         <w:tc>
           <w:tcPr>
-            <w:cnfStyle w:val="001000000000"/>
-            <w:tcW w:w="2116" w:type="dxa"/>
+            <w:cnfStyle w:val="001000000000" w:firstRow="0" w:lastRow="0" w:firstColumn="1" w:lastColumn="0" w:oddVBand="0" w:evenVBand="0" w:oddHBand="0" w:evenHBand="0" w:firstRowFirstColumn="0" w:firstRowLastColumn="0" w:lastRowFirstColumn="0" w:lastRowLastColumn="0"/>
+            <w:tcW w:w="1980" w:type="dxa"/>
             <w:vMerge/>
           </w:tcPr>
           <w:p>
@@ -3434,7 +3407,7 @@
         </w:tc>
         <w:tc>
           <w:tcPr>
-            <w:tcW w:w="1434" w:type="dxa"/>
+            <w:tcW w:w="1383" w:type="dxa"/>
             <w:vMerge/>
             <w:tcBorders>
               <w:right w:val="single" w:sz="4" w:space="0" w:color="FFC000"/>
@@ -3444,19 +3417,19 @@
             <w:pPr>
               <w:widowControl/>
               <w:jc w:val="left"/>
-              <w:cnfStyle w:val="000000000000"/>
-              <w:rPr>
-                <w:rFonts w:ascii="Arial" w:eastAsia="宋体" w:hAnsi="Arial" w:cs="Arial"/>
-                <w:color w:val="000000"/>
-                <w:kern w:val="0"/>
-                <w:sz w:val="22"/>
-              </w:rPr>
-            </w:pPr>
-          </w:p>
-        </w:tc>
-        <w:tc>
-          <w:tcPr>
-            <w:tcW w:w="880" w:type="dxa"/>
+              <w:cnfStyle w:val="000000000000" w:firstRow="0" w:lastRow="0" w:firstColumn="0" w:lastColumn="0" w:oddVBand="0" w:evenVBand="0" w:oddHBand="0" w:evenHBand="0" w:firstRowFirstColumn="0" w:firstRowLastColumn="0" w:lastRowFirstColumn="0" w:lastRowLastColumn="0"/>
+              <w:rPr>
+                <w:rFonts w:ascii="Arial" w:eastAsia="宋体" w:hAnsi="Arial" w:cs="Arial"/>
+                <w:color w:val="000000"/>
+                <w:kern w:val="0"/>
+                <w:sz w:val="22"/>
+              </w:rPr>
+            </w:pPr>
+          </w:p>
+        </w:tc>
+        <w:tc>
+          <w:tcPr>
+            <w:tcW w:w="861" w:type="dxa"/>
             <w:tcBorders>
               <w:top w:val="single" w:sz="4" w:space="0" w:color="FFC000"/>
               <w:left w:val="single" w:sz="4" w:space="0" w:color="FFC000"/>
@@ -3464,7 +3437,7 @@
           </w:tcPr>
           <w:p>
             <w:pPr>
-              <w:cnfStyle w:val="000000000000"/>
+              <w:cnfStyle w:val="000000000000" w:firstRow="0" w:lastRow="0" w:firstColumn="0" w:lastColumn="0" w:oddVBand="0" w:evenVBand="0" w:oddHBand="0" w:evenHBand="0" w:firstRowFirstColumn="0" w:firstRowLastColumn="0" w:lastRowFirstColumn="0" w:lastRowLastColumn="0"/>
             </w:pPr>
             <w:r>
               <w:rPr>
@@ -3476,69 +3449,61 @@
         </w:tc>
         <w:tc>
           <w:tcPr>
-            <w:tcW w:w="7881" w:type="dxa"/>
+            <w:tcW w:w="7484" w:type="dxa"/>
             <w:tcBorders>
               <w:top w:val="single" w:sz="4" w:space="0" w:color="FFC000"/>
             </w:tcBorders>
           </w:tcPr>
           <w:p>
             <w:pPr>
-              <w:cnfStyle w:val="000000000000"/>
-            </w:pPr>
-            <w:proofErr w:type="spellStart"/>
+              <w:cnfStyle w:val="000000000000" w:firstRow="0" w:lastRow="0" w:firstColumn="0" w:lastColumn="0" w:oddVBand="0" w:evenVBand="0" w:oddHBand="0" w:evenHBand="0" w:firstRowFirstColumn="0" w:firstRowLastColumn="0" w:lastRowFirstColumn="0" w:lastRowLastColumn="0"/>
+            </w:pPr>
             <w:r>
               <w:rPr>
                 <w:rFonts w:hint="eastAsia"/>
               </w:rPr>
-              <w:t>axios.patch</w:t>
-            </w:r>
-            <w:proofErr w:type="spellEnd"/>
-            <w:r>
-              <w:rPr>
-                <w:rFonts w:hint="eastAsia"/>
-              </w:rPr>
-              <w:t>('http://localhost:3000/api/request',{a:1})</w:t>
-            </w:r>
-          </w:p>
-        </w:tc>
-        <w:tc>
-          <w:tcPr>
-            <w:tcW w:w="1641" w:type="dxa"/>
+              <w:t>axios.patch('http://localhost:3000/api/request',{a:1})</w:t>
+            </w:r>
+          </w:p>
+        </w:tc>
+        <w:tc>
+          <w:tcPr>
+            <w:tcW w:w="1928" w:type="dxa"/>
             <w:vMerge/>
           </w:tcPr>
           <w:p>
             <w:pPr>
               <w:jc w:val="left"/>
-              <w:cnfStyle w:val="000000000000"/>
-              <w:rPr>
-                <w:rFonts w:ascii="Arial" w:eastAsia="宋体" w:hAnsi="Arial" w:cs="Arial"/>
-                <w:color w:val="000000"/>
-                <w:kern w:val="0"/>
-                <w:sz w:val="22"/>
-              </w:rPr>
-            </w:pPr>
-          </w:p>
-        </w:tc>
-        <w:tc>
-          <w:tcPr>
-            <w:tcW w:w="2423" w:type="dxa"/>
+              <w:cnfStyle w:val="000000000000" w:firstRow="0" w:lastRow="0" w:firstColumn="0" w:lastColumn="0" w:oddVBand="0" w:evenVBand="0" w:oddHBand="0" w:evenHBand="0" w:firstRowFirstColumn="0" w:firstRowLastColumn="0" w:lastRowFirstColumn="0" w:lastRowLastColumn="0"/>
+              <w:rPr>
+                <w:rFonts w:ascii="Arial" w:eastAsia="宋体" w:hAnsi="Arial" w:cs="Arial"/>
+                <w:color w:val="000000"/>
+                <w:kern w:val="0"/>
+                <w:sz w:val="22"/>
+              </w:rPr>
+            </w:pPr>
+          </w:p>
+        </w:tc>
+        <w:tc>
+          <w:tcPr>
+            <w:tcW w:w="2779" w:type="dxa"/>
             <w:vMerge/>
           </w:tcPr>
           <w:p>
             <w:pPr>
               <w:jc w:val="left"/>
-              <w:cnfStyle w:val="000000000000"/>
-              <w:rPr>
-                <w:rFonts w:ascii="Arial" w:eastAsia="宋体" w:hAnsi="Arial" w:cs="Arial"/>
-                <w:kern w:val="0"/>
-                <w:sz w:val="22"/>
-              </w:rPr>
-            </w:pPr>
-          </w:p>
-        </w:tc>
-        <w:tc>
-          <w:tcPr>
-            <w:tcW w:w="2976" w:type="dxa"/>
+              <w:cnfStyle w:val="000000000000" w:firstRow="0" w:lastRow="0" w:firstColumn="0" w:lastColumn="0" w:oddVBand="0" w:evenVBand="0" w:oddHBand="0" w:evenHBand="0" w:firstRowFirstColumn="0" w:firstRowLastColumn="0" w:lastRowFirstColumn="0" w:lastRowLastColumn="0"/>
+              <w:rPr>
+                <w:rFonts w:ascii="Arial" w:eastAsia="宋体" w:hAnsi="Arial" w:cs="Arial"/>
+                <w:kern w:val="0"/>
+                <w:sz w:val="22"/>
+              </w:rPr>
+            </w:pPr>
+          </w:p>
+        </w:tc>
+        <w:tc>
+          <w:tcPr>
+            <w:tcW w:w="2746" w:type="dxa"/>
             <w:vMerge/>
             <w:tcBorders>
               <w:right w:val="dotted" w:sz="4" w:space="0" w:color="ED7D31" w:themeColor="accent2"/>
@@ -3548,18 +3513,18 @@
             <w:pPr>
               <w:widowControl/>
               <w:jc w:val="left"/>
-              <w:cnfStyle w:val="000000000000"/>
-              <w:rPr>
-                <w:rFonts w:ascii="Arial" w:eastAsia="宋体" w:hAnsi="Arial" w:cs="Arial"/>
-                <w:kern w:val="0"/>
-                <w:sz w:val="22"/>
-              </w:rPr>
-            </w:pPr>
-          </w:p>
-        </w:tc>
-        <w:tc>
-          <w:tcPr>
-            <w:tcW w:w="2706" w:type="dxa"/>
+              <w:cnfStyle w:val="000000000000" w:firstRow="0" w:lastRow="0" w:firstColumn="0" w:lastColumn="0" w:oddVBand="0" w:evenVBand="0" w:oddHBand="0" w:evenHBand="0" w:firstRowFirstColumn="0" w:firstRowLastColumn="0" w:lastRowFirstColumn="0" w:lastRowLastColumn="0"/>
+              <w:rPr>
+                <w:rFonts w:ascii="Arial" w:eastAsia="宋体" w:hAnsi="Arial" w:cs="Arial"/>
+                <w:kern w:val="0"/>
+                <w:sz w:val="22"/>
+              </w:rPr>
+            </w:pPr>
+          </w:p>
+        </w:tc>
+        <w:tc>
+          <w:tcPr>
+            <w:tcW w:w="2677" w:type="dxa"/>
             <w:vMerge/>
             <w:tcBorders>
               <w:left w:val="dotted" w:sz="4" w:space="0" w:color="ED7D31" w:themeColor="accent2"/>
@@ -3569,18 +3534,18 @@
             <w:pPr>
               <w:widowControl/>
               <w:jc w:val="left"/>
-              <w:cnfStyle w:val="000000000000"/>
-              <w:rPr>
-                <w:rFonts w:ascii="Arial" w:eastAsia="宋体" w:hAnsi="Arial" w:cs="Arial"/>
-                <w:kern w:val="0"/>
-                <w:sz w:val="22"/>
-              </w:rPr>
-            </w:pPr>
-          </w:p>
-        </w:tc>
-        <w:tc>
-          <w:tcPr>
-            <w:tcW w:w="3807" w:type="dxa"/>
+              <w:cnfStyle w:val="000000000000" w:firstRow="0" w:lastRow="0" w:firstColumn="0" w:lastColumn="0" w:oddVBand="0" w:evenVBand="0" w:oddHBand="0" w:evenHBand="0" w:firstRowFirstColumn="0" w:firstRowLastColumn="0" w:lastRowFirstColumn="0" w:lastRowLastColumn="0"/>
+              <w:rPr>
+                <w:rFonts w:ascii="Arial" w:eastAsia="宋体" w:hAnsi="Arial" w:cs="Arial"/>
+                <w:kern w:val="0"/>
+                <w:sz w:val="22"/>
+              </w:rPr>
+            </w:pPr>
+          </w:p>
+        </w:tc>
+        <w:tc>
+          <w:tcPr>
+            <w:tcW w:w="4026" w:type="dxa"/>
             <w:vMerge/>
             <w:noWrap/>
           </w:tcPr>
@@ -3588,7 +3553,7 @@
             <w:pPr>
               <w:widowControl/>
               <w:jc w:val="left"/>
-              <w:cnfStyle w:val="000000000000"/>
+              <w:cnfStyle w:val="000000000000" w:firstRow="0" w:lastRow="0" w:firstColumn="0" w:lastColumn="0" w:oddVBand="0" w:evenVBand="0" w:oddHBand="0" w:evenHBand="0" w:firstRowFirstColumn="0" w:firstRowLastColumn="0" w:lastRowFirstColumn="0" w:lastRowLastColumn="0"/>
               <w:rPr>
                 <w:rFonts w:ascii="Times New Roman" w:eastAsia="Times New Roman" w:hAnsi="Times New Roman" w:cs="Times New Roman"/>
                 <w:kern w:val="0"/>
@@ -3606,8 +3571,8 @@
         </w:trPr>
         <w:tc>
           <w:tcPr>
-            <w:cnfStyle w:val="001000000000"/>
-            <w:tcW w:w="2116" w:type="dxa"/>
+            <w:cnfStyle w:val="001000000000" w:firstRow="0" w:lastRow="0" w:firstColumn="1" w:lastColumn="0" w:oddVBand="0" w:evenVBand="0" w:oddHBand="0" w:evenHBand="0" w:firstRowFirstColumn="0" w:firstRowLastColumn="0" w:lastRowFirstColumn="0" w:lastRowLastColumn="0"/>
+            <w:tcW w:w="1980" w:type="dxa"/>
             <w:hideMark/>
           </w:tcPr>
           <w:p>
@@ -3630,7 +3595,6 @@
               </w:rPr>
               <w:t>表单对象</w:t>
             </w:r>
-            <w:proofErr w:type="spellStart"/>
             <w:r>
               <w:rPr>
                 <w:rFonts w:ascii="Arial" w:eastAsia="宋体" w:hAnsi="Arial" w:cs="Arial"/>
@@ -3640,7 +3604,6 @@
               </w:rPr>
               <w:t>FormData</w:t>
             </w:r>
-            <w:proofErr w:type="spellEnd"/>
             <w:r>
               <w:rPr>
                 <w:rFonts w:ascii="Arial" w:eastAsia="宋体" w:hAnsi="Arial" w:cs="Arial" w:hint="eastAsia"/>
@@ -3654,7 +3617,7 @@
         </w:tc>
         <w:tc>
           <w:tcPr>
-            <w:tcW w:w="1434" w:type="dxa"/>
+            <w:tcW w:w="1383" w:type="dxa"/>
             <w:tcBorders>
               <w:right w:val="single" w:sz="4" w:space="0" w:color="FFC000"/>
             </w:tcBorders>
@@ -3664,15 +3627,14 @@
             <w:pPr>
               <w:widowControl/>
               <w:jc w:val="left"/>
-              <w:cnfStyle w:val="000000000000"/>
-              <w:rPr>
-                <w:rFonts w:ascii="Arial" w:eastAsia="宋体" w:hAnsi="Arial" w:cs="Arial"/>
-                <w:color w:val="000000"/>
-                <w:kern w:val="0"/>
-                <w:sz w:val="22"/>
-              </w:rPr>
-            </w:pPr>
-            <w:proofErr w:type="spellStart"/>
+              <w:cnfStyle w:val="000000000000" w:firstRow="0" w:lastRow="0" w:firstColumn="0" w:lastColumn="0" w:oddVBand="0" w:evenVBand="0" w:oddHBand="0" w:evenHBand="0" w:firstRowFirstColumn="0" w:firstRowLastColumn="0" w:lastRowFirstColumn="0" w:lastRowLastColumn="0"/>
+              <w:rPr>
+                <w:rFonts w:ascii="Arial" w:eastAsia="宋体" w:hAnsi="Arial" w:cs="Arial"/>
+                <w:color w:val="000000"/>
+                <w:kern w:val="0"/>
+                <w:sz w:val="22"/>
+              </w:rPr>
+            </w:pPr>
             <w:r>
               <w:rPr>
                 <w:rFonts w:ascii="Arial" w:eastAsia="宋体" w:hAnsi="Arial" w:cs="Arial"/>
@@ -3682,12 +3644,11 @@
               </w:rPr>
               <w:t>ajax</w:t>
             </w:r>
-            <w:proofErr w:type="spellEnd"/>
-          </w:p>
-        </w:tc>
-        <w:tc>
-          <w:tcPr>
-            <w:tcW w:w="880" w:type="dxa"/>
+          </w:p>
+        </w:tc>
+        <w:tc>
+          <w:tcPr>
+            <w:tcW w:w="861" w:type="dxa"/>
             <w:tcBorders>
               <w:left w:val="single" w:sz="4" w:space="0" w:color="FFC000"/>
             </w:tcBorders>
@@ -3696,26 +3657,26 @@
             <w:pPr>
               <w:widowControl/>
               <w:jc w:val="left"/>
-              <w:cnfStyle w:val="000000000000"/>
-              <w:rPr>
-                <w:rFonts w:ascii="Arial" w:eastAsia="宋体" w:hAnsi="Arial" w:cs="Arial"/>
-                <w:color w:val="000000"/>
-                <w:kern w:val="0"/>
-                <w:sz w:val="22"/>
-              </w:rPr>
-            </w:pPr>
-          </w:p>
-        </w:tc>
-        <w:tc>
-          <w:tcPr>
-            <w:tcW w:w="7881" w:type="dxa"/>
+              <w:cnfStyle w:val="000000000000" w:firstRow="0" w:lastRow="0" w:firstColumn="0" w:lastColumn="0" w:oddVBand="0" w:evenVBand="0" w:oddHBand="0" w:evenHBand="0" w:firstRowFirstColumn="0" w:firstRowLastColumn="0" w:lastRowFirstColumn="0" w:lastRowLastColumn="0"/>
+              <w:rPr>
+                <w:rFonts w:ascii="Arial" w:eastAsia="宋体" w:hAnsi="Arial" w:cs="Arial"/>
+                <w:color w:val="000000"/>
+                <w:kern w:val="0"/>
+                <w:sz w:val="22"/>
+              </w:rPr>
+            </w:pPr>
+          </w:p>
+        </w:tc>
+        <w:tc>
+          <w:tcPr>
+            <w:tcW w:w="7484" w:type="dxa"/>
             <w:hideMark/>
           </w:tcPr>
           <w:p>
             <w:pPr>
               <w:widowControl/>
               <w:jc w:val="left"/>
-              <w:cnfStyle w:val="000000000000"/>
+              <w:cnfStyle w:val="000000000000" w:firstRow="0" w:lastRow="0" w:firstColumn="0" w:lastColumn="0" w:oddVBand="0" w:evenVBand="0" w:oddHBand="0" w:evenHBand="0" w:firstRowFirstColumn="0" w:firstRowLastColumn="0" w:lastRowFirstColumn="0" w:lastRowLastColumn="0"/>
               <w:rPr>
                 <w:rFonts w:ascii="Arial" w:eastAsia="宋体" w:hAnsi="Arial" w:cs="Arial"/>
                 <w:color w:val="FFC000"/>
@@ -3746,33 +3707,22 @@
             <w:pPr>
               <w:widowControl/>
               <w:jc w:val="left"/>
-              <w:cnfStyle w:val="000000000000"/>
-              <w:rPr>
-                <w:rFonts w:ascii="Arial" w:eastAsia="宋体" w:hAnsi="Arial" w:cs="Arial"/>
-                <w:color w:val="000000"/>
-                <w:kern w:val="0"/>
-                <w:sz w:val="22"/>
-              </w:rPr>
-            </w:pPr>
-            <w:proofErr w:type="spellStart"/>
-            <w:r>
-              <w:rPr>
-                <w:rFonts w:ascii="Arial" w:eastAsia="宋体" w:hAnsi="Arial" w:cs="Arial"/>
-                <w:color w:val="000000"/>
-                <w:kern w:val="0"/>
-                <w:sz w:val="22"/>
-              </w:rPr>
-              <w:t>axios.post</w:t>
-            </w:r>
-            <w:proofErr w:type="spellEnd"/>
-            <w:r>
-              <w:rPr>
-                <w:rFonts w:ascii="Arial" w:eastAsia="宋体" w:hAnsi="Arial" w:cs="Arial"/>
-                <w:color w:val="000000"/>
-                <w:kern w:val="0"/>
-                <w:sz w:val="22"/>
-              </w:rPr>
-              <w:t>(‘/a’,</w:t>
+              <w:cnfStyle w:val="000000000000" w:firstRow="0" w:lastRow="0" w:firstColumn="0" w:lastColumn="0" w:oddVBand="0" w:evenVBand="0" w:oddHBand="0" w:evenHBand="0" w:firstRowFirstColumn="0" w:firstRowLastColumn="0" w:lastRowFirstColumn="0" w:lastRowLastColumn="0"/>
+              <w:rPr>
+                <w:rFonts w:ascii="Arial" w:eastAsia="宋体" w:hAnsi="Arial" w:cs="Arial"/>
+                <w:color w:val="000000"/>
+                <w:kern w:val="0"/>
+                <w:sz w:val="22"/>
+              </w:rPr>
+            </w:pPr>
+            <w:r>
+              <w:rPr>
+                <w:rFonts w:ascii="Arial" w:eastAsia="宋体" w:hAnsi="Arial" w:cs="Arial"/>
+                <w:color w:val="000000"/>
+                <w:kern w:val="0"/>
+                <w:sz w:val="22"/>
+              </w:rPr>
+              <w:t>axios.post(‘/a’,</w:t>
             </w:r>
             <w:r>
               <w:rPr>
@@ -3783,25 +3733,14 @@
               </w:rPr>
               <w:t>{</w:t>
             </w:r>
-            <w:proofErr w:type="spellStart"/>
-            <w:r>
-              <w:rPr>
-                <w:rFonts w:ascii="Arial" w:eastAsia="宋体" w:hAnsi="Arial" w:cs="Arial"/>
-                <w:color w:val="000000"/>
-                <w:kern w:val="0"/>
-                <w:sz w:val="22"/>
-              </w:rPr>
-              <w:t>img:Filetype</w:t>
-            </w:r>
-            <w:proofErr w:type="spellEnd"/>
-            <w:r>
-              <w:rPr>
-                <w:rFonts w:ascii="Arial" w:eastAsia="宋体" w:hAnsi="Arial" w:cs="Arial"/>
-                <w:color w:val="000000"/>
-                <w:kern w:val="0"/>
-                <w:sz w:val="22"/>
-              </w:rPr>
-              <w:t>(….)</w:t>
+            <w:r>
+              <w:rPr>
+                <w:rFonts w:ascii="Arial" w:eastAsia="宋体" w:hAnsi="Arial" w:cs="Arial"/>
+                <w:color w:val="000000"/>
+                <w:kern w:val="0"/>
+                <w:sz w:val="22"/>
+              </w:rPr>
+              <w:t>img:Filetype(….)</w:t>
             </w:r>
             <w:r>
               <w:rPr>
@@ -3834,45 +3773,16 @@
                 <w:kern w:val="0"/>
                 <w:sz w:val="22"/>
               </w:rPr>
-              <w:t>{</w:t>
-            </w:r>
-            <w:r>
-              <w:rPr>
-                <w:rFonts w:ascii="Arial" w:eastAsia="宋体" w:hAnsi="Arial" w:cs="Arial"/>
-                <w:color w:val="000000"/>
-                <w:kern w:val="0"/>
-                <w:sz w:val="22"/>
-              </w:rPr>
-              <w:t xml:space="preserve"> ‘Content-</w:t>
-            </w:r>
-            <w:proofErr w:type="spellStart"/>
-            <w:r>
-              <w:rPr>
-                <w:rFonts w:ascii="Arial" w:eastAsia="宋体" w:hAnsi="Arial" w:cs="Arial"/>
-                <w:color w:val="000000"/>
-                <w:kern w:val="0"/>
-                <w:sz w:val="22"/>
-              </w:rPr>
-              <w:t>Type’:</w:t>
-            </w:r>
-            <w:r>
-              <w:rPr>
-                <w:rFonts w:ascii="Arial" w:eastAsia="宋体" w:hAnsi="Arial" w:cs="Arial"/>
-                <w:color w:val="000000"/>
-                <w:kern w:val="0"/>
-                <w:sz w:val="22"/>
-              </w:rPr>
-              <w:t>‘multipart</w:t>
-            </w:r>
-            <w:proofErr w:type="spellEnd"/>
-            <w:r>
-              <w:rPr>
-                <w:rFonts w:ascii="Arial" w:eastAsia="宋体" w:hAnsi="Arial" w:cs="Arial"/>
-                <w:color w:val="000000"/>
-                <w:kern w:val="0"/>
-                <w:sz w:val="22"/>
-              </w:rPr>
-              <w:t>/form-data’</w:t>
+              <w:t>{ ‘Content-Type’:</w:t>
+            </w:r>
+            <w:r>
+              <w:rPr>
+                <w:rFonts w:ascii="Arial" w:eastAsia="宋体" w:hAnsi="Arial" w:cs="Arial"/>
+                <w:color w:val="000000"/>
+                <w:kern w:val="0"/>
+                <w:sz w:val="22"/>
+              </w:rPr>
+              <w:t>‘multipart/form-data’</w:t>
             </w:r>
             <w:r>
               <w:rPr>
@@ -3897,72 +3807,60 @@
             <w:pPr>
               <w:widowControl/>
               <w:jc w:val="left"/>
-              <w:cnfStyle w:val="000000000000"/>
-              <w:rPr>
-                <w:rFonts w:ascii="Arial" w:eastAsia="宋体" w:hAnsi="Arial" w:cs="Arial"/>
-                <w:color w:val="000000"/>
-                <w:kern w:val="0"/>
-                <w:sz w:val="22"/>
-              </w:rPr>
-            </w:pPr>
-          </w:p>
-        </w:tc>
-        <w:tc>
-          <w:tcPr>
-            <w:tcW w:w="1641" w:type="dxa"/>
+              <w:cnfStyle w:val="000000000000" w:firstRow="0" w:lastRow="0" w:firstColumn="0" w:lastColumn="0" w:oddVBand="0" w:evenVBand="0" w:oddHBand="0" w:evenHBand="0" w:firstRowFirstColumn="0" w:firstRowLastColumn="0" w:lastRowFirstColumn="0" w:lastRowLastColumn="0"/>
+              <w:rPr>
+                <w:rFonts w:ascii="Arial" w:eastAsia="宋体" w:hAnsi="Arial" w:cs="Arial"/>
+                <w:color w:val="000000"/>
+                <w:kern w:val="0"/>
+                <w:sz w:val="22"/>
+              </w:rPr>
+            </w:pPr>
+          </w:p>
+        </w:tc>
+        <w:tc>
+          <w:tcPr>
+            <w:tcW w:w="1928" w:type="dxa"/>
             <w:hideMark/>
           </w:tcPr>
           <w:p>
             <w:pPr>
               <w:widowControl/>
               <w:jc w:val="left"/>
-              <w:cnfStyle w:val="000000000000"/>
-              <w:rPr>
-                <w:rFonts w:ascii="Arial" w:eastAsia="宋体" w:hAnsi="Arial" w:cs="Arial"/>
-                <w:color w:val="000000"/>
-                <w:kern w:val="0"/>
-                <w:sz w:val="22"/>
-              </w:rPr>
-            </w:pPr>
-            <w:proofErr w:type="spellStart"/>
-            <w:r>
-              <w:rPr>
-                <w:rFonts w:ascii="Arial" w:eastAsia="宋体" w:hAnsi="Arial" w:cs="Arial"/>
-                <w:color w:val="000000"/>
-                <w:kern w:val="0"/>
-                <w:sz w:val="22"/>
-              </w:rPr>
-              <w:t>koa</w:t>
-            </w:r>
-            <w:proofErr w:type="spellEnd"/>
-            <w:r>
-              <w:rPr>
-                <w:rFonts w:ascii="Arial" w:eastAsia="宋体" w:hAnsi="Arial" w:cs="Arial"/>
-                <w:color w:val="000000"/>
-                <w:kern w:val="0"/>
-                <w:sz w:val="22"/>
-              </w:rPr>
-              <w:t>-body</w:t>
-            </w:r>
-          </w:p>
-        </w:tc>
-        <w:tc>
-          <w:tcPr>
-            <w:tcW w:w="2423" w:type="dxa"/>
+              <w:cnfStyle w:val="000000000000" w:firstRow="0" w:lastRow="0" w:firstColumn="0" w:lastColumn="0" w:oddVBand="0" w:evenVBand="0" w:oddHBand="0" w:evenHBand="0" w:firstRowFirstColumn="0" w:firstRowLastColumn="0" w:lastRowFirstColumn="0" w:lastRowLastColumn="0"/>
+              <w:rPr>
+                <w:rFonts w:ascii="Arial" w:eastAsia="宋体" w:hAnsi="Arial" w:cs="Arial"/>
+                <w:color w:val="000000"/>
+                <w:kern w:val="0"/>
+                <w:sz w:val="22"/>
+              </w:rPr>
+            </w:pPr>
+            <w:r>
+              <w:rPr>
+                <w:rFonts w:ascii="Arial" w:eastAsia="宋体" w:hAnsi="Arial" w:cs="Arial"/>
+                <w:color w:val="000000"/>
+                <w:kern w:val="0"/>
+                <w:sz w:val="22"/>
+              </w:rPr>
+              <w:t>koa-body</w:t>
+            </w:r>
+          </w:p>
+        </w:tc>
+        <w:tc>
+          <w:tcPr>
+            <w:tcW w:w="2779" w:type="dxa"/>
             <w:hideMark/>
           </w:tcPr>
           <w:p>
             <w:pPr>
               <w:widowControl/>
               <w:jc w:val="left"/>
-              <w:cnfStyle w:val="000000000000"/>
-              <w:rPr>
-                <w:rFonts w:ascii="Arial" w:eastAsia="宋体" w:hAnsi="Arial" w:cs="Arial"/>
-                <w:kern w:val="0"/>
-                <w:sz w:val="22"/>
-              </w:rPr>
-            </w:pPr>
-            <w:proofErr w:type="spellStart"/>
+              <w:cnfStyle w:val="000000000000" w:firstRow="0" w:lastRow="0" w:firstColumn="0" w:lastColumn="0" w:oddVBand="0" w:evenVBand="0" w:oddHBand="0" w:evenHBand="0" w:firstRowFirstColumn="0" w:firstRowLastColumn="0" w:lastRowFirstColumn="0" w:lastRowLastColumn="0"/>
+              <w:rPr>
+                <w:rFonts w:ascii="Arial" w:eastAsia="宋体" w:hAnsi="Arial" w:cs="Arial"/>
+                <w:kern w:val="0"/>
+                <w:sz w:val="22"/>
+              </w:rPr>
+            </w:pPr>
             <w:r>
               <w:rPr>
                 <w:rFonts w:ascii="Arial" w:eastAsia="宋体" w:hAnsi="Arial" w:cs="Arial"/>
@@ -3971,12 +3869,11 @@
               </w:rPr>
               <w:t>ctx.request.files</w:t>
             </w:r>
-            <w:proofErr w:type="spellEnd"/>
-          </w:p>
-        </w:tc>
-        <w:tc>
-          <w:tcPr>
-            <w:tcW w:w="2976" w:type="dxa"/>
+          </w:p>
+        </w:tc>
+        <w:tc>
+          <w:tcPr>
+            <w:tcW w:w="2746" w:type="dxa"/>
             <w:vMerge/>
             <w:tcBorders>
               <w:right w:val="dotted" w:sz="4" w:space="0" w:color="ED7D31" w:themeColor="accent2"/>
@@ -3988,18 +3885,18 @@
             <w:pPr>
               <w:widowControl/>
               <w:jc w:val="left"/>
-              <w:cnfStyle w:val="000000000000"/>
-              <w:rPr>
-                <w:rFonts w:ascii="Arial" w:eastAsia="宋体" w:hAnsi="Arial" w:cs="Arial"/>
-                <w:kern w:val="0"/>
-                <w:sz w:val="22"/>
-              </w:rPr>
-            </w:pPr>
-          </w:p>
-        </w:tc>
-        <w:tc>
-          <w:tcPr>
-            <w:tcW w:w="2706" w:type="dxa"/>
+              <w:cnfStyle w:val="000000000000" w:firstRow="0" w:lastRow="0" w:firstColumn="0" w:lastColumn="0" w:oddVBand="0" w:evenVBand="0" w:oddHBand="0" w:evenHBand="0" w:firstRowFirstColumn="0" w:firstRowLastColumn="0" w:lastRowFirstColumn="0" w:lastRowLastColumn="0"/>
+              <w:rPr>
+                <w:rFonts w:ascii="Arial" w:eastAsia="宋体" w:hAnsi="Arial" w:cs="Arial"/>
+                <w:kern w:val="0"/>
+                <w:sz w:val="22"/>
+              </w:rPr>
+            </w:pPr>
+          </w:p>
+        </w:tc>
+        <w:tc>
+          <w:tcPr>
+            <w:tcW w:w="2677" w:type="dxa"/>
             <w:vMerge/>
             <w:tcBorders>
               <w:left w:val="dotted" w:sz="4" w:space="0" w:color="ED7D31" w:themeColor="accent2"/>
@@ -4009,18 +3906,18 @@
             <w:pPr>
               <w:widowControl/>
               <w:jc w:val="left"/>
-              <w:cnfStyle w:val="000000000000"/>
-              <w:rPr>
-                <w:rFonts w:ascii="Arial" w:eastAsia="宋体" w:hAnsi="Arial" w:cs="Arial"/>
-                <w:kern w:val="0"/>
-                <w:sz w:val="22"/>
-              </w:rPr>
-            </w:pPr>
-          </w:p>
-        </w:tc>
-        <w:tc>
-          <w:tcPr>
-            <w:tcW w:w="3807" w:type="dxa"/>
+              <w:cnfStyle w:val="000000000000" w:firstRow="0" w:lastRow="0" w:firstColumn="0" w:lastColumn="0" w:oddVBand="0" w:evenVBand="0" w:oddHBand="0" w:evenHBand="0" w:firstRowFirstColumn="0" w:firstRowLastColumn="0" w:lastRowFirstColumn="0" w:lastRowLastColumn="0"/>
+              <w:rPr>
+                <w:rFonts w:ascii="Arial" w:eastAsia="宋体" w:hAnsi="Arial" w:cs="Arial"/>
+                <w:kern w:val="0"/>
+                <w:sz w:val="22"/>
+              </w:rPr>
+            </w:pPr>
+          </w:p>
+        </w:tc>
+        <w:tc>
+          <w:tcPr>
+            <w:tcW w:w="4026" w:type="dxa"/>
             <w:vMerge/>
             <w:noWrap/>
             <w:hideMark/>
@@ -4029,7 +3926,7 @@
             <w:pPr>
               <w:widowControl/>
               <w:jc w:val="left"/>
-              <w:cnfStyle w:val="000000000000"/>
+              <w:cnfStyle w:val="000000000000" w:firstRow="0" w:lastRow="0" w:firstColumn="0" w:lastColumn="0" w:oddVBand="0" w:evenVBand="0" w:oddHBand="0" w:evenHBand="0" w:firstRowFirstColumn="0" w:firstRowLastColumn="0" w:lastRowFirstColumn="0" w:lastRowLastColumn="0"/>
               <w:rPr>
                 <w:rFonts w:ascii="Times New Roman" w:eastAsia="Times New Roman" w:hAnsi="Times New Roman" w:cs="Times New Roman"/>
                 <w:kern w:val="0"/>
@@ -4047,8 +3944,8 @@
         </w:trPr>
         <w:tc>
           <w:tcPr>
-            <w:cnfStyle w:val="001000000000"/>
-            <w:tcW w:w="2116" w:type="dxa"/>
+            <w:cnfStyle w:val="001000000000" w:firstRow="0" w:lastRow="0" w:firstColumn="1" w:lastColumn="0" w:oddVBand="0" w:evenVBand="0" w:oddHBand="0" w:evenHBand="0" w:firstRowFirstColumn="0" w:firstRowLastColumn="0" w:lastRowFirstColumn="0" w:lastRowLastColumn="0"/>
+            <w:tcW w:w="1980" w:type="dxa"/>
           </w:tcPr>
           <w:p>
             <w:pPr>
@@ -4074,7 +3971,7 @@
         </w:tc>
         <w:tc>
           <w:tcPr>
-            <w:tcW w:w="1434" w:type="dxa"/>
+            <w:tcW w:w="1383" w:type="dxa"/>
             <w:tcBorders>
               <w:right w:val="single" w:sz="4" w:space="0" w:color="FFC000"/>
             </w:tcBorders>
@@ -4083,7 +3980,7 @@
             <w:pPr>
               <w:widowControl/>
               <w:jc w:val="left"/>
-              <w:cnfStyle w:val="000000000000"/>
+              <w:cnfStyle w:val="000000000000" w:firstRow="0" w:lastRow="0" w:firstColumn="0" w:lastColumn="0" w:oddVBand="0" w:evenVBand="0" w:oddHBand="0" w:evenHBand="0" w:firstRowFirstColumn="0" w:firstRowLastColumn="0" w:lastRowFirstColumn="0" w:lastRowLastColumn="0"/>
               <w:rPr>
                 <w:rFonts w:ascii="Arial" w:eastAsia="宋体" w:hAnsi="Arial" w:cs="Arial"/>
                 <w:color w:val="000000"/>
@@ -4122,40 +4019,32 @@
         </w:tc>
         <w:tc>
           <w:tcPr>
-            <w:tcW w:w="880" w:type="dxa"/>
+            <w:tcW w:w="861" w:type="dxa"/>
             <w:tcBorders>
               <w:left w:val="single" w:sz="4" w:space="0" w:color="FFC000"/>
             </w:tcBorders>
           </w:tcPr>
           <w:p>
             <w:pPr>
-              <w:cnfStyle w:val="000000000000"/>
-            </w:pPr>
-          </w:p>
-        </w:tc>
-        <w:tc>
-          <w:tcPr>
-            <w:tcW w:w="7881" w:type="dxa"/>
-          </w:tcPr>
-          <w:p>
-            <w:pPr>
-              <w:cnfStyle w:val="000000000000"/>
-            </w:pPr>
-            <w:r>
-              <w:t xml:space="preserve">&lt;form action="http://localhost:3000/api/request-file/" method="post" </w:t>
-            </w:r>
-            <w:proofErr w:type="spellStart"/>
-            <w:r>
-              <w:t>enctype</w:t>
-            </w:r>
-            <w:proofErr w:type="spellEnd"/>
-            <w:r>
-              <w:t>="multipart/form-data"&gt;</w:t>
-            </w:r>
-          </w:p>
-          <w:p>
-            <w:pPr>
-              <w:cnfStyle w:val="000000000000"/>
+              <w:cnfStyle w:val="000000000000" w:firstRow="0" w:lastRow="0" w:firstColumn="0" w:lastColumn="0" w:oddVBand="0" w:evenVBand="0" w:oddHBand="0" w:evenHBand="0" w:firstRowFirstColumn="0" w:firstRowLastColumn="0" w:lastRowFirstColumn="0" w:lastRowLastColumn="0"/>
+            </w:pPr>
+          </w:p>
+        </w:tc>
+        <w:tc>
+          <w:tcPr>
+            <w:tcW w:w="7484" w:type="dxa"/>
+          </w:tcPr>
+          <w:p>
+            <w:pPr>
+              <w:cnfStyle w:val="000000000000" w:firstRow="0" w:lastRow="0" w:firstColumn="0" w:lastColumn="0" w:oddVBand="0" w:evenVBand="0" w:oddHBand="0" w:evenHBand="0" w:firstRowFirstColumn="0" w:firstRowLastColumn="0" w:lastRowFirstColumn="0" w:lastRowLastColumn="0"/>
+            </w:pPr>
+            <w:r>
+              <w:t>&lt;form action="http://localhost:3000/api/request-file/" method="post" enctype="multipart/form-data"&gt;</w:t>
+            </w:r>
+          </w:p>
+          <w:p>
+            <w:pPr>
+              <w:cnfStyle w:val="000000000000" w:firstRow="0" w:lastRow="0" w:firstColumn="0" w:lastColumn="0" w:oddVBand="0" w:evenVBand="0" w:oddHBand="0" w:evenHBand="0" w:firstRowFirstColumn="0" w:firstRowLastColumn="0" w:lastRowFirstColumn="0" w:lastRowLastColumn="0"/>
             </w:pPr>
             <w:r>
               <w:t>&lt;/form&gt;</w:t>
@@ -4164,59 +4053,47 @@
         </w:tc>
         <w:tc>
           <w:tcPr>
-            <w:tcW w:w="1641" w:type="dxa"/>
-          </w:tcPr>
-          <w:p>
-            <w:pPr>
-              <w:widowControl/>
-              <w:jc w:val="left"/>
-              <w:cnfStyle w:val="000000000000"/>
-              <w:rPr>
-                <w:rFonts w:ascii="Arial" w:eastAsia="宋体" w:hAnsi="Arial" w:cs="Arial"/>
-                <w:color w:val="000000"/>
-                <w:kern w:val="0"/>
-                <w:sz w:val="22"/>
-              </w:rPr>
-            </w:pPr>
-            <w:proofErr w:type="spellStart"/>
-            <w:r>
-              <w:rPr>
-                <w:rFonts w:ascii="Arial" w:eastAsia="宋体" w:hAnsi="Arial" w:cs="Arial"/>
-                <w:color w:val="000000"/>
-                <w:kern w:val="0"/>
-                <w:sz w:val="22"/>
-              </w:rPr>
-              <w:t>koa</w:t>
-            </w:r>
-            <w:proofErr w:type="spellEnd"/>
-            <w:r>
-              <w:rPr>
-                <w:rFonts w:ascii="Arial" w:eastAsia="宋体" w:hAnsi="Arial" w:cs="Arial"/>
-                <w:color w:val="000000"/>
-                <w:kern w:val="0"/>
-                <w:sz w:val="22"/>
-              </w:rPr>
-              <w:t>-body</w:t>
-            </w:r>
-          </w:p>
-        </w:tc>
-        <w:tc>
-          <w:tcPr>
-            <w:tcW w:w="2423" w:type="dxa"/>
-          </w:tcPr>
-          <w:p>
-            <w:pPr>
-              <w:widowControl/>
-              <w:jc w:val="left"/>
-              <w:cnfStyle w:val="000000000000"/>
-              <w:rPr>
-                <w:rFonts w:ascii="Arial" w:eastAsia="宋体" w:hAnsi="Arial" w:cs="Arial"/>
-                <w:color w:val="000000"/>
-                <w:kern w:val="0"/>
-                <w:sz w:val="22"/>
-              </w:rPr>
-            </w:pPr>
-            <w:proofErr w:type="spellStart"/>
+            <w:tcW w:w="1928" w:type="dxa"/>
+          </w:tcPr>
+          <w:p>
+            <w:pPr>
+              <w:widowControl/>
+              <w:jc w:val="left"/>
+              <w:cnfStyle w:val="000000000000" w:firstRow="0" w:lastRow="0" w:firstColumn="0" w:lastColumn="0" w:oddVBand="0" w:evenVBand="0" w:oddHBand="0" w:evenHBand="0" w:firstRowFirstColumn="0" w:firstRowLastColumn="0" w:lastRowFirstColumn="0" w:lastRowLastColumn="0"/>
+              <w:rPr>
+                <w:rFonts w:ascii="Arial" w:eastAsia="宋体" w:hAnsi="Arial" w:cs="Arial"/>
+                <w:color w:val="000000"/>
+                <w:kern w:val="0"/>
+                <w:sz w:val="22"/>
+              </w:rPr>
+            </w:pPr>
+            <w:r>
+              <w:rPr>
+                <w:rFonts w:ascii="Arial" w:eastAsia="宋体" w:hAnsi="Arial" w:cs="Arial"/>
+                <w:color w:val="000000"/>
+                <w:kern w:val="0"/>
+                <w:sz w:val="22"/>
+              </w:rPr>
+              <w:t>koa-body</w:t>
+            </w:r>
+          </w:p>
+        </w:tc>
+        <w:tc>
+          <w:tcPr>
+            <w:tcW w:w="2779" w:type="dxa"/>
+          </w:tcPr>
+          <w:p>
+            <w:pPr>
+              <w:widowControl/>
+              <w:jc w:val="left"/>
+              <w:cnfStyle w:val="000000000000" w:firstRow="0" w:lastRow="0" w:firstColumn="0" w:lastColumn="0" w:oddVBand="0" w:evenVBand="0" w:oddHBand="0" w:evenHBand="0" w:firstRowFirstColumn="0" w:firstRowLastColumn="0" w:lastRowFirstColumn="0" w:lastRowLastColumn="0"/>
+              <w:rPr>
+                <w:rFonts w:ascii="Arial" w:eastAsia="宋体" w:hAnsi="Arial" w:cs="Arial"/>
+                <w:color w:val="000000"/>
+                <w:kern w:val="0"/>
+                <w:sz w:val="22"/>
+              </w:rPr>
+            </w:pPr>
             <w:r>
               <w:rPr>
                 <w:rFonts w:ascii="Arial" w:eastAsia="宋体" w:hAnsi="Arial" w:cs="Arial"/>
@@ -4226,12 +4103,11 @@
               </w:rPr>
               <w:t>ctx.request.body</w:t>
             </w:r>
-            <w:proofErr w:type="spellEnd"/>
-          </w:p>
-        </w:tc>
-        <w:tc>
-          <w:tcPr>
-            <w:tcW w:w="2976" w:type="dxa"/>
+          </w:p>
+        </w:tc>
+        <w:tc>
+          <w:tcPr>
+            <w:tcW w:w="2746" w:type="dxa"/>
             <w:vMerge/>
             <w:tcBorders>
               <w:right w:val="dotted" w:sz="4" w:space="0" w:color="ED7D31" w:themeColor="accent2"/>
@@ -4242,18 +4118,18 @@
             <w:pPr>
               <w:widowControl/>
               <w:jc w:val="left"/>
-              <w:cnfStyle w:val="000000000000"/>
-              <w:rPr>
-                <w:rFonts w:ascii="Arial" w:eastAsia="宋体" w:hAnsi="Arial" w:cs="Arial"/>
-                <w:kern w:val="0"/>
-                <w:sz w:val="22"/>
-              </w:rPr>
-            </w:pPr>
-          </w:p>
-        </w:tc>
-        <w:tc>
-          <w:tcPr>
-            <w:tcW w:w="2706" w:type="dxa"/>
+              <w:cnfStyle w:val="000000000000" w:firstRow="0" w:lastRow="0" w:firstColumn="0" w:lastColumn="0" w:oddVBand="0" w:evenVBand="0" w:oddHBand="0" w:evenHBand="0" w:firstRowFirstColumn="0" w:firstRowLastColumn="0" w:lastRowFirstColumn="0" w:lastRowLastColumn="0"/>
+              <w:rPr>
+                <w:rFonts w:ascii="Arial" w:eastAsia="宋体" w:hAnsi="Arial" w:cs="Arial"/>
+                <w:kern w:val="0"/>
+                <w:sz w:val="22"/>
+              </w:rPr>
+            </w:pPr>
+          </w:p>
+        </w:tc>
+        <w:tc>
+          <w:tcPr>
+            <w:tcW w:w="2677" w:type="dxa"/>
             <w:vMerge/>
             <w:tcBorders>
               <w:left w:val="dotted" w:sz="4" w:space="0" w:color="ED7D31" w:themeColor="accent2"/>
@@ -4263,18 +4139,18 @@
             <w:pPr>
               <w:widowControl/>
               <w:jc w:val="left"/>
-              <w:cnfStyle w:val="000000000000"/>
-              <w:rPr>
-                <w:rFonts w:ascii="Arial" w:eastAsia="宋体" w:hAnsi="Arial" w:cs="Arial"/>
-                <w:kern w:val="0"/>
-                <w:sz w:val="22"/>
-              </w:rPr>
-            </w:pPr>
-          </w:p>
-        </w:tc>
-        <w:tc>
-          <w:tcPr>
-            <w:tcW w:w="3807" w:type="dxa"/>
+              <w:cnfStyle w:val="000000000000" w:firstRow="0" w:lastRow="0" w:firstColumn="0" w:lastColumn="0" w:oddVBand="0" w:evenVBand="0" w:oddHBand="0" w:evenHBand="0" w:firstRowFirstColumn="0" w:firstRowLastColumn="0" w:lastRowFirstColumn="0" w:lastRowLastColumn="0"/>
+              <w:rPr>
+                <w:rFonts w:ascii="Arial" w:eastAsia="宋体" w:hAnsi="Arial" w:cs="Arial"/>
+                <w:kern w:val="0"/>
+                <w:sz w:val="22"/>
+              </w:rPr>
+            </w:pPr>
+          </w:p>
+        </w:tc>
+        <w:tc>
+          <w:tcPr>
+            <w:tcW w:w="4026" w:type="dxa"/>
             <w:vMerge/>
             <w:noWrap/>
           </w:tcPr>
@@ -4282,7 +4158,7 @@
             <w:pPr>
               <w:widowControl/>
               <w:jc w:val="left"/>
-              <w:cnfStyle w:val="000000000000"/>
+              <w:cnfStyle w:val="000000000000" w:firstRow="0" w:lastRow="0" w:firstColumn="0" w:lastColumn="0" w:oddVBand="0" w:evenVBand="0" w:oddHBand="0" w:evenHBand="0" w:firstRowFirstColumn="0" w:firstRowLastColumn="0" w:lastRowFirstColumn="0" w:lastRowLastColumn="0"/>
               <w:rPr>
                 <w:rFonts w:ascii="Times New Roman" w:eastAsia="Times New Roman" w:hAnsi="Times New Roman" w:cs="Times New Roman"/>
                 <w:kern w:val="0"/>
@@ -4300,8 +4176,8 @@
         </w:trPr>
         <w:tc>
           <w:tcPr>
-            <w:cnfStyle w:val="001000000000"/>
-            <w:tcW w:w="2116" w:type="dxa"/>
+            <w:cnfStyle w:val="001000000000" w:firstRow="0" w:lastRow="0" w:firstColumn="1" w:lastColumn="0" w:oddVBand="0" w:evenVBand="0" w:oddHBand="0" w:evenHBand="0" w:firstRowFirstColumn="0" w:firstRowLastColumn="0" w:lastRowFirstColumn="0" w:lastRowLastColumn="0"/>
+            <w:tcW w:w="1980" w:type="dxa"/>
             <w:hideMark/>
           </w:tcPr>
           <w:p>
@@ -4337,7 +4213,7 @@
         </w:tc>
         <w:tc>
           <w:tcPr>
-            <w:tcW w:w="1434" w:type="dxa"/>
+            <w:tcW w:w="1383" w:type="dxa"/>
             <w:tcBorders>
               <w:right w:val="single" w:sz="4" w:space="0" w:color="FFC000"/>
             </w:tcBorders>
@@ -4347,15 +4223,14 @@
             <w:pPr>
               <w:widowControl/>
               <w:jc w:val="left"/>
-              <w:cnfStyle w:val="000000000000"/>
-              <w:rPr>
-                <w:rFonts w:ascii="Arial" w:eastAsia="宋体" w:hAnsi="Arial" w:cs="Arial"/>
-                <w:color w:val="000000"/>
-                <w:kern w:val="0"/>
-                <w:sz w:val="22"/>
-              </w:rPr>
-            </w:pPr>
-            <w:proofErr w:type="spellStart"/>
+              <w:cnfStyle w:val="000000000000" w:firstRow="0" w:lastRow="0" w:firstColumn="0" w:lastColumn="0" w:oddVBand="0" w:evenVBand="0" w:oddHBand="0" w:evenHBand="0" w:firstRowFirstColumn="0" w:firstRowLastColumn="0" w:lastRowFirstColumn="0" w:lastRowLastColumn="0"/>
+              <w:rPr>
+                <w:rFonts w:ascii="Arial" w:eastAsia="宋体" w:hAnsi="Arial" w:cs="Arial"/>
+                <w:color w:val="000000"/>
+                <w:kern w:val="0"/>
+                <w:sz w:val="22"/>
+              </w:rPr>
+            </w:pPr>
             <w:r>
               <w:rPr>
                 <w:rFonts w:ascii="Arial" w:eastAsia="宋体" w:hAnsi="Arial" w:cs="Arial"/>
@@ -4365,12 +4240,11 @@
               </w:rPr>
               <w:t>ajax</w:t>
             </w:r>
-            <w:proofErr w:type="spellEnd"/>
-          </w:p>
-        </w:tc>
-        <w:tc>
-          <w:tcPr>
-            <w:tcW w:w="880" w:type="dxa"/>
+          </w:p>
+        </w:tc>
+        <w:tc>
+          <w:tcPr>
+            <w:tcW w:w="861" w:type="dxa"/>
             <w:tcBorders>
               <w:left w:val="single" w:sz="4" w:space="0" w:color="FFC000"/>
             </w:tcBorders>
@@ -4379,58 +4253,61 @@
             <w:pPr>
               <w:widowControl/>
               <w:jc w:val="left"/>
-              <w:cnfStyle w:val="000000000000"/>
-              <w:rPr>
-                <w:rFonts w:ascii="Arial" w:eastAsia="宋体" w:hAnsi="Arial" w:cs="Arial"/>
-                <w:color w:val="000000"/>
-                <w:kern w:val="0"/>
-                <w:sz w:val="22"/>
-              </w:rPr>
-            </w:pPr>
-          </w:p>
-        </w:tc>
-        <w:tc>
-          <w:tcPr>
-            <w:tcW w:w="7881" w:type="dxa"/>
+              <w:cnfStyle w:val="000000000000" w:firstRow="0" w:lastRow="0" w:firstColumn="0" w:lastColumn="0" w:oddVBand="0" w:evenVBand="0" w:oddHBand="0" w:evenHBand="0" w:firstRowFirstColumn="0" w:firstRowLastColumn="0" w:lastRowFirstColumn="0" w:lastRowLastColumn="0"/>
+              <w:rPr>
+                <w:rFonts w:ascii="Arial" w:eastAsia="宋体" w:hAnsi="Arial" w:cs="Arial"/>
+                <w:color w:val="000000"/>
+                <w:kern w:val="0"/>
+                <w:sz w:val="22"/>
+              </w:rPr>
+            </w:pPr>
+          </w:p>
+        </w:tc>
+        <w:tc>
+          <w:tcPr>
+            <w:tcW w:w="7484" w:type="dxa"/>
             <w:hideMark/>
           </w:tcPr>
           <w:p>
             <w:pPr>
               <w:pStyle w:val="HTML"/>
               <w:shd w:val="clear" w:color="auto" w:fill="FFFFFF"/>
-              <w:cnfStyle w:val="000000000000"/>
+              <w:cnfStyle w:val="000000000000" w:firstRow="0" w:lastRow="0" w:firstColumn="0" w:lastColumn="0" w:oddVBand="0" w:evenVBand="0" w:oddHBand="0" w:evenHBand="0" w:firstRowFirstColumn="0" w:firstRowLastColumn="0" w:lastRowFirstColumn="0" w:lastRowLastColumn="0"/>
               <w:rPr>
                 <w:color w:val="000000"/>
                 <w:sz w:val="21"/>
                 <w:szCs w:val="21"/>
               </w:rPr>
             </w:pPr>
-            <w:proofErr w:type="spellStart"/>
             <w:r>
               <w:rPr>
                 <w:rFonts w:ascii="Arial" w:hAnsi="Arial" w:cs="Arial"/>
                 <w:color w:val="000000"/>
                 <w:sz w:val="22"/>
               </w:rPr>
-              <w:t>axios.post</w:t>
-            </w:r>
-            <w:proofErr w:type="spellEnd"/>
+              <w:t xml:space="preserve">axios.post(‘/a’, </w:t>
+            </w:r>
             <w:r>
               <w:rPr>
                 <w:rFonts w:ascii="Arial" w:hAnsi="Arial" w:cs="Arial"/>
                 <w:color w:val="000000"/>
                 <w:sz w:val="22"/>
               </w:rPr>
-              <w:t xml:space="preserve">(‘/a’, </w:t>
-            </w:r>
-            <w:proofErr w:type="spellStart"/>
+              <w:t>xmlString,{</w:t>
+            </w:r>
             <w:r>
               <w:rPr>
                 <w:rFonts w:ascii="Arial" w:hAnsi="Arial" w:cs="Arial"/>
                 <w:color w:val="000000"/>
                 <w:sz w:val="22"/>
               </w:rPr>
-              <w:t>xml</w:t>
+              <w:t xml:space="preserve"> </w:t>
+            </w:r>
+            <w:r>
+              <w:rPr>
+                <w:rFonts w:hint="eastAsia"/>
+              </w:rPr>
+              <w:t xml:space="preserve"> headers: {'Content-Type': 'text/xml'}</w:t>
             </w:r>
             <w:r>
               <w:rPr>
@@ -4438,123 +4315,78 @@
                 <w:color w:val="000000"/>
                 <w:sz w:val="22"/>
               </w:rPr>
-              <w:t>String</w:t>
-            </w:r>
-            <w:proofErr w:type="spellEnd"/>
-            <w:r>
-              <w:rPr>
-                <w:rFonts w:ascii="Arial" w:hAnsi="Arial" w:cs="Arial"/>
-                <w:color w:val="000000"/>
-                <w:sz w:val="22"/>
-              </w:rPr>
-              <w:t>,{</w:t>
-            </w:r>
-            <w:r>
-              <w:rPr>
-                <w:rFonts w:ascii="Arial" w:hAnsi="Arial" w:cs="Arial"/>
-                <w:color w:val="000000"/>
-                <w:sz w:val="22"/>
-              </w:rPr>
-              <w:t xml:space="preserve"> </w:t>
-            </w:r>
+              <w:t>}</w:t>
+            </w:r>
+            <w:r>
+              <w:rPr>
+                <w:rFonts w:cs="Arial" w:hint="eastAsia"/>
+                <w:color w:val="000000"/>
+                <w:sz w:val="22"/>
+              </w:rPr>
+              <w:t>）</w:t>
+            </w:r>
+          </w:p>
+        </w:tc>
+        <w:tc>
+          <w:tcPr>
+            <w:tcW w:w="1928" w:type="dxa"/>
+            <w:hideMark/>
+          </w:tcPr>
+          <w:p>
+            <w:pPr>
+              <w:cnfStyle w:val="000000000000" w:firstRow="0" w:lastRow="0" w:firstColumn="0" w:lastColumn="0" w:oddVBand="0" w:evenVBand="0" w:oddHBand="0" w:evenHBand="0" w:firstRowFirstColumn="0" w:firstRowLastColumn="0" w:lastRowFirstColumn="0" w:lastRowLastColumn="0"/>
+              <w:rPr>
+                <w:color w:val="000000"/>
+              </w:rPr>
+            </w:pPr>
             <w:r>
               <w:rPr>
                 <w:rFonts w:hint="eastAsia"/>
               </w:rPr>
-              <w:t xml:space="preserve"> headers: {'Content-Type': 'text/xml'}</w:t>
-            </w:r>
-            <w:r>
-              <w:rPr>
-                <w:rFonts w:ascii="Arial" w:hAnsi="Arial" w:cs="Arial"/>
-                <w:color w:val="000000"/>
-                <w:sz w:val="22"/>
-              </w:rPr>
-              <w:t>}</w:t>
-            </w:r>
-            <w:r>
-              <w:rPr>
-                <w:rFonts w:cs="Arial" w:hint="eastAsia"/>
-                <w:color w:val="000000"/>
-                <w:sz w:val="22"/>
-              </w:rPr>
-              <w:t>）</w:t>
-            </w:r>
-          </w:p>
-        </w:tc>
-        <w:tc>
-          <w:tcPr>
-            <w:tcW w:w="1641" w:type="dxa"/>
+              <w:t>koa-bodyparser</w:t>
+            </w:r>
+            <w:r>
+              <w:t>+</w:t>
+            </w:r>
+          </w:p>
+          <w:p>
+            <w:pPr>
+              <w:cnfStyle w:val="000000000000" w:firstRow="0" w:lastRow="0" w:firstColumn="0" w:lastColumn="0" w:oddVBand="0" w:evenVBand="0" w:oddHBand="0" w:evenHBand="0" w:firstRowFirstColumn="0" w:firstRowLastColumn="0" w:lastRowFirstColumn="0" w:lastRowLastColumn="0"/>
+              <w:rPr>
+                <w:rFonts w:ascii="Arial" w:eastAsia="宋体" w:hAnsi="Arial" w:cs="Arial"/>
+                <w:color w:val="000000"/>
+                <w:kern w:val="0"/>
+                <w:sz w:val="22"/>
+              </w:rPr>
+            </w:pPr>
+            <w:r>
+              <w:rPr>
+                <w:rFonts w:ascii="Arial" w:eastAsia="宋体" w:hAnsi="Arial" w:cs="Arial"/>
+                <w:color w:val="000000"/>
+                <w:kern w:val="0"/>
+                <w:sz w:val="22"/>
+              </w:rPr>
+              <w:t>koa-xml-body</w:t>
+            </w:r>
+          </w:p>
+        </w:tc>
+        <w:tc>
+          <w:tcPr>
+            <w:tcW w:w="2779" w:type="dxa"/>
             <w:hideMark/>
           </w:tcPr>
           <w:p>
             <w:pPr>
-              <w:cnfStyle w:val="000000000000"/>
-              <w:rPr>
-                <w:color w:val="000000"/>
-              </w:rPr>
-            </w:pPr>
-            <w:proofErr w:type="spellStart"/>
-            <w:r>
-              <w:rPr>
-                <w:rFonts w:hint="eastAsia"/>
-              </w:rPr>
-              <w:t>koa-bodyparser</w:t>
-            </w:r>
-            <w:proofErr w:type="spellEnd"/>
-            <w:r>
-              <w:t>+</w:t>
-            </w:r>
-          </w:p>
-          <w:p>
-            <w:pPr>
-              <w:cnfStyle w:val="000000000000"/>
-              <w:rPr>
-                <w:rFonts w:ascii="Arial" w:eastAsia="宋体" w:hAnsi="Arial" w:cs="Arial"/>
-                <w:color w:val="000000"/>
-                <w:kern w:val="0"/>
-                <w:sz w:val="22"/>
-              </w:rPr>
-            </w:pPr>
-            <w:proofErr w:type="spellStart"/>
-            <w:r>
-              <w:rPr>
-                <w:rFonts w:ascii="Arial" w:eastAsia="宋体" w:hAnsi="Arial" w:cs="Arial"/>
-                <w:color w:val="000000"/>
-                <w:kern w:val="0"/>
-                <w:sz w:val="22"/>
-              </w:rPr>
-              <w:t>koa</w:t>
-            </w:r>
-            <w:proofErr w:type="spellEnd"/>
-            <w:r>
-              <w:rPr>
-                <w:rFonts w:ascii="Arial" w:eastAsia="宋体" w:hAnsi="Arial" w:cs="Arial"/>
-                <w:color w:val="000000"/>
-                <w:kern w:val="0"/>
-                <w:sz w:val="22"/>
-              </w:rPr>
-              <w:t>-xml-body</w:t>
-            </w:r>
-          </w:p>
-        </w:tc>
-        <w:tc>
-          <w:tcPr>
-            <w:tcW w:w="2423" w:type="dxa"/>
-            <w:hideMark/>
-          </w:tcPr>
-          <w:p>
-            <w:pPr>
-              <w:widowControl/>
-              <w:jc w:val="left"/>
-              <w:cnfStyle w:val="000000000000"/>
-              <w:rPr>
-                <w:rFonts w:ascii="Arial" w:eastAsia="宋体" w:hAnsi="Arial" w:cs="Arial"/>
-                <w:color w:val="000000"/>
-                <w:kern w:val="0"/>
-                <w:sz w:val="22"/>
-              </w:rPr>
-            </w:pPr>
-            <w:proofErr w:type="spellStart"/>
+              <w:widowControl/>
+              <w:jc w:val="left"/>
+              <w:cnfStyle w:val="000000000000" w:firstRow="0" w:lastRow="0" w:firstColumn="0" w:lastColumn="0" w:oddVBand="0" w:evenVBand="0" w:oddHBand="0" w:evenHBand="0" w:firstRowFirstColumn="0" w:firstRowLastColumn="0" w:lastRowFirstColumn="0" w:lastRowLastColumn="0"/>
+              <w:rPr>
+                <w:rFonts w:ascii="Arial" w:eastAsia="宋体" w:hAnsi="Arial" w:cs="Arial"/>
+                <w:color w:val="000000"/>
+                <w:kern w:val="0"/>
+                <w:sz w:val="22"/>
+              </w:rPr>
+            </w:pPr>
             <w:r>
               <w:rPr>
                 <w:rFonts w:ascii="Arial" w:eastAsia="宋体" w:hAnsi="Arial" w:cs="Arial"/>
@@ -4564,12 +4396,11 @@
               </w:rPr>
               <w:t>ctx.request.body</w:t>
             </w:r>
-            <w:proofErr w:type="spellEnd"/>
-          </w:p>
-        </w:tc>
-        <w:tc>
-          <w:tcPr>
-            <w:tcW w:w="2976" w:type="dxa"/>
+          </w:p>
+        </w:tc>
+        <w:tc>
+          <w:tcPr>
+            <w:tcW w:w="2746" w:type="dxa"/>
             <w:vMerge/>
             <w:tcBorders>
               <w:right w:val="dotted" w:sz="4" w:space="0" w:color="ED7D31" w:themeColor="accent2"/>
@@ -4581,19 +4412,19 @@
             <w:pPr>
               <w:widowControl/>
               <w:jc w:val="left"/>
-              <w:cnfStyle w:val="000000000000"/>
-              <w:rPr>
-                <w:rFonts w:ascii="Arial" w:eastAsia="宋体" w:hAnsi="Arial" w:cs="Arial"/>
-                <w:color w:val="000000"/>
-                <w:kern w:val="0"/>
-                <w:sz w:val="22"/>
-              </w:rPr>
-            </w:pPr>
-          </w:p>
-        </w:tc>
-        <w:tc>
-          <w:tcPr>
-            <w:tcW w:w="2706" w:type="dxa"/>
+              <w:cnfStyle w:val="000000000000" w:firstRow="0" w:lastRow="0" w:firstColumn="0" w:lastColumn="0" w:oddVBand="0" w:evenVBand="0" w:oddHBand="0" w:evenHBand="0" w:firstRowFirstColumn="0" w:firstRowLastColumn="0" w:lastRowFirstColumn="0" w:lastRowLastColumn="0"/>
+              <w:rPr>
+                <w:rFonts w:ascii="Arial" w:eastAsia="宋体" w:hAnsi="Arial" w:cs="Arial"/>
+                <w:color w:val="000000"/>
+                <w:kern w:val="0"/>
+                <w:sz w:val="22"/>
+              </w:rPr>
+            </w:pPr>
+          </w:p>
+        </w:tc>
+        <w:tc>
+          <w:tcPr>
+            <w:tcW w:w="2677" w:type="dxa"/>
             <w:vMerge/>
             <w:tcBorders>
               <w:left w:val="dotted" w:sz="4" w:space="0" w:color="ED7D31" w:themeColor="accent2"/>
@@ -4603,19 +4434,19 @@
             <w:pPr>
               <w:widowControl/>
               <w:jc w:val="left"/>
-              <w:cnfStyle w:val="000000000000"/>
-              <w:rPr>
-                <w:rFonts w:ascii="Arial" w:eastAsia="宋体" w:hAnsi="Arial" w:cs="Arial"/>
-                <w:color w:val="000000"/>
-                <w:kern w:val="0"/>
-                <w:sz w:val="22"/>
-              </w:rPr>
-            </w:pPr>
-          </w:p>
-        </w:tc>
-        <w:tc>
-          <w:tcPr>
-            <w:tcW w:w="3807" w:type="dxa"/>
+              <w:cnfStyle w:val="000000000000" w:firstRow="0" w:lastRow="0" w:firstColumn="0" w:lastColumn="0" w:oddVBand="0" w:evenVBand="0" w:oddHBand="0" w:evenHBand="0" w:firstRowFirstColumn="0" w:firstRowLastColumn="0" w:lastRowFirstColumn="0" w:lastRowLastColumn="0"/>
+              <w:rPr>
+                <w:rFonts w:ascii="Arial" w:eastAsia="宋体" w:hAnsi="Arial" w:cs="Arial"/>
+                <w:color w:val="000000"/>
+                <w:kern w:val="0"/>
+                <w:sz w:val="22"/>
+              </w:rPr>
+            </w:pPr>
+          </w:p>
+        </w:tc>
+        <w:tc>
+          <w:tcPr>
+            <w:tcW w:w="4026" w:type="dxa"/>
             <w:vMerge/>
             <w:noWrap/>
             <w:hideMark/>
@@ -4624,7 +4455,7 @@
             <w:pPr>
               <w:widowControl/>
               <w:jc w:val="left"/>
-              <w:cnfStyle w:val="000000000000"/>
+              <w:cnfStyle w:val="000000000000" w:firstRow="0" w:lastRow="0" w:firstColumn="0" w:lastColumn="0" w:oddVBand="0" w:evenVBand="0" w:oddHBand="0" w:evenHBand="0" w:firstRowFirstColumn="0" w:firstRowLastColumn="0" w:lastRowFirstColumn="0" w:lastRowLastColumn="0"/>
               <w:rPr>
                 <w:rFonts w:ascii="Times New Roman" w:eastAsia="Times New Roman" w:hAnsi="Times New Roman" w:cs="Times New Roman"/>
                 <w:kern w:val="0"/>
@@ -4642,8 +4473,8 @@
         </w:trPr>
         <w:tc>
           <w:tcPr>
-            <w:cnfStyle w:val="001000000000"/>
-            <w:tcW w:w="2116" w:type="dxa"/>
+            <w:cnfStyle w:val="001000000000" w:firstRow="0" w:lastRow="0" w:firstColumn="1" w:lastColumn="0" w:oddVBand="0" w:evenVBand="0" w:oddHBand="0" w:evenHBand="0" w:firstRowFirstColumn="0" w:firstRowLastColumn="0" w:lastRowFirstColumn="0" w:lastRowLastColumn="0"/>
+            <w:tcW w:w="1980" w:type="dxa"/>
             <w:tcBorders>
               <w:bottom w:val="single" w:sz="4" w:space="0" w:color="FFC000"/>
             </w:tcBorders>
@@ -4660,25 +4491,14 @@
                 <w:sz w:val="22"/>
               </w:rPr>
             </w:pPr>
-            <w:proofErr w:type="spellStart"/>
-            <w:r>
-              <w:rPr>
-                <w:rFonts w:ascii="Arial" w:eastAsia="宋体" w:hAnsi="Arial" w:cs="Arial"/>
-                <w:color w:val="000000"/>
-                <w:kern w:val="0"/>
-                <w:sz w:val="22"/>
-              </w:rPr>
-              <w:t>params</w:t>
-            </w:r>
-            <w:proofErr w:type="spellEnd"/>
-            <w:r>
-              <w:rPr>
-                <w:rFonts w:ascii="Arial" w:eastAsia="宋体" w:hAnsi="Arial" w:cs="Arial"/>
-                <w:color w:val="000000"/>
-                <w:kern w:val="0"/>
-                <w:sz w:val="22"/>
-              </w:rPr>
-              <w:t xml:space="preserve"> </w:t>
+            <w:r>
+              <w:rPr>
+                <w:rFonts w:ascii="Arial" w:eastAsia="宋体" w:hAnsi="Arial" w:cs="Arial"/>
+                <w:color w:val="000000"/>
+                <w:kern w:val="0"/>
+                <w:sz w:val="22"/>
+              </w:rPr>
+              <w:t xml:space="preserve">params </w:t>
             </w:r>
             <w:r>
               <w:rPr>
@@ -4693,7 +4513,7 @@
         </w:tc>
         <w:tc>
           <w:tcPr>
-            <w:tcW w:w="1434" w:type="dxa"/>
+            <w:tcW w:w="1383" w:type="dxa"/>
             <w:tcBorders>
               <w:bottom w:val="single" w:sz="4" w:space="0" w:color="FFC000"/>
               <w:right w:val="single" w:sz="4" w:space="0" w:color="FFC000"/>
@@ -4704,15 +4524,14 @@
             <w:pPr>
               <w:widowControl/>
               <w:jc w:val="left"/>
-              <w:cnfStyle w:val="000000000000"/>
-              <w:rPr>
-                <w:rFonts w:ascii="Arial" w:eastAsia="宋体" w:hAnsi="Arial" w:cs="Arial"/>
-                <w:color w:val="000000"/>
-                <w:kern w:val="0"/>
-                <w:sz w:val="22"/>
-              </w:rPr>
-            </w:pPr>
-            <w:proofErr w:type="spellStart"/>
+              <w:cnfStyle w:val="000000000000" w:firstRow="0" w:lastRow="0" w:firstColumn="0" w:lastColumn="0" w:oddVBand="0" w:evenVBand="0" w:oddHBand="0" w:evenHBand="0" w:firstRowFirstColumn="0" w:firstRowLastColumn="0" w:lastRowFirstColumn="0" w:lastRowLastColumn="0"/>
+              <w:rPr>
+                <w:rFonts w:ascii="Arial" w:eastAsia="宋体" w:hAnsi="Arial" w:cs="Arial"/>
+                <w:color w:val="000000"/>
+                <w:kern w:val="0"/>
+                <w:sz w:val="22"/>
+              </w:rPr>
+            </w:pPr>
             <w:r>
               <w:rPr>
                 <w:rFonts w:ascii="Arial" w:eastAsia="宋体" w:hAnsi="Arial" w:cs="Arial"/>
@@ -4722,12 +4541,11 @@
               </w:rPr>
               <w:t>ajax</w:t>
             </w:r>
-            <w:proofErr w:type="spellEnd"/>
-          </w:p>
-        </w:tc>
-        <w:tc>
-          <w:tcPr>
-            <w:tcW w:w="880" w:type="dxa"/>
+          </w:p>
+        </w:tc>
+        <w:tc>
+          <w:tcPr>
+            <w:tcW w:w="861" w:type="dxa"/>
             <w:tcBorders>
               <w:left w:val="single" w:sz="4" w:space="0" w:color="FFC000"/>
               <w:bottom w:val="single" w:sz="4" w:space="0" w:color="FFC000"/>
@@ -4737,19 +4555,19 @@
             <w:pPr>
               <w:widowControl/>
               <w:jc w:val="left"/>
-              <w:cnfStyle w:val="000000000000"/>
-              <w:rPr>
-                <w:rFonts w:ascii="Arial" w:eastAsia="宋体" w:hAnsi="Arial" w:cs="Arial"/>
-                <w:color w:val="000000"/>
-                <w:kern w:val="0"/>
-                <w:sz w:val="22"/>
-              </w:rPr>
-            </w:pPr>
-          </w:p>
-        </w:tc>
-        <w:tc>
-          <w:tcPr>
-            <w:tcW w:w="7881" w:type="dxa"/>
+              <w:cnfStyle w:val="000000000000" w:firstRow="0" w:lastRow="0" w:firstColumn="0" w:lastColumn="0" w:oddVBand="0" w:evenVBand="0" w:oddHBand="0" w:evenHBand="0" w:firstRowFirstColumn="0" w:firstRowLastColumn="0" w:lastRowFirstColumn="0" w:lastRowLastColumn="0"/>
+              <w:rPr>
+                <w:rFonts w:ascii="Arial" w:eastAsia="宋体" w:hAnsi="Arial" w:cs="Arial"/>
+                <w:color w:val="000000"/>
+                <w:kern w:val="0"/>
+                <w:sz w:val="22"/>
+              </w:rPr>
+            </w:pPr>
+          </w:p>
+        </w:tc>
+        <w:tc>
+          <w:tcPr>
+            <w:tcW w:w="7484" w:type="dxa"/>
             <w:tcBorders>
               <w:bottom w:val="single" w:sz="4" w:space="0" w:color="FFC000"/>
             </w:tcBorders>
@@ -4759,79 +4577,28 @@
             <w:pPr>
               <w:widowControl/>
               <w:jc w:val="left"/>
-              <w:cnfStyle w:val="000000000000"/>
-              <w:rPr>
-                <w:rFonts w:ascii="Arial" w:eastAsia="宋体" w:hAnsi="Arial" w:cs="Arial"/>
-                <w:color w:val="000000"/>
-                <w:kern w:val="0"/>
-                <w:sz w:val="22"/>
-              </w:rPr>
-            </w:pPr>
-            <w:proofErr w:type="spellStart"/>
-            <w:r>
-              <w:rPr>
-                <w:rFonts w:ascii="Arial" w:eastAsia="宋体" w:hAnsi="Arial" w:cs="Arial"/>
-                <w:color w:val="000000"/>
-                <w:kern w:val="0"/>
-                <w:sz w:val="22"/>
-              </w:rPr>
-              <w:t>axios.post</w:t>
-            </w:r>
-            <w:proofErr w:type="spellEnd"/>
-            <w:r>
-              <w:rPr>
-                <w:rFonts w:ascii="Arial" w:eastAsia="宋体" w:hAnsi="Arial" w:cs="Arial"/>
-                <w:color w:val="000000"/>
-                <w:kern w:val="0"/>
-                <w:sz w:val="22"/>
-              </w:rPr>
-              <w:t>(`/</w:t>
-            </w:r>
-            <w:proofErr w:type="spellStart"/>
-            <w:r>
-              <w:rPr>
-                <w:rFonts w:ascii="Arial" w:eastAsia="宋体" w:hAnsi="Arial" w:cs="Arial"/>
-                <w:color w:val="000000"/>
-                <w:kern w:val="0"/>
-                <w:sz w:val="22"/>
-              </w:rPr>
-              <w:t>delCategory</w:t>
-            </w:r>
-            <w:proofErr w:type="spellEnd"/>
-            <w:r>
-              <w:rPr>
-                <w:rFonts w:ascii="Arial" w:eastAsia="宋体" w:hAnsi="Arial" w:cs="Arial"/>
-                <w:color w:val="000000"/>
-                <w:kern w:val="0"/>
-                <w:sz w:val="22"/>
-              </w:rPr>
-              <w:t>/${</w:t>
-            </w:r>
-            <w:proofErr w:type="spellStart"/>
-            <w:r>
-              <w:rPr>
-                <w:rFonts w:ascii="Arial" w:eastAsia="宋体" w:hAnsi="Arial" w:cs="Arial"/>
-                <w:color w:val="000000"/>
-                <w:kern w:val="0"/>
-                <w:sz w:val="22"/>
-              </w:rPr>
-              <w:t>row._id</w:t>
-            </w:r>
-            <w:proofErr w:type="spellEnd"/>
-            <w:r>
-              <w:rPr>
-                <w:rFonts w:ascii="Arial" w:eastAsia="宋体" w:hAnsi="Arial" w:cs="Arial"/>
-                <w:color w:val="000000"/>
-                <w:kern w:val="0"/>
-                <w:sz w:val="22"/>
-              </w:rPr>
-              <w:t>}`)</w:t>
-            </w:r>
-          </w:p>
-        </w:tc>
-        <w:tc>
-          <w:tcPr>
-            <w:tcW w:w="1641" w:type="dxa"/>
+              <w:cnfStyle w:val="000000000000" w:firstRow="0" w:lastRow="0" w:firstColumn="0" w:lastColumn="0" w:oddVBand="0" w:evenVBand="0" w:oddHBand="0" w:evenHBand="0" w:firstRowFirstColumn="0" w:firstRowLastColumn="0" w:lastRowFirstColumn="0" w:lastRowLastColumn="0"/>
+              <w:rPr>
+                <w:rFonts w:ascii="Arial" w:eastAsia="宋体" w:hAnsi="Arial" w:cs="Arial"/>
+                <w:color w:val="000000"/>
+                <w:kern w:val="0"/>
+                <w:sz w:val="22"/>
+              </w:rPr>
+            </w:pPr>
+            <w:r>
+              <w:rPr>
+                <w:rFonts w:ascii="Arial" w:eastAsia="宋体" w:hAnsi="Arial" w:cs="Arial"/>
+                <w:color w:val="000000"/>
+                <w:kern w:val="0"/>
+                <w:sz w:val="22"/>
+              </w:rPr>
+              <w:t>axios.post(`/delCategory/${row._id}`)</w:t>
+            </w:r>
+          </w:p>
+        </w:tc>
+        <w:tc>
+          <w:tcPr>
+            <w:tcW w:w="1928" w:type="dxa"/>
             <w:tcBorders>
               <w:bottom w:val="single" w:sz="4" w:space="0" w:color="FFC000"/>
             </w:tcBorders>
@@ -4841,7 +4608,7 @@
             <w:pPr>
               <w:widowControl/>
               <w:jc w:val="left"/>
-              <w:cnfStyle w:val="000000000000"/>
+              <w:cnfStyle w:val="000000000000" w:firstRow="0" w:lastRow="0" w:firstColumn="0" w:lastColumn="0" w:oddVBand="0" w:evenVBand="0" w:oddHBand="0" w:evenHBand="0" w:firstRowFirstColumn="0" w:firstRowLastColumn="0" w:lastRowFirstColumn="0" w:lastRowLastColumn="0"/>
               <w:rPr>
                 <w:rFonts w:ascii="Arial" w:eastAsia="宋体" w:hAnsi="Arial" w:cs="Arial"/>
                 <w:color w:val="000000"/>
@@ -4862,7 +4629,7 @@
         </w:tc>
         <w:tc>
           <w:tcPr>
-            <w:tcW w:w="2423" w:type="dxa"/>
+            <w:tcW w:w="2779" w:type="dxa"/>
             <w:tcBorders>
               <w:bottom w:val="single" w:sz="4" w:space="0" w:color="FFC000"/>
             </w:tcBorders>
@@ -4872,15 +4639,14 @@
             <w:pPr>
               <w:widowControl/>
               <w:jc w:val="left"/>
-              <w:cnfStyle w:val="000000000000"/>
-              <w:rPr>
-                <w:rFonts w:ascii="Arial" w:eastAsia="宋体" w:hAnsi="Arial" w:cs="Arial"/>
-                <w:color w:val="000000"/>
-                <w:kern w:val="0"/>
-                <w:sz w:val="22"/>
-              </w:rPr>
-            </w:pPr>
-            <w:proofErr w:type="spellStart"/>
+              <w:cnfStyle w:val="000000000000" w:firstRow="0" w:lastRow="0" w:firstColumn="0" w:lastColumn="0" w:oddVBand="0" w:evenVBand="0" w:oddHBand="0" w:evenHBand="0" w:firstRowFirstColumn="0" w:firstRowLastColumn="0" w:lastRowFirstColumn="0" w:lastRowLastColumn="0"/>
+              <w:rPr>
+                <w:rFonts w:ascii="Arial" w:eastAsia="宋体" w:hAnsi="Arial" w:cs="Arial"/>
+                <w:color w:val="000000"/>
+                <w:kern w:val="0"/>
+                <w:sz w:val="22"/>
+              </w:rPr>
+            </w:pPr>
             <w:r>
               <w:rPr>
                 <w:rFonts w:ascii="Arial" w:eastAsia="宋体" w:hAnsi="Arial" w:cs="Arial"/>
@@ -4890,7 +4656,6 @@
               </w:rPr>
               <w:t>ctx.params</w:t>
             </w:r>
-            <w:proofErr w:type="spellEnd"/>
             <w:r>
               <w:rPr>
                 <w:rFonts w:ascii="Arial" w:eastAsia="宋体" w:hAnsi="Arial" w:cs="Arial"/>
@@ -4905,7 +4670,7 @@
             <w:pPr>
               <w:widowControl/>
               <w:jc w:val="left"/>
-              <w:cnfStyle w:val="000000000000"/>
+              <w:cnfStyle w:val="000000000000" w:firstRow="0" w:lastRow="0" w:firstColumn="0" w:lastColumn="0" w:oddVBand="0" w:evenVBand="0" w:oddHBand="0" w:evenHBand="0" w:firstRowFirstColumn="0" w:firstRowLastColumn="0" w:lastRowFirstColumn="0" w:lastRowLastColumn="0"/>
               <w:rPr>
                 <w:rFonts w:ascii="Arial" w:eastAsia="宋体" w:hAnsi="Arial" w:cs="Arial"/>
                 <w:color w:val="000000"/>
@@ -4922,7 +4687,6 @@
               </w:rPr>
               <w:t>//</w:t>
             </w:r>
-            <w:proofErr w:type="spellStart"/>
             <w:r>
               <w:rPr>
                 <w:rFonts w:ascii="Arial" w:eastAsia="宋体" w:hAnsi="Arial" w:cs="Arial"/>
@@ -4932,7 +4696,6 @@
               </w:rPr>
               <w:t>params</w:t>
             </w:r>
-            <w:proofErr w:type="spellEnd"/>
             <w:r>
               <w:rPr>
                 <w:rFonts w:ascii="宋体" w:eastAsia="宋体" w:hAnsi="宋体" w:cs="Arial" w:hint="eastAsia"/>
@@ -4976,24 +4739,13 @@
                 <w:kern w:val="0"/>
                 <w:sz w:val="22"/>
               </w:rPr>
-              <w:t>不是简写</w:t>
-            </w:r>
-            <w:r>
-              <w:rPr>
-                <w:rFonts w:ascii="宋体" w:eastAsia="宋体" w:hAnsi="宋体" w:cs="Arial" w:hint="eastAsia"/>
-                <w:color w:val="C00000"/>
-                <w:kern w:val="0"/>
-                <w:sz w:val="22"/>
-              </w:rPr>
-              <w:t>,也返回对象</w:t>
-            </w:r>
-            <w:bookmarkStart w:id="0" w:name="_GoBack"/>
-            <w:bookmarkEnd w:id="0"/>
-          </w:p>
-        </w:tc>
-        <w:tc>
-          <w:tcPr>
-            <w:tcW w:w="2976" w:type="dxa"/>
+              <w:t>不是简写,也返回对象</w:t>
+            </w:r>
+          </w:p>
+        </w:tc>
+        <w:tc>
+          <w:tcPr>
+            <w:tcW w:w="2746" w:type="dxa"/>
             <w:vMerge/>
             <w:tcBorders>
               <w:right w:val="dotted" w:sz="4" w:space="0" w:color="ED7D31" w:themeColor="accent2"/>
@@ -5005,19 +4757,19 @@
             <w:pPr>
               <w:widowControl/>
               <w:jc w:val="left"/>
-              <w:cnfStyle w:val="000000000000"/>
-              <w:rPr>
-                <w:rFonts w:ascii="Arial" w:eastAsia="宋体" w:hAnsi="Arial" w:cs="Arial"/>
-                <w:color w:val="000000"/>
-                <w:kern w:val="0"/>
-                <w:sz w:val="22"/>
-              </w:rPr>
-            </w:pPr>
-          </w:p>
-        </w:tc>
-        <w:tc>
-          <w:tcPr>
-            <w:tcW w:w="2706" w:type="dxa"/>
+              <w:cnfStyle w:val="000000000000" w:firstRow="0" w:lastRow="0" w:firstColumn="0" w:lastColumn="0" w:oddVBand="0" w:evenVBand="0" w:oddHBand="0" w:evenHBand="0" w:firstRowFirstColumn="0" w:firstRowLastColumn="0" w:lastRowFirstColumn="0" w:lastRowLastColumn="0"/>
+              <w:rPr>
+                <w:rFonts w:ascii="Arial" w:eastAsia="宋体" w:hAnsi="Arial" w:cs="Arial"/>
+                <w:color w:val="000000"/>
+                <w:kern w:val="0"/>
+                <w:sz w:val="22"/>
+              </w:rPr>
+            </w:pPr>
+          </w:p>
+        </w:tc>
+        <w:tc>
+          <w:tcPr>
+            <w:tcW w:w="2677" w:type="dxa"/>
             <w:vMerge/>
             <w:tcBorders>
               <w:left w:val="dotted" w:sz="4" w:space="0" w:color="ED7D31" w:themeColor="accent2"/>
@@ -5027,19 +4779,19 @@
             <w:pPr>
               <w:widowControl/>
               <w:jc w:val="left"/>
-              <w:cnfStyle w:val="000000000000"/>
-              <w:rPr>
-                <w:rFonts w:ascii="Arial" w:eastAsia="宋体" w:hAnsi="Arial" w:cs="Arial"/>
-                <w:color w:val="000000"/>
-                <w:kern w:val="0"/>
-                <w:sz w:val="22"/>
-              </w:rPr>
-            </w:pPr>
-          </w:p>
-        </w:tc>
-        <w:tc>
-          <w:tcPr>
-            <w:tcW w:w="3807" w:type="dxa"/>
+              <w:cnfStyle w:val="000000000000" w:firstRow="0" w:lastRow="0" w:firstColumn="0" w:lastColumn="0" w:oddVBand="0" w:evenVBand="0" w:oddHBand="0" w:evenHBand="0" w:firstRowFirstColumn="0" w:firstRowLastColumn="0" w:lastRowFirstColumn="0" w:lastRowLastColumn="0"/>
+              <w:rPr>
+                <w:rFonts w:ascii="Arial" w:eastAsia="宋体" w:hAnsi="Arial" w:cs="Arial"/>
+                <w:color w:val="000000"/>
+                <w:kern w:val="0"/>
+                <w:sz w:val="22"/>
+              </w:rPr>
+            </w:pPr>
+          </w:p>
+        </w:tc>
+        <w:tc>
+          <w:tcPr>
+            <w:tcW w:w="4026" w:type="dxa"/>
             <w:vMerge/>
             <w:noWrap/>
             <w:hideMark/>
@@ -5048,7 +4800,7 @@
             <w:pPr>
               <w:widowControl/>
               <w:jc w:val="left"/>
-              <w:cnfStyle w:val="000000000000"/>
+              <w:cnfStyle w:val="000000000000" w:firstRow="0" w:lastRow="0" w:firstColumn="0" w:lastColumn="0" w:oddVBand="0" w:evenVBand="0" w:oddHBand="0" w:evenHBand="0" w:firstRowFirstColumn="0" w:firstRowLastColumn="0" w:lastRowFirstColumn="0" w:lastRowLastColumn="0"/>
               <w:rPr>
                 <w:rFonts w:ascii="Times New Roman" w:eastAsia="Times New Roman" w:hAnsi="Times New Roman" w:cs="Times New Roman"/>
                 <w:kern w:val="0"/>
@@ -5066,7 +4818,7 @@
         <w:tblStyle w:val="a3"/>
         <w:tblW w:w="0" w:type="auto"/>
         <w:tblInd w:w="1004" w:type="dxa"/>
-        <w:tblLook w:val="04A0"/>
+        <w:tblLook w:val="04A0" w:firstRow="1" w:lastRow="0" w:firstColumn="1" w:lastColumn="0" w:noHBand="0" w:noVBand="1"/>
       </w:tblPr>
       <w:tblGrid>
         <w:gridCol w:w="5274"/>
@@ -5134,7 +4886,7 @@
                 <w:noProof/>
               </w:rPr>
               <w:drawing>
-                <wp:inline distT="0" distB="0" distL="0" distR="0">
+                <wp:inline distT="0" distB="0" distL="0" distR="0" wp14:anchorId="77140941" wp14:editId="56B3F7BA">
                   <wp:extent cx="5486400" cy="6211614"/>
                   <wp:effectExtent l="0" t="0" r="0" b="0"/>
                   <wp:docPr id="9" name="图片 1"/>
@@ -5176,7 +4928,7 @@
                 <w:noProof/>
               </w:rPr>
               <w:drawing>
-                <wp:inline distT="0" distB="0" distL="0" distR="0">
+                <wp:inline distT="0" distB="0" distL="0" distR="0" wp14:anchorId="513370D0" wp14:editId="3D7BB806">
                   <wp:extent cx="5438775" cy="976190"/>
                   <wp:effectExtent l="0" t="0" r="0" b="0"/>
                   <wp:docPr id="10" name="图片 3"/>
@@ -5220,7 +4972,7 @@
                 <w:noProof/>
               </w:rPr>
               <w:drawing>
-                <wp:inline distT="0" distB="0" distL="0" distR="0">
+                <wp:inline distT="0" distB="0" distL="0" distR="0" wp14:anchorId="4E4F9D90" wp14:editId="5F5C7FEB">
                   <wp:extent cx="5667767" cy="704850"/>
                   <wp:effectExtent l="0" t="0" r="9525" b="0"/>
                   <wp:docPr id="11" name="图片 2"/>
@@ -5269,7 +5021,7 @@
                 <w:noProof/>
               </w:rPr>
               <w:drawing>
-                <wp:inline distT="0" distB="0" distL="0" distR="0">
+                <wp:inline distT="0" distB="0" distL="0" distR="0" wp14:anchorId="7AA435B5" wp14:editId="08AD4AB5">
                   <wp:extent cx="8619048" cy="1228571"/>
                   <wp:effectExtent l="0" t="0" r="0" b="0"/>
                   <wp:docPr id="1" name="图片 1"/>
@@ -5315,6 +5067,9 @@
         </w:rPr>
         <w:t xml:space="preserve"> </w:t>
       </w:r>
+      <w:r>
+        <w:tab/>
+      </w:r>
     </w:p>
     <w:sectPr>
       <w:pgSz w:w="16838" w:h="11906" w:orient="landscape"/>
@@ -5327,7 +5082,7 @@
 </file>
 
 <file path=word/endnotes.xml><?xml version="1.0" encoding="utf-8"?>
-<w:endnotes xmlns:ve="http://schemas.openxmlformats.org/markup-compatibility/2006" xmlns:o="urn:schemas-microsoft-com:office:office" xmlns:r="http://schemas.openxmlformats.org/officeDocument/2006/relationships" xmlns:m="http://schemas.openxmlformats.org/officeDocument/2006/math" xmlns:v="urn:schemas-microsoft-com:vml" xmlns:wp="http://schemas.openxmlformats.org/drawingml/2006/wordprocessingDrawing" xmlns:w10="urn:schemas-microsoft-com:office:word" xmlns:w="http://schemas.openxmlformats.org/wordprocessingml/2006/main" xmlns:wne="http://schemas.microsoft.com/office/word/2006/wordml">
+<w:endnotes xmlns:wpc="http://schemas.microsoft.com/office/word/2010/wordprocessingCanvas" xmlns:cx="http://schemas.microsoft.com/office/drawing/2014/chartex" xmlns:mc="http://schemas.openxmlformats.org/markup-compatibility/2006" xmlns:o="urn:schemas-microsoft-com:office:office" xmlns:r="http://schemas.openxmlformats.org/officeDocument/2006/relationships" xmlns:m="http://schemas.openxmlformats.org/officeDocument/2006/math" xmlns:v="urn:schemas-microsoft-com:vml" xmlns:wp14="http://schemas.microsoft.com/office/word/2010/wordprocessingDrawing" xmlns:wp="http://schemas.openxmlformats.org/drawingml/2006/wordprocessingDrawing" xmlns:w10="urn:schemas-microsoft-com:office:word" xmlns:w="http://schemas.openxmlformats.org/wordprocessingml/2006/main" xmlns:w14="http://schemas.microsoft.com/office/word/2010/wordml" xmlns:w15="http://schemas.microsoft.com/office/word/2012/wordml" xmlns:w16se="http://schemas.microsoft.com/office/word/2015/wordml/symex" xmlns:wpg="http://schemas.microsoft.com/office/word/2010/wordprocessingGroup" xmlns:wpi="http://schemas.microsoft.com/office/word/2010/wordprocessingInk" xmlns:wne="http://schemas.microsoft.com/office/word/2006/wordml" xmlns:wps="http://schemas.microsoft.com/office/word/2010/wordprocessingShape" mc:Ignorable="w14 w15 w16se wp14">
   <w:endnote w:type="separator" w:id="-1">
     <w:p>
       <w:r>
@@ -5346,7 +5101,7 @@
 </file>
 
 <file path=word/footnotes.xml><?xml version="1.0" encoding="utf-8"?>
-<w:footnotes xmlns:ve="http://schemas.openxmlformats.org/markup-compatibility/2006" xmlns:o="urn:schemas-microsoft-com:office:office" xmlns:r="http://schemas.openxmlformats.org/officeDocument/2006/relationships" xmlns:m="http://schemas.openxmlformats.org/officeDocument/2006/math" xmlns:v="urn:schemas-microsoft-com:vml" xmlns:wp="http://schemas.openxmlformats.org/drawingml/2006/wordprocessingDrawing" xmlns:w10="urn:schemas-microsoft-com:office:word" xmlns:w="http://schemas.openxmlformats.org/wordprocessingml/2006/main" xmlns:wne="http://schemas.microsoft.com/office/word/2006/wordml">
+<w:footnotes xmlns:wpc="http://schemas.microsoft.com/office/word/2010/wordprocessingCanvas" xmlns:cx="http://schemas.microsoft.com/office/drawing/2014/chartex" xmlns:mc="http://schemas.openxmlformats.org/markup-compatibility/2006" xmlns:o="urn:schemas-microsoft-com:office:office" xmlns:r="http://schemas.openxmlformats.org/officeDocument/2006/relationships" xmlns:m="http://schemas.openxmlformats.org/officeDocument/2006/math" xmlns:v="urn:schemas-microsoft-com:vml" xmlns:wp14="http://schemas.microsoft.com/office/word/2010/wordprocessingDrawing" xmlns:wp="http://schemas.openxmlformats.org/drawingml/2006/wordprocessingDrawing" xmlns:w10="urn:schemas-microsoft-com:office:word" xmlns:w="http://schemas.openxmlformats.org/wordprocessingml/2006/main" xmlns:w14="http://schemas.microsoft.com/office/word/2010/wordml" xmlns:w15="http://schemas.microsoft.com/office/word/2012/wordml" xmlns:w16se="http://schemas.microsoft.com/office/word/2015/wordml/symex" xmlns:wpg="http://schemas.microsoft.com/office/word/2010/wordprocessingGroup" xmlns:wpi="http://schemas.microsoft.com/office/word/2010/wordprocessingInk" xmlns:wne="http://schemas.microsoft.com/office/word/2006/wordml" xmlns:wps="http://schemas.microsoft.com/office/word/2010/wordprocessingShape" mc:Ignorable="w14 w15 w16se wp14">
   <w:footnote w:type="separator" w:id="-1">
     <w:p>
       <w:r>
@@ -5365,7 +5120,7 @@
 </file>
 
 <file path=word/styles.xml><?xml version="1.0" encoding="utf-8"?>
-<w:styles xmlns:r="http://schemas.openxmlformats.org/officeDocument/2006/relationships" xmlns:w="http://schemas.openxmlformats.org/wordprocessingml/2006/main">
+<w:styles xmlns:mc="http://schemas.openxmlformats.org/markup-compatibility/2006" xmlns:r="http://schemas.openxmlformats.org/officeDocument/2006/relationships" xmlns:w="http://schemas.openxmlformats.org/wordprocessingml/2006/main" xmlns:w14="http://schemas.microsoft.com/office/word/2010/wordml" xmlns:w15="http://schemas.microsoft.com/office/word/2012/wordml" xmlns:w16se="http://schemas.microsoft.com/office/word/2015/wordml/symex" mc:Ignorable="w14 w15 w16se">
   <w:docDefaults>
     <w:rPrDefault>
       <w:rPr>
@@ -5378,144 +5133,378 @@
     </w:rPrDefault>
     <w:pPrDefault/>
   </w:docDefaults>
-  <w:latentStyles w:defLockedState="0" w:defUIPriority="99" w:defSemiHidden="1" w:defUnhideWhenUsed="1" w:defQFormat="0" w:count="267">
-    <w:lsdException w:name="Normal" w:semiHidden="0" w:uiPriority="0" w:unhideWhenUsed="0" w:qFormat="1"/>
-    <w:lsdException w:name="heading 1" w:semiHidden="0" w:uiPriority="9" w:unhideWhenUsed="0" w:qFormat="1"/>
-    <w:lsdException w:name="heading 2" w:uiPriority="9" w:qFormat="1"/>
-    <w:lsdException w:name="heading 3" w:uiPriority="9" w:qFormat="1"/>
-    <w:lsdException w:name="heading 4" w:uiPriority="9" w:qFormat="1"/>
-    <w:lsdException w:name="heading 5" w:uiPriority="9" w:qFormat="1"/>
-    <w:lsdException w:name="heading 6" w:uiPriority="9" w:qFormat="1"/>
-    <w:lsdException w:name="heading 7" w:uiPriority="9" w:qFormat="1"/>
-    <w:lsdException w:name="heading 8" w:uiPriority="9" w:qFormat="1"/>
-    <w:lsdException w:name="heading 9" w:uiPriority="9" w:qFormat="1"/>
-    <w:lsdException w:name="toc 1" w:uiPriority="39"/>
-    <w:lsdException w:name="toc 2" w:uiPriority="39"/>
-    <w:lsdException w:name="toc 3" w:uiPriority="39"/>
-    <w:lsdException w:name="toc 4" w:uiPriority="39"/>
-    <w:lsdException w:name="toc 5" w:uiPriority="39"/>
-    <w:lsdException w:name="toc 6" w:uiPriority="39"/>
-    <w:lsdException w:name="toc 7" w:uiPriority="39"/>
-    <w:lsdException w:name="toc 8" w:uiPriority="39"/>
-    <w:lsdException w:name="toc 9" w:uiPriority="39"/>
-    <w:lsdException w:name="caption" w:uiPriority="35" w:qFormat="1"/>
-    <w:lsdException w:name="Title" w:semiHidden="0" w:uiPriority="10" w:unhideWhenUsed="0" w:qFormat="1"/>
-    <w:lsdException w:name="Default Paragraph Font" w:uiPriority="1"/>
-    <w:lsdException w:name="Subtitle" w:semiHidden="0" w:uiPriority="11" w:unhideWhenUsed="0" w:qFormat="1"/>
-    <w:lsdException w:name="Strong" w:semiHidden="0" w:uiPriority="22" w:unhideWhenUsed="0" w:qFormat="1"/>
-    <w:lsdException w:name="Emphasis" w:semiHidden="0" w:uiPriority="20" w:unhideWhenUsed="0" w:qFormat="1"/>
-    <w:lsdException w:name="Table Grid" w:semiHidden="0" w:uiPriority="39" w:unhideWhenUsed="0"/>
-    <w:lsdException w:name="Placeholder Text" w:unhideWhenUsed="0"/>
-    <w:lsdException w:name="No Spacing" w:semiHidden="0" w:uiPriority="1" w:unhideWhenUsed="0" w:qFormat="1"/>
-    <w:lsdException w:name="Light Shading" w:semiHidden="0" w:uiPriority="60" w:unhideWhenUsed="0"/>
-    <w:lsdException w:name="Light List" w:semiHidden="0" w:uiPriority="61" w:unhideWhenUsed="0"/>
-    <w:lsdException w:name="Light Grid" w:semiHidden="0" w:uiPriority="62" w:unhideWhenUsed="0"/>
-    <w:lsdException w:name="Medium Shading 1" w:semiHidden="0" w:uiPriority="63" w:unhideWhenUsed="0"/>
-    <w:lsdException w:name="Medium Shading 2" w:semiHidden="0" w:uiPriority="64" w:unhideWhenUsed="0"/>
-    <w:lsdException w:name="Medium List 1" w:semiHidden="0" w:uiPriority="65" w:unhideWhenUsed="0"/>
-    <w:lsdException w:name="Medium List 2" w:semiHidden="0" w:uiPriority="66" w:unhideWhenUsed="0"/>
-    <w:lsdException w:name="Medium Grid 1" w:semiHidden="0" w:uiPriority="67" w:unhideWhenUsed="0"/>
-    <w:lsdException w:name="Medium Grid 2" w:semiHidden="0" w:uiPriority="68" w:unhideWhenUsed="0"/>
-    <w:lsdException w:name="Medium Grid 3" w:semiHidden="0" w:uiPriority="69" w:unhideWhenUsed="0"/>
-    <w:lsdException w:name="Dark List" w:semiHidden="0" w:uiPriority="70" w:unhideWhenUsed="0"/>
-    <w:lsdException w:name="Colorful Shading" w:semiHidden="0" w:uiPriority="71" w:unhideWhenUsed="0"/>
-    <w:lsdException w:name="Colorful List" w:semiHidden="0" w:uiPriority="72" w:unhideWhenUsed="0"/>
-    <w:lsdException w:name="Colorful Grid" w:semiHidden="0" w:uiPriority="73" w:unhideWhenUsed="0"/>
-    <w:lsdException w:name="Light Shading Accent 1" w:semiHidden="0" w:uiPriority="60" w:unhideWhenUsed="0"/>
-    <w:lsdException w:name="Light List Accent 1" w:semiHidden="0" w:uiPriority="61" w:unhideWhenUsed="0"/>
-    <w:lsdException w:name="Light Grid Accent 1" w:semiHidden="0" w:uiPriority="62" w:unhideWhenUsed="0"/>
-    <w:lsdException w:name="Medium Shading 1 Accent 1" w:semiHidden="0" w:uiPriority="63" w:unhideWhenUsed="0"/>
-    <w:lsdException w:name="Medium Shading 2 Accent 1" w:semiHidden="0" w:uiPriority="64" w:unhideWhenUsed="0"/>
-    <w:lsdException w:name="Medium List 1 Accent 1" w:semiHidden="0" w:uiPriority="65" w:unhideWhenUsed="0"/>
-    <w:lsdException w:name="Revision" w:unhideWhenUsed="0"/>
-    <w:lsdException w:name="List Paragraph" w:semiHidden="0" w:uiPriority="34" w:unhideWhenUsed="0" w:qFormat="1"/>
-    <w:lsdException w:name="Quote" w:semiHidden="0" w:uiPriority="29" w:unhideWhenUsed="0" w:qFormat="1"/>
-    <w:lsdException w:name="Intense Quote" w:semiHidden="0" w:uiPriority="30" w:unhideWhenUsed="0" w:qFormat="1"/>
-    <w:lsdException w:name="Medium List 2 Accent 1" w:semiHidden="0" w:uiPriority="66" w:unhideWhenUsed="0"/>
-    <w:lsdException w:name="Medium Grid 1 Accent 1" w:semiHidden="0" w:uiPriority="67" w:unhideWhenUsed="0"/>
-    <w:lsdException w:name="Medium Grid 2 Accent 1" w:semiHidden="0" w:uiPriority="68" w:unhideWhenUsed="0"/>
-    <w:lsdException w:name="Medium Grid 3 Accent 1" w:semiHidden="0" w:uiPriority="69" w:unhideWhenUsed="0"/>
-    <w:lsdException w:name="Dark List Accent 1" w:semiHidden="0" w:uiPriority="70" w:unhideWhenUsed="0"/>
-    <w:lsdException w:name="Colorful Shading Accent 1" w:semiHidden="0" w:uiPriority="71" w:unhideWhenUsed="0"/>
-    <w:lsdException w:name="Colorful List Accent 1" w:semiHidden="0" w:uiPriority="72" w:unhideWhenUsed="0"/>
-    <w:lsdException w:name="Colorful Grid Accent 1" w:semiHidden="0" w:uiPriority="73" w:unhideWhenUsed="0"/>
-    <w:lsdException w:name="Light Shading Accent 2" w:semiHidden="0" w:uiPriority="60" w:unhideWhenUsed="0"/>
-    <w:lsdException w:name="Light List Accent 2" w:semiHidden="0" w:uiPriority="61" w:unhideWhenUsed="0"/>
-    <w:lsdException w:name="Light Grid Accent 2" w:semiHidden="0" w:uiPriority="62" w:unhideWhenUsed="0"/>
-    <w:lsdException w:name="Medium Shading 1 Accent 2" w:semiHidden="0" w:uiPriority="63" w:unhideWhenUsed="0"/>
-    <w:lsdException w:name="Medium Shading 2 Accent 2" w:semiHidden="0" w:uiPriority="64" w:unhideWhenUsed="0"/>
-    <w:lsdException w:name="Medium List 1 Accent 2" w:semiHidden="0" w:uiPriority="65" w:unhideWhenUsed="0"/>
-    <w:lsdException w:name="Medium List 2 Accent 2" w:semiHidden="0" w:uiPriority="66" w:unhideWhenUsed="0"/>
-    <w:lsdException w:name="Medium Grid 1 Accent 2" w:semiHidden="0" w:uiPriority="67" w:unhideWhenUsed="0"/>
-    <w:lsdException w:name="Medium Grid 2 Accent 2" w:semiHidden="0" w:uiPriority="68" w:unhideWhenUsed="0"/>
-    <w:lsdException w:name="Medium Grid 3 Accent 2" w:semiHidden="0" w:uiPriority="69" w:unhideWhenUsed="0"/>
-    <w:lsdException w:name="Dark List Accent 2" w:semiHidden="0" w:uiPriority="70" w:unhideWhenUsed="0"/>
-    <w:lsdException w:name="Colorful Shading Accent 2" w:semiHidden="0" w:uiPriority="71" w:unhideWhenUsed="0"/>
-    <w:lsdException w:name="Colorful List Accent 2" w:semiHidden="0" w:uiPriority="72" w:unhideWhenUsed="0"/>
-    <w:lsdException w:name="Colorful Grid Accent 2" w:semiHidden="0" w:uiPriority="73" w:unhideWhenUsed="0"/>
-    <w:lsdException w:name="Light Shading Accent 3" w:semiHidden="0" w:uiPriority="60" w:unhideWhenUsed="0"/>
-    <w:lsdException w:name="Light List Accent 3" w:semiHidden="0" w:uiPriority="61" w:unhideWhenUsed="0"/>
-    <w:lsdException w:name="Light Grid Accent 3" w:semiHidden="0" w:uiPriority="62" w:unhideWhenUsed="0"/>
-    <w:lsdException w:name="Medium Shading 1 Accent 3" w:semiHidden="0" w:uiPriority="63" w:unhideWhenUsed="0"/>
-    <w:lsdException w:name="Medium Shading 2 Accent 3" w:semiHidden="0" w:uiPriority="64" w:unhideWhenUsed="0"/>
-    <w:lsdException w:name="Medium List 1 Accent 3" w:semiHidden="0" w:uiPriority="65" w:unhideWhenUsed="0"/>
-    <w:lsdException w:name="Medium List 2 Accent 3" w:semiHidden="0" w:uiPriority="66" w:unhideWhenUsed="0"/>
-    <w:lsdException w:name="Medium Grid 1 Accent 3" w:semiHidden="0" w:uiPriority="67" w:unhideWhenUsed="0"/>
-    <w:lsdException w:name="Medium Grid 2 Accent 3" w:semiHidden="0" w:uiPriority="68" w:unhideWhenUsed="0"/>
-    <w:lsdException w:name="Medium Grid 3 Accent 3" w:semiHidden="0" w:uiPriority="69" w:unhideWhenUsed="0"/>
-    <w:lsdException w:name="Dark List Accent 3" w:semiHidden="0" w:uiPriority="70" w:unhideWhenUsed="0"/>
-    <w:lsdException w:name="Colorful Shading Accent 3" w:semiHidden="0" w:uiPriority="71" w:unhideWhenUsed="0"/>
-    <w:lsdException w:name="Colorful List Accent 3" w:semiHidden="0" w:uiPriority="72" w:unhideWhenUsed="0"/>
-    <w:lsdException w:name="Colorful Grid Accent 3" w:semiHidden="0" w:uiPriority="73" w:unhideWhenUsed="0"/>
-    <w:lsdException w:name="Light Shading Accent 4" w:semiHidden="0" w:uiPriority="60" w:unhideWhenUsed="0"/>
-    <w:lsdException w:name="Light List Accent 4" w:semiHidden="0" w:uiPriority="61" w:unhideWhenUsed="0"/>
-    <w:lsdException w:name="Light Grid Accent 4" w:semiHidden="0" w:uiPriority="62" w:unhideWhenUsed="0"/>
-    <w:lsdException w:name="Medium Shading 1 Accent 4" w:semiHidden="0" w:uiPriority="63" w:unhideWhenUsed="0"/>
-    <w:lsdException w:name="Medium Shading 2 Accent 4" w:semiHidden="0" w:uiPriority="64" w:unhideWhenUsed="0"/>
-    <w:lsdException w:name="Medium List 1 Accent 4" w:semiHidden="0" w:uiPriority="65" w:unhideWhenUsed="0"/>
-    <w:lsdException w:name="Medium List 2 Accent 4" w:semiHidden="0" w:uiPriority="66" w:unhideWhenUsed="0"/>
-    <w:lsdException w:name="Medium Grid 1 Accent 4" w:semiHidden="0" w:uiPriority="67" w:unhideWhenUsed="0"/>
-    <w:lsdException w:name="Medium Grid 2 Accent 4" w:semiHidden="0" w:uiPriority="68" w:unhideWhenUsed="0"/>
-    <w:lsdException w:name="Medium Grid 3 Accent 4" w:semiHidden="0" w:uiPriority="69" w:unhideWhenUsed="0"/>
-    <w:lsdException w:name="Dark List Accent 4" w:semiHidden="0" w:uiPriority="70" w:unhideWhenUsed="0"/>
-    <w:lsdException w:name="Colorful Shading Accent 4" w:semiHidden="0" w:uiPriority="71" w:unhideWhenUsed="0"/>
-    <w:lsdException w:name="Colorful List Accent 4" w:semiHidden="0" w:uiPriority="72" w:unhideWhenUsed="0"/>
-    <w:lsdException w:name="Colorful Grid Accent 4" w:semiHidden="0" w:uiPriority="73" w:unhideWhenUsed="0"/>
-    <w:lsdException w:name="Light Shading Accent 5" w:semiHidden="0" w:uiPriority="60" w:unhideWhenUsed="0"/>
-    <w:lsdException w:name="Light List Accent 5" w:semiHidden="0" w:uiPriority="61" w:unhideWhenUsed="0"/>
-    <w:lsdException w:name="Light Grid Accent 5" w:semiHidden="0" w:uiPriority="62" w:unhideWhenUsed="0"/>
-    <w:lsdException w:name="Medium Shading 1 Accent 5" w:semiHidden="0" w:uiPriority="63" w:unhideWhenUsed="0"/>
-    <w:lsdException w:name="Medium Shading 2 Accent 5" w:semiHidden="0" w:uiPriority="64" w:unhideWhenUsed="0"/>
-    <w:lsdException w:name="Medium List 1 Accent 5" w:semiHidden="0" w:uiPriority="65" w:unhideWhenUsed="0"/>
-    <w:lsdException w:name="Medium List 2 Accent 5" w:semiHidden="0" w:uiPriority="66" w:unhideWhenUsed="0"/>
-    <w:lsdException w:name="Medium Grid 1 Accent 5" w:semiHidden="0" w:uiPriority="67" w:unhideWhenUsed="0"/>
-    <w:lsdException w:name="Medium Grid 2 Accent 5" w:semiHidden="0" w:uiPriority="68" w:unhideWhenUsed="0"/>
-    <w:lsdException w:name="Medium Grid 3 Accent 5" w:semiHidden="0" w:uiPriority="69" w:unhideWhenUsed="0"/>
-    <w:lsdException w:name="Dark List Accent 5" w:semiHidden="0" w:uiPriority="70" w:unhideWhenUsed="0"/>
-    <w:lsdException w:name="Colorful Shading Accent 5" w:semiHidden="0" w:uiPriority="71" w:unhideWhenUsed="0"/>
-    <w:lsdException w:name="Colorful List Accent 5" w:semiHidden="0" w:uiPriority="72" w:unhideWhenUsed="0"/>
-    <w:lsdException w:name="Colorful Grid Accent 5" w:semiHidden="0" w:uiPriority="73" w:unhideWhenUsed="0"/>
-    <w:lsdException w:name="Light Shading Accent 6" w:semiHidden="0" w:uiPriority="60" w:unhideWhenUsed="0"/>
-    <w:lsdException w:name="Light List Accent 6" w:semiHidden="0" w:uiPriority="61" w:unhideWhenUsed="0"/>
-    <w:lsdException w:name="Light Grid Accent 6" w:semiHidden="0" w:uiPriority="62" w:unhideWhenUsed="0"/>
-    <w:lsdException w:name="Medium Shading 1 Accent 6" w:semiHidden="0" w:uiPriority="63" w:unhideWhenUsed="0"/>
-    <w:lsdException w:name="Medium Shading 2 Accent 6" w:semiHidden="0" w:uiPriority="64" w:unhideWhenUsed="0"/>
-    <w:lsdException w:name="Medium List 1 Accent 6" w:semiHidden="0" w:uiPriority="65" w:unhideWhenUsed="0"/>
-    <w:lsdException w:name="Medium List 2 Accent 6" w:semiHidden="0" w:uiPriority="66" w:unhideWhenUsed="0"/>
-    <w:lsdException w:name="Medium Grid 1 Accent 6" w:semiHidden="0" w:uiPriority="67" w:unhideWhenUsed="0"/>
-    <w:lsdException w:name="Medium Grid 2 Accent 6" w:semiHidden="0" w:uiPriority="68" w:unhideWhenUsed="0"/>
-    <w:lsdException w:name="Medium Grid 3 Accent 6" w:semiHidden="0" w:uiPriority="69" w:unhideWhenUsed="0"/>
-    <w:lsdException w:name="Dark List Accent 6" w:semiHidden="0" w:uiPriority="70" w:unhideWhenUsed="0"/>
-    <w:lsdException w:name="Colorful Shading Accent 6" w:semiHidden="0" w:uiPriority="71" w:unhideWhenUsed="0"/>
-    <w:lsdException w:name="Colorful List Accent 6" w:semiHidden="0" w:uiPriority="72" w:unhideWhenUsed="0"/>
-    <w:lsdException w:name="Colorful Grid Accent 6" w:semiHidden="0" w:uiPriority="73" w:unhideWhenUsed="0"/>
-    <w:lsdException w:name="Subtle Emphasis" w:semiHidden="0" w:uiPriority="19" w:unhideWhenUsed="0" w:qFormat="1"/>
-    <w:lsdException w:name="Intense Emphasis" w:semiHidden="0" w:uiPriority="21" w:unhideWhenUsed="0" w:qFormat="1"/>
-    <w:lsdException w:name="Subtle Reference" w:semiHidden="0" w:uiPriority="31" w:unhideWhenUsed="0" w:qFormat="1"/>
-    <w:lsdException w:name="Intense Reference" w:semiHidden="0" w:uiPriority="32" w:unhideWhenUsed="0" w:qFormat="1"/>
-    <w:lsdException w:name="Book Title" w:semiHidden="0" w:uiPriority="33" w:unhideWhenUsed="0" w:qFormat="1"/>
-    <w:lsdException w:name="Bibliography" w:uiPriority="37"/>
-    <w:lsdException w:name="TOC Heading" w:uiPriority="39" w:qFormat="1"/>
+  <w:latentStyles w:defLockedState="0" w:defUIPriority="99" w:defSemiHidden="0" w:defUnhideWhenUsed="0" w:defQFormat="0" w:count="371">
+    <w:lsdException w:name="Normal" w:uiPriority="0" w:qFormat="1"/>
+    <w:lsdException w:name="heading 1" w:uiPriority="9" w:qFormat="1"/>
+    <w:lsdException w:name="heading 2" w:semiHidden="1" w:uiPriority="9" w:unhideWhenUsed="1" w:qFormat="1"/>
+    <w:lsdException w:name="heading 3" w:semiHidden="1" w:uiPriority="9" w:unhideWhenUsed="1" w:qFormat="1"/>
+    <w:lsdException w:name="heading 4" w:semiHidden="1" w:uiPriority="9" w:unhideWhenUsed="1" w:qFormat="1"/>
+    <w:lsdException w:name="heading 5" w:semiHidden="1" w:uiPriority="9" w:unhideWhenUsed="1" w:qFormat="1"/>
+    <w:lsdException w:name="heading 6" w:semiHidden="1" w:uiPriority="9" w:unhideWhenUsed="1" w:qFormat="1"/>
+    <w:lsdException w:name="heading 7" w:semiHidden="1" w:uiPriority="9" w:unhideWhenUsed="1" w:qFormat="1"/>
+    <w:lsdException w:name="heading 8" w:semiHidden="1" w:uiPriority="9" w:unhideWhenUsed="1" w:qFormat="1"/>
+    <w:lsdException w:name="heading 9" w:semiHidden="1" w:uiPriority="9" w:unhideWhenUsed="1" w:qFormat="1"/>
+    <w:lsdException w:name="index 1" w:semiHidden="1" w:unhideWhenUsed="1"/>
+    <w:lsdException w:name="index 2" w:semiHidden="1" w:unhideWhenUsed="1"/>
+    <w:lsdException w:name="index 3" w:semiHidden="1" w:unhideWhenUsed="1"/>
+    <w:lsdException w:name="index 4" w:semiHidden="1" w:unhideWhenUsed="1"/>
+    <w:lsdException w:name="index 5" w:semiHidden="1" w:unhideWhenUsed="1"/>
+    <w:lsdException w:name="index 6" w:semiHidden="1" w:unhideWhenUsed="1"/>
+    <w:lsdException w:name="index 7" w:semiHidden="1" w:unhideWhenUsed="1"/>
+    <w:lsdException w:name="index 8" w:semiHidden="1" w:unhideWhenUsed="1"/>
+    <w:lsdException w:name="index 9" w:semiHidden="1" w:unhideWhenUsed="1"/>
+    <w:lsdException w:name="toc 1" w:semiHidden="1" w:uiPriority="39" w:unhideWhenUsed="1"/>
+    <w:lsdException w:name="toc 2" w:semiHidden="1" w:uiPriority="39" w:unhideWhenUsed="1"/>
+    <w:lsdException w:name="toc 3" w:semiHidden="1" w:uiPriority="39" w:unhideWhenUsed="1"/>
+    <w:lsdException w:name="toc 4" w:semiHidden="1" w:uiPriority="39" w:unhideWhenUsed="1"/>
+    <w:lsdException w:name="toc 5" w:semiHidden="1" w:uiPriority="39" w:unhideWhenUsed="1"/>
+    <w:lsdException w:name="toc 6" w:semiHidden="1" w:uiPriority="39" w:unhideWhenUsed="1"/>
+    <w:lsdException w:name="toc 7" w:semiHidden="1" w:uiPriority="39" w:unhideWhenUsed="1"/>
+    <w:lsdException w:name="toc 8" w:semiHidden="1" w:uiPriority="39" w:unhideWhenUsed="1"/>
+    <w:lsdException w:name="toc 9" w:semiHidden="1" w:uiPriority="39" w:unhideWhenUsed="1"/>
+    <w:lsdException w:name="Normal Indent" w:semiHidden="1" w:unhideWhenUsed="1"/>
+    <w:lsdException w:name="footnote text" w:semiHidden="1" w:unhideWhenUsed="1"/>
+    <w:lsdException w:name="annotation text" w:semiHidden="1" w:unhideWhenUsed="1"/>
+    <w:lsdException w:name="header" w:semiHidden="1" w:unhideWhenUsed="1"/>
+    <w:lsdException w:name="footer" w:semiHidden="1" w:unhideWhenUsed="1"/>
+    <w:lsdException w:name="index heading" w:semiHidden="1" w:unhideWhenUsed="1"/>
+    <w:lsdException w:name="caption" w:semiHidden="1" w:uiPriority="35" w:unhideWhenUsed="1" w:qFormat="1"/>
+    <w:lsdException w:name="table of figures" w:semiHidden="1" w:unhideWhenUsed="1"/>
+    <w:lsdException w:name="envelope address" w:semiHidden="1" w:unhideWhenUsed="1"/>
+    <w:lsdException w:name="envelope return" w:semiHidden="1" w:unhideWhenUsed="1"/>
+    <w:lsdException w:name="footnote reference" w:semiHidden="1" w:unhideWhenUsed="1"/>
+    <w:lsdException w:name="annotation reference" w:semiHidden="1" w:unhideWhenUsed="1"/>
+    <w:lsdException w:name="line number" w:semiHidden="1" w:unhideWhenUsed="1"/>
+    <w:lsdException w:name="page number" w:semiHidden="1" w:unhideWhenUsed="1"/>
+    <w:lsdException w:name="endnote reference" w:semiHidden="1" w:unhideWhenUsed="1"/>
+    <w:lsdException w:name="endnote text" w:semiHidden="1" w:unhideWhenUsed="1"/>
+    <w:lsdException w:name="table of authorities" w:semiHidden="1" w:unhideWhenUsed="1"/>
+    <w:lsdException w:name="macro" w:semiHidden="1" w:unhideWhenUsed="1"/>
+    <w:lsdException w:name="toa heading" w:semiHidden="1" w:unhideWhenUsed="1"/>
+    <w:lsdException w:name="List" w:semiHidden="1" w:unhideWhenUsed="1"/>
+    <w:lsdException w:name="List Bullet" w:semiHidden="1" w:unhideWhenUsed="1"/>
+    <w:lsdException w:name="List Number" w:semiHidden="1" w:unhideWhenUsed="1"/>
+    <w:lsdException w:name="List 2" w:semiHidden="1" w:unhideWhenUsed="1"/>
+    <w:lsdException w:name="List 3" w:semiHidden="1" w:unhideWhenUsed="1"/>
+    <w:lsdException w:name="List 4" w:semiHidden="1" w:unhideWhenUsed="1"/>
+    <w:lsdException w:name="List 5" w:semiHidden="1" w:unhideWhenUsed="1"/>
+    <w:lsdException w:name="List Bullet 2" w:semiHidden="1" w:unhideWhenUsed="1"/>
+    <w:lsdException w:name="List Bullet 3" w:semiHidden="1" w:unhideWhenUsed="1"/>
+    <w:lsdException w:name="List Bullet 4" w:semiHidden="1" w:unhideWhenUsed="1"/>
+    <w:lsdException w:name="List Bullet 5" w:semiHidden="1" w:unhideWhenUsed="1"/>
+    <w:lsdException w:name="List Number 2" w:semiHidden="1" w:unhideWhenUsed="1"/>
+    <w:lsdException w:name="List Number 3" w:semiHidden="1" w:unhideWhenUsed="1"/>
+    <w:lsdException w:name="List Number 4" w:semiHidden="1" w:unhideWhenUsed="1"/>
+    <w:lsdException w:name="List Number 5" w:semiHidden="1" w:unhideWhenUsed="1"/>
+    <w:lsdException w:name="Title" w:uiPriority="10" w:qFormat="1"/>
+    <w:lsdException w:name="Closing" w:semiHidden="1" w:unhideWhenUsed="1"/>
+    <w:lsdException w:name="Signature" w:semiHidden="1" w:unhideWhenUsed="1"/>
+    <w:lsdException w:name="Default Paragraph Font" w:semiHidden="1" w:uiPriority="1" w:unhideWhenUsed="1"/>
+    <w:lsdException w:name="Body Text" w:semiHidden="1" w:unhideWhenUsed="1"/>
+    <w:lsdException w:name="Body Text Indent" w:semiHidden="1" w:unhideWhenUsed="1"/>
+    <w:lsdException w:name="List Continue" w:semiHidden="1" w:unhideWhenUsed="1"/>
+    <w:lsdException w:name="List Continue 2" w:semiHidden="1" w:unhideWhenUsed="1"/>
+    <w:lsdException w:name="List Continue 3" w:semiHidden="1" w:unhideWhenUsed="1"/>
+    <w:lsdException w:name="List Continue 4" w:semiHidden="1" w:unhideWhenUsed="1"/>
+    <w:lsdException w:name="List Continue 5" w:semiHidden="1" w:unhideWhenUsed="1"/>
+    <w:lsdException w:name="Message Header" w:semiHidden="1" w:unhideWhenUsed="1"/>
+    <w:lsdException w:name="Subtitle" w:uiPriority="11" w:qFormat="1"/>
+    <w:lsdException w:name="Salutation" w:semiHidden="1" w:unhideWhenUsed="1"/>
+    <w:lsdException w:name="Date" w:semiHidden="1" w:unhideWhenUsed="1"/>
+    <w:lsdException w:name="Body Text First Indent" w:semiHidden="1" w:unhideWhenUsed="1"/>
+    <w:lsdException w:name="Body Text First Indent 2" w:semiHidden="1" w:unhideWhenUsed="1"/>
+    <w:lsdException w:name="Note Heading" w:semiHidden="1" w:unhideWhenUsed="1"/>
+    <w:lsdException w:name="Body Text 2" w:semiHidden="1" w:unhideWhenUsed="1"/>
+    <w:lsdException w:name="Body Text 3" w:semiHidden="1" w:unhideWhenUsed="1"/>
+    <w:lsdException w:name="Body Text Indent 2" w:semiHidden="1" w:unhideWhenUsed="1"/>
+    <w:lsdException w:name="Body Text Indent 3" w:semiHidden="1" w:unhideWhenUsed="1"/>
+    <w:lsdException w:name="Block Text" w:semiHidden="1" w:unhideWhenUsed="1"/>
+    <w:lsdException w:name="Hyperlink" w:semiHidden="1" w:unhideWhenUsed="1"/>
+    <w:lsdException w:name="FollowedHyperlink" w:semiHidden="1" w:unhideWhenUsed="1"/>
+    <w:lsdException w:name="Strong" w:uiPriority="22" w:qFormat="1"/>
+    <w:lsdException w:name="Emphasis" w:uiPriority="20" w:qFormat="1"/>
+    <w:lsdException w:name="Document Map" w:semiHidden="1" w:unhideWhenUsed="1"/>
+    <w:lsdException w:name="Plain Text" w:semiHidden="1" w:unhideWhenUsed="1"/>
+    <w:lsdException w:name="E-mail Signature" w:semiHidden="1" w:unhideWhenUsed="1"/>
+    <w:lsdException w:name="HTML Top of Form" w:semiHidden="1" w:unhideWhenUsed="1"/>
+    <w:lsdException w:name="HTML Bottom of Form" w:semiHidden="1" w:unhideWhenUsed="1"/>
+    <w:lsdException w:name="Normal (Web)" w:semiHidden="1" w:unhideWhenUsed="1"/>
+    <w:lsdException w:name="HTML Acronym" w:semiHidden="1" w:unhideWhenUsed="1"/>
+    <w:lsdException w:name="HTML Address" w:semiHidden="1" w:unhideWhenUsed="1"/>
+    <w:lsdException w:name="HTML Cite" w:semiHidden="1" w:unhideWhenUsed="1"/>
+    <w:lsdException w:name="HTML Code" w:semiHidden="1" w:unhideWhenUsed="1"/>
+    <w:lsdException w:name="HTML Definition" w:semiHidden="1" w:unhideWhenUsed="1"/>
+    <w:lsdException w:name="HTML Keyboard" w:semiHidden="1" w:unhideWhenUsed="1"/>
+    <w:lsdException w:name="HTML Preformatted" w:semiHidden="1" w:unhideWhenUsed="1"/>
+    <w:lsdException w:name="HTML Sample" w:semiHidden="1" w:unhideWhenUsed="1"/>
+    <w:lsdException w:name="HTML Typewriter" w:semiHidden="1" w:unhideWhenUsed="1"/>
+    <w:lsdException w:name="HTML Variable" w:semiHidden="1" w:unhideWhenUsed="1"/>
+    <w:lsdException w:name="Normal Table" w:semiHidden="1" w:unhideWhenUsed="1"/>
+    <w:lsdException w:name="annotation subject" w:semiHidden="1" w:unhideWhenUsed="1"/>
+    <w:lsdException w:name="No List" w:semiHidden="1" w:unhideWhenUsed="1"/>
+    <w:lsdException w:name="Outline List 1" w:semiHidden="1" w:unhideWhenUsed="1"/>
+    <w:lsdException w:name="Outline List 2" w:semiHidden="1" w:unhideWhenUsed="1"/>
+    <w:lsdException w:name="Outline List 3" w:semiHidden="1" w:unhideWhenUsed="1"/>
+    <w:lsdException w:name="Table Simple 1" w:semiHidden="1" w:unhideWhenUsed="1"/>
+    <w:lsdException w:name="Table Simple 2" w:semiHidden="1" w:unhideWhenUsed="1"/>
+    <w:lsdException w:name="Table Simple 3" w:semiHidden="1" w:unhideWhenUsed="1"/>
+    <w:lsdException w:name="Table Classic 1" w:semiHidden="1" w:unhideWhenUsed="1"/>
+    <w:lsdException w:name="Table Classic 2" w:semiHidden="1" w:unhideWhenUsed="1"/>
+    <w:lsdException w:name="Table Classic 3" w:semiHidden="1" w:unhideWhenUsed="1"/>
+    <w:lsdException w:name="Table Classic 4" w:semiHidden="1" w:unhideWhenUsed="1"/>
+    <w:lsdException w:name="Table Colorful 1" w:semiHidden="1" w:unhideWhenUsed="1"/>
+    <w:lsdException w:name="Table Colorful 2" w:semiHidden="1" w:unhideWhenUsed="1"/>
+    <w:lsdException w:name="Table Colorful 3" w:semiHidden="1" w:unhideWhenUsed="1"/>
+    <w:lsdException w:name="Table Columns 1" w:semiHidden="1" w:unhideWhenUsed="1"/>
+    <w:lsdException w:name="Table Columns 2" w:semiHidden="1" w:unhideWhenUsed="1"/>
+    <w:lsdException w:name="Table Columns 3" w:semiHidden="1" w:unhideWhenUsed="1"/>
+    <w:lsdException w:name="Table Columns 4" w:semiHidden="1" w:unhideWhenUsed="1"/>
+    <w:lsdException w:name="Table Columns 5" w:semiHidden="1" w:unhideWhenUsed="1"/>
+    <w:lsdException w:name="Table Grid 1" w:semiHidden="1" w:unhideWhenUsed="1"/>
+    <w:lsdException w:name="Table Grid 2" w:semiHidden="1" w:unhideWhenUsed="1"/>
+    <w:lsdException w:name="Table Grid 3" w:semiHidden="1" w:unhideWhenUsed="1"/>
+    <w:lsdException w:name="Table Grid 4" w:semiHidden="1" w:unhideWhenUsed="1"/>
+    <w:lsdException w:name="Table Grid 5" w:semiHidden="1" w:unhideWhenUsed="1"/>
+    <w:lsdException w:name="Table Grid 6" w:semiHidden="1" w:unhideWhenUsed="1"/>
+    <w:lsdException w:name="Table Grid 7" w:semiHidden="1" w:unhideWhenUsed="1"/>
+    <w:lsdException w:name="Table Grid 8" w:semiHidden="1" w:unhideWhenUsed="1"/>
+    <w:lsdException w:name="Table List 1" w:semiHidden="1" w:unhideWhenUsed="1"/>
+    <w:lsdException w:name="Table List 2" w:semiHidden="1" w:unhideWhenUsed="1"/>
+    <w:lsdException w:name="Table List 3" w:semiHidden="1" w:unhideWhenUsed="1"/>
+    <w:lsdException w:name="Table List 4" w:semiHidden="1" w:unhideWhenUsed="1"/>
+    <w:lsdException w:name="Table List 5" w:semiHidden="1" w:unhideWhenUsed="1"/>
+    <w:lsdException w:name="Table List 6" w:semiHidden="1" w:unhideWhenUsed="1"/>
+    <w:lsdException w:name="Table List 7" w:semiHidden="1" w:unhideWhenUsed="1"/>
+    <w:lsdException w:name="Table List 8" w:semiHidden="1" w:unhideWhenUsed="1"/>
+    <w:lsdException w:name="Table 3D effects 1" w:semiHidden="1" w:unhideWhenUsed="1"/>
+    <w:lsdException w:name="Table 3D effects 2" w:semiHidden="1" w:unhideWhenUsed="1"/>
+    <w:lsdException w:name="Table 3D effects 3" w:semiHidden="1" w:unhideWhenUsed="1"/>
+    <w:lsdException w:name="Table Contemporary" w:semiHidden="1" w:unhideWhenUsed="1"/>
+    <w:lsdException w:name="Table Elegant" w:semiHidden="1" w:unhideWhenUsed="1"/>
+    <w:lsdException w:name="Table Professional" w:semiHidden="1" w:unhideWhenUsed="1"/>
+    <w:lsdException w:name="Table Subtle 1" w:semiHidden="1" w:unhideWhenUsed="1"/>
+    <w:lsdException w:name="Table Subtle 2" w:semiHidden="1" w:unhideWhenUsed="1"/>
+    <w:lsdException w:name="Table Web 1" w:semiHidden="1" w:unhideWhenUsed="1"/>
+    <w:lsdException w:name="Table Web 2" w:semiHidden="1" w:unhideWhenUsed="1"/>
+    <w:lsdException w:name="Table Web 3" w:semiHidden="1" w:unhideWhenUsed="1"/>
+    <w:lsdException w:name="Balloon Text" w:semiHidden="1" w:unhideWhenUsed="1"/>
+    <w:lsdException w:name="Table Grid" w:uiPriority="39"/>
+    <w:lsdException w:name="Table Theme" w:semiHidden="1" w:unhideWhenUsed="1"/>
+    <w:lsdException w:name="Placeholder Text" w:semiHidden="1"/>
+    <w:lsdException w:name="No Spacing" w:uiPriority="1" w:qFormat="1"/>
+    <w:lsdException w:name="Light Shading" w:uiPriority="60"/>
+    <w:lsdException w:name="Light List" w:uiPriority="61"/>
+    <w:lsdException w:name="Light Grid" w:uiPriority="62"/>
+    <w:lsdException w:name="Medium Shading 1" w:uiPriority="63"/>
+    <w:lsdException w:name="Medium Shading 2" w:uiPriority="64"/>
+    <w:lsdException w:name="Medium List 1" w:uiPriority="65"/>
+    <w:lsdException w:name="Medium List 2" w:uiPriority="66"/>
+    <w:lsdException w:name="Medium Grid 1" w:uiPriority="67"/>
+    <w:lsdException w:name="Medium Grid 2" w:uiPriority="68"/>
+    <w:lsdException w:name="Medium Grid 3" w:uiPriority="69"/>
+    <w:lsdException w:name="Dark List" w:uiPriority="70"/>
+    <w:lsdException w:name="Colorful Shading" w:uiPriority="71"/>
+    <w:lsdException w:name="Colorful List" w:uiPriority="72"/>
+    <w:lsdException w:name="Colorful Grid" w:uiPriority="73"/>
+    <w:lsdException w:name="Light Shading Accent 1" w:uiPriority="60"/>
+    <w:lsdException w:name="Light List Accent 1" w:uiPriority="61"/>
+    <w:lsdException w:name="Light Grid Accent 1" w:uiPriority="62"/>
+    <w:lsdException w:name="Medium Shading 1 Accent 1" w:uiPriority="63"/>
+    <w:lsdException w:name="Medium Shading 2 Accent 1" w:uiPriority="64"/>
+    <w:lsdException w:name="Medium List 1 Accent 1" w:uiPriority="65"/>
+    <w:lsdException w:name="Revision" w:semiHidden="1"/>
+    <w:lsdException w:name="List Paragraph" w:uiPriority="34" w:qFormat="1"/>
+    <w:lsdException w:name="Quote" w:uiPriority="29" w:qFormat="1"/>
+    <w:lsdException w:name="Intense Quote" w:uiPriority="30" w:qFormat="1"/>
+    <w:lsdException w:name="Medium List 2 Accent 1" w:uiPriority="66"/>
+    <w:lsdException w:name="Medium Grid 1 Accent 1" w:uiPriority="67"/>
+    <w:lsdException w:name="Medium Grid 2 Accent 1" w:uiPriority="68"/>
+    <w:lsdException w:name="Medium Grid 3 Accent 1" w:uiPriority="69"/>
+    <w:lsdException w:name="Dark List Accent 1" w:uiPriority="70"/>
+    <w:lsdException w:name="Colorful Shading Accent 1" w:uiPriority="71"/>
+    <w:lsdException w:name="Colorful List Accent 1" w:uiPriority="72"/>
+    <w:lsdException w:name="Colorful Grid Accent 1" w:uiPriority="73"/>
+    <w:lsdException w:name="Light Shading Accent 2" w:uiPriority="60"/>
+    <w:lsdException w:name="Light List Accent 2" w:uiPriority="61"/>
+    <w:lsdException w:name="Light Grid Accent 2" w:uiPriority="62"/>
+    <w:lsdException w:name="Medium Shading 1 Accent 2" w:uiPriority="63"/>
+    <w:lsdException w:name="Medium Shading 2 Accent 2" w:uiPriority="64"/>
+    <w:lsdException w:name="Medium List 1 Accent 2" w:uiPriority="65"/>
+    <w:lsdException w:name="Medium List 2 Accent 2" w:uiPriority="66"/>
+    <w:lsdException w:name="Medium Grid 1 Accent 2" w:uiPriority="67"/>
+    <w:lsdException w:name="Medium Grid 2 Accent 2" w:uiPriority="68"/>
+    <w:lsdException w:name="Medium Grid 3 Accent 2" w:uiPriority="69"/>
+    <w:lsdException w:name="Dark List Accent 2" w:uiPriority="70"/>
+    <w:lsdException w:name="Colorful Shading Accent 2" w:uiPriority="71"/>
+    <w:lsdException w:name="Colorful List Accent 2" w:uiPriority="72"/>
+    <w:lsdException w:name="Colorful Grid Accent 2" w:uiPriority="73"/>
+    <w:lsdException w:name="Light Shading Accent 3" w:uiPriority="60"/>
+    <w:lsdException w:name="Light List Accent 3" w:uiPriority="61"/>
+    <w:lsdException w:name="Light Grid Accent 3" w:uiPriority="62"/>
+    <w:lsdException w:name="Medium Shading 1 Accent 3" w:uiPriority="63"/>
+    <w:lsdException w:name="Medium Shading 2 Accent 3" w:uiPriority="64"/>
+    <w:lsdException w:name="Medium List 1 Accent 3" w:uiPriority="65"/>
+    <w:lsdException w:name="Medium List 2 Accent 3" w:uiPriority="66"/>
+    <w:lsdException w:name="Medium Grid 1 Accent 3" w:uiPriority="67"/>
+    <w:lsdException w:name="Medium Grid 2 Accent 3" w:uiPriority="68"/>
+    <w:lsdException w:name="Medium Grid 3 Accent 3" w:uiPriority="69"/>
+    <w:lsdException w:name="Dark List Accent 3" w:uiPriority="70"/>
+    <w:lsdException w:name="Colorful Shading Accent 3" w:uiPriority="71"/>
+    <w:lsdException w:name="Colorful List Accent 3" w:uiPriority="72"/>
+    <w:lsdException w:name="Colorful Grid Accent 3" w:uiPriority="73"/>
+    <w:lsdException w:name="Light Shading Accent 4" w:uiPriority="60"/>
+    <w:lsdException w:name="Light List Accent 4" w:uiPriority="61"/>
+    <w:lsdException w:name="Light Grid Accent 4" w:uiPriority="62"/>
+    <w:lsdException w:name="Medium Shading 1 Accent 4" w:uiPriority="63"/>
+    <w:lsdException w:name="Medium Shading 2 Accent 4" w:uiPriority="64"/>
+    <w:lsdException w:name="Medium List 1 Accent 4" w:uiPriority="65"/>
+    <w:lsdException w:name="Medium List 2 Accent 4" w:uiPriority="66"/>
+    <w:lsdException w:name="Medium Grid 1 Accent 4" w:uiPriority="67"/>
+    <w:lsdException w:name="Medium Grid 2 Accent 4" w:uiPriority="68"/>
+    <w:lsdException w:name="Medium Grid 3 Accent 4" w:uiPriority="69"/>
+    <w:lsdException w:name="Dark List Accent 4" w:uiPriority="70"/>
+    <w:lsdException w:name="Colorful Shading Accent 4" w:uiPriority="71"/>
+    <w:lsdException w:name="Colorful List Accent 4" w:uiPriority="72"/>
+    <w:lsdException w:name="Colorful Grid Accent 4" w:uiPriority="73"/>
+    <w:lsdException w:name="Light Shading Accent 5" w:uiPriority="60"/>
+    <w:lsdException w:name="Light List Accent 5" w:uiPriority="61"/>
+    <w:lsdException w:name="Light Grid Accent 5" w:uiPriority="62"/>
+    <w:lsdException w:name="Medium Shading 1 Accent 5" w:uiPriority="63"/>
+    <w:lsdException w:name="Medium Shading 2 Accent 5" w:uiPriority="64"/>
+    <w:lsdException w:name="Medium List 1 Accent 5" w:uiPriority="65"/>
+    <w:lsdException w:name="Medium List 2 Accent 5" w:uiPriority="66"/>
+    <w:lsdException w:name="Medium Grid 1 Accent 5" w:uiPriority="67"/>
+    <w:lsdException w:name="Medium Grid 2 Accent 5" w:uiPriority="68"/>
+    <w:lsdException w:name="Medium Grid 3 Accent 5" w:uiPriority="69"/>
+    <w:lsdException w:name="Dark List Accent 5" w:uiPriority="70"/>
+    <w:lsdException w:name="Colorful Shading Accent 5" w:uiPriority="71"/>
+    <w:lsdException w:name="Colorful List Accent 5" w:uiPriority="72"/>
+    <w:lsdException w:name="Colorful Grid Accent 5" w:uiPriority="73"/>
+    <w:lsdException w:name="Light Shading Accent 6" w:uiPriority="60"/>
+    <w:lsdException w:name="Light List Accent 6" w:uiPriority="61"/>
+    <w:lsdException w:name="Light Grid Accent 6" w:uiPriority="62"/>
+    <w:lsdException w:name="Medium Shading 1 Accent 6" w:uiPriority="63"/>
+    <w:lsdException w:name="Medium Shading 2 Accent 6" w:uiPriority="64"/>
+    <w:lsdException w:name="Medium List 1 Accent 6" w:uiPriority="65"/>
+    <w:lsdException w:name="Medium List 2 Accent 6" w:uiPriority="66"/>
+    <w:lsdException w:name="Medium Grid 1 Accent 6" w:uiPriority="67"/>
+    <w:lsdException w:name="Medium Grid 2 Accent 6" w:uiPriority="68"/>
+    <w:lsdException w:name="Medium Grid 3 Accent 6" w:uiPriority="69"/>
+    <w:lsdException w:name="Dark List Accent 6" w:uiPriority="70"/>
+    <w:lsdException w:name="Colorful Shading Accent 6" w:uiPriority="71"/>
+    <w:lsdException w:name="Colorful List Accent 6" w:uiPriority="72"/>
+    <w:lsdException w:name="Colorful Grid Accent 6" w:uiPriority="73"/>
+    <w:lsdException w:name="Subtle Emphasis" w:uiPriority="19" w:qFormat="1"/>
+    <w:lsdException w:name="Intense Emphasis" w:uiPriority="21" w:qFormat="1"/>
+    <w:lsdException w:name="Subtle Reference" w:uiPriority="31" w:qFormat="1"/>
+    <w:lsdException w:name="Intense Reference" w:uiPriority="32" w:qFormat="1"/>
+    <w:lsdException w:name="Book Title" w:uiPriority="33" w:qFormat="1"/>
+    <w:lsdException w:name="Bibliography" w:semiHidden="1" w:uiPriority="37" w:unhideWhenUsed="1"/>
+    <w:lsdException w:name="TOC Heading" w:semiHidden="1" w:uiPriority="39" w:unhideWhenUsed="1" w:qFormat="1"/>
+    <w:lsdException w:name="Plain Table 1" w:uiPriority="41"/>
+    <w:lsdException w:name="Plain Table 2" w:uiPriority="42"/>
+    <w:lsdException w:name="Plain Table 3" w:uiPriority="43"/>
+    <w:lsdException w:name="Plain Table 4" w:uiPriority="44"/>
+    <w:lsdException w:name="Plain Table 5" w:uiPriority="45"/>
+    <w:lsdException w:name="Grid Table Light" w:uiPriority="40"/>
+    <w:lsdException w:name="Grid Table 1 Light" w:uiPriority="46"/>
+    <w:lsdException w:name="Grid Table 2" w:uiPriority="47"/>
+    <w:lsdException w:name="Grid Table 3" w:uiPriority="48"/>
+    <w:lsdException w:name="Grid Table 4" w:uiPriority="49"/>
+    <w:lsdException w:name="Grid Table 5 Dark" w:uiPriority="50"/>
+    <w:lsdException w:name="Grid Table 6 Colorful" w:uiPriority="51"/>
+    <w:lsdException w:name="Grid Table 7 Colorful" w:uiPriority="52"/>
+    <w:lsdException w:name="Grid Table 1 Light Accent 1" w:uiPriority="46"/>
+    <w:lsdException w:name="Grid Table 2 Accent 1" w:uiPriority="47"/>
+    <w:lsdException w:name="Grid Table 3 Accent 1" w:uiPriority="48"/>
+    <w:lsdException w:name="Grid Table 4 Accent 1" w:uiPriority="49"/>
+    <w:lsdException w:name="Grid Table 5 Dark Accent 1" w:uiPriority="50"/>
+    <w:lsdException w:name="Grid Table 6 Colorful Accent 1" w:uiPriority="51"/>
+    <w:lsdException w:name="Grid Table 7 Colorful Accent 1" w:uiPriority="52"/>
+    <w:lsdException w:name="Grid Table 1 Light Accent 2" w:uiPriority="46"/>
+    <w:lsdException w:name="Grid Table 2 Accent 2" w:uiPriority="47"/>
+    <w:lsdException w:name="Grid Table 3 Accent 2" w:uiPriority="48"/>
+    <w:lsdException w:name="Grid Table 4 Accent 2" w:uiPriority="49"/>
+    <w:lsdException w:name="Grid Table 5 Dark Accent 2" w:uiPriority="50"/>
+    <w:lsdException w:name="Grid Table 6 Colorful Accent 2" w:uiPriority="51"/>
+    <w:lsdException w:name="Grid Table 7 Colorful Accent 2" w:uiPriority="52"/>
+    <w:lsdException w:name="Grid Table 1 Light Accent 3" w:uiPriority="46"/>
+    <w:lsdException w:name="Grid Table 2 Accent 3" w:uiPriority="47"/>
+    <w:lsdException w:name="Grid Table 3 Accent 3" w:uiPriority="48"/>
+    <w:lsdException w:name="Grid Table 4 Accent 3" w:uiPriority="49"/>
+    <w:lsdException w:name="Grid Table 5 Dark Accent 3" w:uiPriority="50"/>
+    <w:lsdException w:name="Grid Table 6 Colorful Accent 3" w:uiPriority="51"/>
+    <w:lsdException w:name="Grid Table 7 Colorful Accent 3" w:uiPriority="52"/>
+    <w:lsdException w:name="Grid Table 1 Light Accent 4" w:uiPriority="46"/>
+    <w:lsdException w:name="Grid Table 2 Accent 4" w:uiPriority="47"/>
+    <w:lsdException w:name="Grid Table 3 Accent 4" w:uiPriority="48"/>
+    <w:lsdException w:name="Grid Table 4 Accent 4" w:uiPriority="49"/>
+    <w:lsdException w:name="Grid Table 5 Dark Accent 4" w:uiPriority="50"/>
+    <w:lsdException w:name="Grid Table 6 Colorful Accent 4" w:uiPriority="51"/>
+    <w:lsdException w:name="Grid Table 7 Colorful Accent 4" w:uiPriority="52"/>
+    <w:lsdException w:name="Grid Table 1 Light Accent 5" w:uiPriority="46"/>
+    <w:lsdException w:name="Grid Table 2 Accent 5" w:uiPriority="47"/>
+    <w:lsdException w:name="Grid Table 3 Accent 5" w:uiPriority="48"/>
+    <w:lsdException w:name="Grid Table 4 Accent 5" w:uiPriority="49"/>
+    <w:lsdException w:name="Grid Table 5 Dark Accent 5" w:uiPriority="50"/>
+    <w:lsdException w:name="Grid Table 6 Colorful Accent 5" w:uiPriority="51"/>
+    <w:lsdException w:name="Grid Table 7 Colorful Accent 5" w:uiPriority="52"/>
+    <w:lsdException w:name="Grid Table 1 Light Accent 6" w:uiPriority="46"/>
+    <w:lsdException w:name="Grid Table 2 Accent 6" w:uiPriority="47"/>
+    <w:lsdException w:name="Grid Table 3 Accent 6" w:uiPriority="48"/>
+    <w:lsdException w:name="Grid Table 4 Accent 6" w:uiPriority="49"/>
+    <w:lsdException w:name="Grid Table 5 Dark Accent 6" w:uiPriority="50"/>
+    <w:lsdException w:name="Grid Table 6 Colorful Accent 6" w:uiPriority="51"/>
+    <w:lsdException w:name="Grid Table 7 Colorful Accent 6" w:uiPriority="52"/>
+    <w:lsdException w:name="List Table 1 Light" w:uiPriority="46"/>
+    <w:lsdException w:name="List Table 2" w:uiPriority="47"/>
+    <w:lsdException w:name="List Table 3" w:uiPriority="48"/>
+    <w:lsdException w:name="List Table 4" w:uiPriority="49"/>
+    <w:lsdException w:name="List Table 5 Dark" w:uiPriority="50"/>
+    <w:lsdException w:name="List Table 6 Colorful" w:uiPriority="51"/>
+    <w:lsdException w:name="List Table 7 Colorful" w:uiPriority="52"/>
+    <w:lsdException w:name="List Table 1 Light Accent 1" w:uiPriority="46"/>
+    <w:lsdException w:name="List Table 2 Accent 1" w:uiPriority="47"/>
+    <w:lsdException w:name="List Table 3 Accent 1" w:uiPriority="48"/>
+    <w:lsdException w:name="List Table 4 Accent 1" w:uiPriority="49"/>
+    <w:lsdException w:name="List Table 5 Dark Accent 1" w:uiPriority="50"/>
+    <w:lsdException w:name="List Table 6 Colorful Accent 1" w:uiPriority="51"/>
+    <w:lsdException w:name="List Table 7 Colorful Accent 1" w:uiPriority="52"/>
+    <w:lsdException w:name="List Table 1 Light Accent 2" w:uiPriority="46"/>
+    <w:lsdException w:name="List Table 2 Accent 2" w:uiPriority="47"/>
+    <w:lsdException w:name="List Table 3 Accent 2" w:uiPriority="48"/>
+    <w:lsdException w:name="List Table 4 Accent 2" w:uiPriority="49"/>
+    <w:lsdException w:name="List Table 5 Dark Accent 2" w:uiPriority="50"/>
+    <w:lsdException w:name="List Table 6 Colorful Accent 2" w:uiPriority="51"/>
+    <w:lsdException w:name="List Table 7 Colorful Accent 2" w:uiPriority="52"/>
+    <w:lsdException w:name="List Table 1 Light Accent 3" w:uiPriority="46"/>
+    <w:lsdException w:name="List Table 2 Accent 3" w:uiPriority="47"/>
+    <w:lsdException w:name="List Table 3 Accent 3" w:uiPriority="48"/>
+    <w:lsdException w:name="List Table 4 Accent 3" w:uiPriority="49"/>
+    <w:lsdException w:name="List Table 5 Dark Accent 3" w:uiPriority="50"/>
+    <w:lsdException w:name="List Table 6 Colorful Accent 3" w:uiPriority="51"/>
+    <w:lsdException w:name="List Table 7 Colorful Accent 3" w:uiPriority="52"/>
+    <w:lsdException w:name="List Table 1 Light Accent 4" w:uiPriority="46"/>
+    <w:lsdException w:name="List Table 2 Accent 4" w:uiPriority="47"/>
+    <w:lsdException w:name="List Table 3 Accent 4" w:uiPriority="48"/>
+    <w:lsdException w:name="List Table 4 Accent 4" w:uiPriority="49"/>
+    <w:lsdException w:name="List Table 5 Dark Accent 4" w:uiPriority="50"/>
+    <w:lsdException w:name="List Table 6 Colorful Accent 4" w:uiPriority="51"/>
+    <w:lsdException w:name="List Table 7 Colorful Accent 4" w:uiPriority="52"/>
+    <w:lsdException w:name="List Table 1 Light Accent 5" w:uiPriority="46"/>
+    <w:lsdException w:name="List Table 2 Accent 5" w:uiPriority="47"/>
+    <w:lsdException w:name="List Table 3 Accent 5" w:uiPriority="48"/>
+    <w:lsdException w:name="List Table 4 Accent 5" w:uiPriority="49"/>
+    <w:lsdException w:name="List Table 5 Dark Accent 5" w:uiPriority="50"/>
+    <w:lsdException w:name="List Table 6 Colorful Accent 5" w:uiPriority="51"/>
+    <w:lsdException w:name="List Table 7 Colorful Accent 5" w:uiPriority="52"/>
+    <w:lsdException w:name="List Table 1 Light Accent 6" w:uiPriority="46"/>
+    <w:lsdException w:name="List Table 2 Accent 6" w:uiPriority="47"/>
+    <w:lsdException w:name="List Table 3 Accent 6" w:uiPriority="48"/>
+    <w:lsdException w:name="List Table 4 Accent 6" w:uiPriority="49"/>
+    <w:lsdException w:name="List Table 5 Dark Accent 6" w:uiPriority="50"/>
+    <w:lsdException w:name="List Table 6 Colorful Accent 6" w:uiPriority="51"/>
+    <w:lsdException w:name="List Table 7 Colorful Accent 6" w:uiPriority="52"/>
   </w:latentStyles>
   <w:style w:type="paragraph" w:default="1" w:styleId="a">
     <w:name w:val="Normal"/>
@@ -5537,7 +5526,6 @@
     <w:uiPriority w:val="99"/>
     <w:semiHidden/>
     <w:unhideWhenUsed/>
-    <w:qFormat/>
     <w:tblPr>
       <w:tblInd w:w="0" w:type="dxa"/>
       <w:tblCellMar>
@@ -5554,15 +5542,14 @@
     <w:semiHidden/>
     <w:unhideWhenUsed/>
   </w:style>
-  <w:style w:type="table" w:customStyle="1" w:styleId="GridTable1LightAccent1">
-    <w:name w:val="Grid Table 1 Light Accent 1"/>
+  <w:style w:type="table" w:customStyle="1" w:styleId="1-11">
+    <w:name w:val="网格表 1 浅色 - 着色 11"/>
     <w:basedOn w:val="a1"/>
     <w:uiPriority w:val="46"/>
     <w:rsid w:val="00A10AEB"/>
     <w:tblPr>
       <w:tblStyleRowBandSize w:val="1"/>
       <w:tblStyleColBandSize w:val="1"/>
-      <w:tblInd w:w="0" w:type="dxa"/>
       <w:tblBorders>
         <w:top w:val="single" w:sz="4" w:space="0" w:color="BDD6EE" w:themeColor="accent1" w:themeTint="66"/>
         <w:left w:val="single" w:sz="4" w:space="0" w:color="BDD6EE" w:themeColor="accent1" w:themeTint="66"/>
@@ -5571,12 +5558,6 @@
         <w:insideH w:val="single" w:sz="4" w:space="0" w:color="BDD6EE" w:themeColor="accent1" w:themeTint="66"/>
         <w:insideV w:val="single" w:sz="4" w:space="0" w:color="BDD6EE" w:themeColor="accent1" w:themeTint="66"/>
       </w:tblBorders>
-      <w:tblCellMar>
-        <w:top w:w="0" w:type="dxa"/>
-        <w:left w:w="108" w:type="dxa"/>
-        <w:bottom w:w="0" w:type="dxa"/>
-        <w:right w:w="108" w:type="dxa"/>
-      </w:tblCellMar>
     </w:tblPr>
     <w:tblStylePr w:type="firstRow">
       <w:rPr>
@@ -5615,15 +5596,14 @@
       </w:rPr>
     </w:tblStylePr>
   </w:style>
-  <w:style w:type="table" w:customStyle="1" w:styleId="GridTable1LightAccent6">
-    <w:name w:val="Grid Table 1 Light Accent 6"/>
+  <w:style w:type="table" w:customStyle="1" w:styleId="1-61">
+    <w:name w:val="网格表 1 浅色 - 着色 61"/>
     <w:basedOn w:val="a1"/>
     <w:uiPriority w:val="46"/>
     <w:rsid w:val="00A10AEB"/>
     <w:tblPr>
       <w:tblStyleRowBandSize w:val="1"/>
       <w:tblStyleColBandSize w:val="1"/>
-      <w:tblInd w:w="0" w:type="dxa"/>
       <w:tblBorders>
         <w:top w:val="single" w:sz="4" w:space="0" w:color="C5E0B3" w:themeColor="accent6" w:themeTint="66"/>
         <w:left w:val="single" w:sz="4" w:space="0" w:color="C5E0B3" w:themeColor="accent6" w:themeTint="66"/>
@@ -5632,12 +5612,6 @@
         <w:insideH w:val="single" w:sz="4" w:space="0" w:color="C5E0B3" w:themeColor="accent6" w:themeTint="66"/>
         <w:insideV w:val="single" w:sz="4" w:space="0" w:color="C5E0B3" w:themeColor="accent6" w:themeTint="66"/>
       </w:tblBorders>
-      <w:tblCellMar>
-        <w:top w:w="0" w:type="dxa"/>
-        <w:left w:w="108" w:type="dxa"/>
-        <w:bottom w:w="0" w:type="dxa"/>
-        <w:right w:w="108" w:type="dxa"/>
-      </w:tblCellMar>
     </w:tblPr>
     <w:tblStylePr w:type="firstRow">
       <w:rPr>
@@ -5682,7 +5656,6 @@
     <w:uiPriority w:val="39"/>
     <w:rsid w:val="009612A8"/>
     <w:tblPr>
-      <w:tblInd w:w="0" w:type="dxa"/>
       <w:tblBorders>
         <w:top w:val="single" w:sz="4" w:space="0" w:color="auto"/>
         <w:left w:val="single" w:sz="4" w:space="0" w:color="auto"/>
@@ -5691,18 +5664,12 @@
         <w:insideH w:val="single" w:sz="4" w:space="0" w:color="auto"/>
         <w:insideV w:val="single" w:sz="4" w:space="0" w:color="auto"/>
       </w:tblBorders>
-      <w:tblCellMar>
-        <w:top w:w="0" w:type="dxa"/>
-        <w:left w:w="108" w:type="dxa"/>
-        <w:bottom w:w="0" w:type="dxa"/>
-        <w:right w:w="108" w:type="dxa"/>
-      </w:tblCellMar>
     </w:tblPr>
   </w:style>
   <w:style w:type="paragraph" w:styleId="HTML">
     <w:name w:val="HTML Preformatted"/>
     <w:basedOn w:val="a"/>
-    <w:link w:val="HTMLChar"/>
+    <w:link w:val="HTML0"/>
     <w:uiPriority w:val="99"/>
     <w:unhideWhenUsed/>
     <w:rsid w:val="00C64600"/>
@@ -5735,8 +5702,8 @@
       <w:szCs w:val="24"/>
     </w:rPr>
   </w:style>
-  <w:style w:type="character" w:customStyle="1" w:styleId="HTMLChar">
-    <w:name w:val="HTML 预设格式 Char"/>
+  <w:style w:type="character" w:customStyle="1" w:styleId="HTML0">
+    <w:name w:val="HTML 预设格式 字符"/>
     <w:basedOn w:val="a0"/>
     <w:link w:val="HTML"/>
     <w:uiPriority w:val="99"/>
@@ -5748,27 +5715,20 @@
       <w:szCs w:val="24"/>
     </w:rPr>
   </w:style>
-  <w:style w:type="table" w:customStyle="1" w:styleId="ListTable3Accent1">
-    <w:name w:val="List Table 3 Accent 1"/>
+  <w:style w:type="table" w:customStyle="1" w:styleId="3-11">
+    <w:name w:val="清单表 3 - 着色 11"/>
     <w:basedOn w:val="a1"/>
     <w:uiPriority w:val="48"/>
     <w:rsid w:val="00A453E7"/>
     <w:tblPr>
       <w:tblStyleRowBandSize w:val="1"/>
       <w:tblStyleColBandSize w:val="1"/>
-      <w:tblInd w:w="0" w:type="dxa"/>
       <w:tblBorders>
         <w:top w:val="single" w:sz="4" w:space="0" w:color="5B9BD5" w:themeColor="accent1"/>
         <w:left w:val="single" w:sz="4" w:space="0" w:color="5B9BD5" w:themeColor="accent1"/>
         <w:bottom w:val="single" w:sz="4" w:space="0" w:color="5B9BD5" w:themeColor="accent1"/>
         <w:right w:val="single" w:sz="4" w:space="0" w:color="5B9BD5" w:themeColor="accent1"/>
       </w:tblBorders>
-      <w:tblCellMar>
-        <w:top w:w="0" w:type="dxa"/>
-        <w:left w:w="108" w:type="dxa"/>
-        <w:bottom w:w="0" w:type="dxa"/>
-        <w:right w:w="108" w:type="dxa"/>
-      </w:tblCellMar>
     </w:tblPr>
     <w:tblStylePr w:type="firstRow">
       <w:rPr>
@@ -5876,15 +5836,14 @@
       </w:tcPr>
     </w:tblStylePr>
   </w:style>
-  <w:style w:type="table" w:customStyle="1" w:styleId="GridTable4Accent6">
-    <w:name w:val="Grid Table 4 Accent 6"/>
+  <w:style w:type="table" w:customStyle="1" w:styleId="4-61">
+    <w:name w:val="网格表 4 - 着色 61"/>
     <w:basedOn w:val="a1"/>
     <w:uiPriority w:val="49"/>
     <w:rsid w:val="00F80291"/>
     <w:tblPr>
       <w:tblStyleRowBandSize w:val="1"/>
       <w:tblStyleColBandSize w:val="1"/>
-      <w:tblInd w:w="0" w:type="dxa"/>
       <w:tblBorders>
         <w:top w:val="single" w:sz="4" w:space="0" w:color="A8D08D" w:themeColor="accent6" w:themeTint="99"/>
         <w:left w:val="single" w:sz="4" w:space="0" w:color="A8D08D" w:themeColor="accent6" w:themeTint="99"/>
@@ -5893,12 +5852,6 @@
         <w:insideH w:val="single" w:sz="4" w:space="0" w:color="A8D08D" w:themeColor="accent6" w:themeTint="99"/>
         <w:insideV w:val="single" w:sz="4" w:space="0" w:color="A8D08D" w:themeColor="accent6" w:themeTint="99"/>
       </w:tblBorders>
-      <w:tblCellMar>
-        <w:top w:w="0" w:type="dxa"/>
-        <w:left w:w="108" w:type="dxa"/>
-        <w:bottom w:w="0" w:type="dxa"/>
-        <w:right w:w="108" w:type="dxa"/>
-      </w:tblCellMar>
     </w:tblPr>
     <w:tblStylePr w:type="firstRow">
       <w:rPr>
@@ -5956,15 +5909,14 @@
       </w:tcPr>
     </w:tblStylePr>
   </w:style>
-  <w:style w:type="table" w:customStyle="1" w:styleId="GridTable4Accent5">
-    <w:name w:val="Grid Table 4 Accent 5"/>
+  <w:style w:type="table" w:customStyle="1" w:styleId="4-51">
+    <w:name w:val="网格表 4 - 着色 51"/>
     <w:basedOn w:val="a1"/>
     <w:uiPriority w:val="49"/>
     <w:rsid w:val="00F80291"/>
     <w:tblPr>
       <w:tblStyleRowBandSize w:val="1"/>
       <w:tblStyleColBandSize w:val="1"/>
-      <w:tblInd w:w="0" w:type="dxa"/>
       <w:tblBorders>
         <w:top w:val="single" w:sz="4" w:space="0" w:color="8EAADB" w:themeColor="accent5" w:themeTint="99"/>
         <w:left w:val="single" w:sz="4" w:space="0" w:color="8EAADB" w:themeColor="accent5" w:themeTint="99"/>
@@ -5973,12 +5925,6 @@
         <w:insideH w:val="single" w:sz="4" w:space="0" w:color="8EAADB" w:themeColor="accent5" w:themeTint="99"/>
         <w:insideV w:val="single" w:sz="4" w:space="0" w:color="8EAADB" w:themeColor="accent5" w:themeTint="99"/>
       </w:tblBorders>
-      <w:tblCellMar>
-        <w:top w:w="0" w:type="dxa"/>
-        <w:left w:w="108" w:type="dxa"/>
-        <w:bottom w:w="0" w:type="dxa"/>
-        <w:right w:w="108" w:type="dxa"/>
-      </w:tblCellMar>
     </w:tblPr>
     <w:tblStylePr w:type="firstRow">
       <w:rPr>
@@ -6039,7 +5985,7 @@
   <w:style w:type="paragraph" w:styleId="a4">
     <w:name w:val="header"/>
     <w:basedOn w:val="a"/>
-    <w:link w:val="Char"/>
+    <w:link w:val="a5"/>
     <w:uiPriority w:val="99"/>
     <w:unhideWhenUsed/>
     <w:rsid w:val="00122DDE"/>
@@ -6059,8 +6005,8 @@
       <w:szCs w:val="18"/>
     </w:rPr>
   </w:style>
-  <w:style w:type="character" w:customStyle="1" w:styleId="Char">
-    <w:name w:val="页眉 Char"/>
+  <w:style w:type="character" w:customStyle="1" w:styleId="a5">
+    <w:name w:val="页眉 字符"/>
     <w:basedOn w:val="a0"/>
     <w:link w:val="a4"/>
     <w:uiPriority w:val="99"/>
@@ -6070,10 +6016,10 @@
       <w:szCs w:val="18"/>
     </w:rPr>
   </w:style>
-  <w:style w:type="paragraph" w:styleId="a5">
+  <w:style w:type="paragraph" w:styleId="a6">
     <w:name w:val="footer"/>
     <w:basedOn w:val="a"/>
-    <w:link w:val="Char0"/>
+    <w:link w:val="a7"/>
     <w:uiPriority w:val="99"/>
     <w:unhideWhenUsed/>
     <w:rsid w:val="00122DDE"/>
@@ -6090,10 +6036,10 @@
       <w:szCs w:val="18"/>
     </w:rPr>
   </w:style>
-  <w:style w:type="character" w:customStyle="1" w:styleId="Char0">
-    <w:name w:val="页脚 Char"/>
+  <w:style w:type="character" w:customStyle="1" w:styleId="a7">
+    <w:name w:val="页脚 字符"/>
     <w:basedOn w:val="a0"/>
-    <w:link w:val="a5"/>
+    <w:link w:val="a6"/>
     <w:uiPriority w:val="99"/>
     <w:rsid w:val="00122DDE"/>
     <w:rPr>
@@ -6101,15 +6047,14 @@
       <w:szCs w:val="18"/>
     </w:rPr>
   </w:style>
-  <w:style w:type="table" w:customStyle="1" w:styleId="GridTable1LightAccent2">
-    <w:name w:val="Grid Table 1 Light Accent 2"/>
+  <w:style w:type="table" w:customStyle="1" w:styleId="1-21">
+    <w:name w:val="网格表 1 浅色 - 着色 21"/>
     <w:basedOn w:val="a1"/>
     <w:uiPriority w:val="46"/>
     <w:rsid w:val="0004651E"/>
     <w:tblPr>
       <w:tblStyleRowBandSize w:val="1"/>
       <w:tblStyleColBandSize w:val="1"/>
-      <w:tblInd w:w="0" w:type="dxa"/>
       <w:tblBorders>
         <w:top w:val="single" w:sz="4" w:space="0" w:color="F7CAAC" w:themeColor="accent2" w:themeTint="66"/>
         <w:left w:val="single" w:sz="4" w:space="0" w:color="F7CAAC" w:themeColor="accent2" w:themeTint="66"/>
@@ -6118,12 +6063,6 @@
         <w:insideH w:val="single" w:sz="4" w:space="0" w:color="F7CAAC" w:themeColor="accent2" w:themeTint="66"/>
         <w:insideV w:val="single" w:sz="4" w:space="0" w:color="F7CAAC" w:themeColor="accent2" w:themeTint="66"/>
       </w:tblBorders>
-      <w:tblCellMar>
-        <w:top w:w="0" w:type="dxa"/>
-        <w:left w:w="108" w:type="dxa"/>
-        <w:bottom w:w="0" w:type="dxa"/>
-        <w:right w:w="108" w:type="dxa"/>
-      </w:tblCellMar>
     </w:tblPr>
     <w:tblStylePr w:type="firstRow">
       <w:rPr>
@@ -6162,7 +6101,7 @@
       </w:rPr>
     </w:tblStylePr>
   </w:style>
-  <w:style w:type="paragraph" w:styleId="a6">
+  <w:style w:type="paragraph" w:styleId="a8">
     <w:name w:val="List Paragraph"/>
     <w:basedOn w:val="a"/>
     <w:uiPriority w:val="34"/>
@@ -6172,10 +6111,10 @@
       <w:ind w:firstLineChars="200" w:firstLine="420"/>
     </w:pPr>
   </w:style>
-  <w:style w:type="paragraph" w:styleId="a7">
+  <w:style w:type="paragraph" w:styleId="a9">
     <w:name w:val="Balloon Text"/>
     <w:basedOn w:val="a"/>
-    <w:link w:val="Char1"/>
+    <w:link w:val="aa"/>
     <w:uiPriority w:val="99"/>
     <w:semiHidden/>
     <w:unhideWhenUsed/>
@@ -6185,16 +6124,74 @@
       <w:szCs w:val="18"/>
     </w:rPr>
   </w:style>
-  <w:style w:type="character" w:customStyle="1" w:styleId="Char1">
-    <w:name w:val="批注框文本 Char"/>
+  <w:style w:type="character" w:customStyle="1" w:styleId="aa">
+    <w:name w:val="批注框文本 字符"/>
     <w:basedOn w:val="a0"/>
-    <w:link w:val="a7"/>
+    <w:link w:val="a9"/>
     <w:uiPriority w:val="99"/>
     <w:semiHidden/>
     <w:rsid w:val="000E5916"/>
     <w:rPr>
       <w:sz w:val="18"/>
       <w:szCs w:val="18"/>
+    </w:rPr>
+  </w:style>
+  <w:style w:type="character" w:styleId="ab">
+    <w:name w:val="annotation reference"/>
+    <w:basedOn w:val="a0"/>
+    <w:uiPriority w:val="99"/>
+    <w:semiHidden/>
+    <w:unhideWhenUsed/>
+    <w:rsid w:val="00C01F8C"/>
+    <w:rPr>
+      <w:sz w:val="21"/>
+      <w:szCs w:val="21"/>
+    </w:rPr>
+  </w:style>
+  <w:style w:type="paragraph" w:styleId="ac">
+    <w:name w:val="annotation text"/>
+    <w:basedOn w:val="a"/>
+    <w:link w:val="ad"/>
+    <w:uiPriority w:val="99"/>
+    <w:semiHidden/>
+    <w:unhideWhenUsed/>
+    <w:rsid w:val="00C01F8C"/>
+    <w:pPr>
+      <w:jc w:val="left"/>
+    </w:pPr>
+  </w:style>
+  <w:style w:type="character" w:customStyle="1" w:styleId="ad">
+    <w:name w:val="批注文字 字符"/>
+    <w:basedOn w:val="a0"/>
+    <w:link w:val="ac"/>
+    <w:uiPriority w:val="99"/>
+    <w:semiHidden/>
+    <w:rsid w:val="00C01F8C"/>
+  </w:style>
+  <w:style w:type="paragraph" w:styleId="ae">
+    <w:name w:val="annotation subject"/>
+    <w:basedOn w:val="ac"/>
+    <w:next w:val="ac"/>
+    <w:link w:val="af"/>
+    <w:uiPriority w:val="99"/>
+    <w:semiHidden/>
+    <w:unhideWhenUsed/>
+    <w:rsid w:val="00C01F8C"/>
+    <w:rPr>
+      <w:b/>
+      <w:bCs/>
+    </w:rPr>
+  </w:style>
+  <w:style w:type="character" w:customStyle="1" w:styleId="af">
+    <w:name w:val="批注主题 字符"/>
+    <w:basedOn w:val="ad"/>
+    <w:link w:val="ae"/>
+    <w:uiPriority w:val="99"/>
+    <w:semiHidden/>
+    <w:rsid w:val="00C01F8C"/>
+    <w:rPr>
+      <w:b/>
+      <w:bCs/>
     </w:rPr>
   </w:style>
 </w:styles>
@@ -6455,7 +6452,7 @@
   <a:extraClrSchemeLst/>
   <a:extLst>
     <a:ext uri="{05A4C25C-085E-4340-85A3-A5531E510DB2}">
-      <thm15:themeFamily xmlns="" xmlns:thm15="http://schemas.microsoft.com/office/thememl/2012/main" name="Office Theme" id="{62F939B6-93AF-4DB8-9C6B-D6C7DFDC589F}" vid="{4A3C46E8-61CC-4603-A589-7422A47A8E4A}"/>
+      <thm15:themeFamily xmlns:thm15="http://schemas.microsoft.com/office/thememl/2012/main" name="Office Theme" id="{62F939B6-93AF-4DB8-9C6B-D6C7DFDC589F}" vid="{4A3C46E8-61CC-4603-A589-7422A47A8E4A}"/>
     </a:ext>
   </a:extLst>
 </a:theme>
@@ -6466,7 +6463,7 @@
 </file>
 
 <file path=customXml/itemProps1.xml><?xml version="1.0" encoding="utf-8"?>
-<ds:datastoreItem xmlns:ds="http://schemas.openxmlformats.org/officeDocument/2006/customXml" ds:itemID="{4096B766-87F1-4CDA-9941-7ABF1765013A}">
+<ds:datastoreItem xmlns:ds="http://schemas.openxmlformats.org/officeDocument/2006/customXml" ds:itemID="{9DEA52F6-2EBD-40F6-80FA-8D4FF2599EE2}">
   <ds:schemaRefs>
     <ds:schemaRef ds:uri="http://schemas.openxmlformats.org/officeDocument/2006/bibliography"/>
   </ds:schemaRefs>

--- a/#node教程/1.项目/对象模块/koa/@2request-response/#/request-response.docx
+++ b/#node教程/1.项目/对象模块/koa/@2request-response/#/request-response.docx
@@ -10,15 +10,15 @@
         <w:tblLook w:val="04A0" w:firstRow="1" w:lastRow="0" w:firstColumn="1" w:lastColumn="0" w:noHBand="0" w:noVBand="1"/>
       </w:tblPr>
       <w:tblGrid>
-        <w:gridCol w:w="1980"/>
-        <w:gridCol w:w="1383"/>
-        <w:gridCol w:w="861"/>
-        <w:gridCol w:w="7484"/>
-        <w:gridCol w:w="1928"/>
-        <w:gridCol w:w="2779"/>
+        <w:gridCol w:w="1793"/>
+        <w:gridCol w:w="1311"/>
+        <w:gridCol w:w="834"/>
+        <w:gridCol w:w="8094"/>
+        <w:gridCol w:w="1858"/>
+        <w:gridCol w:w="2557"/>
         <w:gridCol w:w="2746"/>
-        <w:gridCol w:w="2677"/>
-        <w:gridCol w:w="4026"/>
+        <w:gridCol w:w="2639"/>
+        <w:gridCol w:w="4032"/>
       </w:tblGrid>
       <w:tr>
         <w:trPr>
@@ -130,15 +130,13 @@
               <w:jc w:val="center"/>
               <w:cnfStyle w:val="100000000000" w:firstRow="1" w:lastRow="0" w:firstColumn="0" w:lastColumn="0" w:oddVBand="0" w:evenVBand="0" w:oddHBand="0" w:evenHBand="0" w:firstRowFirstColumn="0" w:firstRowLastColumn="0" w:lastRowFirstColumn="0" w:lastRowLastColumn="0"/>
               <w:rPr>
-                <w:rFonts w:ascii="Arial" w:eastAsia="宋体" w:hAnsi="Arial" w:cs="Arial" w:hint="eastAsia"/>
+                <w:rFonts w:ascii="Arial" w:eastAsia="宋体" w:hAnsi="Arial" w:cs="Arial"/>
                 <w:color w:val="000000"/>
                 <w:kern w:val="0"/>
                 <w:sz w:val="32"/>
                 <w:szCs w:val="32"/>
               </w:rPr>
             </w:pPr>
-            <w:bookmarkStart w:id="0" w:name="_GoBack"/>
-            <w:bookmarkEnd w:id="0"/>
             <w:r>
               <w:rPr>
                 <w:rFonts w:ascii="Arial" w:eastAsia="宋体" w:hAnsi="Arial" w:cs="Arial" w:hint="eastAsia"/>
@@ -193,27 +191,7 @@
                 <w:sz w:val="32"/>
                 <w:szCs w:val="32"/>
               </w:rPr>
-              <w:t>服务器</w:t>
-            </w:r>
-            <w:r>
-              <w:rPr>
-                <w:rFonts w:ascii="Arial" w:eastAsia="宋体" w:hAnsi="Arial" w:cs="Arial" w:hint="eastAsia"/>
-                <w:color w:val="000000"/>
-                <w:kern w:val="0"/>
-                <w:sz w:val="32"/>
-                <w:szCs w:val="32"/>
-              </w:rPr>
-              <w:t>端</w:t>
-            </w:r>
-            <w:r>
-              <w:rPr>
-                <w:rFonts w:ascii="Arial" w:eastAsia="宋体" w:hAnsi="Arial" w:cs="Arial" w:hint="eastAsia"/>
-                <w:color w:val="000000"/>
-                <w:kern w:val="0"/>
-                <w:sz w:val="32"/>
-                <w:szCs w:val="32"/>
-              </w:rPr>
-              <w:t>读取</w:t>
+              <w:t>服务器端读取</w:t>
             </w:r>
             <w:r>
               <w:rPr>
@@ -329,7 +307,7 @@
               <w:ind w:firstLineChars="150" w:firstLine="331"/>
               <w:jc w:val="left"/>
               <w:rPr>
-                <w:rFonts w:ascii="宋体" w:eastAsia="宋体" w:hAnsi="宋体" w:cs="宋体" w:hint="eastAsia"/>
+                <w:rFonts w:ascii="宋体" w:eastAsia="宋体" w:hAnsi="宋体" w:cs="宋体"/>
                 <w:color w:val="000000"/>
                 <w:kern w:val="0"/>
                 <w:sz w:val="22"/>
@@ -351,12 +329,55 @@
               <w:jc w:val="center"/>
               <w:cnfStyle w:val="000000000000" w:firstRow="0" w:lastRow="0" w:firstColumn="0" w:lastColumn="0" w:oddVBand="0" w:evenVBand="0" w:oddHBand="0" w:evenHBand="0" w:firstRowFirstColumn="0" w:firstRowLastColumn="0" w:lastRowFirstColumn="0" w:lastRowLastColumn="0"/>
               <w:rPr>
+                <w:rFonts w:ascii="Arial" w:eastAsia="宋体" w:hAnsi="Arial" w:cs="Arial"/>
+                <w:b/>
+                <w:color w:val="000000"/>
+                <w:kern w:val="0"/>
+                <w:sz w:val="22"/>
+              </w:rPr>
+            </w:pPr>
+            <w:r>
+              <w:rPr>
                 <w:rFonts w:ascii="Arial" w:eastAsia="宋体" w:hAnsi="Arial" w:cs="Arial" w:hint="eastAsia"/>
                 <w:b/>
                 <w:color w:val="000000"/>
                 <w:kern w:val="0"/>
                 <w:sz w:val="22"/>
               </w:rPr>
+              <w:t>注入</w:t>
+            </w:r>
+            <w:r>
+              <w:rPr>
+                <w:rFonts w:ascii="Arial" w:eastAsia="宋体" w:hAnsi="Arial" w:cs="Arial"/>
+                <w:b/>
+                <w:color w:val="000000"/>
+                <w:kern w:val="0"/>
+                <w:sz w:val="22"/>
+              </w:rPr>
+              <w:t>方式</w:t>
+            </w:r>
+          </w:p>
+        </w:tc>
+        <w:tc>
+          <w:tcPr>
+            <w:tcW w:w="861" w:type="dxa"/>
+            <w:vMerge w:val="restart"/>
+            <w:tcBorders>
+              <w:top w:val="single" w:sz="4" w:space="0" w:color="auto"/>
+              <w:left w:val="single" w:sz="4" w:space="0" w:color="FFC000"/>
+            </w:tcBorders>
+          </w:tcPr>
+          <w:p>
+            <w:pPr>
+              <w:jc w:val="center"/>
+              <w:cnfStyle w:val="000000000000" w:firstRow="0" w:lastRow="0" w:firstColumn="0" w:lastColumn="0" w:oddVBand="0" w:evenVBand="0" w:oddHBand="0" w:evenHBand="0" w:firstRowFirstColumn="0" w:firstRowLastColumn="0" w:lastRowFirstColumn="0" w:lastRowLastColumn="0"/>
+              <w:rPr>
+                <w:rFonts w:ascii="Arial" w:eastAsia="宋体" w:hAnsi="Arial" w:cs="Arial"/>
+                <w:b/>
+                <w:color w:val="000000"/>
+                <w:kern w:val="0"/>
+                <w:sz w:val="22"/>
+              </w:rPr>
             </w:pPr>
             <w:r>
               <w:rPr>
@@ -366,49 +387,6 @@
                 <w:kern w:val="0"/>
                 <w:sz w:val="22"/>
               </w:rPr>
-              <w:t>注入</w:t>
-            </w:r>
-            <w:r>
-              <w:rPr>
-                <w:rFonts w:ascii="Arial" w:eastAsia="宋体" w:hAnsi="Arial" w:cs="Arial"/>
-                <w:b/>
-                <w:color w:val="000000"/>
-                <w:kern w:val="0"/>
-                <w:sz w:val="22"/>
-              </w:rPr>
-              <w:t>方式</w:t>
-            </w:r>
-          </w:p>
-        </w:tc>
-        <w:tc>
-          <w:tcPr>
-            <w:tcW w:w="861" w:type="dxa"/>
-            <w:vMerge w:val="restart"/>
-            <w:tcBorders>
-              <w:top w:val="single" w:sz="4" w:space="0" w:color="auto"/>
-              <w:left w:val="single" w:sz="4" w:space="0" w:color="FFC000"/>
-            </w:tcBorders>
-          </w:tcPr>
-          <w:p>
-            <w:pPr>
-              <w:jc w:val="center"/>
-              <w:cnfStyle w:val="000000000000" w:firstRow="0" w:lastRow="0" w:firstColumn="0" w:lastColumn="0" w:oddVBand="0" w:evenVBand="0" w:oddHBand="0" w:evenHBand="0" w:firstRowFirstColumn="0" w:firstRowLastColumn="0" w:lastRowFirstColumn="0" w:lastRowLastColumn="0"/>
-              <w:rPr>
-                <w:rFonts w:ascii="Arial" w:eastAsia="宋体" w:hAnsi="Arial" w:cs="Arial" w:hint="eastAsia"/>
-                <w:b/>
-                <w:color w:val="000000"/>
-                <w:kern w:val="0"/>
-                <w:sz w:val="22"/>
-              </w:rPr>
-            </w:pPr>
-            <w:r>
-              <w:rPr>
-                <w:rFonts w:ascii="Arial" w:eastAsia="宋体" w:hAnsi="Arial" w:cs="Arial" w:hint="eastAsia"/>
-                <w:b/>
-                <w:color w:val="000000"/>
-                <w:kern w:val="0"/>
-                <w:sz w:val="22"/>
-              </w:rPr>
               <w:t>请求方式</w:t>
             </w:r>
           </w:p>
@@ -427,7 +405,7 @@
               <w:jc w:val="center"/>
               <w:cnfStyle w:val="000000000000" w:firstRow="0" w:lastRow="0" w:firstColumn="0" w:lastColumn="0" w:oddVBand="0" w:evenVBand="0" w:oddHBand="0" w:evenHBand="0" w:firstRowFirstColumn="0" w:firstRowLastColumn="0" w:lastRowFirstColumn="0" w:lastRowLastColumn="0"/>
               <w:rPr>
-                <w:rFonts w:ascii="Arial" w:eastAsia="宋体" w:hAnsi="Arial" w:cs="Arial" w:hint="eastAsia"/>
+                <w:rFonts w:ascii="Arial" w:eastAsia="宋体" w:hAnsi="Arial" w:cs="Arial"/>
                 <w:b/>
                 <w:kern w:val="0"/>
                 <w:sz w:val="22"/>
@@ -582,7 +560,6 @@
               <w:jc w:val="center"/>
               <w:cnfStyle w:val="000000000000" w:firstRow="0" w:lastRow="0" w:firstColumn="0" w:lastColumn="0" w:oddVBand="0" w:evenVBand="0" w:oddHBand="0" w:evenHBand="0" w:firstRowFirstColumn="0" w:firstRowLastColumn="0" w:lastRowFirstColumn="0" w:lastRowLastColumn="0"/>
               <w:rPr>
-                <w:rFonts w:hint="eastAsia"/>
                 <w:b/>
               </w:rPr>
             </w:pPr>
@@ -871,7 +848,7 @@
               <w:ind w:firstLineChars="150" w:firstLine="331"/>
               <w:jc w:val="left"/>
               <w:rPr>
-                <w:rFonts w:ascii="宋体" w:eastAsia="宋体" w:hAnsi="宋体" w:cs="宋体" w:hint="eastAsia"/>
+                <w:rFonts w:ascii="宋体" w:eastAsia="宋体" w:hAnsi="宋体" w:cs="宋体"/>
                 <w:color w:val="000000"/>
                 <w:kern w:val="0"/>
                 <w:sz w:val="22"/>
@@ -892,7 +869,7 @@
               <w:jc w:val="center"/>
               <w:cnfStyle w:val="000000000000" w:firstRow="0" w:lastRow="0" w:firstColumn="0" w:lastColumn="0" w:oddVBand="0" w:evenVBand="0" w:oddHBand="0" w:evenHBand="0" w:firstRowFirstColumn="0" w:firstRowLastColumn="0" w:lastRowFirstColumn="0" w:lastRowLastColumn="0"/>
               <w:rPr>
-                <w:rFonts w:ascii="Arial" w:eastAsia="宋体" w:hAnsi="Arial" w:cs="Arial" w:hint="eastAsia"/>
+                <w:rFonts w:ascii="Arial" w:eastAsia="宋体" w:hAnsi="Arial" w:cs="Arial"/>
                 <w:color w:val="000000"/>
                 <w:kern w:val="0"/>
                 <w:sz w:val="22"/>
@@ -913,7 +890,7 @@
               <w:jc w:val="center"/>
               <w:cnfStyle w:val="000000000000" w:firstRow="0" w:lastRow="0" w:firstColumn="0" w:lastColumn="0" w:oddVBand="0" w:evenVBand="0" w:oddHBand="0" w:evenHBand="0" w:firstRowFirstColumn="0" w:firstRowLastColumn="0" w:lastRowFirstColumn="0" w:lastRowLastColumn="0"/>
               <w:rPr>
-                <w:rFonts w:ascii="Arial" w:eastAsia="宋体" w:hAnsi="Arial" w:cs="Arial" w:hint="eastAsia"/>
+                <w:rFonts w:ascii="Arial" w:eastAsia="宋体" w:hAnsi="Arial" w:cs="Arial"/>
                 <w:color w:val="000000"/>
                 <w:kern w:val="0"/>
                 <w:sz w:val="22"/>
@@ -934,7 +911,7 @@
               <w:jc w:val="center"/>
               <w:cnfStyle w:val="000000000000" w:firstRow="0" w:lastRow="0" w:firstColumn="0" w:lastColumn="0" w:oddVBand="0" w:evenVBand="0" w:oddHBand="0" w:evenHBand="0" w:firstRowFirstColumn="0" w:firstRowLastColumn="0" w:lastRowFirstColumn="0" w:lastRowLastColumn="0"/>
               <w:rPr>
-                <w:rFonts w:ascii="Arial" w:eastAsia="宋体" w:hAnsi="Arial" w:cs="Arial" w:hint="eastAsia"/>
+                <w:rFonts w:ascii="Arial" w:eastAsia="宋体" w:hAnsi="Arial" w:cs="Arial"/>
                 <w:kern w:val="0"/>
                 <w:sz w:val="22"/>
               </w:rPr>
@@ -955,7 +932,7 @@
               <w:jc w:val="center"/>
               <w:cnfStyle w:val="000000000000" w:firstRow="0" w:lastRow="0" w:firstColumn="0" w:lastColumn="0" w:oddVBand="0" w:evenVBand="0" w:oddHBand="0" w:evenHBand="0" w:firstRowFirstColumn="0" w:firstRowLastColumn="0" w:lastRowFirstColumn="0" w:lastRowLastColumn="0"/>
               <w:rPr>
-                <w:rFonts w:ascii="宋体" w:eastAsia="宋体" w:hAnsi="宋体" w:cs="宋体" w:hint="eastAsia"/>
+                <w:rFonts w:ascii="宋体" w:eastAsia="宋体" w:hAnsi="宋体" w:cs="宋体"/>
                 <w:color w:val="000000"/>
                 <w:kern w:val="0"/>
                 <w:sz w:val="22"/>
@@ -976,9 +953,6 @@
             <w:pPr>
               <w:jc w:val="center"/>
               <w:cnfStyle w:val="000000000000" w:firstRow="0" w:lastRow="0" w:firstColumn="0" w:lastColumn="0" w:oddVBand="0" w:evenVBand="0" w:oddHBand="0" w:evenHBand="0" w:firstRowFirstColumn="0" w:firstRowLastColumn="0" w:lastRowFirstColumn="0" w:lastRowLastColumn="0"/>
-              <w:rPr>
-                <w:rFonts w:hint="eastAsia"/>
-              </w:rPr>
             </w:pPr>
           </w:p>
         </w:tc>
@@ -996,31 +970,31 @@
               <w:jc w:val="center"/>
               <w:cnfStyle w:val="000000000000" w:firstRow="0" w:lastRow="0" w:firstColumn="0" w:lastColumn="0" w:oddVBand="0" w:evenVBand="0" w:oddHBand="0" w:evenHBand="0" w:firstRowFirstColumn="0" w:firstRowLastColumn="0" w:lastRowFirstColumn="0" w:lastRowLastColumn="0"/>
               <w:rPr>
+                <w:rFonts w:ascii="宋体" w:eastAsia="宋体" w:hAnsi="宋体" w:cs="宋体"/>
+                <w:b/>
+                <w:color w:val="000000"/>
+                <w:kern w:val="0"/>
+                <w:sz w:val="22"/>
+              </w:rPr>
+            </w:pPr>
+            <w:r>
+              <w:rPr>
+                <w:rFonts w:ascii="宋体" w:eastAsia="宋体" w:hAnsi="宋体" w:cs="宋体"/>
+                <w:b/>
+                <w:color w:val="000000"/>
+                <w:kern w:val="0"/>
+                <w:sz w:val="22"/>
+              </w:rPr>
+              <w:t>K</w:t>
+            </w:r>
+            <w:r>
+              <w:rPr>
                 <w:rFonts w:ascii="宋体" w:eastAsia="宋体" w:hAnsi="宋体" w:cs="宋体" w:hint="eastAsia"/>
                 <w:b/>
                 <w:color w:val="000000"/>
                 <w:kern w:val="0"/>
                 <w:sz w:val="22"/>
               </w:rPr>
-            </w:pPr>
-            <w:r>
-              <w:rPr>
-                <w:rFonts w:ascii="宋体" w:eastAsia="宋体" w:hAnsi="宋体" w:cs="宋体"/>
-                <w:b/>
-                <w:color w:val="000000"/>
-                <w:kern w:val="0"/>
-                <w:sz w:val="22"/>
-              </w:rPr>
-              <w:t>K</w:t>
-            </w:r>
-            <w:r>
-              <w:rPr>
-                <w:rFonts w:ascii="宋体" w:eastAsia="宋体" w:hAnsi="宋体" w:cs="宋体" w:hint="eastAsia"/>
-                <w:b/>
-                <w:color w:val="000000"/>
-                <w:kern w:val="0"/>
-                <w:sz w:val="22"/>
-              </w:rPr>
               <w:t>oa原生</w:t>
             </w:r>
           </w:p>
@@ -1038,7 +1012,7 @@
               <w:jc w:val="center"/>
               <w:cnfStyle w:val="000000000000" w:firstRow="0" w:lastRow="0" w:firstColumn="0" w:lastColumn="0" w:oddVBand="0" w:evenVBand="0" w:oddHBand="0" w:evenHBand="0" w:firstRowFirstColumn="0" w:firstRowLastColumn="0" w:lastRowFirstColumn="0" w:lastRowLastColumn="0"/>
               <w:rPr>
-                <w:rFonts w:ascii="宋体" w:eastAsia="宋体" w:hAnsi="宋体" w:cs="宋体" w:hint="eastAsia"/>
+                <w:rFonts w:ascii="宋体" w:eastAsia="宋体" w:hAnsi="宋体" w:cs="宋体"/>
                 <w:b/>
                 <w:color w:val="000000"/>
                 <w:kern w:val="0"/>
@@ -2931,6 +2905,8 @@
               </w:rPr>
               <w:t>request</w:t>
             </w:r>
+            <w:bookmarkStart w:id="0" w:name="_GoBack"/>
+            <w:bookmarkEnd w:id="0"/>
           </w:p>
         </w:tc>
         <w:tc>
@@ -6463,7 +6439,7 @@
 </file>
 
 <file path=customXml/itemProps1.xml><?xml version="1.0" encoding="utf-8"?>
-<ds:datastoreItem xmlns:ds="http://schemas.openxmlformats.org/officeDocument/2006/customXml" ds:itemID="{9DEA52F6-2EBD-40F6-80FA-8D4FF2599EE2}">
+<ds:datastoreItem xmlns:ds="http://schemas.openxmlformats.org/officeDocument/2006/customXml" ds:itemID="{5DC17F2A-16BE-462D-AAD4-D316515E8C4E}">
   <ds:schemaRefs>
     <ds:schemaRef ds:uri="http://schemas.openxmlformats.org/officeDocument/2006/bibliography"/>
   </ds:schemaRefs>

--- a/#node教程/1.项目/对象模块/koa/@2request-response/#/request-response.docx
+++ b/#node教程/1.项目/对象模块/koa/@2request-response/#/request-response.docx
@@ -5,32 +5,36 @@
     <w:tbl>
       <w:tblPr>
         <w:tblStyle w:val="1-21"/>
-        <w:tblW w:w="25864" w:type="dxa"/>
+        <w:tblW w:w="27148" w:type="dxa"/>
         <w:jc w:val="center"/>
         <w:tblLook w:val="04A0" w:firstRow="1" w:lastRow="0" w:firstColumn="1" w:lastColumn="0" w:noHBand="0" w:noVBand="1"/>
       </w:tblPr>
       <w:tblGrid>
-        <w:gridCol w:w="1793"/>
-        <w:gridCol w:w="1311"/>
-        <w:gridCol w:w="834"/>
-        <w:gridCol w:w="8094"/>
-        <w:gridCol w:w="1858"/>
-        <w:gridCol w:w="2557"/>
-        <w:gridCol w:w="2746"/>
-        <w:gridCol w:w="2639"/>
-        <w:gridCol w:w="4032"/>
+        <w:gridCol w:w="1302"/>
+        <w:gridCol w:w="67"/>
+        <w:gridCol w:w="1986"/>
+        <w:gridCol w:w="465"/>
+        <w:gridCol w:w="756"/>
+        <w:gridCol w:w="5261"/>
+        <w:gridCol w:w="65"/>
+        <w:gridCol w:w="438"/>
+        <w:gridCol w:w="2399"/>
+        <w:gridCol w:w="2450"/>
+        <w:gridCol w:w="21"/>
+        <w:gridCol w:w="5370"/>
+        <w:gridCol w:w="2542"/>
+        <w:gridCol w:w="4026"/>
       </w:tblGrid>
       <w:tr>
         <w:trPr>
           <w:cnfStyle w:val="100000000000" w:firstRow="1" w:lastRow="0" w:firstColumn="0" w:lastColumn="0" w:oddVBand="0" w:evenVBand="0" w:oddHBand="0" w:evenHBand="0" w:firstRowFirstColumn="0" w:firstRowLastColumn="0" w:lastRowFirstColumn="0" w:lastRowLastColumn="0"/>
-          <w:trHeight w:val="901"/>
+          <w:trHeight w:val="1184"/>
           <w:jc w:val="center"/>
         </w:trPr>
         <w:tc>
           <w:tcPr>
             <w:cnfStyle w:val="001000000000" w:firstRow="0" w:lastRow="0" w:firstColumn="1" w:lastColumn="0" w:oddVBand="0" w:evenVBand="0" w:oddHBand="0" w:evenHBand="0" w:firstRowFirstColumn="0" w:firstRowLastColumn="0" w:lastRowFirstColumn="0" w:lastRowLastColumn="0"/>
-            <w:tcW w:w="1980" w:type="dxa"/>
-            <w:vMerge w:val="restart"/>
+            <w:tcW w:w="1302" w:type="dxa"/>
             <w:tcBorders>
               <w:right w:val="single" w:sz="4" w:space="0" w:color="FFC000"/>
               <w:tl2br w:val="dashSmallGap" w:sz="4" w:space="0" w:color="FFC000"/>
@@ -38,13 +42,14 @@
           </w:tcPr>
           <w:p>
             <w:pPr>
-              <w:ind w:firstLineChars="150" w:firstLine="331"/>
+              <w:ind w:firstLineChars="150" w:firstLine="241"/>
               <w:jc w:val="left"/>
               <w:rPr>
                 <w:rFonts w:ascii="宋体" w:eastAsia="宋体" w:hAnsi="宋体" w:cs="宋体"/>
                 <w:color w:val="000000"/>
                 <w:kern w:val="0"/>
-                <w:sz w:val="22"/>
+                <w:sz w:val="16"/>
+                <w:szCs w:val="16"/>
               </w:rPr>
             </w:pPr>
             <w:r>
@@ -52,7 +57,8 @@
                 <w:rFonts w:ascii="宋体" w:eastAsia="宋体" w:hAnsi="宋体" w:cs="宋体" w:hint="eastAsia"/>
                 <w:color w:val="000000"/>
                 <w:kern w:val="0"/>
-                <w:sz w:val="22"/>
+                <w:sz w:val="16"/>
+                <w:szCs w:val="16"/>
               </w:rPr>
               <w:t>注入和读取</w:t>
             </w:r>
@@ -61,46 +67,21 @@
                 <w:rFonts w:ascii="宋体" w:eastAsia="宋体" w:hAnsi="宋体" w:cs="宋体"/>
                 <w:color w:val="000000"/>
                 <w:kern w:val="0"/>
-                <w:sz w:val="22"/>
+                <w:sz w:val="16"/>
+                <w:szCs w:val="16"/>
               </w:rPr>
               <w:br/>
             </w:r>
-            <w:r>
+          </w:p>
+          <w:p>
+            <w:pPr>
+              <w:jc w:val="left"/>
               <w:rPr>
                 <w:rFonts w:ascii="宋体" w:eastAsia="宋体" w:hAnsi="宋体" w:cs="宋体"/>
                 <w:color w:val="000000"/>
                 <w:kern w:val="0"/>
-                <w:sz w:val="22"/>
-              </w:rPr>
-              <w:br/>
-            </w:r>
-            <w:r>
-              <w:rPr>
-                <w:rFonts w:ascii="宋体" w:eastAsia="宋体" w:hAnsi="宋体" w:cs="宋体"/>
-                <w:color w:val="000000"/>
-                <w:kern w:val="0"/>
-                <w:sz w:val="22"/>
-              </w:rPr>
-              <w:br/>
-            </w:r>
-            <w:r>
-              <w:rPr>
-                <w:rFonts w:ascii="宋体" w:eastAsia="宋体" w:hAnsi="宋体" w:cs="宋体"/>
-                <w:color w:val="000000"/>
-                <w:kern w:val="0"/>
-                <w:sz w:val="22"/>
-              </w:rPr>
-              <w:br/>
-            </w:r>
-          </w:p>
-          <w:p>
-            <w:pPr>
-              <w:jc w:val="left"/>
-              <w:rPr>
-                <w:rFonts w:ascii="宋体" w:eastAsia="宋体" w:hAnsi="宋体" w:cs="宋体"/>
-                <w:color w:val="000000"/>
-                <w:kern w:val="0"/>
-                <w:sz w:val="22"/>
+                <w:sz w:val="18"/>
+                <w:szCs w:val="18"/>
               </w:rPr>
             </w:pPr>
             <w:r>
@@ -108,7 +89,8 @@
                 <w:rFonts w:ascii="宋体" w:eastAsia="宋体" w:hAnsi="宋体" w:cs="宋体" w:hint="eastAsia"/>
                 <w:color w:val="000000"/>
                 <w:kern w:val="0"/>
-                <w:sz w:val="22"/>
+                <w:sz w:val="18"/>
+                <w:szCs w:val="18"/>
               </w:rPr>
               <w:t>数据分类</w:t>
             </w:r>
@@ -116,8 +98,8 @@
         </w:tc>
         <w:tc>
           <w:tcPr>
-            <w:tcW w:w="9728" w:type="dxa"/>
-            <w:gridSpan w:val="3"/>
+            <w:tcW w:w="8535" w:type="dxa"/>
+            <w:gridSpan w:val="5"/>
             <w:tcBorders>
               <w:top w:val="dotted" w:sz="4" w:space="0" w:color="FFC000"/>
               <w:left w:val="single" w:sz="4" w:space="0" w:color="FFC000"/>
@@ -161,8 +143,8 @@
         </w:tc>
         <w:tc>
           <w:tcPr>
-            <w:tcW w:w="4707" w:type="dxa"/>
-            <w:gridSpan w:val="2"/>
+            <w:tcW w:w="5373" w:type="dxa"/>
+            <w:gridSpan w:val="5"/>
             <w:tcBorders>
               <w:top w:val="dotted" w:sz="4" w:space="0" w:color="FFC000"/>
               <w:left w:val="single" w:sz="4" w:space="0" w:color="FFC000"/>
@@ -221,7 +203,7 @@
         </w:tc>
         <w:tc>
           <w:tcPr>
-            <w:tcW w:w="5423" w:type="dxa"/>
+            <w:tcW w:w="7912" w:type="dxa"/>
             <w:gridSpan w:val="2"/>
             <w:tcBorders>
               <w:top w:val="dotted" w:sz="4" w:space="0" w:color="FFC000"/>
@@ -295,8 +277,9 @@
         <w:tc>
           <w:tcPr>
             <w:cnfStyle w:val="001000000000" w:firstRow="0" w:lastRow="0" w:firstColumn="1" w:lastColumn="0" w:oddVBand="0" w:evenVBand="0" w:oddHBand="0" w:evenHBand="0" w:firstRowFirstColumn="0" w:firstRowLastColumn="0" w:lastRowFirstColumn="0" w:lastRowLastColumn="0"/>
-            <w:tcW w:w="1980" w:type="dxa"/>
-            <w:vMerge/>
+            <w:tcW w:w="1369" w:type="dxa"/>
+            <w:gridSpan w:val="2"/>
+            <w:vMerge w:val="restart"/>
             <w:tcBorders>
               <w:right w:val="single" w:sz="4" w:space="0" w:color="FFC000"/>
               <w:tl2br w:val="dashSmallGap" w:sz="4" w:space="0" w:color="FFC000"/>
@@ -317,7 +300,7 @@
         </w:tc>
         <w:tc>
           <w:tcPr>
-            <w:tcW w:w="1383" w:type="dxa"/>
+            <w:tcW w:w="1986" w:type="dxa"/>
             <w:vMerge w:val="restart"/>
             <w:tcBorders>
               <w:top w:val="single" w:sz="4" w:space="0" w:color="auto"/>
@@ -360,7 +343,7 @@
         </w:tc>
         <w:tc>
           <w:tcPr>
-            <w:tcW w:w="861" w:type="dxa"/>
+            <w:tcW w:w="465" w:type="dxa"/>
             <w:vMerge w:val="restart"/>
             <w:tcBorders>
               <w:top w:val="single" w:sz="4" w:space="0" w:color="auto"/>
@@ -387,13 +370,47 @@
                 <w:kern w:val="0"/>
                 <w:sz w:val="22"/>
               </w:rPr>
+              <w:t>跨域请求</w:t>
+            </w:r>
+          </w:p>
+        </w:tc>
+        <w:tc>
+          <w:tcPr>
+            <w:tcW w:w="756" w:type="dxa"/>
+            <w:vMerge w:val="restart"/>
+            <w:tcBorders>
+              <w:top w:val="single" w:sz="4" w:space="0" w:color="auto"/>
+              <w:left w:val="single" w:sz="4" w:space="0" w:color="FFC000"/>
+            </w:tcBorders>
+          </w:tcPr>
+          <w:p>
+            <w:pPr>
+              <w:jc w:val="center"/>
+              <w:cnfStyle w:val="000000000000" w:firstRow="0" w:lastRow="0" w:firstColumn="0" w:lastColumn="0" w:oddVBand="0" w:evenVBand="0" w:oddHBand="0" w:evenHBand="0" w:firstRowFirstColumn="0" w:firstRowLastColumn="0" w:lastRowFirstColumn="0" w:lastRowLastColumn="0"/>
+              <w:rPr>
+                <w:rFonts w:ascii="Arial" w:eastAsia="宋体" w:hAnsi="Arial" w:cs="Arial"/>
+                <w:b/>
+                <w:color w:val="000000"/>
+                <w:kern w:val="0"/>
+                <w:sz w:val="22"/>
+              </w:rPr>
+            </w:pPr>
+            <w:r>
+              <w:rPr>
+                <w:rFonts w:ascii="Arial" w:eastAsia="宋体" w:hAnsi="Arial" w:cs="Arial" w:hint="eastAsia"/>
+                <w:b/>
+                <w:color w:val="000000"/>
+                <w:kern w:val="0"/>
+                <w:sz w:val="22"/>
+              </w:rPr>
               <w:t>请求方式</w:t>
             </w:r>
           </w:p>
         </w:tc>
         <w:tc>
           <w:tcPr>
-            <w:tcW w:w="7484" w:type="dxa"/>
+            <w:tcW w:w="5326" w:type="dxa"/>
+            <w:gridSpan w:val="2"/>
             <w:vMerge w:val="restart"/>
             <w:tcBorders>
               <w:top w:val="single" w:sz="4" w:space="0" w:color="auto"/>
@@ -503,7 +520,7 @@
         </w:tc>
         <w:tc>
           <w:tcPr>
-            <w:tcW w:w="1928" w:type="dxa"/>
+            <w:tcW w:w="438" w:type="dxa"/>
             <w:vMerge w:val="restart"/>
             <w:tcBorders>
               <w:top w:val="single" w:sz="4" w:space="0" w:color="auto"/>
@@ -513,7 +530,8 @@
           </w:tcPr>
           <w:p>
             <w:pPr>
-              <w:jc w:val="center"/>
+              <w:ind w:right="221"/>
+              <w:jc w:val="right"/>
               <w:cnfStyle w:val="000000000000" w:firstRow="0" w:lastRow="0" w:firstColumn="0" w:lastColumn="0" w:oddVBand="0" w:evenVBand="0" w:oddHBand="0" w:evenHBand="0" w:firstRowFirstColumn="0" w:firstRowLastColumn="0" w:lastRowFirstColumn="0" w:lastRowLastColumn="0"/>
               <w:rPr>
                 <w:rFonts w:ascii="宋体" w:eastAsia="宋体" w:hAnsi="宋体" w:cs="宋体"/>
@@ -525,29 +543,19 @@
             </w:pPr>
             <w:r>
               <w:rPr>
-                <w:rFonts w:ascii="宋体" w:eastAsia="宋体" w:hAnsi="宋体" w:cs="宋体"/>
-                <w:b/>
-                <w:color w:val="000000"/>
-                <w:kern w:val="0"/>
-                <w:sz w:val="22"/>
-              </w:rPr>
-              <w:t>K</w:t>
-            </w:r>
-            <w:r>
-              <w:rPr>
                 <w:rFonts w:ascii="宋体" w:eastAsia="宋体" w:hAnsi="宋体" w:cs="宋体" w:hint="eastAsia"/>
                 <w:b/>
                 <w:color w:val="000000"/>
                 <w:kern w:val="0"/>
                 <w:sz w:val="22"/>
               </w:rPr>
-              <w:t>oa获取数据所需要中间件</w:t>
-            </w:r>
-          </w:p>
-        </w:tc>
-        <w:tc>
-          <w:tcPr>
-            <w:tcW w:w="2779" w:type="dxa"/>
+              <w:t>获取方式</w:t>
+            </w:r>
+          </w:p>
+        </w:tc>
+        <w:tc>
+          <w:tcPr>
+            <w:tcW w:w="2399" w:type="dxa"/>
             <w:vMerge w:val="restart"/>
             <w:tcBorders>
               <w:top w:val="single" w:sz="4" w:space="0" w:color="auto"/>
@@ -557,6 +565,50 @@
           </w:tcPr>
           <w:p>
             <w:pPr>
+              <w:jc w:val="right"/>
+              <w:cnfStyle w:val="000000000000" w:firstRow="0" w:lastRow="0" w:firstColumn="0" w:lastColumn="0" w:oddVBand="0" w:evenVBand="0" w:oddHBand="0" w:evenHBand="0" w:firstRowFirstColumn="0" w:firstRowLastColumn="0" w:lastRowFirstColumn="0" w:lastRowLastColumn="0"/>
+              <w:rPr>
+                <w:rFonts w:ascii="宋体" w:eastAsia="宋体" w:hAnsi="宋体" w:cs="宋体"/>
+                <w:b/>
+                <w:color w:val="000000"/>
+                <w:kern w:val="0"/>
+                <w:sz w:val="22"/>
+              </w:rPr>
+            </w:pPr>
+            <w:r>
+              <w:rPr>
+                <w:rFonts w:ascii="宋体" w:eastAsia="宋体" w:hAnsi="宋体" w:cs="宋体"/>
+                <w:b/>
+                <w:color w:val="000000"/>
+                <w:kern w:val="0"/>
+                <w:sz w:val="22"/>
+              </w:rPr>
+              <w:t>K</w:t>
+            </w:r>
+            <w:r>
+              <w:rPr>
+                <w:rFonts w:ascii="宋体" w:eastAsia="宋体" w:hAnsi="宋体" w:cs="宋体" w:hint="eastAsia"/>
+                <w:b/>
+                <w:color w:val="000000"/>
+                <w:kern w:val="0"/>
+                <w:sz w:val="22"/>
+              </w:rPr>
+              <w:t>oa获取数据所需要中间件</w:t>
+            </w:r>
+          </w:p>
+        </w:tc>
+        <w:tc>
+          <w:tcPr>
+            <w:tcW w:w="2450" w:type="dxa"/>
+            <w:vMerge w:val="restart"/>
+            <w:tcBorders>
+              <w:top w:val="single" w:sz="4" w:space="0" w:color="auto"/>
+              <w:left w:val="single" w:sz="4" w:space="0" w:color="FFC000"/>
+              <w:right w:val="single" w:sz="4" w:space="0" w:color="FFC000"/>
+            </w:tcBorders>
+          </w:tcPr>
+          <w:p>
+            <w:pPr>
               <w:jc w:val="center"/>
               <w:cnfStyle w:val="000000000000" w:firstRow="0" w:lastRow="0" w:firstColumn="0" w:lastColumn="0" w:oddVBand="0" w:evenVBand="0" w:oddHBand="0" w:evenHBand="0" w:firstRowFirstColumn="0" w:firstRowLastColumn="0" w:lastRowFirstColumn="0" w:lastRowLastColumn="0"/>
               <w:rPr>
@@ -635,8 +687,8 @@
         </w:tc>
         <w:tc>
           <w:tcPr>
-            <w:tcW w:w="5423" w:type="dxa"/>
-            <w:gridSpan w:val="2"/>
+            <w:tcW w:w="7933" w:type="dxa"/>
+            <w:gridSpan w:val="3"/>
             <w:tcBorders>
               <w:top w:val="single" w:sz="4" w:space="0" w:color="auto"/>
               <w:left w:val="single" w:sz="4" w:space="0" w:color="FFC000"/>
@@ -735,6 +787,26 @@
                 <w:sz w:val="22"/>
               </w:rPr>
               <w:t>==</w:t>
+            </w:r>
+            <w:r>
+              <w:rPr>
+                <w:rFonts w:ascii="宋体" w:eastAsia="宋体" w:hAnsi="宋体" w:cs="宋体"/>
+                <w:b/>
+                <w:color w:val="000000"/>
+                <w:kern w:val="0"/>
+                <w:sz w:val="22"/>
+              </w:rPr>
+              <w:t xml:space="preserve"> </w:t>
+            </w:r>
+            <w:r>
+              <w:rPr>
+                <w:rFonts w:ascii="宋体" w:eastAsia="宋体" w:hAnsi="宋体" w:cs="宋体" w:hint="eastAsia"/>
+                <w:b/>
+                <w:color w:val="000000"/>
+                <w:kern w:val="0"/>
+                <w:sz w:val="22"/>
+              </w:rPr>
+              <w:t>浏览器端</w:t>
             </w:r>
             <w:r>
               <w:rPr>
@@ -836,7 +908,8 @@
         <w:tc>
           <w:tcPr>
             <w:cnfStyle w:val="001000000000" w:firstRow="0" w:lastRow="0" w:firstColumn="1" w:lastColumn="0" w:oddVBand="0" w:evenVBand="0" w:oddHBand="0" w:evenHBand="0" w:firstRowFirstColumn="0" w:firstRowLastColumn="0" w:lastRowFirstColumn="0" w:lastRowLastColumn="0"/>
-            <w:tcW w:w="1980" w:type="dxa"/>
+            <w:tcW w:w="1369" w:type="dxa"/>
+            <w:gridSpan w:val="2"/>
             <w:vMerge/>
             <w:tcBorders>
               <w:right w:val="single" w:sz="4" w:space="0" w:color="FFC000"/>
@@ -858,7 +931,7 @@
         </w:tc>
         <w:tc>
           <w:tcPr>
-            <w:tcW w:w="1383" w:type="dxa"/>
+            <w:tcW w:w="1986" w:type="dxa"/>
             <w:vMerge/>
             <w:tcBorders>
               <w:left w:val="single" w:sz="4" w:space="0" w:color="FFC000"/>
@@ -879,7 +952,7 @@
         </w:tc>
         <w:tc>
           <w:tcPr>
-            <w:tcW w:w="861" w:type="dxa"/>
+            <w:tcW w:w="465" w:type="dxa"/>
             <w:vMerge/>
             <w:tcBorders>
               <w:left w:val="single" w:sz="4" w:space="0" w:color="FFC000"/>
@@ -900,9 +973,31 @@
         </w:tc>
         <w:tc>
           <w:tcPr>
-            <w:tcW w:w="7484" w:type="dxa"/>
+            <w:tcW w:w="756" w:type="dxa"/>
             <w:vMerge/>
             <w:tcBorders>
+              <w:left w:val="single" w:sz="4" w:space="0" w:color="FFC000"/>
+            </w:tcBorders>
+          </w:tcPr>
+          <w:p>
+            <w:pPr>
+              <w:jc w:val="center"/>
+              <w:cnfStyle w:val="000000000000" w:firstRow="0" w:lastRow="0" w:firstColumn="0" w:lastColumn="0" w:oddVBand="0" w:evenVBand="0" w:oddHBand="0" w:evenHBand="0" w:firstRowFirstColumn="0" w:firstRowLastColumn="0" w:lastRowFirstColumn="0" w:lastRowLastColumn="0"/>
+              <w:rPr>
+                <w:rFonts w:ascii="Arial" w:eastAsia="宋体" w:hAnsi="Arial" w:cs="Arial"/>
+                <w:color w:val="000000"/>
+                <w:kern w:val="0"/>
+                <w:sz w:val="22"/>
+              </w:rPr>
+            </w:pPr>
+          </w:p>
+        </w:tc>
+        <w:tc>
+          <w:tcPr>
+            <w:tcW w:w="5326" w:type="dxa"/>
+            <w:gridSpan w:val="2"/>
+            <w:vMerge/>
+            <w:tcBorders>
               <w:right w:val="single" w:sz="4" w:space="0" w:color="FFC000"/>
             </w:tcBorders>
           </w:tcPr>
@@ -920,7 +1015,7 @@
         </w:tc>
         <w:tc>
           <w:tcPr>
-            <w:tcW w:w="1928" w:type="dxa"/>
+            <w:tcW w:w="438" w:type="dxa"/>
             <w:vMerge/>
             <w:tcBorders>
               <w:left w:val="single" w:sz="4" w:space="0" w:color="FFC000"/>
@@ -929,7 +1024,7 @@
           </w:tcPr>
           <w:p>
             <w:pPr>
-              <w:jc w:val="center"/>
+              <w:jc w:val="right"/>
               <w:cnfStyle w:val="000000000000" w:firstRow="0" w:lastRow="0" w:firstColumn="0" w:lastColumn="0" w:oddVBand="0" w:evenVBand="0" w:oddHBand="0" w:evenHBand="0" w:firstRowFirstColumn="0" w:firstRowLastColumn="0" w:lastRowFirstColumn="0" w:lastRowLastColumn="0"/>
               <w:rPr>
                 <w:rFonts w:ascii="宋体" w:eastAsia="宋体" w:hAnsi="宋体" w:cs="宋体"/>
@@ -942,7 +1037,7 @@
         </w:tc>
         <w:tc>
           <w:tcPr>
-            <w:tcW w:w="2779" w:type="dxa"/>
+            <w:tcW w:w="2399" w:type="dxa"/>
             <w:vMerge/>
             <w:tcBorders>
               <w:left w:val="single" w:sz="4" w:space="0" w:color="FFC000"/>
@@ -951,6 +1046,28 @@
           </w:tcPr>
           <w:p>
             <w:pPr>
+              <w:jc w:val="right"/>
+              <w:cnfStyle w:val="000000000000" w:firstRow="0" w:lastRow="0" w:firstColumn="0" w:lastColumn="0" w:oddVBand="0" w:evenVBand="0" w:oddHBand="0" w:evenHBand="0" w:firstRowFirstColumn="0" w:firstRowLastColumn="0" w:lastRowFirstColumn="0" w:lastRowLastColumn="0"/>
+              <w:rPr>
+                <w:rFonts w:ascii="宋体" w:eastAsia="宋体" w:hAnsi="宋体" w:cs="宋体"/>
+                <w:color w:val="000000"/>
+                <w:kern w:val="0"/>
+                <w:sz w:val="22"/>
+              </w:rPr>
+            </w:pPr>
+          </w:p>
+        </w:tc>
+        <w:tc>
+          <w:tcPr>
+            <w:tcW w:w="2450" w:type="dxa"/>
+            <w:vMerge/>
+            <w:tcBorders>
+              <w:left w:val="single" w:sz="4" w:space="0" w:color="FFC000"/>
+              <w:right w:val="single" w:sz="4" w:space="0" w:color="FFC000"/>
+            </w:tcBorders>
+          </w:tcPr>
+          <w:p>
+            <w:pPr>
               <w:jc w:val="center"/>
               <w:cnfStyle w:val="000000000000" w:firstRow="0" w:lastRow="0" w:firstColumn="0" w:lastColumn="0" w:oddVBand="0" w:evenVBand="0" w:oddHBand="0" w:evenHBand="0" w:firstRowFirstColumn="0" w:firstRowLastColumn="0" w:lastRowFirstColumn="0" w:lastRowLastColumn="0"/>
             </w:pPr>
@@ -958,7 +1075,8 @@
         </w:tc>
         <w:tc>
           <w:tcPr>
-            <w:tcW w:w="2746" w:type="dxa"/>
+            <w:tcW w:w="5391" w:type="dxa"/>
+            <w:gridSpan w:val="2"/>
             <w:tcBorders>
               <w:top w:val="single" w:sz="4" w:space="0" w:color="auto"/>
               <w:left w:val="single" w:sz="4" w:space="0" w:color="FFC000"/>
@@ -1001,7 +1119,7 @@
         </w:tc>
         <w:tc>
           <w:tcPr>
-            <w:tcW w:w="2677" w:type="dxa"/>
+            <w:tcW w:w="2542" w:type="dxa"/>
             <w:tcBorders>
               <w:top w:val="single" w:sz="4" w:space="0" w:color="auto"/>
               <w:left w:val="single" w:sz="4" w:space="0" w:color="auto"/>
@@ -1019,6 +1137,16 @@
                 <w:sz w:val="22"/>
               </w:rPr>
             </w:pPr>
+            <w:r>
+              <w:rPr>
+                <w:rFonts w:ascii="宋体" w:eastAsia="宋体" w:hAnsi="宋体" w:cs="宋体"/>
+                <w:b/>
+                <w:color w:val="000000"/>
+                <w:kern w:val="0"/>
+                <w:sz w:val="22"/>
+              </w:rPr>
+              <w:t>+</w:t>
+            </w:r>
             <w:r>
               <w:rPr>
                 <w:rFonts w:ascii="宋体" w:eastAsia="宋体" w:hAnsi="宋体" w:cs="宋体"/>
@@ -1068,7 +1196,8 @@
         <w:tc>
           <w:tcPr>
             <w:cnfStyle w:val="001000000000" w:firstRow="0" w:lastRow="0" w:firstColumn="1" w:lastColumn="0" w:oddVBand="0" w:evenVBand="0" w:oddHBand="0" w:evenHBand="0" w:firstRowFirstColumn="0" w:firstRowLastColumn="0" w:lastRowFirstColumn="0" w:lastRowLastColumn="0"/>
-            <w:tcW w:w="1980" w:type="dxa"/>
+            <w:tcW w:w="1369" w:type="dxa"/>
+            <w:gridSpan w:val="2"/>
           </w:tcPr>
           <w:p>
             <w:pPr>
@@ -1101,7 +1230,7 @@
         </w:tc>
         <w:tc>
           <w:tcPr>
-            <w:tcW w:w="1383" w:type="dxa"/>
+            <w:tcW w:w="1986" w:type="dxa"/>
             <w:tcBorders>
               <w:right w:val="single" w:sz="4" w:space="0" w:color="FFC000"/>
             </w:tcBorders>
@@ -1142,7 +1271,38 @@
         </w:tc>
         <w:tc>
           <w:tcPr>
-            <w:tcW w:w="861" w:type="dxa"/>
+            <w:tcW w:w="465" w:type="dxa"/>
+            <w:tcBorders>
+              <w:right w:val="single" w:sz="4" w:space="0" w:color="FFC000"/>
+            </w:tcBorders>
+          </w:tcPr>
+          <w:p>
+            <w:pPr>
+              <w:jc w:val="left"/>
+              <w:cnfStyle w:val="000000000000" w:firstRow="0" w:lastRow="0" w:firstColumn="0" w:lastColumn="0" w:oddVBand="0" w:evenVBand="0" w:oddHBand="0" w:evenHBand="0" w:firstRowFirstColumn="0" w:firstRowLastColumn="0" w:lastRowFirstColumn="0" w:lastRowLastColumn="0"/>
+              <w:rPr>
+                <w:rFonts w:ascii="Arial" w:eastAsia="宋体" w:hAnsi="Arial" w:cs="Arial" w:hint="eastAsia"/>
+                <w:bCs/>
+                <w:color w:val="000000"/>
+                <w:kern w:val="0"/>
+                <w:sz w:val="22"/>
+              </w:rPr>
+            </w:pPr>
+            <w:r>
+              <w:rPr>
+                <w:rFonts w:ascii="Arial" w:eastAsia="宋体" w:hAnsi="Arial" w:cs="Arial" w:hint="eastAsia"/>
+                <w:bCs/>
+                <w:color w:val="000000"/>
+                <w:kern w:val="0"/>
+                <w:sz w:val="22"/>
+              </w:rPr>
+              <w:t>√</w:t>
+            </w:r>
+          </w:p>
+        </w:tc>
+        <w:tc>
+          <w:tcPr>
+            <w:tcW w:w="756" w:type="dxa"/>
             <w:tcBorders>
               <w:left w:val="single" w:sz="4" w:space="0" w:color="FFC000"/>
             </w:tcBorders>
@@ -1159,11 +1319,32 @@
                 <w:sz w:val="22"/>
               </w:rPr>
             </w:pPr>
-          </w:p>
-        </w:tc>
-        <w:tc>
-          <w:tcPr>
-            <w:tcW w:w="7484" w:type="dxa"/>
+            <w:r>
+              <w:rPr>
+                <w:rFonts w:ascii="Arial" w:eastAsia="宋体" w:hAnsi="Arial" w:cs="Arial" w:hint="eastAsia"/>
+                <w:bCs/>
+                <w:color w:val="000000"/>
+                <w:kern w:val="0"/>
+                <w:sz w:val="22"/>
+              </w:rPr>
+              <w:t>5</w:t>
+            </w:r>
+            <w:r>
+              <w:rPr>
+                <w:rFonts w:ascii="Arial" w:eastAsia="宋体" w:hAnsi="Arial" w:cs="Arial" w:hint="eastAsia"/>
+                <w:bCs/>
+                <w:color w:val="000000"/>
+                <w:kern w:val="0"/>
+                <w:sz w:val="22"/>
+              </w:rPr>
+              <w:t>种</w:t>
+            </w:r>
+          </w:p>
+        </w:tc>
+        <w:tc>
+          <w:tcPr>
+            <w:tcW w:w="5326" w:type="dxa"/>
+            <w:gridSpan w:val="2"/>
             <w:tcBorders>
               <w:right w:val="single" w:sz="4" w:space="0" w:color="FFC000"/>
             </w:tcBorders>
@@ -1552,13 +1733,40 @@
         </w:tc>
         <w:tc>
           <w:tcPr>
-            <w:tcW w:w="1928" w:type="dxa"/>
+            <w:tcW w:w="438" w:type="dxa"/>
             <w:tcBorders>
               <w:left w:val="single" w:sz="4" w:space="0" w:color="FFC000"/>
             </w:tcBorders>
           </w:tcPr>
           <w:p>
             <w:pPr>
+              <w:jc w:val="left"/>
+              <w:cnfStyle w:val="000000000000" w:firstRow="0" w:lastRow="0" w:firstColumn="0" w:lastColumn="0" w:oddVBand="0" w:evenVBand="0" w:oddHBand="0" w:evenHBand="0" w:firstRowFirstColumn="0" w:firstRowLastColumn="0" w:lastRowFirstColumn="0" w:lastRowLastColumn="0"/>
+            </w:pPr>
+            <w:r>
+              <w:rPr>
+                <w:rFonts w:hint="eastAsia"/>
+              </w:rPr>
+              <w:t>5</w:t>
+            </w:r>
+            <w:r>
+              <w:rPr>
+                <w:rFonts w:hint="eastAsia"/>
+              </w:rPr>
+              <w:t>种</w:t>
+            </w:r>
+          </w:p>
+        </w:tc>
+        <w:tc>
+          <w:tcPr>
+            <w:tcW w:w="2399" w:type="dxa"/>
+            <w:tcBorders>
+              <w:left w:val="single" w:sz="4" w:space="0" w:color="FFC000"/>
+            </w:tcBorders>
+          </w:tcPr>
+          <w:p>
+            <w:pPr>
+              <w:jc w:val="left"/>
               <w:cnfStyle w:val="000000000000" w:firstRow="0" w:lastRow="0" w:firstColumn="0" w:lastColumn="0" w:oddVBand="0" w:evenVBand="0" w:oddHBand="0" w:evenHBand="0" w:firstRowFirstColumn="0" w:firstRowLastColumn="0" w:lastRowFirstColumn="0" w:lastRowLastColumn="0"/>
             </w:pPr>
             <w:r>
@@ -1568,7 +1776,7 @@
         </w:tc>
         <w:tc>
           <w:tcPr>
-            <w:tcW w:w="2779" w:type="dxa"/>
+            <w:tcW w:w="2450" w:type="dxa"/>
             <w:tcBorders>
               <w:top w:val="single" w:sz="4" w:space="0" w:color="FFC000"/>
             </w:tcBorders>
@@ -1616,7 +1824,8 @@
         </w:tc>
         <w:tc>
           <w:tcPr>
-            <w:tcW w:w="2746" w:type="dxa"/>
+            <w:tcW w:w="5391" w:type="dxa"/>
+            <w:gridSpan w:val="2"/>
             <w:vMerge w:val="restart"/>
             <w:tcBorders>
               <w:right w:val="dotted" w:sz="4" w:space="0" w:color="ED7D31" w:themeColor="accent2"/>
@@ -1756,7 +1965,7 @@
         </w:tc>
         <w:tc>
           <w:tcPr>
-            <w:tcW w:w="2677" w:type="dxa"/>
+            <w:tcW w:w="2542" w:type="dxa"/>
             <w:vMerge w:val="restart"/>
             <w:tcBorders>
               <w:left w:val="dotted" w:sz="4" w:space="0" w:color="ED7D31" w:themeColor="accent2"/>
@@ -1930,7 +2139,8 @@
         <w:tc>
           <w:tcPr>
             <w:cnfStyle w:val="001000000000" w:firstRow="0" w:lastRow="0" w:firstColumn="1" w:lastColumn="0" w:oddVBand="0" w:evenVBand="0" w:oddHBand="0" w:evenHBand="0" w:firstRowFirstColumn="0" w:firstRowLastColumn="0" w:lastRowFirstColumn="0" w:lastRowLastColumn="0"/>
-            <w:tcW w:w="1980" w:type="dxa"/>
+            <w:tcW w:w="1369" w:type="dxa"/>
+            <w:gridSpan w:val="2"/>
             <w:vMerge w:val="restart"/>
             <w:hideMark/>
           </w:tcPr>
@@ -2012,7 +2222,7 @@
         </w:tc>
         <w:tc>
           <w:tcPr>
-            <w:tcW w:w="1383" w:type="dxa"/>
+            <w:tcW w:w="1986" w:type="dxa"/>
             <w:vMerge w:val="restart"/>
             <w:tcBorders>
               <w:right w:val="single" w:sz="4" w:space="0" w:color="FFC000"/>
@@ -2038,15 +2248,47 @@
                 <w:kern w:val="0"/>
                 <w:sz w:val="22"/>
               </w:rPr>
-              <w:t>ajax</w:t>
-            </w:r>
-          </w:p>
-        </w:tc>
-        <w:tc>
-          <w:tcPr>
-            <w:tcW w:w="861" w:type="dxa"/>
+              <w:t>Ajax</w:t>
+            </w:r>
+          </w:p>
+        </w:tc>
+        <w:tc>
+          <w:tcPr>
+            <w:tcW w:w="465" w:type="dxa"/>
             <w:vMerge w:val="restart"/>
             <w:tcBorders>
+              <w:right w:val="single" w:sz="4" w:space="0" w:color="FFC000"/>
+            </w:tcBorders>
+          </w:tcPr>
+          <w:p>
+            <w:pPr>
+              <w:widowControl/>
+              <w:jc w:val="left"/>
+              <w:cnfStyle w:val="000000000000" w:firstRow="0" w:lastRow="0" w:firstColumn="0" w:lastColumn="0" w:oddVBand="0" w:evenVBand="0" w:oddHBand="0" w:evenHBand="0" w:firstRowFirstColumn="0" w:firstRowLastColumn="0" w:lastRowFirstColumn="0" w:lastRowLastColumn="0"/>
+              <w:rPr>
+                <w:rFonts w:ascii="Arial" w:eastAsia="宋体" w:hAnsi="Arial" w:cs="Arial"/>
+                <w:color w:val="000000"/>
+                <w:kern w:val="0"/>
+                <w:sz w:val="22"/>
+              </w:rPr>
+            </w:pPr>
+            <w:r>
+              <w:rPr>
+                <w:rFonts w:ascii="Arial" w:eastAsia="宋体" w:hAnsi="Arial" w:cs="Arial" w:hint="eastAsia"/>
+                <w:bCs/>
+                <w:color w:val="000000"/>
+                <w:kern w:val="0"/>
+                <w:sz w:val="22"/>
+              </w:rPr>
+              <w:t>√</w:t>
+            </w:r>
+          </w:p>
+        </w:tc>
+        <w:tc>
+          <w:tcPr>
+            <w:tcW w:w="756" w:type="dxa"/>
+            <w:vMerge w:val="restart"/>
+            <w:tcBorders>
               <w:left w:val="single" w:sz="4" w:space="0" w:color="FFC000"/>
             </w:tcBorders>
           </w:tcPr>
@@ -2075,7 +2317,20 @@
               <w:rPr>
                 <w:kern w:val="0"/>
               </w:rPr>
-              <w:t xml:space="preserve"> </w:t>
+              <w:t xml:space="preserve"> (</w:t>
+            </w:r>
+            <w:r>
+              <w:rPr>
+                <w:rFonts w:hint="eastAsia"/>
+                <w:kern w:val="0"/>
+              </w:rPr>
+              <w:t>默认</w:t>
+            </w:r>
+            <w:r>
+              <w:rPr>
+                <w:kern w:val="0"/>
+              </w:rPr>
+              <w:t>)</w:t>
             </w:r>
             <w:r>
               <w:rPr>
@@ -2087,7 +2342,8 @@
         </w:tc>
         <w:tc>
           <w:tcPr>
-            <w:tcW w:w="7484" w:type="dxa"/>
+            <w:tcW w:w="5326" w:type="dxa"/>
+            <w:gridSpan w:val="2"/>
             <w:hideMark/>
           </w:tcPr>
           <w:p>
@@ -2133,7 +2389,69 @@
         </w:tc>
         <w:tc>
           <w:tcPr>
-            <w:tcW w:w="1928" w:type="dxa"/>
+            <w:tcW w:w="438" w:type="dxa"/>
+            <w:vMerge w:val="restart"/>
+            <w:tcBorders>
+              <w:right w:val="single" w:sz="4" w:space="0" w:color="FFC000"/>
+            </w:tcBorders>
+            <w:hideMark/>
+          </w:tcPr>
+          <w:p>
+            <w:pPr>
+              <w:widowControl/>
+              <w:jc w:val="left"/>
+              <w:cnfStyle w:val="000000000000" w:firstRow="0" w:lastRow="0" w:firstColumn="0" w:lastColumn="0" w:oddVBand="0" w:evenVBand="0" w:oddHBand="0" w:evenHBand="0" w:firstRowFirstColumn="0" w:firstRowLastColumn="0" w:lastRowFirstColumn="0" w:lastRowLastColumn="0"/>
+              <w:rPr>
+                <w:rFonts w:ascii="Arial" w:eastAsia="宋体" w:hAnsi="Arial" w:cs="Arial"/>
+                <w:color w:val="000000"/>
+                <w:kern w:val="0"/>
+                <w:sz w:val="22"/>
+              </w:rPr>
+            </w:pPr>
+            <w:r>
+              <w:rPr>
+                <w:rFonts w:ascii="Arial" w:eastAsia="宋体" w:hAnsi="Arial" w:cs="Arial"/>
+                <w:color w:val="000000"/>
+                <w:kern w:val="0"/>
+                <w:sz w:val="22"/>
+              </w:rPr>
+              <w:t>router.get</w:t>
+            </w:r>
+          </w:p>
+        </w:tc>
+        <w:tc>
+          <w:tcPr>
+            <w:tcW w:w="2399" w:type="dxa"/>
+            <w:vMerge w:val="restart"/>
+            <w:tcBorders>
+              <w:left w:val="single" w:sz="4" w:space="0" w:color="FFC000"/>
+            </w:tcBorders>
+          </w:tcPr>
+          <w:p>
+            <w:pPr>
+              <w:jc w:val="left"/>
+              <w:cnfStyle w:val="000000000000" w:firstRow="0" w:lastRow="0" w:firstColumn="0" w:lastColumn="0" w:oddVBand="0" w:evenVBand="0" w:oddHBand="0" w:evenHBand="0" w:firstRowFirstColumn="0" w:firstRowLastColumn="0" w:lastRowFirstColumn="0" w:lastRowLastColumn="0"/>
+              <w:rPr>
+                <w:rFonts w:ascii="Arial" w:eastAsia="宋体" w:hAnsi="Arial" w:cs="Arial"/>
+                <w:color w:val="000000"/>
+                <w:kern w:val="0"/>
+                <w:sz w:val="22"/>
+              </w:rPr>
+            </w:pPr>
+            <w:r>
+              <w:rPr>
+                <w:rFonts w:ascii="Arial" w:eastAsia="宋体" w:hAnsi="Arial" w:cs="Arial"/>
+                <w:color w:val="000000"/>
+                <w:kern w:val="0"/>
+                <w:sz w:val="22"/>
+              </w:rPr>
+              <w:t>自带</w:t>
+            </w:r>
+          </w:p>
+        </w:tc>
+        <w:tc>
+          <w:tcPr>
+            <w:tcW w:w="2450" w:type="dxa"/>
             <w:vMerge w:val="restart"/>
             <w:hideMark/>
           </w:tcPr>
@@ -2156,14 +2474,18 @@
                 <w:kern w:val="0"/>
                 <w:sz w:val="22"/>
               </w:rPr>
-              <w:t>自带</w:t>
-            </w:r>
-          </w:p>
-        </w:tc>
-        <w:tc>
-          <w:tcPr>
-            <w:tcW w:w="2779" w:type="dxa"/>
-            <w:vMerge w:val="restart"/>
+              <w:t xml:space="preserve">ctx.request.query </w:t>
+            </w:r>
+          </w:p>
+        </w:tc>
+        <w:tc>
+          <w:tcPr>
+            <w:tcW w:w="5391" w:type="dxa"/>
+            <w:gridSpan w:val="2"/>
+            <w:vMerge/>
+            <w:tcBorders>
+              <w:right w:val="dotted" w:sz="4" w:space="0" w:color="ED7D31" w:themeColor="accent2"/>
+            </w:tcBorders>
             <w:hideMark/>
           </w:tcPr>
           <w:p>
@@ -2172,38 +2494,6 @@
               <w:jc w:val="left"/>
               <w:cnfStyle w:val="000000000000" w:firstRow="0" w:lastRow="0" w:firstColumn="0" w:lastColumn="0" w:oddVBand="0" w:evenVBand="0" w:oddHBand="0" w:evenHBand="0" w:firstRowFirstColumn="0" w:firstRowLastColumn="0" w:lastRowFirstColumn="0" w:lastRowLastColumn="0"/>
               <w:rPr>
-                <w:rFonts w:ascii="Arial" w:eastAsia="宋体" w:hAnsi="Arial" w:cs="Arial"/>
-                <w:color w:val="000000"/>
-                <w:kern w:val="0"/>
-                <w:sz w:val="22"/>
-              </w:rPr>
-            </w:pPr>
-            <w:r>
-              <w:rPr>
-                <w:rFonts w:ascii="Arial" w:eastAsia="宋体" w:hAnsi="Arial" w:cs="Arial"/>
-                <w:color w:val="000000"/>
-                <w:kern w:val="0"/>
-                <w:sz w:val="22"/>
-              </w:rPr>
-              <w:t xml:space="preserve">ctx.request.query </w:t>
-            </w:r>
-          </w:p>
-        </w:tc>
-        <w:tc>
-          <w:tcPr>
-            <w:tcW w:w="2746" w:type="dxa"/>
-            <w:vMerge/>
-            <w:tcBorders>
-              <w:right w:val="dotted" w:sz="4" w:space="0" w:color="ED7D31" w:themeColor="accent2"/>
-            </w:tcBorders>
-            <w:hideMark/>
-          </w:tcPr>
-          <w:p>
-            <w:pPr>
-              <w:widowControl/>
-              <w:jc w:val="left"/>
-              <w:cnfStyle w:val="000000000000" w:firstRow="0" w:lastRow="0" w:firstColumn="0" w:lastColumn="0" w:oddVBand="0" w:evenVBand="0" w:oddHBand="0" w:evenHBand="0" w:firstRowFirstColumn="0" w:firstRowLastColumn="0" w:lastRowFirstColumn="0" w:lastRowLastColumn="0"/>
-              <w:rPr>
                 <w:rFonts w:ascii="宋体" w:eastAsia="宋体" w:hAnsi="宋体" w:cs="宋体"/>
                 <w:color w:val="000000"/>
                 <w:kern w:val="0"/>
@@ -2214,7 +2504,7 @@
         </w:tc>
         <w:tc>
           <w:tcPr>
-            <w:tcW w:w="2677" w:type="dxa"/>
+            <w:tcW w:w="2542" w:type="dxa"/>
             <w:vMerge/>
             <w:tcBorders>
               <w:left w:val="dotted" w:sz="4" w:space="0" w:color="ED7D31" w:themeColor="accent2"/>
@@ -2263,7 +2553,8 @@
         <w:tc>
           <w:tcPr>
             <w:cnfStyle w:val="001000000000" w:firstRow="0" w:lastRow="0" w:firstColumn="1" w:lastColumn="0" w:oddVBand="0" w:evenVBand="0" w:oddHBand="0" w:evenHBand="0" w:firstRowFirstColumn="0" w:firstRowLastColumn="0" w:lastRowFirstColumn="0" w:lastRowLastColumn="0"/>
-            <w:tcW w:w="1980" w:type="dxa"/>
+            <w:tcW w:w="1369" w:type="dxa"/>
+            <w:gridSpan w:val="2"/>
             <w:vMerge/>
           </w:tcPr>
           <w:p>
@@ -2281,7 +2572,7 @@
         </w:tc>
         <w:tc>
           <w:tcPr>
-            <w:tcW w:w="1383" w:type="dxa"/>
+            <w:tcW w:w="1986" w:type="dxa"/>
             <w:vMerge/>
             <w:tcBorders>
               <w:right w:val="single" w:sz="4" w:space="0" w:color="FFC000"/>
@@ -2303,9 +2594,31 @@
         </w:tc>
         <w:tc>
           <w:tcPr>
-            <w:tcW w:w="861" w:type="dxa"/>
+            <w:tcW w:w="465" w:type="dxa"/>
             <w:vMerge/>
             <w:tcBorders>
+              <w:right w:val="single" w:sz="4" w:space="0" w:color="FFC000"/>
+            </w:tcBorders>
+          </w:tcPr>
+          <w:p>
+            <w:pPr>
+              <w:widowControl/>
+              <w:jc w:val="left"/>
+              <w:cnfStyle w:val="000000000000" w:firstRow="0" w:lastRow="0" w:firstColumn="0" w:lastColumn="0" w:oddVBand="0" w:evenVBand="0" w:oddHBand="0" w:evenHBand="0" w:firstRowFirstColumn="0" w:firstRowLastColumn="0" w:lastRowFirstColumn="0" w:lastRowLastColumn="0"/>
+              <w:rPr>
+                <w:rFonts w:ascii="Arial" w:eastAsia="宋体" w:hAnsi="Arial" w:cs="Arial"/>
+                <w:color w:val="000000"/>
+                <w:kern w:val="0"/>
+                <w:sz w:val="22"/>
+              </w:rPr>
+            </w:pPr>
+          </w:p>
+        </w:tc>
+        <w:tc>
+          <w:tcPr>
+            <w:tcW w:w="756" w:type="dxa"/>
+            <w:vMerge/>
+            <w:tcBorders>
               <w:left w:val="single" w:sz="4" w:space="0" w:color="FFC000"/>
             </w:tcBorders>
           </w:tcPr>
@@ -2326,7 +2639,11 @@
         </w:tc>
         <w:tc>
           <w:tcPr>
-            <w:tcW w:w="7484" w:type="dxa"/>
+            <w:tcW w:w="5326" w:type="dxa"/>
+            <w:gridSpan w:val="2"/>
+            <w:tcBorders>
+              <w:bottom w:val="single" w:sz="4" w:space="0" w:color="FFC000"/>
+            </w:tcBorders>
           </w:tcPr>
           <w:p>
             <w:pPr>
@@ -2425,46 +2742,73 @@
         </w:tc>
         <w:tc>
           <w:tcPr>
-            <w:tcW w:w="1928" w:type="dxa"/>
+            <w:tcW w:w="438" w:type="dxa"/>
             <w:vMerge/>
-          </w:tcPr>
-          <w:p>
-            <w:pPr>
-              <w:widowControl/>
-              <w:jc w:val="left"/>
-              <w:cnfStyle w:val="000000000000" w:firstRow="0" w:lastRow="0" w:firstColumn="0" w:lastColumn="0" w:oddVBand="0" w:evenVBand="0" w:oddHBand="0" w:evenHBand="0" w:firstRowFirstColumn="0" w:firstRowLastColumn="0" w:lastRowFirstColumn="0" w:lastRowLastColumn="0"/>
-              <w:rPr>
-                <w:rFonts w:ascii="Arial" w:eastAsia="宋体" w:hAnsi="Arial" w:cs="Arial"/>
-                <w:color w:val="000000"/>
-                <w:kern w:val="0"/>
-                <w:sz w:val="22"/>
-              </w:rPr>
-            </w:pPr>
-          </w:p>
-        </w:tc>
-        <w:tc>
-          <w:tcPr>
-            <w:tcW w:w="2779" w:type="dxa"/>
+            <w:tcBorders>
+              <w:bottom w:val="single" w:sz="4" w:space="0" w:color="FFC000"/>
+              <w:right w:val="single" w:sz="4" w:space="0" w:color="FFC000"/>
+            </w:tcBorders>
+          </w:tcPr>
+          <w:p>
+            <w:pPr>
+              <w:widowControl/>
+              <w:jc w:val="left"/>
+              <w:cnfStyle w:val="000000000000" w:firstRow="0" w:lastRow="0" w:firstColumn="0" w:lastColumn="0" w:oddVBand="0" w:evenVBand="0" w:oddHBand="0" w:evenHBand="0" w:firstRowFirstColumn="0" w:firstRowLastColumn="0" w:lastRowFirstColumn="0" w:lastRowLastColumn="0"/>
+              <w:rPr>
+                <w:rFonts w:ascii="Arial" w:eastAsia="宋体" w:hAnsi="Arial" w:cs="Arial"/>
+                <w:color w:val="000000"/>
+                <w:kern w:val="0"/>
+                <w:sz w:val="22"/>
+              </w:rPr>
+            </w:pPr>
+          </w:p>
+        </w:tc>
+        <w:tc>
+          <w:tcPr>
+            <w:tcW w:w="2399" w:type="dxa"/>
             <w:vMerge/>
-          </w:tcPr>
-          <w:p>
-            <w:pPr>
-              <w:widowControl/>
-              <w:jc w:val="left"/>
-              <w:cnfStyle w:val="000000000000" w:firstRow="0" w:lastRow="0" w:firstColumn="0" w:lastColumn="0" w:oddVBand="0" w:evenVBand="0" w:oddHBand="0" w:evenHBand="0" w:firstRowFirstColumn="0" w:firstRowLastColumn="0" w:lastRowFirstColumn="0" w:lastRowLastColumn="0"/>
-              <w:rPr>
-                <w:rFonts w:ascii="Arial" w:eastAsia="宋体" w:hAnsi="Arial" w:cs="Arial"/>
-                <w:color w:val="000000"/>
-                <w:kern w:val="0"/>
-                <w:sz w:val="22"/>
-              </w:rPr>
-            </w:pPr>
-          </w:p>
-        </w:tc>
-        <w:tc>
-          <w:tcPr>
-            <w:tcW w:w="2746" w:type="dxa"/>
+            <w:tcBorders>
+              <w:left w:val="single" w:sz="4" w:space="0" w:color="FFC000"/>
+            </w:tcBorders>
+          </w:tcPr>
+          <w:p>
+            <w:pPr>
+              <w:widowControl/>
+              <w:jc w:val="left"/>
+              <w:cnfStyle w:val="000000000000" w:firstRow="0" w:lastRow="0" w:firstColumn="0" w:lastColumn="0" w:oddVBand="0" w:evenVBand="0" w:oddHBand="0" w:evenHBand="0" w:firstRowFirstColumn="0" w:firstRowLastColumn="0" w:lastRowFirstColumn="0" w:lastRowLastColumn="0"/>
+              <w:rPr>
+                <w:rFonts w:ascii="Arial" w:eastAsia="宋体" w:hAnsi="Arial" w:cs="Arial"/>
+                <w:color w:val="000000"/>
+                <w:kern w:val="0"/>
+                <w:sz w:val="22"/>
+              </w:rPr>
+            </w:pPr>
+          </w:p>
+        </w:tc>
+        <w:tc>
+          <w:tcPr>
+            <w:tcW w:w="2450" w:type="dxa"/>
             <w:vMerge/>
+          </w:tcPr>
+          <w:p>
+            <w:pPr>
+              <w:widowControl/>
+              <w:jc w:val="left"/>
+              <w:cnfStyle w:val="000000000000" w:firstRow="0" w:lastRow="0" w:firstColumn="0" w:lastColumn="0" w:oddVBand="0" w:evenVBand="0" w:oddHBand="0" w:evenHBand="0" w:firstRowFirstColumn="0" w:firstRowLastColumn="0" w:lastRowFirstColumn="0" w:lastRowLastColumn="0"/>
+              <w:rPr>
+                <w:rFonts w:ascii="Arial" w:eastAsia="宋体" w:hAnsi="Arial" w:cs="Arial"/>
+                <w:color w:val="000000"/>
+                <w:kern w:val="0"/>
+                <w:sz w:val="22"/>
+              </w:rPr>
+            </w:pPr>
+          </w:p>
+        </w:tc>
+        <w:tc>
+          <w:tcPr>
+            <w:tcW w:w="5391" w:type="dxa"/>
+            <w:gridSpan w:val="2"/>
+            <w:vMerge/>
             <w:tcBorders>
               <w:right w:val="dotted" w:sz="4" w:space="0" w:color="ED7D31" w:themeColor="accent2"/>
             </w:tcBorders>
@@ -2485,7 +2829,7 @@
         </w:tc>
         <w:tc>
           <w:tcPr>
-            <w:tcW w:w="2677" w:type="dxa"/>
+            <w:tcW w:w="2542" w:type="dxa"/>
             <w:vMerge/>
             <w:tcBorders>
               <w:left w:val="dotted" w:sz="4" w:space="0" w:color="ED7D31" w:themeColor="accent2"/>
@@ -2533,7 +2877,8 @@
         <w:tc>
           <w:tcPr>
             <w:cnfStyle w:val="001000000000" w:firstRow="0" w:lastRow="0" w:firstColumn="1" w:lastColumn="0" w:oddVBand="0" w:evenVBand="0" w:oddHBand="0" w:evenHBand="0" w:firstRowFirstColumn="0" w:firstRowLastColumn="0" w:lastRowFirstColumn="0" w:lastRowLastColumn="0"/>
-            <w:tcW w:w="1980" w:type="dxa"/>
+            <w:tcW w:w="1369" w:type="dxa"/>
+            <w:gridSpan w:val="2"/>
             <w:vMerge w:val="restart"/>
             <w:hideMark/>
           </w:tcPr>
@@ -2570,7 +2915,7 @@
         </w:tc>
         <w:tc>
           <w:tcPr>
-            <w:tcW w:w="1383" w:type="dxa"/>
+            <w:tcW w:w="1986" w:type="dxa"/>
             <w:vMerge w:val="restart"/>
             <w:tcBorders>
               <w:right w:val="single" w:sz="4" w:space="0" w:color="FFC000"/>
@@ -2602,7 +2947,39 @@
         </w:tc>
         <w:tc>
           <w:tcPr>
-            <w:tcW w:w="861" w:type="dxa"/>
+            <w:tcW w:w="465" w:type="dxa"/>
+            <w:vMerge w:val="restart"/>
+            <w:tcBorders>
+              <w:right w:val="single" w:sz="4" w:space="0" w:color="FFC000"/>
+            </w:tcBorders>
+          </w:tcPr>
+          <w:p>
+            <w:pPr>
+              <w:widowControl/>
+              <w:jc w:val="left"/>
+              <w:cnfStyle w:val="000000000000" w:firstRow="0" w:lastRow="0" w:firstColumn="0" w:lastColumn="0" w:oddVBand="0" w:evenVBand="0" w:oddHBand="0" w:evenHBand="0" w:firstRowFirstColumn="0" w:firstRowLastColumn="0" w:lastRowFirstColumn="0" w:lastRowLastColumn="0"/>
+              <w:rPr>
+                <w:rFonts w:ascii="Arial" w:eastAsia="宋体" w:hAnsi="Arial" w:cs="Arial"/>
+                <w:color w:val="000000"/>
+                <w:kern w:val="0"/>
+                <w:sz w:val="22"/>
+              </w:rPr>
+            </w:pPr>
+            <w:r>
+              <w:rPr>
+                <w:rFonts w:ascii="Arial" w:eastAsia="宋体" w:hAnsi="Arial" w:cs="Arial" w:hint="eastAsia"/>
+                <w:bCs/>
+                <w:color w:val="000000"/>
+                <w:kern w:val="0"/>
+                <w:sz w:val="22"/>
+              </w:rPr>
+              <w:t>√</w:t>
+            </w:r>
+          </w:p>
+        </w:tc>
+        <w:tc>
+          <w:tcPr>
+            <w:tcW w:w="756" w:type="dxa"/>
             <w:tcBorders>
               <w:left w:val="single" w:sz="4" w:space="0" w:color="FFC000"/>
               <w:bottom w:val="single" w:sz="4" w:space="0" w:color="FFC000"/>
@@ -2642,7 +3019,8 @@
         </w:tc>
         <w:tc>
           <w:tcPr>
-            <w:tcW w:w="7484" w:type="dxa"/>
+            <w:tcW w:w="5326" w:type="dxa"/>
+            <w:gridSpan w:val="2"/>
             <w:tcBorders>
               <w:bottom w:val="single" w:sz="4" w:space="0" w:color="FFC000"/>
             </w:tcBorders>
@@ -2807,7 +3185,68 @@
         </w:tc>
         <w:tc>
           <w:tcPr>
-            <w:tcW w:w="1928" w:type="dxa"/>
+            <w:tcW w:w="438" w:type="dxa"/>
+            <w:tcBorders>
+              <w:bottom w:val="single" w:sz="4" w:space="0" w:color="FFC000"/>
+              <w:right w:val="single" w:sz="4" w:space="0" w:color="FFC000"/>
+            </w:tcBorders>
+            <w:hideMark/>
+          </w:tcPr>
+          <w:p>
+            <w:pPr>
+              <w:widowControl/>
+              <w:jc w:val="left"/>
+              <w:cnfStyle w:val="000000000000" w:firstRow="0" w:lastRow="0" w:firstColumn="0" w:lastColumn="0" w:oddVBand="0" w:evenVBand="0" w:oddHBand="0" w:evenHBand="0" w:firstRowFirstColumn="0" w:firstRowLastColumn="0" w:lastRowFirstColumn="0" w:lastRowLastColumn="0"/>
+              <w:rPr>
+                <w:rFonts w:ascii="Arial" w:eastAsia="宋体" w:hAnsi="Arial" w:cs="Arial"/>
+                <w:color w:val="000000"/>
+                <w:kern w:val="0"/>
+                <w:sz w:val="22"/>
+              </w:rPr>
+            </w:pPr>
+            <w:r>
+              <w:rPr>
+                <w:rFonts w:ascii="Arial" w:eastAsia="宋体" w:hAnsi="Arial" w:cs="Arial"/>
+                <w:color w:val="000000"/>
+                <w:kern w:val="0"/>
+                <w:sz w:val="22"/>
+              </w:rPr>
+              <w:t>router.post</w:t>
+            </w:r>
+          </w:p>
+        </w:tc>
+        <w:tc>
+          <w:tcPr>
+            <w:tcW w:w="2399" w:type="dxa"/>
+            <w:vMerge w:val="restart"/>
+            <w:tcBorders>
+              <w:left w:val="single" w:sz="4" w:space="0" w:color="FFC000"/>
+            </w:tcBorders>
+          </w:tcPr>
+          <w:p>
+            <w:pPr>
+              <w:jc w:val="left"/>
+              <w:cnfStyle w:val="000000000000" w:firstRow="0" w:lastRow="0" w:firstColumn="0" w:lastColumn="0" w:oddVBand="0" w:evenVBand="0" w:oddHBand="0" w:evenHBand="0" w:firstRowFirstColumn="0" w:firstRowLastColumn="0" w:lastRowFirstColumn="0" w:lastRowLastColumn="0"/>
+              <w:rPr>
+                <w:rFonts w:ascii="Arial" w:eastAsia="宋体" w:hAnsi="Arial" w:cs="Arial"/>
+                <w:color w:val="000000"/>
+                <w:kern w:val="0"/>
+                <w:sz w:val="22"/>
+              </w:rPr>
+            </w:pPr>
+            <w:r>
+              <w:rPr>
+                <w:rFonts w:hint="eastAsia"/>
+                <w:sz w:val="16"/>
+                <w:szCs w:val="16"/>
+              </w:rPr>
+              <w:t>koa-bodyparser</w:t>
+            </w:r>
+          </w:p>
+        </w:tc>
+        <w:tc>
+          <w:tcPr>
+            <w:tcW w:w="2450" w:type="dxa"/>
             <w:vMerge w:val="restart"/>
             <w:hideMark/>
           </w:tcPr>
@@ -2818,35 +3257,6 @@
               <w:cnfStyle w:val="000000000000" w:firstRow="0" w:lastRow="0" w:firstColumn="0" w:lastColumn="0" w:oddVBand="0" w:evenVBand="0" w:oddHBand="0" w:evenHBand="0" w:firstRowFirstColumn="0" w:firstRowLastColumn="0" w:lastRowFirstColumn="0" w:lastRowLastColumn="0"/>
               <w:rPr>
                 <w:rFonts w:ascii="Arial" w:eastAsia="宋体" w:hAnsi="Arial" w:cs="Arial"/>
-                <w:color w:val="000000"/>
-                <w:kern w:val="0"/>
-                <w:sz w:val="22"/>
-              </w:rPr>
-            </w:pPr>
-            <w:r>
-              <w:rPr>
-                <w:rFonts w:ascii="Arial" w:eastAsia="宋体" w:hAnsi="Arial" w:cs="Arial"/>
-                <w:color w:val="000000"/>
-                <w:kern w:val="0"/>
-                <w:sz w:val="22"/>
-              </w:rPr>
-              <w:t>koa-body</w:t>
-            </w:r>
-          </w:p>
-        </w:tc>
-        <w:tc>
-          <w:tcPr>
-            <w:tcW w:w="2779" w:type="dxa"/>
-            <w:vMerge w:val="restart"/>
-            <w:hideMark/>
-          </w:tcPr>
-          <w:p>
-            <w:pPr>
-              <w:widowControl/>
-              <w:jc w:val="left"/>
-              <w:cnfStyle w:val="000000000000" w:firstRow="0" w:lastRow="0" w:firstColumn="0" w:lastColumn="0" w:oddVBand="0" w:evenVBand="0" w:oddHBand="0" w:evenHBand="0" w:firstRowFirstColumn="0" w:firstRowLastColumn="0" w:lastRowFirstColumn="0" w:lastRowLastColumn="0"/>
-              <w:rPr>
-                <w:rFonts w:ascii="Arial" w:eastAsia="宋体" w:hAnsi="Arial" w:cs="Arial"/>
                 <w:kern w:val="0"/>
                 <w:sz w:val="22"/>
               </w:rPr>
@@ -2905,13 +3315,12 @@
               </w:rPr>
               <w:t>request</w:t>
             </w:r>
-            <w:bookmarkStart w:id="0" w:name="_GoBack"/>
-            <w:bookmarkEnd w:id="0"/>
-          </w:p>
-        </w:tc>
-        <w:tc>
-          <w:tcPr>
-            <w:tcW w:w="2746" w:type="dxa"/>
+          </w:p>
+        </w:tc>
+        <w:tc>
+          <w:tcPr>
+            <w:tcW w:w="5391" w:type="dxa"/>
+            <w:gridSpan w:val="2"/>
             <w:vMerge/>
             <w:tcBorders>
               <w:right w:val="dotted" w:sz="4" w:space="0" w:color="ED7D31" w:themeColor="accent2"/>
@@ -2933,7 +3342,7 @@
         </w:tc>
         <w:tc>
           <w:tcPr>
-            <w:tcW w:w="2677" w:type="dxa"/>
+            <w:tcW w:w="2542" w:type="dxa"/>
             <w:vMerge/>
             <w:tcBorders>
               <w:left w:val="dotted" w:sz="4" w:space="0" w:color="ED7D31" w:themeColor="accent2"/>
@@ -2976,13 +3385,14 @@
       </w:tr>
       <w:tr>
         <w:trPr>
-          <w:trHeight w:val="412"/>
+          <w:trHeight w:val="70"/>
           <w:jc w:val="center"/>
         </w:trPr>
         <w:tc>
           <w:tcPr>
             <w:cnfStyle w:val="001000000000" w:firstRow="0" w:lastRow="0" w:firstColumn="1" w:lastColumn="0" w:oddVBand="0" w:evenVBand="0" w:oddHBand="0" w:evenHBand="0" w:firstRowFirstColumn="0" w:firstRowLastColumn="0" w:lastRowFirstColumn="0" w:lastRowLastColumn="0"/>
-            <w:tcW w:w="1980" w:type="dxa"/>
+            <w:tcW w:w="1369" w:type="dxa"/>
+            <w:gridSpan w:val="2"/>
             <w:vMerge/>
           </w:tcPr>
           <w:p>
@@ -3000,7 +3410,7 @@
         </w:tc>
         <w:tc>
           <w:tcPr>
-            <w:tcW w:w="1383" w:type="dxa"/>
+            <w:tcW w:w="1986" w:type="dxa"/>
             <w:vMerge/>
             <w:tcBorders>
               <w:right w:val="single" w:sz="4" w:space="0" w:color="FFC000"/>
@@ -3022,7 +3432,29 @@
         </w:tc>
         <w:tc>
           <w:tcPr>
-            <w:tcW w:w="861" w:type="dxa"/>
+            <w:tcW w:w="465" w:type="dxa"/>
+            <w:vMerge/>
+            <w:tcBorders>
+              <w:right w:val="single" w:sz="4" w:space="0" w:color="FFC000"/>
+            </w:tcBorders>
+          </w:tcPr>
+          <w:p>
+            <w:pPr>
+              <w:widowControl/>
+              <w:jc w:val="left"/>
+              <w:cnfStyle w:val="000000000000" w:firstRow="0" w:lastRow="0" w:firstColumn="0" w:lastColumn="0" w:oddVBand="0" w:evenVBand="0" w:oddHBand="0" w:evenHBand="0" w:firstRowFirstColumn="0" w:firstRowLastColumn="0" w:lastRowFirstColumn="0" w:lastRowLastColumn="0"/>
+              <w:rPr>
+                <w:rFonts w:ascii="Arial" w:eastAsia="宋体" w:hAnsi="Arial" w:cs="Arial"/>
+                <w:color w:val="000000"/>
+                <w:kern w:val="0"/>
+                <w:sz w:val="22"/>
+              </w:rPr>
+            </w:pPr>
+          </w:p>
+        </w:tc>
+        <w:tc>
+          <w:tcPr>
+            <w:tcW w:w="756" w:type="dxa"/>
             <w:tcBorders>
               <w:top w:val="single" w:sz="4" w:space="0" w:color="FFC000"/>
               <w:left w:val="single" w:sz="4" w:space="0" w:color="FFC000"/>
@@ -3043,10 +3475,12 @@
         </w:tc>
         <w:tc>
           <w:tcPr>
-            <w:tcW w:w="7484" w:type="dxa"/>
+            <w:tcW w:w="5326" w:type="dxa"/>
+            <w:gridSpan w:val="2"/>
             <w:tcBorders>
               <w:top w:val="single" w:sz="4" w:space="0" w:color="FFC000"/>
               <w:bottom w:val="single" w:sz="4" w:space="0" w:color="FFC000"/>
+              <w:right w:val="single" w:sz="4" w:space="0" w:color="FFC000"/>
             </w:tcBorders>
           </w:tcPr>
           <w:p>
@@ -3076,25 +3510,60 @@
         </w:tc>
         <w:tc>
           <w:tcPr>
-            <w:tcW w:w="1928" w:type="dxa"/>
+            <w:tcW w:w="438" w:type="dxa"/>
+            <w:tcBorders>
+              <w:top w:val="single" w:sz="4" w:space="0" w:color="FFC000"/>
+              <w:left w:val="single" w:sz="4" w:space="0" w:color="FFC000"/>
+              <w:bottom w:val="single" w:sz="4" w:space="0" w:color="FFC000"/>
+              <w:right w:val="single" w:sz="4" w:space="0" w:color="FFC000"/>
+            </w:tcBorders>
+          </w:tcPr>
+          <w:p>
+            <w:pPr>
+              <w:jc w:val="left"/>
+              <w:cnfStyle w:val="000000000000" w:firstRow="0" w:lastRow="0" w:firstColumn="0" w:lastColumn="0" w:oddVBand="0" w:evenVBand="0" w:oddHBand="0" w:evenHBand="0" w:firstRowFirstColumn="0" w:firstRowLastColumn="0" w:lastRowFirstColumn="0" w:lastRowLastColumn="0"/>
+              <w:rPr>
+                <w:rFonts w:ascii="Arial" w:eastAsia="宋体" w:hAnsi="Arial" w:cs="Arial"/>
+                <w:color w:val="000000"/>
+                <w:kern w:val="0"/>
+                <w:sz w:val="22"/>
+              </w:rPr>
+            </w:pPr>
+            <w:r>
+              <w:rPr>
+                <w:rFonts w:ascii="Arial" w:eastAsia="宋体" w:hAnsi="Arial" w:cs="Arial"/>
+                <w:color w:val="000000"/>
+                <w:kern w:val="0"/>
+                <w:sz w:val="22"/>
+              </w:rPr>
+              <w:t>router.del</w:t>
+            </w:r>
+          </w:p>
+        </w:tc>
+        <w:tc>
+          <w:tcPr>
+            <w:tcW w:w="2399" w:type="dxa"/>
             <w:vMerge/>
-          </w:tcPr>
-          <w:p>
-            <w:pPr>
-              <w:jc w:val="left"/>
-              <w:cnfStyle w:val="000000000000" w:firstRow="0" w:lastRow="0" w:firstColumn="0" w:lastColumn="0" w:oddVBand="0" w:evenVBand="0" w:oddHBand="0" w:evenHBand="0" w:firstRowFirstColumn="0" w:firstRowLastColumn="0" w:lastRowFirstColumn="0" w:lastRowLastColumn="0"/>
-              <w:rPr>
-                <w:rFonts w:ascii="Arial" w:eastAsia="宋体" w:hAnsi="Arial" w:cs="Arial"/>
-                <w:color w:val="000000"/>
-                <w:kern w:val="0"/>
-                <w:sz w:val="22"/>
-              </w:rPr>
-            </w:pPr>
-          </w:p>
-        </w:tc>
-        <w:tc>
-          <w:tcPr>
-            <w:tcW w:w="2779" w:type="dxa"/>
+            <w:tcBorders>
+              <w:left w:val="single" w:sz="4" w:space="0" w:color="FFC000"/>
+            </w:tcBorders>
+          </w:tcPr>
+          <w:p>
+            <w:pPr>
+              <w:jc w:val="left"/>
+              <w:cnfStyle w:val="000000000000" w:firstRow="0" w:lastRow="0" w:firstColumn="0" w:lastColumn="0" w:oddVBand="0" w:evenVBand="0" w:oddHBand="0" w:evenHBand="0" w:firstRowFirstColumn="0" w:firstRowLastColumn="0" w:lastRowFirstColumn="0" w:lastRowLastColumn="0"/>
+              <w:rPr>
+                <w:rFonts w:ascii="Arial" w:eastAsia="宋体" w:hAnsi="Arial" w:cs="Arial"/>
+                <w:color w:val="000000"/>
+                <w:kern w:val="0"/>
+                <w:sz w:val="22"/>
+              </w:rPr>
+            </w:pPr>
+          </w:p>
+        </w:tc>
+        <w:tc>
+          <w:tcPr>
+            <w:tcW w:w="2450" w:type="dxa"/>
             <w:vMerge/>
           </w:tcPr>
           <w:p>
@@ -3111,7 +3580,8 @@
         </w:tc>
         <w:tc>
           <w:tcPr>
-            <w:tcW w:w="2746" w:type="dxa"/>
+            <w:tcW w:w="5391" w:type="dxa"/>
+            <w:gridSpan w:val="2"/>
             <w:vMerge/>
             <w:tcBorders>
               <w:right w:val="dotted" w:sz="4" w:space="0" w:color="ED7D31" w:themeColor="accent2"/>
@@ -3132,7 +3602,7 @@
         </w:tc>
         <w:tc>
           <w:tcPr>
-            <w:tcW w:w="2677" w:type="dxa"/>
+            <w:tcW w:w="2542" w:type="dxa"/>
             <w:vMerge/>
             <w:tcBorders>
               <w:left w:val="dotted" w:sz="4" w:space="0" w:color="ED7D31" w:themeColor="accent2"/>
@@ -3180,7 +3650,8 @@
         <w:tc>
           <w:tcPr>
             <w:cnfStyle w:val="001000000000" w:firstRow="0" w:lastRow="0" w:firstColumn="1" w:lastColumn="0" w:oddVBand="0" w:evenVBand="0" w:oddHBand="0" w:evenHBand="0" w:firstRowFirstColumn="0" w:firstRowLastColumn="0" w:lastRowFirstColumn="0" w:lastRowLastColumn="0"/>
-            <w:tcW w:w="1980" w:type="dxa"/>
+            <w:tcW w:w="1369" w:type="dxa"/>
+            <w:gridSpan w:val="2"/>
             <w:vMerge/>
           </w:tcPr>
           <w:p>
@@ -3198,7 +3669,7 @@
         </w:tc>
         <w:tc>
           <w:tcPr>
-            <w:tcW w:w="1383" w:type="dxa"/>
+            <w:tcW w:w="1986" w:type="dxa"/>
             <w:vMerge/>
             <w:tcBorders>
               <w:right w:val="single" w:sz="4" w:space="0" w:color="FFC000"/>
@@ -3220,7 +3691,29 @@
         </w:tc>
         <w:tc>
           <w:tcPr>
-            <w:tcW w:w="861" w:type="dxa"/>
+            <w:tcW w:w="465" w:type="dxa"/>
+            <w:vMerge/>
+            <w:tcBorders>
+              <w:right w:val="single" w:sz="4" w:space="0" w:color="FFC000"/>
+            </w:tcBorders>
+          </w:tcPr>
+          <w:p>
+            <w:pPr>
+              <w:widowControl/>
+              <w:jc w:val="left"/>
+              <w:cnfStyle w:val="000000000000" w:firstRow="0" w:lastRow="0" w:firstColumn="0" w:lastColumn="0" w:oddVBand="0" w:evenVBand="0" w:oddHBand="0" w:evenHBand="0" w:firstRowFirstColumn="0" w:firstRowLastColumn="0" w:lastRowFirstColumn="0" w:lastRowLastColumn="0"/>
+              <w:rPr>
+                <w:rFonts w:ascii="Arial" w:eastAsia="宋体" w:hAnsi="Arial" w:cs="Arial"/>
+                <w:color w:val="000000"/>
+                <w:kern w:val="0"/>
+                <w:sz w:val="22"/>
+              </w:rPr>
+            </w:pPr>
+          </w:p>
+        </w:tc>
+        <w:tc>
+          <w:tcPr>
+            <w:tcW w:w="756" w:type="dxa"/>
             <w:tcBorders>
               <w:top w:val="single" w:sz="4" w:space="0" w:color="FFC000"/>
               <w:left w:val="single" w:sz="4" w:space="0" w:color="FFC000"/>
@@ -3241,10 +3734,12 @@
         </w:tc>
         <w:tc>
           <w:tcPr>
-            <w:tcW w:w="7484" w:type="dxa"/>
+            <w:tcW w:w="5326" w:type="dxa"/>
+            <w:gridSpan w:val="2"/>
             <w:tcBorders>
               <w:top w:val="single" w:sz="4" w:space="0" w:color="FFC000"/>
               <w:bottom w:val="single" w:sz="4" w:space="0" w:color="FFC000"/>
+              <w:right w:val="single" w:sz="4" w:space="0" w:color="FFC000"/>
             </w:tcBorders>
           </w:tcPr>
           <w:p>
@@ -3261,25 +3756,60 @@
         </w:tc>
         <w:tc>
           <w:tcPr>
-            <w:tcW w:w="1928" w:type="dxa"/>
+            <w:tcW w:w="438" w:type="dxa"/>
+            <w:tcBorders>
+              <w:top w:val="single" w:sz="4" w:space="0" w:color="FFC000"/>
+              <w:left w:val="single" w:sz="4" w:space="0" w:color="FFC000"/>
+              <w:bottom w:val="single" w:sz="4" w:space="0" w:color="FFC000"/>
+              <w:right w:val="single" w:sz="4" w:space="0" w:color="FFC000"/>
+            </w:tcBorders>
+          </w:tcPr>
+          <w:p>
+            <w:pPr>
+              <w:jc w:val="left"/>
+              <w:cnfStyle w:val="000000000000" w:firstRow="0" w:lastRow="0" w:firstColumn="0" w:lastColumn="0" w:oddVBand="0" w:evenVBand="0" w:oddHBand="0" w:evenHBand="0" w:firstRowFirstColumn="0" w:firstRowLastColumn="0" w:lastRowFirstColumn="0" w:lastRowLastColumn="0"/>
+              <w:rPr>
+                <w:rFonts w:ascii="Arial" w:eastAsia="宋体" w:hAnsi="Arial" w:cs="Arial"/>
+                <w:color w:val="000000"/>
+                <w:kern w:val="0"/>
+                <w:sz w:val="22"/>
+              </w:rPr>
+            </w:pPr>
+            <w:r>
+              <w:rPr>
+                <w:rFonts w:ascii="Arial" w:eastAsia="宋体" w:hAnsi="Arial" w:cs="Arial"/>
+                <w:color w:val="000000"/>
+                <w:kern w:val="0"/>
+                <w:sz w:val="22"/>
+              </w:rPr>
+              <w:t>router.put</w:t>
+            </w:r>
+          </w:p>
+        </w:tc>
+        <w:tc>
+          <w:tcPr>
+            <w:tcW w:w="2399" w:type="dxa"/>
             <w:vMerge/>
-          </w:tcPr>
-          <w:p>
-            <w:pPr>
-              <w:jc w:val="left"/>
-              <w:cnfStyle w:val="000000000000" w:firstRow="0" w:lastRow="0" w:firstColumn="0" w:lastColumn="0" w:oddVBand="0" w:evenVBand="0" w:oddHBand="0" w:evenHBand="0" w:firstRowFirstColumn="0" w:firstRowLastColumn="0" w:lastRowFirstColumn="0" w:lastRowLastColumn="0"/>
-              <w:rPr>
-                <w:rFonts w:ascii="Arial" w:eastAsia="宋体" w:hAnsi="Arial" w:cs="Arial"/>
-                <w:color w:val="000000"/>
-                <w:kern w:val="0"/>
-                <w:sz w:val="22"/>
-              </w:rPr>
-            </w:pPr>
-          </w:p>
-        </w:tc>
-        <w:tc>
-          <w:tcPr>
-            <w:tcW w:w="2779" w:type="dxa"/>
+            <w:tcBorders>
+              <w:left w:val="single" w:sz="4" w:space="0" w:color="FFC000"/>
+            </w:tcBorders>
+          </w:tcPr>
+          <w:p>
+            <w:pPr>
+              <w:jc w:val="left"/>
+              <w:cnfStyle w:val="000000000000" w:firstRow="0" w:lastRow="0" w:firstColumn="0" w:lastColumn="0" w:oddVBand="0" w:evenVBand="0" w:oddHBand="0" w:evenHBand="0" w:firstRowFirstColumn="0" w:firstRowLastColumn="0" w:lastRowFirstColumn="0" w:lastRowLastColumn="0"/>
+              <w:rPr>
+                <w:rFonts w:ascii="Arial" w:eastAsia="宋体" w:hAnsi="Arial" w:cs="Arial"/>
+                <w:color w:val="000000"/>
+                <w:kern w:val="0"/>
+                <w:sz w:val="22"/>
+              </w:rPr>
+            </w:pPr>
+          </w:p>
+        </w:tc>
+        <w:tc>
+          <w:tcPr>
+            <w:tcW w:w="2450" w:type="dxa"/>
             <w:vMerge/>
           </w:tcPr>
           <w:p>
@@ -3296,7 +3826,8 @@
         </w:tc>
         <w:tc>
           <w:tcPr>
-            <w:tcW w:w="2746" w:type="dxa"/>
+            <w:tcW w:w="5391" w:type="dxa"/>
+            <w:gridSpan w:val="2"/>
             <w:vMerge/>
             <w:tcBorders>
               <w:right w:val="dotted" w:sz="4" w:space="0" w:color="ED7D31" w:themeColor="accent2"/>
@@ -3317,7 +3848,7 @@
         </w:tc>
         <w:tc>
           <w:tcPr>
-            <w:tcW w:w="2677" w:type="dxa"/>
+            <w:tcW w:w="2542" w:type="dxa"/>
             <w:vMerge/>
             <w:tcBorders>
               <w:left w:val="dotted" w:sz="4" w:space="0" w:color="ED7D31" w:themeColor="accent2"/>
@@ -3365,7 +3896,8 @@
         <w:tc>
           <w:tcPr>
             <w:cnfStyle w:val="001000000000" w:firstRow="0" w:lastRow="0" w:firstColumn="1" w:lastColumn="0" w:oddVBand="0" w:evenVBand="0" w:oddHBand="0" w:evenHBand="0" w:firstRowFirstColumn="0" w:firstRowLastColumn="0" w:lastRowFirstColumn="0" w:lastRowLastColumn="0"/>
-            <w:tcW w:w="1980" w:type="dxa"/>
+            <w:tcW w:w="1369" w:type="dxa"/>
+            <w:gridSpan w:val="2"/>
             <w:vMerge/>
           </w:tcPr>
           <w:p>
@@ -3383,7 +3915,7 @@
         </w:tc>
         <w:tc>
           <w:tcPr>
-            <w:tcW w:w="1383" w:type="dxa"/>
+            <w:tcW w:w="1986" w:type="dxa"/>
             <w:vMerge/>
             <w:tcBorders>
               <w:right w:val="single" w:sz="4" w:space="0" w:color="FFC000"/>
@@ -3405,7 +3937,29 @@
         </w:tc>
         <w:tc>
           <w:tcPr>
-            <w:tcW w:w="861" w:type="dxa"/>
+            <w:tcW w:w="465" w:type="dxa"/>
+            <w:vMerge/>
+            <w:tcBorders>
+              <w:right w:val="single" w:sz="4" w:space="0" w:color="FFC000"/>
+            </w:tcBorders>
+          </w:tcPr>
+          <w:p>
+            <w:pPr>
+              <w:widowControl/>
+              <w:jc w:val="left"/>
+              <w:cnfStyle w:val="000000000000" w:firstRow="0" w:lastRow="0" w:firstColumn="0" w:lastColumn="0" w:oddVBand="0" w:evenVBand="0" w:oddHBand="0" w:evenHBand="0" w:firstRowFirstColumn="0" w:firstRowLastColumn="0" w:lastRowFirstColumn="0" w:lastRowLastColumn="0"/>
+              <w:rPr>
+                <w:rFonts w:ascii="Arial" w:eastAsia="宋体" w:hAnsi="Arial" w:cs="Arial"/>
+                <w:color w:val="000000"/>
+                <w:kern w:val="0"/>
+                <w:sz w:val="22"/>
+              </w:rPr>
+            </w:pPr>
+          </w:p>
+        </w:tc>
+        <w:tc>
+          <w:tcPr>
+            <w:tcW w:w="756" w:type="dxa"/>
             <w:tcBorders>
               <w:top w:val="single" w:sz="4" w:space="0" w:color="FFC000"/>
               <w:left w:val="single" w:sz="4" w:space="0" w:color="FFC000"/>
@@ -3425,9 +3979,11 @@
         </w:tc>
         <w:tc>
           <w:tcPr>
-            <w:tcW w:w="7484" w:type="dxa"/>
+            <w:tcW w:w="5326" w:type="dxa"/>
+            <w:gridSpan w:val="2"/>
             <w:tcBorders>
               <w:top w:val="single" w:sz="4" w:space="0" w:color="FFC000"/>
+              <w:right w:val="single" w:sz="4" w:space="0" w:color="FFC000"/>
             </w:tcBorders>
           </w:tcPr>
           <w:p>
@@ -3444,25 +4000,59 @@
         </w:tc>
         <w:tc>
           <w:tcPr>
-            <w:tcW w:w="1928" w:type="dxa"/>
+            <w:tcW w:w="438" w:type="dxa"/>
+            <w:tcBorders>
+              <w:top w:val="single" w:sz="4" w:space="0" w:color="FFC000"/>
+              <w:left w:val="single" w:sz="4" w:space="0" w:color="FFC000"/>
+              <w:right w:val="single" w:sz="4" w:space="0" w:color="FFC000"/>
+            </w:tcBorders>
+          </w:tcPr>
+          <w:p>
+            <w:pPr>
+              <w:jc w:val="left"/>
+              <w:cnfStyle w:val="000000000000" w:firstRow="0" w:lastRow="0" w:firstColumn="0" w:lastColumn="0" w:oddVBand="0" w:evenVBand="0" w:oddHBand="0" w:evenHBand="0" w:firstRowFirstColumn="0" w:firstRowLastColumn="0" w:lastRowFirstColumn="0" w:lastRowLastColumn="0"/>
+              <w:rPr>
+                <w:rFonts w:ascii="Arial" w:eastAsia="宋体" w:hAnsi="Arial" w:cs="Arial"/>
+                <w:color w:val="000000"/>
+                <w:kern w:val="0"/>
+                <w:sz w:val="22"/>
+              </w:rPr>
+            </w:pPr>
+            <w:r>
+              <w:rPr>
+                <w:rFonts w:ascii="Arial" w:eastAsia="宋体" w:hAnsi="Arial" w:cs="Arial"/>
+                <w:color w:val="000000"/>
+                <w:kern w:val="0"/>
+                <w:sz w:val="22"/>
+              </w:rPr>
+              <w:t>router.patch</w:t>
+            </w:r>
+          </w:p>
+        </w:tc>
+        <w:tc>
+          <w:tcPr>
+            <w:tcW w:w="2399" w:type="dxa"/>
             <w:vMerge/>
-          </w:tcPr>
-          <w:p>
-            <w:pPr>
-              <w:jc w:val="left"/>
-              <w:cnfStyle w:val="000000000000" w:firstRow="0" w:lastRow="0" w:firstColumn="0" w:lastColumn="0" w:oddVBand="0" w:evenVBand="0" w:oddHBand="0" w:evenHBand="0" w:firstRowFirstColumn="0" w:firstRowLastColumn="0" w:lastRowFirstColumn="0" w:lastRowLastColumn="0"/>
-              <w:rPr>
-                <w:rFonts w:ascii="Arial" w:eastAsia="宋体" w:hAnsi="Arial" w:cs="Arial"/>
-                <w:color w:val="000000"/>
-                <w:kern w:val="0"/>
-                <w:sz w:val="22"/>
-              </w:rPr>
-            </w:pPr>
-          </w:p>
-        </w:tc>
-        <w:tc>
-          <w:tcPr>
-            <w:tcW w:w="2779" w:type="dxa"/>
+            <w:tcBorders>
+              <w:left w:val="single" w:sz="4" w:space="0" w:color="FFC000"/>
+            </w:tcBorders>
+          </w:tcPr>
+          <w:p>
+            <w:pPr>
+              <w:jc w:val="left"/>
+              <w:cnfStyle w:val="000000000000" w:firstRow="0" w:lastRow="0" w:firstColumn="0" w:lastColumn="0" w:oddVBand="0" w:evenVBand="0" w:oddHBand="0" w:evenHBand="0" w:firstRowFirstColumn="0" w:firstRowLastColumn="0" w:lastRowFirstColumn="0" w:lastRowLastColumn="0"/>
+              <w:rPr>
+                <w:rFonts w:ascii="Arial" w:eastAsia="宋体" w:hAnsi="Arial" w:cs="Arial"/>
+                <w:color w:val="000000"/>
+                <w:kern w:val="0"/>
+                <w:sz w:val="22"/>
+              </w:rPr>
+            </w:pPr>
+          </w:p>
+        </w:tc>
+        <w:tc>
+          <w:tcPr>
+            <w:tcW w:w="2450" w:type="dxa"/>
             <w:vMerge/>
           </w:tcPr>
           <w:p>
@@ -3479,7 +4069,8 @@
         </w:tc>
         <w:tc>
           <w:tcPr>
-            <w:tcW w:w="2746" w:type="dxa"/>
+            <w:tcW w:w="5391" w:type="dxa"/>
+            <w:gridSpan w:val="2"/>
             <w:vMerge/>
             <w:tcBorders>
               <w:right w:val="dotted" w:sz="4" w:space="0" w:color="ED7D31" w:themeColor="accent2"/>
@@ -3500,7 +4091,7 @@
         </w:tc>
         <w:tc>
           <w:tcPr>
-            <w:tcW w:w="2677" w:type="dxa"/>
+            <w:tcW w:w="2542" w:type="dxa"/>
             <w:vMerge/>
             <w:tcBorders>
               <w:left w:val="dotted" w:sz="4" w:space="0" w:color="ED7D31" w:themeColor="accent2"/>
@@ -3524,6 +4115,472 @@
             <w:tcW w:w="4026" w:type="dxa"/>
             <w:vMerge/>
             <w:noWrap/>
+          </w:tcPr>
+          <w:p>
+            <w:pPr>
+              <w:widowControl/>
+              <w:jc w:val="left"/>
+              <w:cnfStyle w:val="000000000000" w:firstRow="0" w:lastRow="0" w:firstColumn="0" w:lastColumn="0" w:oddVBand="0" w:evenVBand="0" w:oddHBand="0" w:evenHBand="0" w:firstRowFirstColumn="0" w:firstRowLastColumn="0" w:lastRowFirstColumn="0" w:lastRowLastColumn="0"/>
+              <w:rPr>
+                <w:rFonts w:ascii="Times New Roman" w:eastAsia="Times New Roman" w:hAnsi="Times New Roman" w:cs="Times New Roman"/>
+                <w:kern w:val="0"/>
+                <w:sz w:val="20"/>
+                <w:szCs w:val="20"/>
+              </w:rPr>
+            </w:pPr>
+          </w:p>
+        </w:tc>
+      </w:tr>
+      <w:tr>
+        <w:trPr>
+          <w:trHeight w:val="1283"/>
+          <w:jc w:val="center"/>
+        </w:trPr>
+        <w:tc>
+          <w:tcPr>
+            <w:cnfStyle w:val="001000000000" w:firstRow="0" w:lastRow="0" w:firstColumn="1" w:lastColumn="0" w:oddVBand="0" w:evenVBand="0" w:oddHBand="0" w:evenHBand="0" w:firstRowFirstColumn="0" w:firstRowLastColumn="0" w:lastRowFirstColumn="0" w:lastRowLastColumn="0"/>
+            <w:tcW w:w="1369" w:type="dxa"/>
+            <w:gridSpan w:val="2"/>
+            <w:hideMark/>
+          </w:tcPr>
+          <w:p>
+            <w:pPr>
+              <w:widowControl/>
+              <w:jc w:val="left"/>
+              <w:rPr>
+                <w:rFonts w:ascii="Arial" w:eastAsia="宋体" w:hAnsi="Arial" w:cs="Arial"/>
+                <w:color w:val="000000"/>
+                <w:kern w:val="0"/>
+                <w:sz w:val="22"/>
+              </w:rPr>
+            </w:pPr>
+            <w:r>
+              <w:rPr>
+                <w:rFonts w:ascii="Arial" w:eastAsia="宋体" w:hAnsi="Arial" w:cs="Arial" w:hint="eastAsia"/>
+                <w:color w:val="000000"/>
+                <w:kern w:val="0"/>
+                <w:sz w:val="22"/>
+              </w:rPr>
+              <w:t>表单对象</w:t>
+            </w:r>
+            <w:r>
+              <w:rPr>
+                <w:rFonts w:ascii="Arial" w:eastAsia="宋体" w:hAnsi="Arial" w:cs="Arial"/>
+                <w:color w:val="000000"/>
+                <w:kern w:val="0"/>
+                <w:sz w:val="22"/>
+              </w:rPr>
+              <w:t>FormData</w:t>
+            </w:r>
+            <w:r>
+              <w:rPr>
+                <w:rFonts w:ascii="Arial" w:eastAsia="宋体" w:hAnsi="Arial" w:cs="Arial" w:hint="eastAsia"/>
+                <w:color w:val="000000"/>
+                <w:kern w:val="0"/>
+                <w:sz w:val="22"/>
+              </w:rPr>
+              <w:t>数据</w:t>
+            </w:r>
+          </w:p>
+        </w:tc>
+        <w:tc>
+          <w:tcPr>
+            <w:tcW w:w="1986" w:type="dxa"/>
+            <w:tcBorders>
+              <w:right w:val="single" w:sz="4" w:space="0" w:color="FFC000"/>
+            </w:tcBorders>
+            <w:hideMark/>
+          </w:tcPr>
+          <w:p>
+            <w:pPr>
+              <w:widowControl/>
+              <w:jc w:val="left"/>
+              <w:cnfStyle w:val="000000000000" w:firstRow="0" w:lastRow="0" w:firstColumn="0" w:lastColumn="0" w:oddVBand="0" w:evenVBand="0" w:oddHBand="0" w:evenHBand="0" w:firstRowFirstColumn="0" w:firstRowLastColumn="0" w:lastRowFirstColumn="0" w:lastRowLastColumn="0"/>
+              <w:rPr>
+                <w:rFonts w:ascii="Arial" w:eastAsia="宋体" w:hAnsi="Arial" w:cs="Arial"/>
+                <w:color w:val="000000"/>
+                <w:kern w:val="0"/>
+                <w:sz w:val="22"/>
+              </w:rPr>
+            </w:pPr>
+            <w:r>
+              <w:rPr>
+                <w:rFonts w:ascii="Arial" w:eastAsia="宋体" w:hAnsi="Arial" w:cs="Arial"/>
+                <w:color w:val="000000"/>
+                <w:kern w:val="0"/>
+                <w:sz w:val="22"/>
+              </w:rPr>
+              <w:t>ajax</w:t>
+            </w:r>
+          </w:p>
+        </w:tc>
+        <w:tc>
+          <w:tcPr>
+            <w:tcW w:w="465" w:type="dxa"/>
+            <w:tcBorders>
+              <w:right w:val="single" w:sz="4" w:space="0" w:color="FFC000"/>
+            </w:tcBorders>
+          </w:tcPr>
+          <w:p>
+            <w:pPr>
+              <w:widowControl/>
+              <w:jc w:val="left"/>
+              <w:cnfStyle w:val="000000000000" w:firstRow="0" w:lastRow="0" w:firstColumn="0" w:lastColumn="0" w:oddVBand="0" w:evenVBand="0" w:oddHBand="0" w:evenHBand="0" w:firstRowFirstColumn="0" w:firstRowLastColumn="0" w:lastRowFirstColumn="0" w:lastRowLastColumn="0"/>
+              <w:rPr>
+                <w:rFonts w:ascii="Arial" w:eastAsia="宋体" w:hAnsi="Arial" w:cs="Arial"/>
+                <w:color w:val="000000"/>
+                <w:kern w:val="0"/>
+                <w:sz w:val="22"/>
+              </w:rPr>
+            </w:pPr>
+            <w:r>
+              <w:rPr>
+                <w:rFonts w:ascii="Arial" w:eastAsia="宋体" w:hAnsi="Arial" w:cs="Arial" w:hint="eastAsia"/>
+                <w:bCs/>
+                <w:color w:val="000000"/>
+                <w:kern w:val="0"/>
+                <w:sz w:val="22"/>
+              </w:rPr>
+              <w:t>√</w:t>
+            </w:r>
+          </w:p>
+        </w:tc>
+        <w:tc>
+          <w:tcPr>
+            <w:tcW w:w="756" w:type="dxa"/>
+            <w:tcBorders>
+              <w:left w:val="single" w:sz="4" w:space="0" w:color="FFC000"/>
+            </w:tcBorders>
+          </w:tcPr>
+          <w:p>
+            <w:pPr>
+              <w:widowControl/>
+              <w:jc w:val="left"/>
+              <w:cnfStyle w:val="000000000000" w:firstRow="0" w:lastRow="0" w:firstColumn="0" w:lastColumn="0" w:oddVBand="0" w:evenVBand="0" w:oddHBand="0" w:evenHBand="0" w:firstRowFirstColumn="0" w:firstRowLastColumn="0" w:lastRowFirstColumn="0" w:lastRowLastColumn="0"/>
+              <w:rPr>
+                <w:rFonts w:ascii="Arial" w:eastAsia="宋体" w:hAnsi="Arial" w:cs="Arial"/>
+                <w:color w:val="000000"/>
+                <w:kern w:val="0"/>
+                <w:sz w:val="22"/>
+              </w:rPr>
+            </w:pPr>
+            <w:r>
+              <w:rPr>
+                <w:rFonts w:ascii="Arial" w:eastAsia="宋体" w:hAnsi="Arial" w:cs="Arial" w:hint="eastAsia"/>
+                <w:color w:val="000000"/>
+                <w:kern w:val="0"/>
+                <w:sz w:val="22"/>
+              </w:rPr>
+              <w:t>5</w:t>
+            </w:r>
+            <w:r>
+              <w:rPr>
+                <w:rFonts w:ascii="Arial" w:eastAsia="宋体" w:hAnsi="Arial" w:cs="Arial" w:hint="eastAsia"/>
+                <w:color w:val="000000"/>
+                <w:kern w:val="0"/>
+                <w:sz w:val="22"/>
+              </w:rPr>
+              <w:t>种</w:t>
+            </w:r>
+          </w:p>
+        </w:tc>
+        <w:tc>
+          <w:tcPr>
+            <w:tcW w:w="5326" w:type="dxa"/>
+            <w:gridSpan w:val="2"/>
+            <w:hideMark/>
+          </w:tcPr>
+          <w:p>
+            <w:pPr>
+              <w:widowControl/>
+              <w:jc w:val="left"/>
+              <w:cnfStyle w:val="000000000000" w:firstRow="0" w:lastRow="0" w:firstColumn="0" w:lastColumn="0" w:oddVBand="0" w:evenVBand="0" w:oddHBand="0" w:evenHBand="0" w:firstRowFirstColumn="0" w:firstRowLastColumn="0" w:lastRowFirstColumn="0" w:lastRowLastColumn="0"/>
+              <w:rPr>
+                <w:rFonts w:ascii="Arial" w:eastAsia="宋体" w:hAnsi="Arial" w:cs="Arial"/>
+                <w:color w:val="FFC000"/>
+                <w:kern w:val="0"/>
+                <w:sz w:val="22"/>
+              </w:rPr>
+            </w:pPr>
+            <w:r>
+              <w:rPr>
+                <w:rFonts w:ascii="Arial" w:eastAsia="宋体" w:hAnsi="Arial" w:cs="Arial" w:hint="eastAsia"/>
+                <w:color w:val="FFC000"/>
+                <w:kern w:val="0"/>
+                <w:sz w:val="22"/>
+              </w:rPr>
+              <w:t>第三种附加头文件</w:t>
+            </w:r>
+            <w:r>
+              <w:rPr>
+                <w:rFonts w:ascii="Arial" w:eastAsia="宋体" w:hAnsi="Arial" w:cs="Arial" w:hint="eastAsia"/>
+                <w:color w:val="FFC000"/>
+                <w:kern w:val="0"/>
+                <w:sz w:val="22"/>
+              </w:rPr>
+              <w:t>:</w:t>
+            </w:r>
+          </w:p>
+          <w:p>
+            <w:pPr>
+              <w:widowControl/>
+              <w:jc w:val="left"/>
+              <w:cnfStyle w:val="000000000000" w:firstRow="0" w:lastRow="0" w:firstColumn="0" w:lastColumn="0" w:oddVBand="0" w:evenVBand="0" w:oddHBand="0" w:evenHBand="0" w:firstRowFirstColumn="0" w:firstRowLastColumn="0" w:lastRowFirstColumn="0" w:lastRowLastColumn="0"/>
+              <w:rPr>
+                <w:rFonts w:ascii="Arial" w:eastAsia="宋体" w:hAnsi="Arial" w:cs="Arial"/>
+                <w:color w:val="000000"/>
+                <w:kern w:val="0"/>
+                <w:sz w:val="22"/>
+              </w:rPr>
+            </w:pPr>
+            <w:r>
+              <w:rPr>
+                <w:rFonts w:ascii="Arial" w:eastAsia="宋体" w:hAnsi="Arial" w:cs="Arial"/>
+                <w:color w:val="000000"/>
+                <w:kern w:val="0"/>
+                <w:sz w:val="22"/>
+              </w:rPr>
+              <w:t>axios.post(‘/a’,</w:t>
+            </w:r>
+            <w:r>
+              <w:rPr>
+                <w:rFonts w:ascii="Arial" w:eastAsia="宋体" w:hAnsi="Arial" w:cs="Arial" w:hint="eastAsia"/>
+                <w:color w:val="000000"/>
+                <w:kern w:val="0"/>
+                <w:sz w:val="22"/>
+              </w:rPr>
+              <w:t>{</w:t>
+            </w:r>
+            <w:r>
+              <w:rPr>
+                <w:rFonts w:ascii="Arial" w:eastAsia="宋体" w:hAnsi="Arial" w:cs="Arial"/>
+                <w:color w:val="000000"/>
+                <w:kern w:val="0"/>
+                <w:sz w:val="22"/>
+              </w:rPr>
+              <w:t>img:Filetype(….)</w:t>
+            </w:r>
+            <w:r>
+              <w:rPr>
+                <w:rFonts w:ascii="Arial" w:eastAsia="宋体" w:hAnsi="Arial" w:cs="Arial" w:hint="eastAsia"/>
+                <w:color w:val="000000"/>
+                <w:kern w:val="0"/>
+                <w:sz w:val="22"/>
+              </w:rPr>
+              <w:t>}</w:t>
+            </w:r>
+            <w:r>
+              <w:rPr>
+                <w:rFonts w:ascii="Arial" w:eastAsia="宋体" w:hAnsi="Arial" w:cs="Arial"/>
+                <w:color w:val="000000"/>
+                <w:kern w:val="0"/>
+                <w:sz w:val="22"/>
+              </w:rPr>
+              <w:t>,{</w:t>
+            </w:r>
+            <w:r>
+              <w:rPr>
+                <w:rFonts w:hint="eastAsia"/>
+              </w:rPr>
+              <w:t xml:space="preserve"> headers:</w:t>
+            </w:r>
+            <w:r>
+              <w:rPr>
+                <w:rFonts w:ascii="Arial" w:eastAsia="宋体" w:hAnsi="Arial" w:cs="Arial"/>
+                <w:color w:val="000000"/>
+                <w:kern w:val="0"/>
+                <w:sz w:val="22"/>
+              </w:rPr>
+              <w:t>{ ‘Content-Type’:</w:t>
+            </w:r>
+            <w:r>
+              <w:rPr>
+                <w:rFonts w:ascii="Arial" w:eastAsia="宋体" w:hAnsi="Arial" w:cs="Arial"/>
+                <w:color w:val="000000"/>
+                <w:kern w:val="0"/>
+                <w:sz w:val="22"/>
+              </w:rPr>
+              <w:t>‘multipart/form-data’</w:t>
+            </w:r>
+            <w:r>
+              <w:rPr>
+                <w:rFonts w:ascii="Arial" w:eastAsia="宋体" w:hAnsi="Arial" w:cs="Arial"/>
+                <w:color w:val="000000"/>
+                <w:kern w:val="0"/>
+                <w:sz w:val="22"/>
+              </w:rPr>
+              <w:t>}}</w:t>
+            </w:r>
+            <w:r>
+              <w:rPr>
+                <w:rFonts w:ascii="Arial" w:eastAsia="宋体" w:hAnsi="Arial" w:cs="Arial"/>
+                <w:color w:val="000000"/>
+                <w:kern w:val="0"/>
+                <w:sz w:val="22"/>
+              </w:rPr>
+              <w:t>)</w:t>
+            </w:r>
+          </w:p>
+          <w:p>
+            <w:pPr>
+              <w:widowControl/>
+              <w:jc w:val="left"/>
+              <w:cnfStyle w:val="000000000000" w:firstRow="0" w:lastRow="0" w:firstColumn="0" w:lastColumn="0" w:oddVBand="0" w:evenVBand="0" w:oddHBand="0" w:evenHBand="0" w:firstRowFirstColumn="0" w:firstRowLastColumn="0" w:lastRowFirstColumn="0" w:lastRowLastColumn="0"/>
+              <w:rPr>
+                <w:rFonts w:ascii="Arial" w:eastAsia="宋体" w:hAnsi="Arial" w:cs="Arial"/>
+                <w:color w:val="000000"/>
+                <w:kern w:val="0"/>
+                <w:sz w:val="22"/>
+              </w:rPr>
+            </w:pPr>
+          </w:p>
+        </w:tc>
+        <w:tc>
+          <w:tcPr>
+            <w:tcW w:w="438" w:type="dxa"/>
+            <w:tcBorders>
+              <w:right w:val="single" w:sz="4" w:space="0" w:color="FFC000"/>
+            </w:tcBorders>
+            <w:hideMark/>
+          </w:tcPr>
+          <w:p>
+            <w:pPr>
+              <w:widowControl/>
+              <w:jc w:val="left"/>
+              <w:cnfStyle w:val="000000000000" w:firstRow="0" w:lastRow="0" w:firstColumn="0" w:lastColumn="0" w:oddVBand="0" w:evenVBand="0" w:oddHBand="0" w:evenHBand="0" w:firstRowFirstColumn="0" w:firstRowLastColumn="0" w:lastRowFirstColumn="0" w:lastRowLastColumn="0"/>
+              <w:rPr>
+                <w:rFonts w:ascii="Arial" w:eastAsia="宋体" w:hAnsi="Arial" w:cs="Arial"/>
+                <w:color w:val="000000"/>
+                <w:kern w:val="0"/>
+                <w:sz w:val="22"/>
+              </w:rPr>
+            </w:pPr>
+            <w:r>
+              <w:rPr>
+                <w:rFonts w:ascii="Arial" w:eastAsia="宋体" w:hAnsi="Arial" w:cs="Arial" w:hint="eastAsia"/>
+                <w:color w:val="000000"/>
+                <w:kern w:val="0"/>
+                <w:sz w:val="22"/>
+              </w:rPr>
+              <w:t>5</w:t>
+            </w:r>
+            <w:r>
+              <w:rPr>
+                <w:rFonts w:ascii="Arial" w:eastAsia="宋体" w:hAnsi="Arial" w:cs="Arial" w:hint="eastAsia"/>
+                <w:color w:val="000000"/>
+                <w:kern w:val="0"/>
+                <w:sz w:val="22"/>
+              </w:rPr>
+              <w:t>种</w:t>
+            </w:r>
+          </w:p>
+        </w:tc>
+        <w:tc>
+          <w:tcPr>
+            <w:tcW w:w="2399" w:type="dxa"/>
+            <w:tcBorders>
+              <w:left w:val="single" w:sz="4" w:space="0" w:color="FFC000"/>
+            </w:tcBorders>
+          </w:tcPr>
+          <w:p>
+            <w:pPr>
+              <w:jc w:val="left"/>
+              <w:cnfStyle w:val="000000000000" w:firstRow="0" w:lastRow="0" w:firstColumn="0" w:lastColumn="0" w:oddVBand="0" w:evenVBand="0" w:oddHBand="0" w:evenHBand="0" w:firstRowFirstColumn="0" w:firstRowLastColumn="0" w:lastRowFirstColumn="0" w:lastRowLastColumn="0"/>
+              <w:rPr>
+                <w:rFonts w:ascii="Arial" w:eastAsia="宋体" w:hAnsi="Arial" w:cs="Arial"/>
+                <w:color w:val="000000"/>
+                <w:kern w:val="0"/>
+                <w:sz w:val="22"/>
+              </w:rPr>
+            </w:pPr>
+            <w:r>
+              <w:rPr>
+                <w:rFonts w:ascii="Arial" w:eastAsia="宋体" w:hAnsi="Arial" w:cs="Arial"/>
+                <w:color w:val="000000"/>
+                <w:kern w:val="0"/>
+                <w:sz w:val="22"/>
+              </w:rPr>
+              <w:t>koa-body</w:t>
+            </w:r>
+          </w:p>
+        </w:tc>
+        <w:tc>
+          <w:tcPr>
+            <w:tcW w:w="2450" w:type="dxa"/>
+            <w:hideMark/>
+          </w:tcPr>
+          <w:p>
+            <w:pPr>
+              <w:widowControl/>
+              <w:jc w:val="left"/>
+              <w:cnfStyle w:val="000000000000" w:firstRow="0" w:lastRow="0" w:firstColumn="0" w:lastColumn="0" w:oddVBand="0" w:evenVBand="0" w:oddHBand="0" w:evenHBand="0" w:firstRowFirstColumn="0" w:firstRowLastColumn="0" w:lastRowFirstColumn="0" w:lastRowLastColumn="0"/>
+              <w:rPr>
+                <w:rFonts w:ascii="Arial" w:eastAsia="宋体" w:hAnsi="Arial" w:cs="Arial"/>
+                <w:kern w:val="0"/>
+                <w:sz w:val="22"/>
+              </w:rPr>
+            </w:pPr>
+            <w:r>
+              <w:rPr>
+                <w:rFonts w:ascii="Arial" w:eastAsia="宋体" w:hAnsi="Arial" w:cs="Arial"/>
+                <w:kern w:val="0"/>
+                <w:sz w:val="22"/>
+              </w:rPr>
+              <w:t>ctx.request.files</w:t>
+            </w:r>
+          </w:p>
+        </w:tc>
+        <w:tc>
+          <w:tcPr>
+            <w:tcW w:w="5391" w:type="dxa"/>
+            <w:gridSpan w:val="2"/>
+            <w:vMerge/>
+            <w:tcBorders>
+              <w:right w:val="dotted" w:sz="4" w:space="0" w:color="ED7D31" w:themeColor="accent2"/>
+            </w:tcBorders>
+            <w:noWrap/>
+            <w:hideMark/>
+          </w:tcPr>
+          <w:p>
+            <w:pPr>
+              <w:widowControl/>
+              <w:jc w:val="left"/>
+              <w:cnfStyle w:val="000000000000" w:firstRow="0" w:lastRow="0" w:firstColumn="0" w:lastColumn="0" w:oddVBand="0" w:evenVBand="0" w:oddHBand="0" w:evenHBand="0" w:firstRowFirstColumn="0" w:firstRowLastColumn="0" w:lastRowFirstColumn="0" w:lastRowLastColumn="0"/>
+              <w:rPr>
+                <w:rFonts w:ascii="Arial" w:eastAsia="宋体" w:hAnsi="Arial" w:cs="Arial"/>
+                <w:kern w:val="0"/>
+                <w:sz w:val="22"/>
+              </w:rPr>
+            </w:pPr>
+          </w:p>
+        </w:tc>
+        <w:tc>
+          <w:tcPr>
+            <w:tcW w:w="2542" w:type="dxa"/>
+            <w:vMerge/>
+            <w:tcBorders>
+              <w:left w:val="dotted" w:sz="4" w:space="0" w:color="ED7D31" w:themeColor="accent2"/>
+            </w:tcBorders>
+          </w:tcPr>
+          <w:p>
+            <w:pPr>
+              <w:widowControl/>
+              <w:jc w:val="left"/>
+              <w:cnfStyle w:val="000000000000" w:firstRow="0" w:lastRow="0" w:firstColumn="0" w:lastColumn="0" w:oddVBand="0" w:evenVBand="0" w:oddHBand="0" w:evenHBand="0" w:firstRowFirstColumn="0" w:firstRowLastColumn="0" w:lastRowFirstColumn="0" w:lastRowLastColumn="0"/>
+              <w:rPr>
+                <w:rFonts w:ascii="Arial" w:eastAsia="宋体" w:hAnsi="Arial" w:cs="Arial"/>
+                <w:kern w:val="0"/>
+                <w:sz w:val="22"/>
+              </w:rPr>
+            </w:pPr>
+          </w:p>
+        </w:tc>
+        <w:tc>
+          <w:tcPr>
+            <w:tcW w:w="4026" w:type="dxa"/>
+            <w:vMerge/>
+            <w:noWrap/>
+            <w:hideMark/>
           </w:tcPr>
           <w:p>
             <w:pPr>
@@ -3548,7 +4605,8 @@
         <w:tc>
           <w:tcPr>
             <w:cnfStyle w:val="001000000000" w:firstRow="0" w:lastRow="0" w:firstColumn="1" w:lastColumn="0" w:oddVBand="0" w:evenVBand="0" w:oddHBand="0" w:evenHBand="0" w:firstRowFirstColumn="0" w:firstRowLastColumn="0" w:lastRowFirstColumn="0" w:lastRowLastColumn="0"/>
-            <w:tcW w:w="1980" w:type="dxa"/>
+            <w:tcW w:w="1369" w:type="dxa"/>
+            <w:gridSpan w:val="2"/>
             <w:hideMark/>
           </w:tcPr>
           <w:p>
@@ -3564,36 +4622,193 @@
             </w:pPr>
             <w:r>
               <w:rPr>
+                <w:rFonts w:ascii="Arial" w:eastAsia="宋体" w:hAnsi="Arial" w:cs="Arial"/>
+                <w:color w:val="000000"/>
+                <w:kern w:val="0"/>
+                <w:sz w:val="22"/>
+              </w:rPr>
+              <w:t>Xml</w:t>
+            </w:r>
+            <w:r>
+              <w:rPr>
                 <w:rFonts w:ascii="Arial" w:eastAsia="宋体" w:hAnsi="Arial" w:cs="Arial" w:hint="eastAsia"/>
                 <w:color w:val="000000"/>
                 <w:kern w:val="0"/>
                 <w:sz w:val="22"/>
               </w:rPr>
-              <w:t>表单对象</w:t>
-            </w:r>
-            <w:r>
-              <w:rPr>
-                <w:rFonts w:ascii="Arial" w:eastAsia="宋体" w:hAnsi="Arial" w:cs="Arial"/>
-                <w:color w:val="000000"/>
-                <w:kern w:val="0"/>
-                <w:sz w:val="22"/>
-              </w:rPr>
-              <w:t>FormData</w:t>
-            </w:r>
+              <w:t>数据</w:t>
+            </w:r>
+          </w:p>
+        </w:tc>
+        <w:tc>
+          <w:tcPr>
+            <w:tcW w:w="1986" w:type="dxa"/>
+            <w:tcBorders>
+              <w:right w:val="single" w:sz="4" w:space="0" w:color="FFC000"/>
+            </w:tcBorders>
+            <w:hideMark/>
+          </w:tcPr>
+          <w:p>
+            <w:pPr>
+              <w:widowControl/>
+              <w:jc w:val="left"/>
+              <w:cnfStyle w:val="000000000000" w:firstRow="0" w:lastRow="0" w:firstColumn="0" w:lastColumn="0" w:oddVBand="0" w:evenVBand="0" w:oddHBand="0" w:evenHBand="0" w:firstRowFirstColumn="0" w:firstRowLastColumn="0" w:lastRowFirstColumn="0" w:lastRowLastColumn="0"/>
+              <w:rPr>
+                <w:rFonts w:ascii="Arial" w:eastAsia="宋体" w:hAnsi="Arial" w:cs="Arial"/>
+                <w:color w:val="000000"/>
+                <w:kern w:val="0"/>
+                <w:sz w:val="22"/>
+              </w:rPr>
+            </w:pPr>
+            <w:r>
+              <w:rPr>
+                <w:rFonts w:ascii="Arial" w:eastAsia="宋体" w:hAnsi="Arial" w:cs="Arial"/>
+                <w:color w:val="000000"/>
+                <w:kern w:val="0"/>
+                <w:sz w:val="22"/>
+              </w:rPr>
+              <w:t>ajax</w:t>
+            </w:r>
+          </w:p>
+        </w:tc>
+        <w:tc>
+          <w:tcPr>
+            <w:tcW w:w="465" w:type="dxa"/>
+            <w:tcBorders>
+              <w:right w:val="single" w:sz="4" w:space="0" w:color="FFC000"/>
+            </w:tcBorders>
+          </w:tcPr>
+          <w:p>
+            <w:pPr>
+              <w:widowControl/>
+              <w:jc w:val="left"/>
+              <w:cnfStyle w:val="000000000000" w:firstRow="0" w:lastRow="0" w:firstColumn="0" w:lastColumn="0" w:oddVBand="0" w:evenVBand="0" w:oddHBand="0" w:evenHBand="0" w:firstRowFirstColumn="0" w:firstRowLastColumn="0" w:lastRowFirstColumn="0" w:lastRowLastColumn="0"/>
+              <w:rPr>
+                <w:rFonts w:ascii="Arial" w:eastAsia="宋体" w:hAnsi="Arial" w:cs="Arial"/>
+                <w:color w:val="000000"/>
+                <w:kern w:val="0"/>
+                <w:sz w:val="22"/>
+              </w:rPr>
+            </w:pPr>
             <w:r>
               <w:rPr>
                 <w:rFonts w:ascii="Arial" w:eastAsia="宋体" w:hAnsi="Arial" w:cs="Arial" w:hint="eastAsia"/>
-                <w:color w:val="000000"/>
-                <w:kern w:val="0"/>
-                <w:sz w:val="22"/>
-              </w:rPr>
-              <w:t>数据</w:t>
-            </w:r>
-          </w:p>
-        </w:tc>
-        <w:tc>
-          <w:tcPr>
-            <w:tcW w:w="1383" w:type="dxa"/>
+                <w:bCs/>
+                <w:color w:val="000000"/>
+                <w:kern w:val="0"/>
+                <w:sz w:val="22"/>
+              </w:rPr>
+              <w:t>√</w:t>
+            </w:r>
+          </w:p>
+        </w:tc>
+        <w:tc>
+          <w:tcPr>
+            <w:tcW w:w="756" w:type="dxa"/>
+            <w:tcBorders>
+              <w:left w:val="single" w:sz="4" w:space="0" w:color="FFC000"/>
+            </w:tcBorders>
+          </w:tcPr>
+          <w:p>
+            <w:pPr>
+              <w:widowControl/>
+              <w:jc w:val="left"/>
+              <w:cnfStyle w:val="000000000000" w:firstRow="0" w:lastRow="0" w:firstColumn="0" w:lastColumn="0" w:oddVBand="0" w:evenVBand="0" w:oddHBand="0" w:evenHBand="0" w:firstRowFirstColumn="0" w:firstRowLastColumn="0" w:lastRowFirstColumn="0" w:lastRowLastColumn="0"/>
+              <w:rPr>
+                <w:rFonts w:ascii="Arial" w:eastAsia="宋体" w:hAnsi="Arial" w:cs="Arial"/>
+                <w:color w:val="000000"/>
+                <w:kern w:val="0"/>
+                <w:sz w:val="22"/>
+              </w:rPr>
+            </w:pPr>
+            <w:r>
+              <w:rPr>
+                <w:rFonts w:ascii="Arial" w:eastAsia="宋体" w:hAnsi="Arial" w:cs="Arial" w:hint="eastAsia"/>
+                <w:color w:val="000000"/>
+                <w:kern w:val="0"/>
+                <w:sz w:val="22"/>
+              </w:rPr>
+              <w:t>5</w:t>
+            </w:r>
+            <w:r>
+              <w:rPr>
+                <w:rFonts w:ascii="Arial" w:eastAsia="宋体" w:hAnsi="Arial" w:cs="Arial" w:hint="eastAsia"/>
+                <w:color w:val="000000"/>
+                <w:kern w:val="0"/>
+                <w:sz w:val="22"/>
+              </w:rPr>
+              <w:t>种</w:t>
+            </w:r>
+          </w:p>
+        </w:tc>
+        <w:tc>
+          <w:tcPr>
+            <w:tcW w:w="5326" w:type="dxa"/>
+            <w:gridSpan w:val="2"/>
+            <w:hideMark/>
+          </w:tcPr>
+          <w:p>
+            <w:pPr>
+              <w:pStyle w:val="HTML"/>
+              <w:shd w:val="clear" w:color="auto" w:fill="FFFFFF"/>
+              <w:cnfStyle w:val="000000000000" w:firstRow="0" w:lastRow="0" w:firstColumn="0" w:lastColumn="0" w:oddVBand="0" w:evenVBand="0" w:oddHBand="0" w:evenHBand="0" w:firstRowFirstColumn="0" w:firstRowLastColumn="0" w:lastRowFirstColumn="0" w:lastRowLastColumn="0"/>
+              <w:rPr>
+                <w:color w:val="000000"/>
+                <w:sz w:val="21"/>
+                <w:szCs w:val="21"/>
+              </w:rPr>
+            </w:pPr>
+            <w:r>
+              <w:rPr>
+                <w:rFonts w:ascii="Arial" w:hAnsi="Arial" w:cs="Arial"/>
+                <w:color w:val="000000"/>
+                <w:sz w:val="22"/>
+              </w:rPr>
+              <w:t xml:space="preserve">axios.post(‘/a’, </w:t>
+            </w:r>
+            <w:r>
+              <w:rPr>
+                <w:rFonts w:ascii="Arial" w:hAnsi="Arial" w:cs="Arial"/>
+                <w:color w:val="000000"/>
+                <w:sz w:val="22"/>
+              </w:rPr>
+              <w:t>xmlString,{</w:t>
+            </w:r>
+            <w:r>
+              <w:rPr>
+                <w:rFonts w:ascii="Arial" w:hAnsi="Arial" w:cs="Arial"/>
+                <w:color w:val="000000"/>
+                <w:sz w:val="22"/>
+              </w:rPr>
+              <w:t xml:space="preserve"> </w:t>
+            </w:r>
+            <w:r>
+              <w:rPr>
+                <w:rFonts w:hint="eastAsia"/>
+              </w:rPr>
+              <w:t xml:space="preserve"> headers: {'Content-Type': 'text/xml'}</w:t>
+            </w:r>
+            <w:r>
+              <w:rPr>
+                <w:rFonts w:ascii="Arial" w:hAnsi="Arial" w:cs="Arial"/>
+                <w:color w:val="000000"/>
+                <w:sz w:val="22"/>
+              </w:rPr>
+              <w:t>}</w:t>
+            </w:r>
+            <w:r>
+              <w:rPr>
+                <w:rFonts w:cs="Arial" w:hint="eastAsia"/>
+                <w:color w:val="000000"/>
+                <w:sz w:val="22"/>
+              </w:rPr>
+              <w:t>）</w:t>
+            </w:r>
+          </w:p>
+        </w:tc>
+        <w:tc>
+          <w:tcPr>
+            <w:tcW w:w="438" w:type="dxa"/>
             <w:tcBorders>
               <w:right w:val="single" w:sz="4" w:space="0" w:color="FFC000"/>
             </w:tcBorders>
@@ -3601,51 +4816,184 @@
           </w:tcPr>
           <w:p>
             <w:pPr>
-              <w:widowControl/>
-              <w:jc w:val="left"/>
-              <w:cnfStyle w:val="000000000000" w:firstRow="0" w:lastRow="0" w:firstColumn="0" w:lastColumn="0" w:oddVBand="0" w:evenVBand="0" w:oddHBand="0" w:evenHBand="0" w:firstRowFirstColumn="0" w:firstRowLastColumn="0" w:lastRowFirstColumn="0" w:lastRowLastColumn="0"/>
-              <w:rPr>
-                <w:rFonts w:ascii="Arial" w:eastAsia="宋体" w:hAnsi="Arial" w:cs="Arial"/>
-                <w:color w:val="000000"/>
-                <w:kern w:val="0"/>
-                <w:sz w:val="22"/>
-              </w:rPr>
-            </w:pPr>
-            <w:r>
-              <w:rPr>
-                <w:rFonts w:ascii="Arial" w:eastAsia="宋体" w:hAnsi="Arial" w:cs="Arial"/>
-                <w:color w:val="000000"/>
-                <w:kern w:val="0"/>
-                <w:sz w:val="22"/>
-              </w:rPr>
-              <w:t>ajax</w:t>
-            </w:r>
-          </w:p>
-        </w:tc>
-        <w:tc>
-          <w:tcPr>
-            <w:tcW w:w="861" w:type="dxa"/>
+              <w:jc w:val="left"/>
+              <w:cnfStyle w:val="000000000000" w:firstRow="0" w:lastRow="0" w:firstColumn="0" w:lastColumn="0" w:oddVBand="0" w:evenVBand="0" w:oddHBand="0" w:evenHBand="0" w:firstRowFirstColumn="0" w:firstRowLastColumn="0" w:lastRowFirstColumn="0" w:lastRowLastColumn="0"/>
+            </w:pPr>
+          </w:p>
+          <w:p>
+            <w:pPr>
+              <w:jc w:val="left"/>
+              <w:cnfStyle w:val="000000000000" w:firstRow="0" w:lastRow="0" w:firstColumn="0" w:lastColumn="0" w:oddVBand="0" w:evenVBand="0" w:oddHBand="0" w:evenHBand="0" w:firstRowFirstColumn="0" w:firstRowLastColumn="0" w:lastRowFirstColumn="0" w:lastRowLastColumn="0"/>
+              <w:rPr>
+                <w:rFonts w:ascii="Arial" w:eastAsia="宋体" w:hAnsi="Arial" w:cs="Arial"/>
+                <w:color w:val="000000"/>
+                <w:kern w:val="0"/>
+                <w:sz w:val="22"/>
+              </w:rPr>
+            </w:pPr>
+            <w:r>
+              <w:rPr>
+                <w:rFonts w:ascii="Arial" w:eastAsia="宋体" w:hAnsi="Arial" w:cs="Arial" w:hint="eastAsia"/>
+                <w:color w:val="000000"/>
+                <w:kern w:val="0"/>
+                <w:sz w:val="22"/>
+              </w:rPr>
+              <w:t>5</w:t>
+            </w:r>
+            <w:r>
+              <w:rPr>
+                <w:rFonts w:ascii="Arial" w:eastAsia="宋体" w:hAnsi="Arial" w:cs="Arial" w:hint="eastAsia"/>
+                <w:color w:val="000000"/>
+                <w:kern w:val="0"/>
+                <w:sz w:val="22"/>
+              </w:rPr>
+              <w:t>种</w:t>
+            </w:r>
+          </w:p>
+        </w:tc>
+        <w:tc>
+          <w:tcPr>
+            <w:tcW w:w="2399" w:type="dxa"/>
             <w:tcBorders>
               <w:left w:val="single" w:sz="4" w:space="0" w:color="FFC000"/>
             </w:tcBorders>
           </w:tcPr>
           <w:p>
             <w:pPr>
-              <w:widowControl/>
-              <w:jc w:val="left"/>
-              <w:cnfStyle w:val="000000000000" w:firstRow="0" w:lastRow="0" w:firstColumn="0" w:lastColumn="0" w:oddVBand="0" w:evenVBand="0" w:oddHBand="0" w:evenHBand="0" w:firstRowFirstColumn="0" w:firstRowLastColumn="0" w:lastRowFirstColumn="0" w:lastRowLastColumn="0"/>
-              <w:rPr>
-                <w:rFonts w:ascii="Arial" w:eastAsia="宋体" w:hAnsi="Arial" w:cs="Arial"/>
-                <w:color w:val="000000"/>
-                <w:kern w:val="0"/>
-                <w:sz w:val="22"/>
-              </w:rPr>
-            </w:pPr>
-          </w:p>
-        </w:tc>
-        <w:tc>
-          <w:tcPr>
-            <w:tcW w:w="7484" w:type="dxa"/>
+              <w:jc w:val="left"/>
+              <w:cnfStyle w:val="000000000000" w:firstRow="0" w:lastRow="0" w:firstColumn="0" w:lastColumn="0" w:oddVBand="0" w:evenVBand="0" w:oddHBand="0" w:evenHBand="0" w:firstRowFirstColumn="0" w:firstRowLastColumn="0" w:lastRowFirstColumn="0" w:lastRowLastColumn="0"/>
+              <w:rPr>
+                <w:color w:val="000000"/>
+                <w:sz w:val="16"/>
+                <w:szCs w:val="16"/>
+              </w:rPr>
+            </w:pPr>
+            <w:r>
+              <w:rPr>
+                <w:rFonts w:ascii="Arial" w:eastAsia="宋体" w:hAnsi="Arial" w:cs="Arial"/>
+                <w:color w:val="000000"/>
+                <w:kern w:val="0"/>
+                <w:sz w:val="16"/>
+                <w:szCs w:val="16"/>
+              </w:rPr>
+              <w:t>koa-xml-body</w:t>
+            </w:r>
+            <w:bookmarkStart w:id="0" w:name="_GoBack"/>
+            <w:r>
+              <w:rPr>
+                <w:rFonts w:ascii="Arial" w:eastAsia="宋体" w:hAnsi="Arial" w:cs="Arial"/>
+                <w:color w:val="FF0000"/>
+                <w:kern w:val="0"/>
+                <w:sz w:val="16"/>
+                <w:szCs w:val="16"/>
+              </w:rPr>
+              <w:t>(</w:t>
+            </w:r>
+            <w:r>
+              <w:rPr>
+                <w:rFonts w:ascii="Arial" w:eastAsia="宋体" w:hAnsi="Arial" w:cs="Arial" w:hint="eastAsia"/>
+                <w:color w:val="FF0000"/>
+                <w:kern w:val="0"/>
+                <w:sz w:val="16"/>
+                <w:szCs w:val="16"/>
+              </w:rPr>
+              <w:t>在前</w:t>
+            </w:r>
+            <w:r>
+              <w:rPr>
+                <w:rFonts w:ascii="Arial" w:eastAsia="宋体" w:hAnsi="Arial" w:cs="Arial"/>
+                <w:color w:val="FF0000"/>
+                <w:kern w:val="0"/>
+                <w:sz w:val="16"/>
+                <w:szCs w:val="16"/>
+              </w:rPr>
+              <w:t>)</w:t>
+            </w:r>
+            <w:bookmarkEnd w:id="0"/>
+            <w:r>
+              <w:rPr>
+                <w:sz w:val="16"/>
+                <w:szCs w:val="16"/>
+              </w:rPr>
+              <w:br/>
+            </w:r>
+            <w:r>
+              <w:rPr>
+                <w:rFonts w:hint="eastAsia"/>
+                <w:sz w:val="16"/>
+                <w:szCs w:val="16"/>
+              </w:rPr>
+              <w:t>koa-bodyparser</w:t>
+            </w:r>
+            <w:r>
+              <w:rPr>
+                <w:rFonts w:hint="eastAsia"/>
+                <w:color w:val="FF0000"/>
+                <w:sz w:val="16"/>
+                <w:szCs w:val="16"/>
+              </w:rPr>
+              <w:t>和</w:t>
+            </w:r>
+            <w:r>
+              <w:rPr>
+                <w:rFonts w:hint="eastAsia"/>
+                <w:color w:val="FF0000"/>
+                <w:sz w:val="16"/>
+                <w:szCs w:val="16"/>
+              </w:rPr>
+              <w:t>koa</w:t>
+            </w:r>
+            <w:r>
+              <w:rPr>
+                <w:color w:val="FF0000"/>
+                <w:sz w:val="16"/>
+                <w:szCs w:val="16"/>
+              </w:rPr>
+              <w:t>-</w:t>
+            </w:r>
+            <w:r>
+              <w:rPr>
+                <w:rFonts w:hint="eastAsia"/>
+                <w:color w:val="FF0000"/>
+                <w:sz w:val="16"/>
+                <w:szCs w:val="16"/>
+              </w:rPr>
+              <w:t>body</w:t>
+            </w:r>
+            <w:r>
+              <w:rPr>
+                <w:rFonts w:hint="eastAsia"/>
+                <w:color w:val="FF0000"/>
+                <w:sz w:val="16"/>
+                <w:szCs w:val="16"/>
+              </w:rPr>
+              <w:t>冲突</w:t>
+            </w:r>
+            <w:r>
+              <w:rPr>
+                <w:color w:val="FF0000"/>
+                <w:sz w:val="16"/>
+                <w:szCs w:val="16"/>
+              </w:rPr>
+              <w:br/>
+            </w:r>
+          </w:p>
+          <w:p>
+            <w:pPr>
+              <w:jc w:val="left"/>
+              <w:cnfStyle w:val="000000000000" w:firstRow="0" w:lastRow="0" w:firstColumn="0" w:lastColumn="0" w:oddVBand="0" w:evenVBand="0" w:oddHBand="0" w:evenHBand="0" w:firstRowFirstColumn="0" w:firstRowLastColumn="0" w:lastRowFirstColumn="0" w:lastRowLastColumn="0"/>
+              <w:rPr>
+                <w:rFonts w:ascii="Arial" w:eastAsia="宋体" w:hAnsi="Arial" w:cs="Arial"/>
+                <w:color w:val="000000"/>
+                <w:kern w:val="0"/>
+                <w:sz w:val="22"/>
+              </w:rPr>
+            </w:pPr>
+          </w:p>
+        </w:tc>
+        <w:tc>
+          <w:tcPr>
+            <w:tcW w:w="2450" w:type="dxa"/>
             <w:hideMark/>
           </w:tcPr>
           <w:p>
@@ -3655,201 +5003,26 @@
               <w:cnfStyle w:val="000000000000" w:firstRow="0" w:lastRow="0" w:firstColumn="0" w:lastColumn="0" w:oddVBand="0" w:evenVBand="0" w:oddHBand="0" w:evenHBand="0" w:firstRowFirstColumn="0" w:firstRowLastColumn="0" w:lastRowFirstColumn="0" w:lastRowLastColumn="0"/>
               <w:rPr>
                 <w:rFonts w:ascii="Arial" w:eastAsia="宋体" w:hAnsi="Arial" w:cs="Arial"/>
-                <w:color w:val="FFC000"/>
-                <w:kern w:val="0"/>
-                <w:sz w:val="22"/>
-              </w:rPr>
-            </w:pPr>
-            <w:r>
-              <w:rPr>
-                <w:rFonts w:ascii="Arial" w:eastAsia="宋体" w:hAnsi="Arial" w:cs="Arial" w:hint="eastAsia"/>
-                <w:color w:val="FFC000"/>
-                <w:kern w:val="0"/>
-                <w:sz w:val="22"/>
-              </w:rPr>
-              <w:t>第三种附加头文件</w:t>
-            </w:r>
-            <w:r>
-              <w:rPr>
-                <w:rFonts w:ascii="Arial" w:eastAsia="宋体" w:hAnsi="Arial" w:cs="Arial" w:hint="eastAsia"/>
-                <w:color w:val="FFC000"/>
-                <w:kern w:val="0"/>
-                <w:sz w:val="22"/>
-              </w:rPr>
-              <w:t>:</w:t>
-            </w:r>
-          </w:p>
-          <w:p>
-            <w:pPr>
-              <w:widowControl/>
-              <w:jc w:val="left"/>
-              <w:cnfStyle w:val="000000000000" w:firstRow="0" w:lastRow="0" w:firstColumn="0" w:lastColumn="0" w:oddVBand="0" w:evenVBand="0" w:oddHBand="0" w:evenHBand="0" w:firstRowFirstColumn="0" w:firstRowLastColumn="0" w:lastRowFirstColumn="0" w:lastRowLastColumn="0"/>
-              <w:rPr>
-                <w:rFonts w:ascii="Arial" w:eastAsia="宋体" w:hAnsi="Arial" w:cs="Arial"/>
-                <w:color w:val="000000"/>
-                <w:kern w:val="0"/>
-                <w:sz w:val="22"/>
-              </w:rPr>
-            </w:pPr>
-            <w:r>
-              <w:rPr>
-                <w:rFonts w:ascii="Arial" w:eastAsia="宋体" w:hAnsi="Arial" w:cs="Arial"/>
-                <w:color w:val="000000"/>
-                <w:kern w:val="0"/>
-                <w:sz w:val="22"/>
-              </w:rPr>
-              <w:t>axios.post(‘/a’,</w:t>
-            </w:r>
-            <w:r>
-              <w:rPr>
-                <w:rFonts w:ascii="Arial" w:eastAsia="宋体" w:hAnsi="Arial" w:cs="Arial" w:hint="eastAsia"/>
-                <w:color w:val="000000"/>
-                <w:kern w:val="0"/>
-                <w:sz w:val="22"/>
-              </w:rPr>
-              <w:t>{</w:t>
-            </w:r>
-            <w:r>
-              <w:rPr>
-                <w:rFonts w:ascii="Arial" w:eastAsia="宋体" w:hAnsi="Arial" w:cs="Arial"/>
-                <w:color w:val="000000"/>
-                <w:kern w:val="0"/>
-                <w:sz w:val="22"/>
-              </w:rPr>
-              <w:t>img:Filetype(….)</w:t>
-            </w:r>
-            <w:r>
-              <w:rPr>
-                <w:rFonts w:ascii="Arial" w:eastAsia="宋体" w:hAnsi="Arial" w:cs="Arial" w:hint="eastAsia"/>
-                <w:color w:val="000000"/>
-                <w:kern w:val="0"/>
-                <w:sz w:val="22"/>
-              </w:rPr>
-              <w:t>}</w:t>
-            </w:r>
-            <w:r>
-              <w:rPr>
-                <w:rFonts w:ascii="Arial" w:eastAsia="宋体" w:hAnsi="Arial" w:cs="Arial"/>
-                <w:color w:val="000000"/>
-                <w:kern w:val="0"/>
-                <w:sz w:val="22"/>
-              </w:rPr>
-              <w:t>,{</w:t>
-            </w:r>
-            <w:r>
-              <w:rPr>
-                <w:rFonts w:hint="eastAsia"/>
-              </w:rPr>
-              <w:t xml:space="preserve"> headers:</w:t>
-            </w:r>
-            <w:r>
-              <w:rPr>
-                <w:rFonts w:ascii="Arial" w:eastAsia="宋体" w:hAnsi="Arial" w:cs="Arial"/>
-                <w:color w:val="000000"/>
-                <w:kern w:val="0"/>
-                <w:sz w:val="22"/>
-              </w:rPr>
-              <w:t>{ ‘Content-Type’:</w:t>
-            </w:r>
-            <w:r>
-              <w:rPr>
-                <w:rFonts w:ascii="Arial" w:eastAsia="宋体" w:hAnsi="Arial" w:cs="Arial"/>
-                <w:color w:val="000000"/>
-                <w:kern w:val="0"/>
-                <w:sz w:val="22"/>
-              </w:rPr>
-              <w:t>‘multipart/form-data’</w:t>
-            </w:r>
-            <w:r>
-              <w:rPr>
-                <w:rFonts w:ascii="Arial" w:eastAsia="宋体" w:hAnsi="Arial" w:cs="Arial"/>
-                <w:color w:val="000000"/>
-                <w:kern w:val="0"/>
-                <w:sz w:val="22"/>
-              </w:rPr>
-              <w:t>}}</w:t>
-            </w:r>
-            <w:r>
-              <w:rPr>
-                <w:rFonts w:ascii="Arial" w:eastAsia="宋体" w:hAnsi="Arial" w:cs="Arial"/>
-                <w:color w:val="000000"/>
-                <w:kern w:val="0"/>
-                <w:sz w:val="22"/>
-              </w:rPr>
-              <w:t>)</w:t>
-            </w:r>
-          </w:p>
-          <w:p>
-            <w:pPr>
-              <w:widowControl/>
-              <w:jc w:val="left"/>
-              <w:cnfStyle w:val="000000000000" w:firstRow="0" w:lastRow="0" w:firstColumn="0" w:lastColumn="0" w:oddVBand="0" w:evenVBand="0" w:oddHBand="0" w:evenHBand="0" w:firstRowFirstColumn="0" w:firstRowLastColumn="0" w:lastRowFirstColumn="0" w:lastRowLastColumn="0"/>
-              <w:rPr>
-                <w:rFonts w:ascii="Arial" w:eastAsia="宋体" w:hAnsi="Arial" w:cs="Arial"/>
-                <w:color w:val="000000"/>
-                <w:kern w:val="0"/>
-                <w:sz w:val="22"/>
-              </w:rPr>
-            </w:pPr>
-          </w:p>
-        </w:tc>
-        <w:tc>
-          <w:tcPr>
-            <w:tcW w:w="1928" w:type="dxa"/>
-            <w:hideMark/>
-          </w:tcPr>
-          <w:p>
-            <w:pPr>
-              <w:widowControl/>
-              <w:jc w:val="left"/>
-              <w:cnfStyle w:val="000000000000" w:firstRow="0" w:lastRow="0" w:firstColumn="0" w:lastColumn="0" w:oddVBand="0" w:evenVBand="0" w:oddHBand="0" w:evenHBand="0" w:firstRowFirstColumn="0" w:firstRowLastColumn="0" w:lastRowFirstColumn="0" w:lastRowLastColumn="0"/>
-              <w:rPr>
-                <w:rFonts w:ascii="Arial" w:eastAsia="宋体" w:hAnsi="Arial" w:cs="Arial"/>
-                <w:color w:val="000000"/>
-                <w:kern w:val="0"/>
-                <w:sz w:val="22"/>
-              </w:rPr>
-            </w:pPr>
-            <w:r>
-              <w:rPr>
-                <w:rFonts w:ascii="Arial" w:eastAsia="宋体" w:hAnsi="Arial" w:cs="Arial"/>
-                <w:color w:val="000000"/>
-                <w:kern w:val="0"/>
-                <w:sz w:val="22"/>
-              </w:rPr>
-              <w:t>koa-body</w:t>
-            </w:r>
-          </w:p>
-        </w:tc>
-        <w:tc>
-          <w:tcPr>
-            <w:tcW w:w="2779" w:type="dxa"/>
-            <w:hideMark/>
-          </w:tcPr>
-          <w:p>
-            <w:pPr>
-              <w:widowControl/>
-              <w:jc w:val="left"/>
-              <w:cnfStyle w:val="000000000000" w:firstRow="0" w:lastRow="0" w:firstColumn="0" w:lastColumn="0" w:oddVBand="0" w:evenVBand="0" w:oddHBand="0" w:evenHBand="0" w:firstRowFirstColumn="0" w:firstRowLastColumn="0" w:lastRowFirstColumn="0" w:lastRowLastColumn="0"/>
-              <w:rPr>
-                <w:rFonts w:ascii="Arial" w:eastAsia="宋体" w:hAnsi="Arial" w:cs="Arial"/>
-                <w:kern w:val="0"/>
-                <w:sz w:val="22"/>
-              </w:rPr>
-            </w:pPr>
-            <w:r>
-              <w:rPr>
-                <w:rFonts w:ascii="Arial" w:eastAsia="宋体" w:hAnsi="Arial" w:cs="Arial"/>
-                <w:kern w:val="0"/>
-                <w:sz w:val="22"/>
-              </w:rPr>
-              <w:t>ctx.request.files</w:t>
-            </w:r>
-          </w:p>
-        </w:tc>
-        <w:tc>
-          <w:tcPr>
-            <w:tcW w:w="2746" w:type="dxa"/>
+                <w:color w:val="000000"/>
+                <w:kern w:val="0"/>
+                <w:sz w:val="22"/>
+              </w:rPr>
+            </w:pPr>
+            <w:r>
+              <w:rPr>
+                <w:rFonts w:ascii="Arial" w:eastAsia="宋体" w:hAnsi="Arial" w:cs="Arial"/>
+                <w:color w:val="000000"/>
+                <w:kern w:val="0"/>
+                <w:sz w:val="22"/>
+              </w:rPr>
+              <w:t>ctx.request.body</w:t>
+            </w:r>
+          </w:p>
+        </w:tc>
+        <w:tc>
+          <w:tcPr>
+            <w:tcW w:w="5391" w:type="dxa"/>
+            <w:gridSpan w:val="2"/>
             <w:vMerge/>
             <w:tcBorders>
               <w:right w:val="dotted" w:sz="4" w:space="0" w:color="ED7D31" w:themeColor="accent2"/>
@@ -3864,15 +5037,16 @@
               <w:cnfStyle w:val="000000000000" w:firstRow="0" w:lastRow="0" w:firstColumn="0" w:lastColumn="0" w:oddVBand="0" w:evenVBand="0" w:oddHBand="0" w:evenHBand="0" w:firstRowFirstColumn="0" w:firstRowLastColumn="0" w:lastRowFirstColumn="0" w:lastRowLastColumn="0"/>
               <w:rPr>
                 <w:rFonts w:ascii="Arial" w:eastAsia="宋体" w:hAnsi="Arial" w:cs="Arial"/>
-                <w:kern w:val="0"/>
-                <w:sz w:val="22"/>
-              </w:rPr>
-            </w:pPr>
-          </w:p>
-        </w:tc>
-        <w:tc>
-          <w:tcPr>
-            <w:tcW w:w="2677" w:type="dxa"/>
+                <w:color w:val="000000"/>
+                <w:kern w:val="0"/>
+                <w:sz w:val="22"/>
+              </w:rPr>
+            </w:pPr>
+          </w:p>
+        </w:tc>
+        <w:tc>
+          <w:tcPr>
+            <w:tcW w:w="2542" w:type="dxa"/>
             <w:vMerge/>
             <w:tcBorders>
               <w:left w:val="dotted" w:sz="4" w:space="0" w:color="ED7D31" w:themeColor="accent2"/>
@@ -3885,6 +5059,7 @@
               <w:cnfStyle w:val="000000000000" w:firstRow="0" w:lastRow="0" w:firstColumn="0" w:lastColumn="0" w:oddVBand="0" w:evenVBand="0" w:oddHBand="0" w:evenHBand="0" w:firstRowFirstColumn="0" w:firstRowLastColumn="0" w:lastRowFirstColumn="0" w:lastRowLastColumn="0"/>
               <w:rPr>
                 <w:rFonts w:ascii="Arial" w:eastAsia="宋体" w:hAnsi="Arial" w:cs="Arial"/>
+                <w:color w:val="000000"/>
                 <w:kern w:val="0"/>
                 <w:sz w:val="22"/>
               </w:rPr>
@@ -3897,6 +5072,2177 @@
             <w:vMerge/>
             <w:noWrap/>
             <w:hideMark/>
+          </w:tcPr>
+          <w:p>
+            <w:pPr>
+              <w:widowControl/>
+              <w:jc w:val="left"/>
+              <w:cnfStyle w:val="000000000000" w:firstRow="0" w:lastRow="0" w:firstColumn="0" w:lastColumn="0" w:oddVBand="0" w:evenVBand="0" w:oddHBand="0" w:evenHBand="0" w:firstRowFirstColumn="0" w:firstRowLastColumn="0" w:lastRowFirstColumn="0" w:lastRowLastColumn="0"/>
+              <w:rPr>
+                <w:rFonts w:ascii="Times New Roman" w:eastAsia="Times New Roman" w:hAnsi="Times New Roman" w:cs="Times New Roman"/>
+                <w:kern w:val="0"/>
+                <w:sz w:val="20"/>
+                <w:szCs w:val="20"/>
+              </w:rPr>
+            </w:pPr>
+          </w:p>
+        </w:tc>
+      </w:tr>
+      <w:tr>
+        <w:trPr>
+          <w:trHeight w:val="691"/>
+          <w:jc w:val="center"/>
+        </w:trPr>
+        <w:tc>
+          <w:tcPr>
+            <w:cnfStyle w:val="001000000000" w:firstRow="0" w:lastRow="0" w:firstColumn="1" w:lastColumn="0" w:oddVBand="0" w:evenVBand="0" w:oddHBand="0" w:evenHBand="0" w:firstRowFirstColumn="0" w:firstRowLastColumn="0" w:lastRowFirstColumn="0" w:lastRowLastColumn="0"/>
+            <w:tcW w:w="1369" w:type="dxa"/>
+            <w:gridSpan w:val="2"/>
+            <w:hideMark/>
+          </w:tcPr>
+          <w:p>
+            <w:pPr>
+              <w:widowControl/>
+              <w:jc w:val="left"/>
+              <w:rPr>
+                <w:rFonts w:ascii="Arial" w:eastAsia="宋体" w:hAnsi="Arial" w:cs="Arial"/>
+                <w:color w:val="000000"/>
+                <w:kern w:val="0"/>
+                <w:sz w:val="22"/>
+              </w:rPr>
+            </w:pPr>
+            <w:r>
+              <w:rPr>
+                <w:rFonts w:ascii="Arial" w:eastAsia="宋体" w:hAnsi="Arial" w:cs="Arial"/>
+                <w:color w:val="000000"/>
+                <w:kern w:val="0"/>
+                <w:sz w:val="22"/>
+              </w:rPr>
+              <w:t xml:space="preserve">params </w:t>
+            </w:r>
+            <w:r>
+              <w:rPr>
+                <w:rFonts w:ascii="Arial" w:eastAsia="宋体" w:hAnsi="Arial" w:cs="Arial" w:hint="eastAsia"/>
+                <w:color w:val="000000"/>
+                <w:kern w:val="0"/>
+                <w:sz w:val="22"/>
+              </w:rPr>
+              <w:t>字符串数据</w:t>
+            </w:r>
+          </w:p>
+        </w:tc>
+        <w:tc>
+          <w:tcPr>
+            <w:tcW w:w="1986" w:type="dxa"/>
+            <w:tcBorders>
+              <w:right w:val="single" w:sz="4" w:space="0" w:color="FFC000"/>
+            </w:tcBorders>
+            <w:hideMark/>
+          </w:tcPr>
+          <w:p>
+            <w:pPr>
+              <w:widowControl/>
+              <w:jc w:val="left"/>
+              <w:cnfStyle w:val="000000000000" w:firstRow="0" w:lastRow="0" w:firstColumn="0" w:lastColumn="0" w:oddVBand="0" w:evenVBand="0" w:oddHBand="0" w:evenHBand="0" w:firstRowFirstColumn="0" w:firstRowLastColumn="0" w:lastRowFirstColumn="0" w:lastRowLastColumn="0"/>
+              <w:rPr>
+                <w:rFonts w:ascii="Arial" w:eastAsia="宋体" w:hAnsi="Arial" w:cs="Arial"/>
+                <w:color w:val="000000"/>
+                <w:kern w:val="0"/>
+                <w:sz w:val="22"/>
+              </w:rPr>
+            </w:pPr>
+            <w:r>
+              <w:rPr>
+                <w:rFonts w:ascii="Arial" w:eastAsia="宋体" w:hAnsi="Arial" w:cs="Arial"/>
+                <w:color w:val="000000"/>
+                <w:kern w:val="0"/>
+                <w:sz w:val="22"/>
+              </w:rPr>
+              <w:t>ajax</w:t>
+            </w:r>
+          </w:p>
+        </w:tc>
+        <w:tc>
+          <w:tcPr>
+            <w:tcW w:w="465" w:type="dxa"/>
+            <w:tcBorders>
+              <w:right w:val="single" w:sz="4" w:space="0" w:color="FFC000"/>
+            </w:tcBorders>
+          </w:tcPr>
+          <w:p>
+            <w:pPr>
+              <w:widowControl/>
+              <w:jc w:val="left"/>
+              <w:cnfStyle w:val="000000000000" w:firstRow="0" w:lastRow="0" w:firstColumn="0" w:lastColumn="0" w:oddVBand="0" w:evenVBand="0" w:oddHBand="0" w:evenHBand="0" w:firstRowFirstColumn="0" w:firstRowLastColumn="0" w:lastRowFirstColumn="0" w:lastRowLastColumn="0"/>
+              <w:rPr>
+                <w:rFonts w:ascii="Arial" w:eastAsia="宋体" w:hAnsi="Arial" w:cs="Arial"/>
+                <w:color w:val="000000"/>
+                <w:kern w:val="0"/>
+                <w:sz w:val="22"/>
+              </w:rPr>
+            </w:pPr>
+            <w:r>
+              <w:rPr>
+                <w:rFonts w:ascii="Arial" w:eastAsia="宋体" w:hAnsi="Arial" w:cs="Arial" w:hint="eastAsia"/>
+                <w:bCs/>
+                <w:color w:val="000000"/>
+                <w:kern w:val="0"/>
+                <w:sz w:val="22"/>
+              </w:rPr>
+              <w:t>√</w:t>
+            </w:r>
+          </w:p>
+        </w:tc>
+        <w:tc>
+          <w:tcPr>
+            <w:tcW w:w="756" w:type="dxa"/>
+            <w:tcBorders>
+              <w:left w:val="single" w:sz="4" w:space="0" w:color="FFC000"/>
+            </w:tcBorders>
+          </w:tcPr>
+          <w:p>
+            <w:pPr>
+              <w:widowControl/>
+              <w:jc w:val="left"/>
+              <w:cnfStyle w:val="000000000000" w:firstRow="0" w:lastRow="0" w:firstColumn="0" w:lastColumn="0" w:oddVBand="0" w:evenVBand="0" w:oddHBand="0" w:evenHBand="0" w:firstRowFirstColumn="0" w:firstRowLastColumn="0" w:lastRowFirstColumn="0" w:lastRowLastColumn="0"/>
+              <w:rPr>
+                <w:rFonts w:ascii="Arial" w:eastAsia="宋体" w:hAnsi="Arial" w:cs="Arial"/>
+                <w:color w:val="000000"/>
+                <w:kern w:val="0"/>
+                <w:sz w:val="22"/>
+              </w:rPr>
+            </w:pPr>
+            <w:r>
+              <w:rPr>
+                <w:rFonts w:ascii="Arial" w:eastAsia="宋体" w:hAnsi="Arial" w:cs="Arial" w:hint="eastAsia"/>
+                <w:color w:val="000000"/>
+                <w:kern w:val="0"/>
+                <w:sz w:val="22"/>
+              </w:rPr>
+              <w:t>5</w:t>
+            </w:r>
+            <w:r>
+              <w:rPr>
+                <w:rFonts w:ascii="Arial" w:eastAsia="宋体" w:hAnsi="Arial" w:cs="Arial" w:hint="eastAsia"/>
+                <w:color w:val="000000"/>
+                <w:kern w:val="0"/>
+                <w:sz w:val="22"/>
+              </w:rPr>
+              <w:t>种</w:t>
+            </w:r>
+          </w:p>
+        </w:tc>
+        <w:tc>
+          <w:tcPr>
+            <w:tcW w:w="5326" w:type="dxa"/>
+            <w:gridSpan w:val="2"/>
+            <w:hideMark/>
+          </w:tcPr>
+          <w:p>
+            <w:pPr>
+              <w:widowControl/>
+              <w:jc w:val="left"/>
+              <w:cnfStyle w:val="000000000000" w:firstRow="0" w:lastRow="0" w:firstColumn="0" w:lastColumn="0" w:oddVBand="0" w:evenVBand="0" w:oddHBand="0" w:evenHBand="0" w:firstRowFirstColumn="0" w:firstRowLastColumn="0" w:lastRowFirstColumn="0" w:lastRowLastColumn="0"/>
+              <w:rPr>
+                <w:rFonts w:ascii="Arial" w:eastAsia="宋体" w:hAnsi="Arial" w:cs="Arial"/>
+                <w:color w:val="000000"/>
+                <w:kern w:val="0"/>
+                <w:sz w:val="22"/>
+              </w:rPr>
+            </w:pPr>
+            <w:r>
+              <w:rPr>
+                <w:rFonts w:ascii="Arial" w:eastAsia="宋体" w:hAnsi="Arial" w:cs="Arial"/>
+                <w:color w:val="000000"/>
+                <w:kern w:val="0"/>
+                <w:sz w:val="22"/>
+              </w:rPr>
+              <w:t>axios.post(`/delCategory/${row._id}`)</w:t>
+            </w:r>
+          </w:p>
+        </w:tc>
+        <w:tc>
+          <w:tcPr>
+            <w:tcW w:w="438" w:type="dxa"/>
+            <w:tcBorders>
+              <w:right w:val="single" w:sz="4" w:space="0" w:color="FFC000"/>
+            </w:tcBorders>
+            <w:hideMark/>
+          </w:tcPr>
+          <w:p>
+            <w:pPr>
+              <w:widowControl/>
+              <w:jc w:val="left"/>
+              <w:cnfStyle w:val="000000000000" w:firstRow="0" w:lastRow="0" w:firstColumn="0" w:lastColumn="0" w:oddVBand="0" w:evenVBand="0" w:oddHBand="0" w:evenHBand="0" w:firstRowFirstColumn="0" w:firstRowLastColumn="0" w:lastRowFirstColumn="0" w:lastRowLastColumn="0"/>
+              <w:rPr>
+                <w:rFonts w:ascii="Arial" w:eastAsia="宋体" w:hAnsi="Arial" w:cs="Arial"/>
+                <w:color w:val="000000"/>
+                <w:kern w:val="0"/>
+                <w:sz w:val="22"/>
+              </w:rPr>
+            </w:pPr>
+            <w:r>
+              <w:rPr>
+                <w:rFonts w:ascii="Arial" w:eastAsia="宋体" w:hAnsi="Arial" w:cs="Arial" w:hint="eastAsia"/>
+                <w:color w:val="000000"/>
+                <w:kern w:val="0"/>
+                <w:sz w:val="22"/>
+              </w:rPr>
+              <w:t>5</w:t>
+            </w:r>
+            <w:r>
+              <w:rPr>
+                <w:rFonts w:ascii="Arial" w:eastAsia="宋体" w:hAnsi="Arial" w:cs="Arial" w:hint="eastAsia"/>
+                <w:color w:val="000000"/>
+                <w:kern w:val="0"/>
+                <w:sz w:val="22"/>
+              </w:rPr>
+              <w:t>种</w:t>
+            </w:r>
+          </w:p>
+        </w:tc>
+        <w:tc>
+          <w:tcPr>
+            <w:tcW w:w="2399" w:type="dxa"/>
+            <w:tcBorders>
+              <w:left w:val="single" w:sz="4" w:space="0" w:color="FFC000"/>
+            </w:tcBorders>
+          </w:tcPr>
+          <w:p>
+            <w:pPr>
+              <w:jc w:val="left"/>
+              <w:cnfStyle w:val="000000000000" w:firstRow="0" w:lastRow="0" w:firstColumn="0" w:lastColumn="0" w:oddVBand="0" w:evenVBand="0" w:oddHBand="0" w:evenHBand="0" w:firstRowFirstColumn="0" w:firstRowLastColumn="0" w:lastRowFirstColumn="0" w:lastRowLastColumn="0"/>
+              <w:rPr>
+                <w:rFonts w:ascii="Arial" w:eastAsia="宋体" w:hAnsi="Arial" w:cs="Arial"/>
+                <w:color w:val="000000"/>
+                <w:kern w:val="0"/>
+                <w:sz w:val="22"/>
+              </w:rPr>
+            </w:pPr>
+            <w:r>
+              <w:rPr>
+                <w:rFonts w:ascii="宋体" w:eastAsia="宋体" w:hAnsi="宋体" w:cs="Arial" w:hint="eastAsia"/>
+                <w:color w:val="000000"/>
+                <w:kern w:val="0"/>
+                <w:sz w:val="22"/>
+              </w:rPr>
+              <w:t>自带</w:t>
+            </w:r>
+          </w:p>
+        </w:tc>
+        <w:tc>
+          <w:tcPr>
+            <w:tcW w:w="2450" w:type="dxa"/>
+            <w:hideMark/>
+          </w:tcPr>
+          <w:p>
+            <w:pPr>
+              <w:widowControl/>
+              <w:jc w:val="left"/>
+              <w:cnfStyle w:val="000000000000" w:firstRow="0" w:lastRow="0" w:firstColumn="0" w:lastColumn="0" w:oddVBand="0" w:evenVBand="0" w:oddHBand="0" w:evenHBand="0" w:firstRowFirstColumn="0" w:firstRowLastColumn="0" w:lastRowFirstColumn="0" w:lastRowLastColumn="0"/>
+              <w:rPr>
+                <w:rFonts w:ascii="Arial" w:eastAsia="宋体" w:hAnsi="Arial" w:cs="Arial"/>
+                <w:color w:val="000000"/>
+                <w:kern w:val="0"/>
+                <w:sz w:val="22"/>
+              </w:rPr>
+            </w:pPr>
+            <w:r>
+              <w:rPr>
+                <w:rFonts w:ascii="Arial" w:eastAsia="宋体" w:hAnsi="Arial" w:cs="Arial"/>
+                <w:color w:val="000000"/>
+                <w:kern w:val="0"/>
+                <w:sz w:val="22"/>
+              </w:rPr>
+              <w:t>ctx.params</w:t>
+            </w:r>
+            <w:r>
+              <w:rPr>
+                <w:rFonts w:ascii="Arial" w:eastAsia="宋体" w:hAnsi="Arial" w:cs="Arial"/>
+                <w:color w:val="000000"/>
+                <w:kern w:val="0"/>
+                <w:sz w:val="22"/>
+              </w:rPr>
+              <w:t xml:space="preserve">    </w:t>
+            </w:r>
+          </w:p>
+          <w:p>
+            <w:pPr>
+              <w:widowControl/>
+              <w:jc w:val="left"/>
+              <w:cnfStyle w:val="000000000000" w:firstRow="0" w:lastRow="0" w:firstColumn="0" w:lastColumn="0" w:oddVBand="0" w:evenVBand="0" w:oddHBand="0" w:evenHBand="0" w:firstRowFirstColumn="0" w:firstRowLastColumn="0" w:lastRowFirstColumn="0" w:lastRowLastColumn="0"/>
+              <w:rPr>
+                <w:rFonts w:ascii="Arial" w:eastAsia="宋体" w:hAnsi="Arial" w:cs="Arial"/>
+                <w:color w:val="000000"/>
+                <w:kern w:val="0"/>
+                <w:sz w:val="22"/>
+              </w:rPr>
+            </w:pPr>
+            <w:r>
+              <w:rPr>
+                <w:rFonts w:ascii="Arial" w:eastAsia="宋体" w:hAnsi="Arial" w:cs="Arial"/>
+                <w:color w:val="000000"/>
+                <w:kern w:val="0"/>
+                <w:sz w:val="22"/>
+              </w:rPr>
+              <w:t>//</w:t>
+            </w:r>
+            <w:r>
+              <w:rPr>
+                <w:rFonts w:ascii="Arial" w:eastAsia="宋体" w:hAnsi="Arial" w:cs="Arial"/>
+                <w:color w:val="C00000"/>
+                <w:kern w:val="0"/>
+                <w:sz w:val="22"/>
+              </w:rPr>
+              <w:t>params</w:t>
+            </w:r>
+            <w:r>
+              <w:rPr>
+                <w:rFonts w:ascii="宋体" w:eastAsia="宋体" w:hAnsi="宋体" w:cs="Arial" w:hint="eastAsia"/>
+                <w:color w:val="C00000"/>
+                <w:kern w:val="0"/>
+                <w:sz w:val="22"/>
+              </w:rPr>
+              <w:t>不是</w:t>
+            </w:r>
+            <w:r>
+              <w:rPr>
+                <w:rFonts w:ascii="Arial" w:eastAsia="宋体" w:hAnsi="Arial" w:cs="Arial"/>
+                <w:color w:val="C00000"/>
+                <w:kern w:val="0"/>
+                <w:sz w:val="22"/>
+              </w:rPr>
+              <w:t>request</w:t>
+            </w:r>
+            <w:r>
+              <w:rPr>
+                <w:rFonts w:ascii="宋体" w:eastAsia="宋体" w:hAnsi="宋体" w:cs="Arial" w:hint="eastAsia"/>
+                <w:color w:val="C00000"/>
+                <w:kern w:val="0"/>
+                <w:sz w:val="22"/>
+              </w:rPr>
+              <w:t>的key</w:t>
+            </w:r>
+            <w:r>
+              <w:rPr>
+                <w:rFonts w:ascii="宋体" w:eastAsia="宋体" w:hAnsi="宋体" w:cs="Arial"/>
+                <w:color w:val="C00000"/>
+                <w:kern w:val="0"/>
+                <w:sz w:val="22"/>
+              </w:rPr>
+              <w:t>,</w:t>
+            </w:r>
+            <w:r>
+              <w:rPr>
+                <w:rFonts w:ascii="宋体" w:eastAsia="宋体" w:hAnsi="宋体" w:cs="Arial" w:hint="eastAsia"/>
+                <w:color w:val="C00000"/>
+                <w:kern w:val="0"/>
+                <w:sz w:val="22"/>
+              </w:rPr>
+              <w:t>不是简写,也返回对象</w:t>
+            </w:r>
+          </w:p>
+        </w:tc>
+        <w:tc>
+          <w:tcPr>
+            <w:tcW w:w="5391" w:type="dxa"/>
+            <w:gridSpan w:val="2"/>
+            <w:vMerge/>
+            <w:tcBorders>
+              <w:right w:val="dotted" w:sz="4" w:space="0" w:color="ED7D31" w:themeColor="accent2"/>
+            </w:tcBorders>
+            <w:noWrap/>
+            <w:hideMark/>
+          </w:tcPr>
+          <w:p>
+            <w:pPr>
+              <w:widowControl/>
+              <w:jc w:val="left"/>
+              <w:cnfStyle w:val="000000000000" w:firstRow="0" w:lastRow="0" w:firstColumn="0" w:lastColumn="0" w:oddVBand="0" w:evenVBand="0" w:oddHBand="0" w:evenHBand="0" w:firstRowFirstColumn="0" w:firstRowLastColumn="0" w:lastRowFirstColumn="0" w:lastRowLastColumn="0"/>
+              <w:rPr>
+                <w:rFonts w:ascii="Arial" w:eastAsia="宋体" w:hAnsi="Arial" w:cs="Arial"/>
+                <w:color w:val="000000"/>
+                <w:kern w:val="0"/>
+                <w:sz w:val="22"/>
+              </w:rPr>
+            </w:pPr>
+          </w:p>
+        </w:tc>
+        <w:tc>
+          <w:tcPr>
+            <w:tcW w:w="2542" w:type="dxa"/>
+            <w:vMerge/>
+            <w:tcBorders>
+              <w:left w:val="dotted" w:sz="4" w:space="0" w:color="ED7D31" w:themeColor="accent2"/>
+            </w:tcBorders>
+          </w:tcPr>
+          <w:p>
+            <w:pPr>
+              <w:widowControl/>
+              <w:jc w:val="left"/>
+              <w:cnfStyle w:val="000000000000" w:firstRow="0" w:lastRow="0" w:firstColumn="0" w:lastColumn="0" w:oddVBand="0" w:evenVBand="0" w:oddHBand="0" w:evenHBand="0" w:firstRowFirstColumn="0" w:firstRowLastColumn="0" w:lastRowFirstColumn="0" w:lastRowLastColumn="0"/>
+              <w:rPr>
+                <w:rFonts w:ascii="Arial" w:eastAsia="宋体" w:hAnsi="Arial" w:cs="Arial"/>
+                <w:color w:val="000000"/>
+                <w:kern w:val="0"/>
+                <w:sz w:val="22"/>
+              </w:rPr>
+            </w:pPr>
+          </w:p>
+        </w:tc>
+        <w:tc>
+          <w:tcPr>
+            <w:tcW w:w="4026" w:type="dxa"/>
+            <w:vMerge/>
+            <w:noWrap/>
+            <w:hideMark/>
+          </w:tcPr>
+          <w:p>
+            <w:pPr>
+              <w:widowControl/>
+              <w:jc w:val="left"/>
+              <w:cnfStyle w:val="000000000000" w:firstRow="0" w:lastRow="0" w:firstColumn="0" w:lastColumn="0" w:oddVBand="0" w:evenVBand="0" w:oddHBand="0" w:evenHBand="0" w:firstRowFirstColumn="0" w:firstRowLastColumn="0" w:lastRowFirstColumn="0" w:lastRowLastColumn="0"/>
+              <w:rPr>
+                <w:rFonts w:ascii="Times New Roman" w:eastAsia="Times New Roman" w:hAnsi="Times New Roman" w:cs="Times New Roman"/>
+                <w:kern w:val="0"/>
+                <w:sz w:val="20"/>
+                <w:szCs w:val="20"/>
+              </w:rPr>
+            </w:pPr>
+          </w:p>
+        </w:tc>
+      </w:tr>
+      <w:tr>
+        <w:trPr>
+          <w:trHeight w:val="691"/>
+          <w:jc w:val="center"/>
+        </w:trPr>
+        <w:tc>
+          <w:tcPr>
+            <w:cnfStyle w:val="001000000000" w:firstRow="0" w:lastRow="0" w:firstColumn="1" w:lastColumn="0" w:oddVBand="0" w:evenVBand="0" w:oddHBand="0" w:evenHBand="0" w:firstRowFirstColumn="0" w:firstRowLastColumn="0" w:lastRowFirstColumn="0" w:lastRowLastColumn="0"/>
+            <w:tcW w:w="1369" w:type="dxa"/>
+            <w:gridSpan w:val="2"/>
+          </w:tcPr>
+          <w:p>
+            <w:pPr>
+              <w:widowControl/>
+              <w:jc w:val="left"/>
+              <w:rPr>
+                <w:rFonts w:ascii="Arial" w:eastAsia="宋体" w:hAnsi="Arial" w:cs="Arial"/>
+                <w:color w:val="000000"/>
+                <w:kern w:val="0"/>
+                <w:sz w:val="22"/>
+              </w:rPr>
+            </w:pPr>
+            <w:r>
+              <w:rPr>
+                <w:rFonts w:ascii="Arial" w:eastAsia="宋体" w:hAnsi="Arial" w:cs="Arial"/>
+                <w:color w:val="000000"/>
+                <w:kern w:val="0"/>
+                <w:sz w:val="22"/>
+              </w:rPr>
+              <w:t>H</w:t>
+            </w:r>
+            <w:r>
+              <w:rPr>
+                <w:rFonts w:ascii="Arial" w:eastAsia="宋体" w:hAnsi="Arial" w:cs="Arial" w:hint="eastAsia"/>
+                <w:color w:val="000000"/>
+                <w:kern w:val="0"/>
+                <w:sz w:val="22"/>
+              </w:rPr>
+              <w:t>tml</w:t>
+            </w:r>
+            <w:r>
+              <w:rPr>
+                <w:rFonts w:ascii="Arial" w:eastAsia="宋体" w:hAnsi="Arial" w:cs="Arial"/>
+                <w:color w:val="000000"/>
+                <w:kern w:val="0"/>
+                <w:sz w:val="22"/>
+              </w:rPr>
+              <w:t xml:space="preserve"> </w:t>
+            </w:r>
+            <w:r>
+              <w:rPr>
+                <w:rFonts w:ascii="Arial" w:eastAsia="宋体" w:hAnsi="Arial" w:cs="Arial" w:hint="eastAsia"/>
+                <w:color w:val="000000"/>
+                <w:kern w:val="0"/>
+                <w:sz w:val="22"/>
+              </w:rPr>
+              <w:t>请求</w:t>
+            </w:r>
+          </w:p>
+        </w:tc>
+        <w:tc>
+          <w:tcPr>
+            <w:tcW w:w="1986" w:type="dxa"/>
+            <w:tcBorders>
+              <w:right w:val="single" w:sz="4" w:space="0" w:color="FFC000"/>
+            </w:tcBorders>
+          </w:tcPr>
+          <w:p>
+            <w:pPr>
+              <w:widowControl/>
+              <w:jc w:val="left"/>
+              <w:cnfStyle w:val="000000000000" w:firstRow="0" w:lastRow="0" w:firstColumn="0" w:lastColumn="0" w:oddVBand="0" w:evenVBand="0" w:oddHBand="0" w:evenHBand="0" w:firstRowFirstColumn="0" w:firstRowLastColumn="0" w:lastRowFirstColumn="0" w:lastRowLastColumn="0"/>
+              <w:rPr>
+                <w:rFonts w:ascii="Arial" w:eastAsia="宋体" w:hAnsi="Arial" w:cs="Arial"/>
+                <w:color w:val="000000"/>
+                <w:kern w:val="0"/>
+                <w:sz w:val="22"/>
+              </w:rPr>
+            </w:pPr>
+            <w:r>
+              <w:rPr>
+                <w:rFonts w:ascii="Arial" w:eastAsia="宋体" w:hAnsi="Arial" w:cs="Arial" w:hint="eastAsia"/>
+                <w:color w:val="000000"/>
+                <w:kern w:val="0"/>
+                <w:sz w:val="22"/>
+              </w:rPr>
+              <w:t>打开页面</w:t>
+            </w:r>
+            <w:r>
+              <w:rPr>
+                <w:rFonts w:ascii="Arial" w:eastAsia="宋体" w:hAnsi="Arial" w:cs="Arial"/>
+                <w:color w:val="000000"/>
+                <w:kern w:val="0"/>
+                <w:sz w:val="22"/>
+              </w:rPr>
+              <w:br/>
+            </w:r>
+            <w:r>
+              <w:rPr>
+                <w:rFonts w:ascii="Arial" w:eastAsia="宋体" w:hAnsi="Arial" w:cs="Arial" w:hint="eastAsia"/>
+                <w:color w:val="000000"/>
+                <w:kern w:val="0"/>
+                <w:sz w:val="22"/>
+              </w:rPr>
+              <w:t>localhost</w:t>
+            </w:r>
+            <w:r>
+              <w:rPr>
+                <w:rFonts w:ascii="Arial" w:eastAsia="宋体" w:hAnsi="Arial" w:cs="Arial"/>
+                <w:color w:val="000000"/>
+                <w:kern w:val="0"/>
+                <w:sz w:val="22"/>
+              </w:rPr>
+              <w:t>:3000/</w:t>
+            </w:r>
+            <w:r>
+              <w:rPr>
+                <w:rFonts w:ascii="Arial" w:eastAsia="宋体" w:hAnsi="Arial" w:cs="Arial" w:hint="eastAsia"/>
+                <w:color w:val="000000"/>
+                <w:kern w:val="0"/>
+                <w:sz w:val="22"/>
+              </w:rPr>
+              <w:t>api</w:t>
+            </w:r>
+          </w:p>
+        </w:tc>
+        <w:tc>
+          <w:tcPr>
+            <w:tcW w:w="465" w:type="dxa"/>
+            <w:tcBorders>
+              <w:right w:val="single" w:sz="4" w:space="0" w:color="FFC000"/>
+            </w:tcBorders>
+          </w:tcPr>
+          <w:p>
+            <w:pPr>
+              <w:widowControl/>
+              <w:jc w:val="left"/>
+              <w:cnfStyle w:val="000000000000" w:firstRow="0" w:lastRow="0" w:firstColumn="0" w:lastColumn="0" w:oddVBand="0" w:evenVBand="0" w:oddHBand="0" w:evenHBand="0" w:firstRowFirstColumn="0" w:firstRowLastColumn="0" w:lastRowFirstColumn="0" w:lastRowLastColumn="0"/>
+              <w:rPr>
+                <w:rFonts w:ascii="Arial" w:eastAsia="宋体" w:hAnsi="Arial" w:cs="Arial"/>
+                <w:color w:val="000000"/>
+                <w:kern w:val="0"/>
+                <w:sz w:val="22"/>
+              </w:rPr>
+            </w:pPr>
+            <w:r>
+              <w:rPr>
+                <w:rFonts w:ascii="Arial" w:eastAsia="宋体" w:hAnsi="Arial" w:cs="Arial" w:hint="eastAsia"/>
+                <w:color w:val="000000"/>
+                <w:kern w:val="0"/>
+                <w:sz w:val="22"/>
+              </w:rPr>
+              <w:t>X</w:t>
+            </w:r>
+          </w:p>
+        </w:tc>
+        <w:tc>
+          <w:tcPr>
+            <w:tcW w:w="756" w:type="dxa"/>
+            <w:tcBorders>
+              <w:left w:val="single" w:sz="4" w:space="0" w:color="FFC000"/>
+            </w:tcBorders>
+          </w:tcPr>
+          <w:p>
+            <w:pPr>
+              <w:widowControl/>
+              <w:jc w:val="left"/>
+              <w:cnfStyle w:val="000000000000" w:firstRow="0" w:lastRow="0" w:firstColumn="0" w:lastColumn="0" w:oddVBand="0" w:evenVBand="0" w:oddHBand="0" w:evenHBand="0" w:firstRowFirstColumn="0" w:firstRowLastColumn="0" w:lastRowFirstColumn="0" w:lastRowLastColumn="0"/>
+              <w:rPr>
+                <w:rFonts w:ascii="Arial" w:eastAsia="宋体" w:hAnsi="Arial" w:cs="Arial"/>
+                <w:color w:val="000000"/>
+                <w:kern w:val="0"/>
+                <w:sz w:val="22"/>
+              </w:rPr>
+            </w:pPr>
+            <w:r>
+              <w:rPr>
+                <w:rFonts w:ascii="Arial" w:eastAsia="宋体" w:hAnsi="Arial" w:cs="Arial" w:hint="eastAsia"/>
+                <w:color w:val="000000"/>
+                <w:kern w:val="0"/>
+                <w:sz w:val="22"/>
+              </w:rPr>
+              <w:t>get</w:t>
+            </w:r>
+          </w:p>
+        </w:tc>
+        <w:tc>
+          <w:tcPr>
+            <w:tcW w:w="5326" w:type="dxa"/>
+            <w:gridSpan w:val="2"/>
+          </w:tcPr>
+          <w:p>
+            <w:pPr>
+              <w:widowControl/>
+              <w:jc w:val="left"/>
+              <w:cnfStyle w:val="000000000000" w:firstRow="0" w:lastRow="0" w:firstColumn="0" w:lastColumn="0" w:oddVBand="0" w:evenVBand="0" w:oddHBand="0" w:evenHBand="0" w:firstRowFirstColumn="0" w:firstRowLastColumn="0" w:lastRowFirstColumn="0" w:lastRowLastColumn="0"/>
+              <w:rPr>
+                <w:rFonts w:ascii="Arial" w:eastAsia="宋体" w:hAnsi="Arial" w:cs="Arial"/>
+                <w:color w:val="000000"/>
+                <w:kern w:val="0"/>
+                <w:sz w:val="22"/>
+              </w:rPr>
+            </w:pPr>
+            <w:r>
+              <w:rPr>
+                <w:rFonts w:ascii="Arial" w:eastAsia="宋体" w:hAnsi="Arial" w:cs="Arial" w:hint="eastAsia"/>
+                <w:color w:val="000000"/>
+                <w:kern w:val="0"/>
+                <w:sz w:val="22"/>
+              </w:rPr>
+              <w:t>默认携带头文件</w:t>
+            </w:r>
+            <w:r>
+              <w:rPr>
+                <w:rFonts w:ascii="Arial" w:eastAsia="宋体" w:hAnsi="Arial" w:cs="Arial" w:hint="eastAsia"/>
+                <w:color w:val="000000"/>
+                <w:kern w:val="0"/>
+                <w:sz w:val="22"/>
+              </w:rPr>
+              <w:t>,</w:t>
+            </w:r>
+            <w:r>
+              <w:rPr>
+                <w:rFonts w:ascii="Arial" w:eastAsia="宋体" w:hAnsi="Arial" w:cs="Arial" w:hint="eastAsia"/>
+                <w:color w:val="000000"/>
+                <w:kern w:val="0"/>
+                <w:sz w:val="22"/>
+              </w:rPr>
+              <w:t>头文件里有</w:t>
+            </w:r>
+            <w:r>
+              <w:rPr>
+                <w:rFonts w:ascii="Arial" w:eastAsia="宋体" w:hAnsi="Arial" w:cs="Arial" w:hint="eastAsia"/>
+                <w:color w:val="000000"/>
+                <w:kern w:val="0"/>
+                <w:sz w:val="22"/>
+              </w:rPr>
+              <w:t>cookie</w:t>
+            </w:r>
+          </w:p>
+        </w:tc>
+        <w:tc>
+          <w:tcPr>
+            <w:tcW w:w="438" w:type="dxa"/>
+            <w:tcBorders>
+              <w:right w:val="single" w:sz="4" w:space="0" w:color="FFC000"/>
+            </w:tcBorders>
+          </w:tcPr>
+          <w:p>
+            <w:pPr>
+              <w:widowControl/>
+              <w:jc w:val="left"/>
+              <w:cnfStyle w:val="000000000000" w:firstRow="0" w:lastRow="0" w:firstColumn="0" w:lastColumn="0" w:oddVBand="0" w:evenVBand="0" w:oddHBand="0" w:evenHBand="0" w:firstRowFirstColumn="0" w:firstRowLastColumn="0" w:lastRowFirstColumn="0" w:lastRowLastColumn="0"/>
+              <w:rPr>
+                <w:rFonts w:ascii="Arial" w:eastAsia="宋体" w:hAnsi="Arial" w:cs="Arial"/>
+                <w:color w:val="000000"/>
+                <w:kern w:val="0"/>
+                <w:sz w:val="22"/>
+              </w:rPr>
+            </w:pPr>
+            <w:r>
+              <w:rPr>
+                <w:rFonts w:ascii="Arial" w:eastAsia="宋体" w:hAnsi="Arial" w:cs="Arial"/>
+                <w:color w:val="000000"/>
+                <w:kern w:val="0"/>
+                <w:sz w:val="22"/>
+              </w:rPr>
+              <w:t>G</w:t>
+            </w:r>
+            <w:r>
+              <w:rPr>
+                <w:rFonts w:ascii="Arial" w:eastAsia="宋体" w:hAnsi="Arial" w:cs="Arial" w:hint="eastAsia"/>
+                <w:color w:val="000000"/>
+                <w:kern w:val="0"/>
+                <w:sz w:val="22"/>
+              </w:rPr>
+              <w:t>et</w:t>
+            </w:r>
+          </w:p>
+        </w:tc>
+        <w:tc>
+          <w:tcPr>
+            <w:tcW w:w="2399" w:type="dxa"/>
+            <w:tcBorders>
+              <w:left w:val="single" w:sz="4" w:space="0" w:color="FFC000"/>
+            </w:tcBorders>
+          </w:tcPr>
+          <w:p>
+            <w:pPr>
+              <w:jc w:val="left"/>
+              <w:cnfStyle w:val="000000000000" w:firstRow="0" w:lastRow="0" w:firstColumn="0" w:lastColumn="0" w:oddVBand="0" w:evenVBand="0" w:oddHBand="0" w:evenHBand="0" w:firstRowFirstColumn="0" w:firstRowLastColumn="0" w:lastRowFirstColumn="0" w:lastRowLastColumn="0"/>
+              <w:rPr>
+                <w:rFonts w:ascii="宋体" w:eastAsia="宋体" w:hAnsi="宋体" w:cs="Arial"/>
+                <w:color w:val="000000"/>
+                <w:kern w:val="0"/>
+                <w:sz w:val="22"/>
+              </w:rPr>
+            </w:pPr>
+            <w:r>
+              <w:rPr>
+                <w:rFonts w:ascii="宋体" w:eastAsia="宋体" w:hAnsi="宋体" w:cs="Arial" w:hint="eastAsia"/>
+                <w:color w:val="000000"/>
+                <w:kern w:val="0"/>
+                <w:sz w:val="22"/>
+              </w:rPr>
+              <w:t>自带</w:t>
+            </w:r>
+          </w:p>
+        </w:tc>
+        <w:tc>
+          <w:tcPr>
+            <w:tcW w:w="2450" w:type="dxa"/>
+          </w:tcPr>
+          <w:p>
+            <w:pPr>
+              <w:cnfStyle w:val="000000000000" w:firstRow="0" w:lastRow="0" w:firstColumn="0" w:lastColumn="0" w:oddVBand="0" w:evenVBand="0" w:oddHBand="0" w:evenHBand="0" w:firstRowFirstColumn="0" w:firstRowLastColumn="0" w:lastRowFirstColumn="0" w:lastRowLastColumn="0"/>
+            </w:pPr>
+            <w:r>
+              <w:t>c</w:t>
+            </w:r>
+            <w:r>
+              <w:rPr>
+                <w:rFonts w:hint="eastAsia"/>
+              </w:rPr>
+              <w:t>tx.</w:t>
+            </w:r>
+            <w:r>
+              <w:t>request.header</w:t>
+            </w:r>
+            <w:r>
+              <w:t>.cookie</w:t>
+            </w:r>
+            <w:r>
+              <w:br/>
+            </w:r>
+            <w:r>
+              <w:rPr>
+                <w:color w:val="FF0000"/>
+              </w:rPr>
+              <w:t>(</w:t>
+            </w:r>
+            <w:r>
+              <w:rPr>
+                <w:rFonts w:hint="eastAsia"/>
+                <w:color w:val="FF0000"/>
+              </w:rPr>
+              <w:t>只有此模式下可以</w:t>
+            </w:r>
+            <w:r>
+              <w:rPr>
+                <w:rFonts w:hint="eastAsia"/>
+                <w:color w:val="FF0000"/>
+              </w:rPr>
+              <w:t>获得</w:t>
+            </w:r>
+            <w:r>
+              <w:rPr>
+                <w:rFonts w:hint="eastAsia"/>
+                <w:color w:val="FF0000"/>
+              </w:rPr>
+              <w:t>cookie</w:t>
+            </w:r>
+            <w:r>
+              <w:rPr>
+                <w:color w:val="FF0000"/>
+              </w:rPr>
+              <w:t>)</w:t>
+            </w:r>
+          </w:p>
+          <w:p>
+            <w:pPr>
+              <w:widowControl/>
+              <w:jc w:val="left"/>
+              <w:cnfStyle w:val="000000000000" w:firstRow="0" w:lastRow="0" w:firstColumn="0" w:lastColumn="0" w:oddVBand="0" w:evenVBand="0" w:oddHBand="0" w:evenHBand="0" w:firstRowFirstColumn="0" w:firstRowLastColumn="0" w:lastRowFirstColumn="0" w:lastRowLastColumn="0"/>
+              <w:rPr>
+                <w:rFonts w:ascii="Arial" w:eastAsia="宋体" w:hAnsi="Arial" w:cs="Arial"/>
+                <w:color w:val="000000"/>
+                <w:kern w:val="0"/>
+                <w:sz w:val="22"/>
+              </w:rPr>
+            </w:pPr>
+          </w:p>
+        </w:tc>
+        <w:tc>
+          <w:tcPr>
+            <w:tcW w:w="5391" w:type="dxa"/>
+            <w:gridSpan w:val="2"/>
+            <w:tcBorders>
+              <w:right w:val="dotted" w:sz="4" w:space="0" w:color="ED7D31" w:themeColor="accent2"/>
+            </w:tcBorders>
+            <w:noWrap/>
+          </w:tcPr>
+          <w:p>
+            <w:pPr>
+              <w:widowControl/>
+              <w:shd w:val="clear" w:color="auto" w:fill="1E1E1E"/>
+              <w:spacing w:line="285" w:lineRule="atLeast"/>
+              <w:jc w:val="left"/>
+              <w:cnfStyle w:val="000000000000" w:firstRow="0" w:lastRow="0" w:firstColumn="0" w:lastColumn="0" w:oddVBand="0" w:evenVBand="0" w:oddHBand="0" w:evenHBand="0" w:firstRowFirstColumn="0" w:firstRowLastColumn="0" w:lastRowFirstColumn="0" w:lastRowLastColumn="0"/>
+              <w:rPr>
+                <w:rFonts w:ascii="Consolas" w:eastAsia="宋体" w:hAnsi="Consolas" w:cs="宋体" w:hint="eastAsia"/>
+                <w:color w:val="FF0000"/>
+                <w:kern w:val="0"/>
+                <w:szCs w:val="21"/>
+              </w:rPr>
+            </w:pPr>
+            <w:r>
+              <w:rPr>
+                <w:rFonts w:ascii="Consolas" w:eastAsia="宋体" w:hAnsi="Consolas" w:cs="宋体" w:hint="eastAsia"/>
+                <w:color w:val="FF0000"/>
+                <w:kern w:val="0"/>
+                <w:szCs w:val="21"/>
+              </w:rPr>
+              <w:t>只有此模式下可以直接后端写入</w:t>
+            </w:r>
+            <w:r>
+              <w:rPr>
+                <w:rFonts w:ascii="Consolas" w:eastAsia="宋体" w:hAnsi="Consolas" w:cs="宋体" w:hint="eastAsia"/>
+                <w:color w:val="FF0000"/>
+                <w:kern w:val="0"/>
+                <w:szCs w:val="21"/>
+              </w:rPr>
+              <w:t>cookie</w:t>
+            </w:r>
+          </w:p>
+          <w:p>
+            <w:pPr>
+              <w:widowControl/>
+              <w:shd w:val="clear" w:color="auto" w:fill="1E1E1E"/>
+              <w:spacing w:line="285" w:lineRule="atLeast"/>
+              <w:jc w:val="left"/>
+              <w:cnfStyle w:val="000000000000" w:firstRow="0" w:lastRow="0" w:firstColumn="0" w:lastColumn="0" w:oddVBand="0" w:evenVBand="0" w:oddHBand="0" w:evenHBand="0" w:firstRowFirstColumn="0" w:firstRowLastColumn="0" w:lastRowFirstColumn="0" w:lastRowLastColumn="0"/>
+              <w:rPr>
+                <w:rFonts w:ascii="Consolas" w:eastAsia="宋体" w:hAnsi="Consolas" w:cs="宋体"/>
+                <w:color w:val="D4D4D4"/>
+                <w:kern w:val="0"/>
+                <w:szCs w:val="21"/>
+              </w:rPr>
+            </w:pPr>
+            <w:r>
+              <w:rPr>
+                <w:rFonts w:ascii="Consolas" w:eastAsia="宋体" w:hAnsi="Consolas" w:cs="宋体"/>
+                <w:color w:val="D4D4D4"/>
+                <w:kern w:val="0"/>
+                <w:szCs w:val="21"/>
+              </w:rPr>
+              <w:t>    </w:t>
+            </w:r>
+            <w:r>
+              <w:rPr>
+                <w:rFonts w:ascii="Consolas" w:eastAsia="宋体" w:hAnsi="Consolas" w:cs="宋体"/>
+                <w:color w:val="6A9955"/>
+                <w:kern w:val="0"/>
+                <w:szCs w:val="21"/>
+              </w:rPr>
+              <w:t>//1.1</w:t>
+            </w:r>
+            <w:r>
+              <w:rPr>
+                <w:rFonts w:ascii="Consolas" w:eastAsia="宋体" w:hAnsi="Consolas" w:cs="宋体"/>
+                <w:color w:val="6A9955"/>
+                <w:kern w:val="0"/>
+                <w:szCs w:val="21"/>
+              </w:rPr>
+              <w:t>后端设置ｃｏｏｋｉｅ</w:t>
+            </w:r>
+            <w:r>
+              <w:rPr>
+                <w:rFonts w:ascii="Consolas" w:eastAsia="宋体" w:hAnsi="Consolas" w:cs="宋体"/>
+                <w:color w:val="6A9955"/>
+                <w:kern w:val="0"/>
+                <w:szCs w:val="21"/>
+              </w:rPr>
+              <w:t>:</w:t>
+            </w:r>
+            <w:r>
+              <w:rPr>
+                <w:rFonts w:ascii="Consolas" w:eastAsia="宋体" w:hAnsi="Consolas" w:cs="宋体"/>
+                <w:color w:val="6A9955"/>
+                <w:kern w:val="0"/>
+                <w:szCs w:val="21"/>
+              </w:rPr>
+              <w:t>此方法仅用于ｈｔｔｐ请求</w:t>
+            </w:r>
+            <w:r>
+              <w:rPr>
+                <w:rFonts w:ascii="Consolas" w:eastAsia="宋体" w:hAnsi="Consolas" w:cs="宋体"/>
+                <w:color w:val="6A9955"/>
+                <w:kern w:val="0"/>
+                <w:szCs w:val="21"/>
+              </w:rPr>
+              <w:t>localhost:3000/api</w:t>
+            </w:r>
+            <w:r>
+              <w:rPr>
+                <w:rFonts w:ascii="Consolas" w:eastAsia="宋体" w:hAnsi="Consolas" w:cs="宋体"/>
+                <w:color w:val="6A9955"/>
+                <w:kern w:val="0"/>
+                <w:szCs w:val="21"/>
+              </w:rPr>
+              <w:t>时</w:t>
+            </w:r>
+            <w:r>
+              <w:rPr>
+                <w:rFonts w:ascii="Consolas" w:eastAsia="宋体" w:hAnsi="Consolas" w:cs="宋体"/>
+                <w:color w:val="6A9955"/>
+                <w:kern w:val="0"/>
+                <w:szCs w:val="21"/>
+              </w:rPr>
+              <w:t>,</w:t>
+            </w:r>
+            <w:r>
+              <w:rPr>
+                <w:rFonts w:ascii="Consolas" w:eastAsia="宋体" w:hAnsi="Consolas" w:cs="宋体"/>
+                <w:color w:val="6A9955"/>
+                <w:kern w:val="0"/>
+                <w:szCs w:val="21"/>
+              </w:rPr>
+              <w:t>后端向浏览器</w:t>
+            </w:r>
+            <w:r>
+              <w:rPr>
+                <w:rFonts w:ascii="Consolas" w:eastAsia="宋体" w:hAnsi="Consolas" w:cs="宋体"/>
+                <w:color w:val="6A9955"/>
+                <w:kern w:val="0"/>
+                <w:szCs w:val="21"/>
+              </w:rPr>
+              <w:t>cookie</w:t>
+            </w:r>
+            <w:r>
+              <w:rPr>
+                <w:rFonts w:ascii="Consolas" w:eastAsia="宋体" w:hAnsi="Consolas" w:cs="宋体"/>
+                <w:color w:val="6A9955"/>
+                <w:kern w:val="0"/>
+                <w:szCs w:val="21"/>
+              </w:rPr>
+              <w:t>设置</w:t>
+            </w:r>
+            <w:r>
+              <w:rPr>
+                <w:rFonts w:ascii="Consolas" w:eastAsia="宋体" w:hAnsi="Consolas" w:cs="宋体"/>
+                <w:color w:val="6A9955"/>
+                <w:kern w:val="0"/>
+                <w:szCs w:val="21"/>
+              </w:rPr>
+              <w:t>toekn</w:t>
+            </w:r>
+          </w:p>
+          <w:p>
+            <w:pPr>
+              <w:widowControl/>
+              <w:shd w:val="clear" w:color="auto" w:fill="1E1E1E"/>
+              <w:spacing w:line="285" w:lineRule="atLeast"/>
+              <w:jc w:val="left"/>
+              <w:cnfStyle w:val="000000000000" w:firstRow="0" w:lastRow="0" w:firstColumn="0" w:lastColumn="0" w:oddVBand="0" w:evenVBand="0" w:oddHBand="0" w:evenHBand="0" w:firstRowFirstColumn="0" w:firstRowLastColumn="0" w:lastRowFirstColumn="0" w:lastRowLastColumn="0"/>
+              <w:rPr>
+                <w:rFonts w:ascii="Consolas" w:eastAsia="宋体" w:hAnsi="Consolas" w:cs="宋体"/>
+                <w:color w:val="D4D4D4"/>
+                <w:kern w:val="0"/>
+                <w:szCs w:val="21"/>
+              </w:rPr>
+            </w:pPr>
+            <w:r>
+              <w:rPr>
+                <w:rFonts w:ascii="Consolas" w:eastAsia="宋体" w:hAnsi="Consolas" w:cs="宋体"/>
+                <w:color w:val="D4D4D4"/>
+                <w:kern w:val="0"/>
+                <w:szCs w:val="21"/>
+              </w:rPr>
+              <w:t>    </w:t>
+            </w:r>
+            <w:r>
+              <w:rPr>
+                <w:rFonts w:ascii="Consolas" w:eastAsia="宋体" w:hAnsi="Consolas" w:cs="宋体"/>
+                <w:color w:val="9CDCFE"/>
+                <w:kern w:val="0"/>
+                <w:szCs w:val="21"/>
+              </w:rPr>
+              <w:t>ctx</w:t>
+            </w:r>
+            <w:r>
+              <w:rPr>
+                <w:rFonts w:ascii="Consolas" w:eastAsia="宋体" w:hAnsi="Consolas" w:cs="宋体"/>
+                <w:color w:val="D4D4D4"/>
+                <w:kern w:val="0"/>
+                <w:szCs w:val="21"/>
+              </w:rPr>
+              <w:t>.</w:t>
+            </w:r>
+            <w:r>
+              <w:rPr>
+                <w:rFonts w:ascii="Consolas" w:eastAsia="宋体" w:hAnsi="Consolas" w:cs="宋体"/>
+                <w:color w:val="9CDCFE"/>
+                <w:kern w:val="0"/>
+                <w:szCs w:val="21"/>
+              </w:rPr>
+              <w:t>cookies</w:t>
+            </w:r>
+            <w:r>
+              <w:rPr>
+                <w:rFonts w:ascii="Consolas" w:eastAsia="宋体" w:hAnsi="Consolas" w:cs="宋体"/>
+                <w:color w:val="D4D4D4"/>
+                <w:kern w:val="0"/>
+                <w:szCs w:val="21"/>
+              </w:rPr>
+              <w:t>.</w:t>
+            </w:r>
+            <w:r>
+              <w:rPr>
+                <w:rFonts w:ascii="Consolas" w:eastAsia="宋体" w:hAnsi="Consolas" w:cs="宋体"/>
+                <w:color w:val="DCDCAA"/>
+                <w:kern w:val="0"/>
+                <w:szCs w:val="21"/>
+              </w:rPr>
+              <w:t>set</w:t>
+            </w:r>
+            <w:r>
+              <w:rPr>
+                <w:rFonts w:ascii="Consolas" w:eastAsia="宋体" w:hAnsi="Consolas" w:cs="宋体"/>
+                <w:color w:val="D4D4D4"/>
+                <w:kern w:val="0"/>
+                <w:szCs w:val="21"/>
+              </w:rPr>
+              <w:t>(</w:t>
+            </w:r>
+          </w:p>
+          <w:p>
+            <w:pPr>
+              <w:widowControl/>
+              <w:shd w:val="clear" w:color="auto" w:fill="1E1E1E"/>
+              <w:spacing w:line="285" w:lineRule="atLeast"/>
+              <w:jc w:val="left"/>
+              <w:cnfStyle w:val="000000000000" w:firstRow="0" w:lastRow="0" w:firstColumn="0" w:lastColumn="0" w:oddVBand="0" w:evenVBand="0" w:oddHBand="0" w:evenHBand="0" w:firstRowFirstColumn="0" w:firstRowLastColumn="0" w:lastRowFirstColumn="0" w:lastRowLastColumn="0"/>
+              <w:rPr>
+                <w:rFonts w:ascii="Consolas" w:eastAsia="宋体" w:hAnsi="Consolas" w:cs="宋体"/>
+                <w:color w:val="D4D4D4"/>
+                <w:kern w:val="0"/>
+                <w:szCs w:val="21"/>
+              </w:rPr>
+            </w:pPr>
+            <w:r>
+              <w:rPr>
+                <w:rFonts w:ascii="Consolas" w:eastAsia="宋体" w:hAnsi="Consolas" w:cs="宋体"/>
+                <w:color w:val="D4D4D4"/>
+                <w:kern w:val="0"/>
+                <w:szCs w:val="21"/>
+              </w:rPr>
+              <w:t>      </w:t>
+            </w:r>
+            <w:r>
+              <w:rPr>
+                <w:rFonts w:ascii="Consolas" w:eastAsia="宋体" w:hAnsi="Consolas" w:cs="宋体"/>
+                <w:color w:val="CE9178"/>
+                <w:kern w:val="0"/>
+                <w:szCs w:val="21"/>
+              </w:rPr>
+              <w:t>'cid'</w:t>
+            </w:r>
+            <w:r>
+              <w:rPr>
+                <w:rFonts w:ascii="Consolas" w:eastAsia="宋体" w:hAnsi="Consolas" w:cs="宋体"/>
+                <w:color w:val="D4D4D4"/>
+                <w:kern w:val="0"/>
+                <w:szCs w:val="21"/>
+              </w:rPr>
+              <w:t>,</w:t>
+            </w:r>
+          </w:p>
+          <w:p>
+            <w:pPr>
+              <w:widowControl/>
+              <w:shd w:val="clear" w:color="auto" w:fill="1E1E1E"/>
+              <w:spacing w:line="285" w:lineRule="atLeast"/>
+              <w:jc w:val="left"/>
+              <w:cnfStyle w:val="000000000000" w:firstRow="0" w:lastRow="0" w:firstColumn="0" w:lastColumn="0" w:oddVBand="0" w:evenVBand="0" w:oddHBand="0" w:evenHBand="0" w:firstRowFirstColumn="0" w:firstRowLastColumn="0" w:lastRowFirstColumn="0" w:lastRowLastColumn="0"/>
+              <w:rPr>
+                <w:rFonts w:ascii="Consolas" w:eastAsia="宋体" w:hAnsi="Consolas" w:cs="宋体"/>
+                <w:color w:val="D4D4D4"/>
+                <w:kern w:val="0"/>
+                <w:szCs w:val="21"/>
+              </w:rPr>
+            </w:pPr>
+            <w:r>
+              <w:rPr>
+                <w:rFonts w:ascii="Consolas" w:eastAsia="宋体" w:hAnsi="Consolas" w:cs="宋体"/>
+                <w:color w:val="D4D4D4"/>
+                <w:kern w:val="0"/>
+                <w:szCs w:val="21"/>
+              </w:rPr>
+              <w:t>      </w:t>
+            </w:r>
+            <w:r>
+              <w:rPr>
+                <w:rFonts w:ascii="Consolas" w:eastAsia="宋体" w:hAnsi="Consolas" w:cs="宋体"/>
+                <w:color w:val="CE9178"/>
+                <w:kern w:val="0"/>
+                <w:szCs w:val="21"/>
+              </w:rPr>
+              <w:t>'token_code_xxx'</w:t>
+            </w:r>
+            <w:r>
+              <w:rPr>
+                <w:rFonts w:ascii="Consolas" w:eastAsia="宋体" w:hAnsi="Consolas" w:cs="宋体"/>
+                <w:color w:val="D4D4D4"/>
+                <w:kern w:val="0"/>
+                <w:szCs w:val="21"/>
+              </w:rPr>
+              <w:t>,</w:t>
+            </w:r>
+          </w:p>
+          <w:p>
+            <w:pPr>
+              <w:widowControl/>
+              <w:shd w:val="clear" w:color="auto" w:fill="1E1E1E"/>
+              <w:spacing w:line="285" w:lineRule="atLeast"/>
+              <w:jc w:val="left"/>
+              <w:cnfStyle w:val="000000000000" w:firstRow="0" w:lastRow="0" w:firstColumn="0" w:lastColumn="0" w:oddVBand="0" w:evenVBand="0" w:oddHBand="0" w:evenHBand="0" w:firstRowFirstColumn="0" w:firstRowLastColumn="0" w:lastRowFirstColumn="0" w:lastRowLastColumn="0"/>
+              <w:rPr>
+                <w:rFonts w:ascii="Consolas" w:eastAsia="宋体" w:hAnsi="Consolas" w:cs="宋体"/>
+                <w:color w:val="D4D4D4"/>
+                <w:kern w:val="0"/>
+                <w:szCs w:val="21"/>
+              </w:rPr>
+            </w:pPr>
+            <w:r>
+              <w:rPr>
+                <w:rFonts w:ascii="Consolas" w:eastAsia="宋体" w:hAnsi="Consolas" w:cs="宋体"/>
+                <w:color w:val="D4D4D4"/>
+                <w:kern w:val="0"/>
+                <w:szCs w:val="21"/>
+              </w:rPr>
+              <w:t>      {</w:t>
+            </w:r>
+          </w:p>
+          <w:p>
+            <w:pPr>
+              <w:widowControl/>
+              <w:shd w:val="clear" w:color="auto" w:fill="1E1E1E"/>
+              <w:spacing w:line="285" w:lineRule="atLeast"/>
+              <w:jc w:val="left"/>
+              <w:cnfStyle w:val="000000000000" w:firstRow="0" w:lastRow="0" w:firstColumn="0" w:lastColumn="0" w:oddVBand="0" w:evenVBand="0" w:oddHBand="0" w:evenHBand="0" w:firstRowFirstColumn="0" w:firstRowLastColumn="0" w:lastRowFirstColumn="0" w:lastRowLastColumn="0"/>
+              <w:rPr>
+                <w:rFonts w:ascii="Consolas" w:eastAsia="宋体" w:hAnsi="Consolas" w:cs="宋体"/>
+                <w:color w:val="D4D4D4"/>
+                <w:kern w:val="0"/>
+                <w:szCs w:val="21"/>
+              </w:rPr>
+            </w:pPr>
+            <w:r>
+              <w:rPr>
+                <w:rFonts w:ascii="Consolas" w:eastAsia="宋体" w:hAnsi="Consolas" w:cs="宋体"/>
+                <w:color w:val="D4D4D4"/>
+                <w:kern w:val="0"/>
+                <w:szCs w:val="21"/>
+              </w:rPr>
+              <w:t>        </w:t>
+            </w:r>
+            <w:r>
+              <w:rPr>
+                <w:rFonts w:ascii="Consolas" w:eastAsia="宋体" w:hAnsi="Consolas" w:cs="宋体"/>
+                <w:color w:val="9CDCFE"/>
+                <w:kern w:val="0"/>
+                <w:szCs w:val="21"/>
+              </w:rPr>
+              <w:t>domain:</w:t>
+            </w:r>
+            <w:r>
+              <w:rPr>
+                <w:rFonts w:ascii="Consolas" w:eastAsia="宋体" w:hAnsi="Consolas" w:cs="宋体"/>
+                <w:color w:val="D4D4D4"/>
+                <w:kern w:val="0"/>
+                <w:szCs w:val="21"/>
+              </w:rPr>
+              <w:t> </w:t>
+            </w:r>
+            <w:r>
+              <w:rPr>
+                <w:rFonts w:ascii="Consolas" w:eastAsia="宋体" w:hAnsi="Consolas" w:cs="宋体"/>
+                <w:color w:val="CE9178"/>
+                <w:kern w:val="0"/>
+                <w:szCs w:val="21"/>
+              </w:rPr>
+              <w:t>'localhost'</w:t>
+            </w:r>
+            <w:r>
+              <w:rPr>
+                <w:rFonts w:ascii="Consolas" w:eastAsia="宋体" w:hAnsi="Consolas" w:cs="宋体"/>
+                <w:color w:val="D4D4D4"/>
+                <w:kern w:val="0"/>
+                <w:szCs w:val="21"/>
+              </w:rPr>
+              <w:t>,  </w:t>
+            </w:r>
+            <w:r>
+              <w:rPr>
+                <w:rFonts w:ascii="Consolas" w:eastAsia="宋体" w:hAnsi="Consolas" w:cs="宋体"/>
+                <w:color w:val="6A9955"/>
+                <w:kern w:val="0"/>
+                <w:szCs w:val="21"/>
+              </w:rPr>
+              <w:t>// </w:t>
+            </w:r>
+            <w:r>
+              <w:rPr>
+                <w:rFonts w:ascii="Consolas" w:eastAsia="宋体" w:hAnsi="Consolas" w:cs="宋体"/>
+                <w:color w:val="6A9955"/>
+                <w:kern w:val="0"/>
+                <w:szCs w:val="21"/>
+              </w:rPr>
+              <w:t>写</w:t>
+            </w:r>
+            <w:r>
+              <w:rPr>
+                <w:rFonts w:ascii="Consolas" w:eastAsia="宋体" w:hAnsi="Consolas" w:cs="宋体"/>
+                <w:color w:val="6A9955"/>
+                <w:kern w:val="0"/>
+                <w:szCs w:val="21"/>
+              </w:rPr>
+              <w:t>cookie</w:t>
+            </w:r>
+            <w:r>
+              <w:rPr>
+                <w:rFonts w:ascii="Consolas" w:eastAsia="宋体" w:hAnsi="Consolas" w:cs="宋体"/>
+                <w:color w:val="6A9955"/>
+                <w:kern w:val="0"/>
+                <w:szCs w:val="21"/>
+              </w:rPr>
+              <w:t>所在的域名</w:t>
+            </w:r>
+          </w:p>
+          <w:p>
+            <w:pPr>
+              <w:widowControl/>
+              <w:shd w:val="clear" w:color="auto" w:fill="1E1E1E"/>
+              <w:spacing w:line="285" w:lineRule="atLeast"/>
+              <w:jc w:val="left"/>
+              <w:cnfStyle w:val="000000000000" w:firstRow="0" w:lastRow="0" w:firstColumn="0" w:lastColumn="0" w:oddVBand="0" w:evenVBand="0" w:oddHBand="0" w:evenHBand="0" w:firstRowFirstColumn="0" w:firstRowLastColumn="0" w:lastRowFirstColumn="0" w:lastRowLastColumn="0"/>
+              <w:rPr>
+                <w:rFonts w:ascii="Consolas" w:eastAsia="宋体" w:hAnsi="Consolas" w:cs="宋体"/>
+                <w:color w:val="D4D4D4"/>
+                <w:kern w:val="0"/>
+                <w:szCs w:val="21"/>
+              </w:rPr>
+            </w:pPr>
+            <w:r>
+              <w:rPr>
+                <w:rFonts w:ascii="Consolas" w:eastAsia="宋体" w:hAnsi="Consolas" w:cs="宋体"/>
+                <w:color w:val="D4D4D4"/>
+                <w:kern w:val="0"/>
+                <w:szCs w:val="21"/>
+              </w:rPr>
+              <w:t>        </w:t>
+            </w:r>
+            <w:r>
+              <w:rPr>
+                <w:rFonts w:ascii="Consolas" w:eastAsia="宋体" w:hAnsi="Consolas" w:cs="宋体"/>
+                <w:color w:val="9CDCFE"/>
+                <w:kern w:val="0"/>
+                <w:szCs w:val="21"/>
+              </w:rPr>
+              <w:t>path:</w:t>
+            </w:r>
+            <w:r>
+              <w:rPr>
+                <w:rFonts w:ascii="Consolas" w:eastAsia="宋体" w:hAnsi="Consolas" w:cs="宋体"/>
+                <w:color w:val="D4D4D4"/>
+                <w:kern w:val="0"/>
+                <w:szCs w:val="21"/>
+              </w:rPr>
+              <w:t> </w:t>
+            </w:r>
+            <w:r>
+              <w:rPr>
+                <w:rFonts w:ascii="Consolas" w:eastAsia="宋体" w:hAnsi="Consolas" w:cs="宋体"/>
+                <w:color w:val="CE9178"/>
+                <w:kern w:val="0"/>
+                <w:szCs w:val="21"/>
+              </w:rPr>
+              <w:t>'/'</w:t>
+            </w:r>
+            <w:r>
+              <w:rPr>
+                <w:rFonts w:ascii="Consolas" w:eastAsia="宋体" w:hAnsi="Consolas" w:cs="宋体"/>
+                <w:color w:val="D4D4D4"/>
+                <w:kern w:val="0"/>
+                <w:szCs w:val="21"/>
+              </w:rPr>
+              <w:t>,       </w:t>
+            </w:r>
+            <w:r>
+              <w:rPr>
+                <w:rFonts w:ascii="Consolas" w:eastAsia="宋体" w:hAnsi="Consolas" w:cs="宋体"/>
+                <w:color w:val="6A9955"/>
+                <w:kern w:val="0"/>
+                <w:szCs w:val="21"/>
+              </w:rPr>
+              <w:t>// </w:t>
+            </w:r>
+            <w:r>
+              <w:rPr>
+                <w:rFonts w:ascii="Consolas" w:eastAsia="宋体" w:hAnsi="Consolas" w:cs="宋体"/>
+                <w:color w:val="6A9955"/>
+                <w:kern w:val="0"/>
+                <w:szCs w:val="21"/>
+              </w:rPr>
+              <w:t>写</w:t>
+            </w:r>
+            <w:r>
+              <w:rPr>
+                <w:rFonts w:ascii="Consolas" w:eastAsia="宋体" w:hAnsi="Consolas" w:cs="宋体"/>
+                <w:color w:val="6A9955"/>
+                <w:kern w:val="0"/>
+                <w:szCs w:val="21"/>
+              </w:rPr>
+              <w:t>cookie</w:t>
+            </w:r>
+            <w:r>
+              <w:rPr>
+                <w:rFonts w:ascii="Consolas" w:eastAsia="宋体" w:hAnsi="Consolas" w:cs="宋体"/>
+                <w:color w:val="6A9955"/>
+                <w:kern w:val="0"/>
+                <w:szCs w:val="21"/>
+              </w:rPr>
+              <w:t>所在的路径</w:t>
+            </w:r>
+          </w:p>
+          <w:p>
+            <w:pPr>
+              <w:widowControl/>
+              <w:shd w:val="clear" w:color="auto" w:fill="1E1E1E"/>
+              <w:spacing w:line="285" w:lineRule="atLeast"/>
+              <w:jc w:val="left"/>
+              <w:cnfStyle w:val="000000000000" w:firstRow="0" w:lastRow="0" w:firstColumn="0" w:lastColumn="0" w:oddVBand="0" w:evenVBand="0" w:oddHBand="0" w:evenHBand="0" w:firstRowFirstColumn="0" w:firstRowLastColumn="0" w:lastRowFirstColumn="0" w:lastRowLastColumn="0"/>
+              <w:rPr>
+                <w:rFonts w:ascii="Consolas" w:eastAsia="宋体" w:hAnsi="Consolas" w:cs="宋体"/>
+                <w:color w:val="D4D4D4"/>
+                <w:kern w:val="0"/>
+                <w:szCs w:val="21"/>
+              </w:rPr>
+            </w:pPr>
+            <w:r>
+              <w:rPr>
+                <w:rFonts w:ascii="Consolas" w:eastAsia="宋体" w:hAnsi="Consolas" w:cs="宋体"/>
+                <w:color w:val="D4D4D4"/>
+                <w:kern w:val="0"/>
+                <w:szCs w:val="21"/>
+              </w:rPr>
+              <w:t>        </w:t>
+            </w:r>
+            <w:r>
+              <w:rPr>
+                <w:rFonts w:ascii="Consolas" w:eastAsia="宋体" w:hAnsi="Consolas" w:cs="宋体"/>
+                <w:color w:val="9CDCFE"/>
+                <w:kern w:val="0"/>
+                <w:szCs w:val="21"/>
+              </w:rPr>
+              <w:t>maxAge:</w:t>
+            </w:r>
+            <w:r>
+              <w:rPr>
+                <w:rFonts w:ascii="Consolas" w:eastAsia="宋体" w:hAnsi="Consolas" w:cs="宋体"/>
+                <w:color w:val="D4D4D4"/>
+                <w:kern w:val="0"/>
+                <w:szCs w:val="21"/>
+              </w:rPr>
+              <w:t> </w:t>
+            </w:r>
+            <w:r>
+              <w:rPr>
+                <w:rFonts w:ascii="Consolas" w:eastAsia="宋体" w:hAnsi="Consolas" w:cs="宋体"/>
+                <w:color w:val="B5CEA8"/>
+                <w:kern w:val="0"/>
+                <w:szCs w:val="21"/>
+              </w:rPr>
+              <w:t>10</w:t>
+            </w:r>
+            <w:r>
+              <w:rPr>
+                <w:rFonts w:ascii="Consolas" w:eastAsia="宋体" w:hAnsi="Consolas" w:cs="宋体"/>
+                <w:color w:val="D4D4D4"/>
+                <w:kern w:val="0"/>
+                <w:szCs w:val="21"/>
+              </w:rPr>
+              <w:t> * </w:t>
+            </w:r>
+            <w:r>
+              <w:rPr>
+                <w:rFonts w:ascii="Consolas" w:eastAsia="宋体" w:hAnsi="Consolas" w:cs="宋体"/>
+                <w:color w:val="B5CEA8"/>
+                <w:kern w:val="0"/>
+                <w:szCs w:val="21"/>
+              </w:rPr>
+              <w:t>60</w:t>
+            </w:r>
+            <w:r>
+              <w:rPr>
+                <w:rFonts w:ascii="Consolas" w:eastAsia="宋体" w:hAnsi="Consolas" w:cs="宋体"/>
+                <w:color w:val="D4D4D4"/>
+                <w:kern w:val="0"/>
+                <w:szCs w:val="21"/>
+              </w:rPr>
+              <w:t> * </w:t>
+            </w:r>
+            <w:r>
+              <w:rPr>
+                <w:rFonts w:ascii="Consolas" w:eastAsia="宋体" w:hAnsi="Consolas" w:cs="宋体"/>
+                <w:color w:val="B5CEA8"/>
+                <w:kern w:val="0"/>
+                <w:szCs w:val="21"/>
+              </w:rPr>
+              <w:t>1000</w:t>
+            </w:r>
+            <w:r>
+              <w:rPr>
+                <w:rFonts w:ascii="Consolas" w:eastAsia="宋体" w:hAnsi="Consolas" w:cs="宋体"/>
+                <w:color w:val="D4D4D4"/>
+                <w:kern w:val="0"/>
+                <w:szCs w:val="21"/>
+              </w:rPr>
+              <w:t>, </w:t>
+            </w:r>
+            <w:r>
+              <w:rPr>
+                <w:rFonts w:ascii="Consolas" w:eastAsia="宋体" w:hAnsi="Consolas" w:cs="宋体"/>
+                <w:color w:val="6A9955"/>
+                <w:kern w:val="0"/>
+                <w:szCs w:val="21"/>
+              </w:rPr>
+              <w:t>// cookie</w:t>
+            </w:r>
+            <w:r>
+              <w:rPr>
+                <w:rFonts w:ascii="Consolas" w:eastAsia="宋体" w:hAnsi="Consolas" w:cs="宋体"/>
+                <w:color w:val="6A9955"/>
+                <w:kern w:val="0"/>
+                <w:szCs w:val="21"/>
+              </w:rPr>
+              <w:t>有效时长</w:t>
+            </w:r>
+          </w:p>
+          <w:p>
+            <w:pPr>
+              <w:widowControl/>
+              <w:shd w:val="clear" w:color="auto" w:fill="1E1E1E"/>
+              <w:spacing w:line="285" w:lineRule="atLeast"/>
+              <w:jc w:val="left"/>
+              <w:cnfStyle w:val="000000000000" w:firstRow="0" w:lastRow="0" w:firstColumn="0" w:lastColumn="0" w:oddVBand="0" w:evenVBand="0" w:oddHBand="0" w:evenHBand="0" w:firstRowFirstColumn="0" w:firstRowLastColumn="0" w:lastRowFirstColumn="0" w:lastRowLastColumn="0"/>
+              <w:rPr>
+                <w:rFonts w:ascii="Consolas" w:eastAsia="宋体" w:hAnsi="Consolas" w:cs="宋体"/>
+                <w:color w:val="D4D4D4"/>
+                <w:kern w:val="0"/>
+                <w:szCs w:val="21"/>
+              </w:rPr>
+            </w:pPr>
+            <w:r>
+              <w:rPr>
+                <w:rFonts w:ascii="Consolas" w:eastAsia="宋体" w:hAnsi="Consolas" w:cs="宋体"/>
+                <w:color w:val="D4D4D4"/>
+                <w:kern w:val="0"/>
+                <w:szCs w:val="21"/>
+              </w:rPr>
+              <w:t>        </w:t>
+            </w:r>
+            <w:r>
+              <w:rPr>
+                <w:rFonts w:ascii="Consolas" w:eastAsia="宋体" w:hAnsi="Consolas" w:cs="宋体"/>
+                <w:color w:val="9CDCFE"/>
+                <w:kern w:val="0"/>
+                <w:szCs w:val="21"/>
+              </w:rPr>
+              <w:t>expires:</w:t>
+            </w:r>
+            <w:r>
+              <w:rPr>
+                <w:rFonts w:ascii="Consolas" w:eastAsia="宋体" w:hAnsi="Consolas" w:cs="宋体"/>
+                <w:color w:val="D4D4D4"/>
+                <w:kern w:val="0"/>
+                <w:szCs w:val="21"/>
+              </w:rPr>
+              <w:t> </w:t>
+            </w:r>
+            <w:r>
+              <w:rPr>
+                <w:rFonts w:ascii="Consolas" w:eastAsia="宋体" w:hAnsi="Consolas" w:cs="宋体"/>
+                <w:color w:val="569CD6"/>
+                <w:kern w:val="0"/>
+                <w:szCs w:val="21"/>
+              </w:rPr>
+              <w:t>new</w:t>
+            </w:r>
+            <w:r>
+              <w:rPr>
+                <w:rFonts w:ascii="Consolas" w:eastAsia="宋体" w:hAnsi="Consolas" w:cs="宋体"/>
+                <w:color w:val="D4D4D4"/>
+                <w:kern w:val="0"/>
+                <w:szCs w:val="21"/>
+              </w:rPr>
+              <w:t> </w:t>
+            </w:r>
+            <w:r>
+              <w:rPr>
+                <w:rFonts w:ascii="Consolas" w:eastAsia="宋体" w:hAnsi="Consolas" w:cs="宋体"/>
+                <w:color w:val="4EC9B0"/>
+                <w:kern w:val="0"/>
+                <w:szCs w:val="21"/>
+              </w:rPr>
+              <w:t>Date</w:t>
+            </w:r>
+            <w:r>
+              <w:rPr>
+                <w:rFonts w:ascii="Consolas" w:eastAsia="宋体" w:hAnsi="Consolas" w:cs="宋体"/>
+                <w:color w:val="D4D4D4"/>
+                <w:kern w:val="0"/>
+                <w:szCs w:val="21"/>
+              </w:rPr>
+              <w:t>(</w:t>
+            </w:r>
+            <w:r>
+              <w:rPr>
+                <w:rFonts w:ascii="Consolas" w:eastAsia="宋体" w:hAnsi="Consolas" w:cs="宋体"/>
+                <w:color w:val="CE9178"/>
+                <w:kern w:val="0"/>
+                <w:szCs w:val="21"/>
+              </w:rPr>
+              <w:t>'2017-02-15'</w:t>
+            </w:r>
+            <w:r>
+              <w:rPr>
+                <w:rFonts w:ascii="Consolas" w:eastAsia="宋体" w:hAnsi="Consolas" w:cs="宋体"/>
+                <w:color w:val="D4D4D4"/>
+                <w:kern w:val="0"/>
+                <w:szCs w:val="21"/>
+              </w:rPr>
+              <w:t>),  </w:t>
+            </w:r>
+            <w:r>
+              <w:rPr>
+                <w:rFonts w:ascii="Consolas" w:eastAsia="宋体" w:hAnsi="Consolas" w:cs="宋体"/>
+                <w:color w:val="6A9955"/>
+                <w:kern w:val="0"/>
+                <w:szCs w:val="21"/>
+              </w:rPr>
+              <w:t>// cookie</w:t>
+            </w:r>
+            <w:r>
+              <w:rPr>
+                <w:rFonts w:ascii="Consolas" w:eastAsia="宋体" w:hAnsi="Consolas" w:cs="宋体"/>
+                <w:color w:val="6A9955"/>
+                <w:kern w:val="0"/>
+                <w:szCs w:val="21"/>
+              </w:rPr>
+              <w:t>失效时间</w:t>
+            </w:r>
+          </w:p>
+          <w:p>
+            <w:pPr>
+              <w:widowControl/>
+              <w:shd w:val="clear" w:color="auto" w:fill="1E1E1E"/>
+              <w:spacing w:line="285" w:lineRule="atLeast"/>
+              <w:jc w:val="left"/>
+              <w:cnfStyle w:val="000000000000" w:firstRow="0" w:lastRow="0" w:firstColumn="0" w:lastColumn="0" w:oddVBand="0" w:evenVBand="0" w:oddHBand="0" w:evenHBand="0" w:firstRowFirstColumn="0" w:firstRowLastColumn="0" w:lastRowFirstColumn="0" w:lastRowLastColumn="0"/>
+              <w:rPr>
+                <w:rFonts w:ascii="Consolas" w:eastAsia="宋体" w:hAnsi="Consolas" w:cs="宋体"/>
+                <w:color w:val="D4D4D4"/>
+                <w:kern w:val="0"/>
+                <w:szCs w:val="21"/>
+              </w:rPr>
+            </w:pPr>
+            <w:r>
+              <w:rPr>
+                <w:rFonts w:ascii="Consolas" w:eastAsia="宋体" w:hAnsi="Consolas" w:cs="宋体"/>
+                <w:color w:val="D4D4D4"/>
+                <w:kern w:val="0"/>
+                <w:szCs w:val="21"/>
+              </w:rPr>
+              <w:t>        </w:t>
+            </w:r>
+            <w:r>
+              <w:rPr>
+                <w:rFonts w:ascii="Consolas" w:eastAsia="宋体" w:hAnsi="Consolas" w:cs="宋体"/>
+                <w:color w:val="9CDCFE"/>
+                <w:kern w:val="0"/>
+                <w:szCs w:val="21"/>
+              </w:rPr>
+              <w:t>httpOnly:</w:t>
+            </w:r>
+            <w:r>
+              <w:rPr>
+                <w:rFonts w:ascii="Consolas" w:eastAsia="宋体" w:hAnsi="Consolas" w:cs="宋体"/>
+                <w:color w:val="D4D4D4"/>
+                <w:kern w:val="0"/>
+                <w:szCs w:val="21"/>
+              </w:rPr>
+              <w:t> </w:t>
+            </w:r>
+            <w:r>
+              <w:rPr>
+                <w:rFonts w:ascii="Consolas" w:eastAsia="宋体" w:hAnsi="Consolas" w:cs="宋体"/>
+                <w:color w:val="569CD6"/>
+                <w:kern w:val="0"/>
+                <w:szCs w:val="21"/>
+              </w:rPr>
+              <w:t>false</w:t>
+            </w:r>
+            <w:r>
+              <w:rPr>
+                <w:rFonts w:ascii="Consolas" w:eastAsia="宋体" w:hAnsi="Consolas" w:cs="宋体"/>
+                <w:color w:val="D4D4D4"/>
+                <w:kern w:val="0"/>
+                <w:szCs w:val="21"/>
+              </w:rPr>
+              <w:t>,  </w:t>
+            </w:r>
+            <w:r>
+              <w:rPr>
+                <w:rFonts w:ascii="Consolas" w:eastAsia="宋体" w:hAnsi="Consolas" w:cs="宋体"/>
+                <w:color w:val="6A9955"/>
+                <w:kern w:val="0"/>
+                <w:szCs w:val="21"/>
+              </w:rPr>
+              <w:t>// </w:t>
+            </w:r>
+            <w:r>
+              <w:rPr>
+                <w:rFonts w:ascii="Consolas" w:eastAsia="宋体" w:hAnsi="Consolas" w:cs="宋体"/>
+                <w:color w:val="6A9955"/>
+                <w:kern w:val="0"/>
+                <w:szCs w:val="21"/>
+              </w:rPr>
+              <w:t>是否只用于</w:t>
+            </w:r>
+            <w:r>
+              <w:rPr>
+                <w:rFonts w:ascii="Consolas" w:eastAsia="宋体" w:hAnsi="Consolas" w:cs="宋体"/>
+                <w:color w:val="6A9955"/>
+                <w:kern w:val="0"/>
+                <w:szCs w:val="21"/>
+              </w:rPr>
+              <w:t>http</w:t>
+            </w:r>
+            <w:r>
+              <w:rPr>
+                <w:rFonts w:ascii="Consolas" w:eastAsia="宋体" w:hAnsi="Consolas" w:cs="宋体"/>
+                <w:color w:val="6A9955"/>
+                <w:kern w:val="0"/>
+                <w:szCs w:val="21"/>
+              </w:rPr>
+              <w:t>请求中获取</w:t>
+            </w:r>
+          </w:p>
+          <w:p>
+            <w:pPr>
+              <w:widowControl/>
+              <w:shd w:val="clear" w:color="auto" w:fill="1E1E1E"/>
+              <w:spacing w:line="285" w:lineRule="atLeast"/>
+              <w:jc w:val="left"/>
+              <w:cnfStyle w:val="000000000000" w:firstRow="0" w:lastRow="0" w:firstColumn="0" w:lastColumn="0" w:oddVBand="0" w:evenVBand="0" w:oddHBand="0" w:evenHBand="0" w:firstRowFirstColumn="0" w:firstRowLastColumn="0" w:lastRowFirstColumn="0" w:lastRowLastColumn="0"/>
+              <w:rPr>
+                <w:rFonts w:ascii="Consolas" w:eastAsia="宋体" w:hAnsi="Consolas" w:cs="宋体"/>
+                <w:color w:val="D4D4D4"/>
+                <w:kern w:val="0"/>
+                <w:szCs w:val="21"/>
+              </w:rPr>
+            </w:pPr>
+            <w:r>
+              <w:rPr>
+                <w:rFonts w:ascii="Consolas" w:eastAsia="宋体" w:hAnsi="Consolas" w:cs="宋体"/>
+                <w:color w:val="D4D4D4"/>
+                <w:kern w:val="0"/>
+                <w:szCs w:val="21"/>
+              </w:rPr>
+              <w:t>        </w:t>
+            </w:r>
+            <w:r>
+              <w:rPr>
+                <w:rFonts w:ascii="Consolas" w:eastAsia="宋体" w:hAnsi="Consolas" w:cs="宋体"/>
+                <w:color w:val="9CDCFE"/>
+                <w:kern w:val="0"/>
+                <w:szCs w:val="21"/>
+              </w:rPr>
+              <w:t>overwrite:</w:t>
+            </w:r>
+            <w:r>
+              <w:rPr>
+                <w:rFonts w:ascii="Consolas" w:eastAsia="宋体" w:hAnsi="Consolas" w:cs="宋体"/>
+                <w:color w:val="D4D4D4"/>
+                <w:kern w:val="0"/>
+                <w:szCs w:val="21"/>
+              </w:rPr>
+              <w:t> </w:t>
+            </w:r>
+            <w:r>
+              <w:rPr>
+                <w:rFonts w:ascii="Consolas" w:eastAsia="宋体" w:hAnsi="Consolas" w:cs="宋体"/>
+                <w:color w:val="569CD6"/>
+                <w:kern w:val="0"/>
+                <w:szCs w:val="21"/>
+              </w:rPr>
+              <w:t>false</w:t>
+            </w:r>
+            <w:r>
+              <w:rPr>
+                <w:rFonts w:ascii="Consolas" w:eastAsia="宋体" w:hAnsi="Consolas" w:cs="宋体"/>
+                <w:color w:val="D4D4D4"/>
+                <w:kern w:val="0"/>
+                <w:szCs w:val="21"/>
+              </w:rPr>
+              <w:t>  </w:t>
+            </w:r>
+            <w:r>
+              <w:rPr>
+                <w:rFonts w:ascii="Consolas" w:eastAsia="宋体" w:hAnsi="Consolas" w:cs="宋体"/>
+                <w:color w:val="6A9955"/>
+                <w:kern w:val="0"/>
+                <w:szCs w:val="21"/>
+              </w:rPr>
+              <w:t>// </w:t>
+            </w:r>
+            <w:r>
+              <w:rPr>
+                <w:rFonts w:ascii="Consolas" w:eastAsia="宋体" w:hAnsi="Consolas" w:cs="宋体"/>
+                <w:color w:val="6A9955"/>
+                <w:kern w:val="0"/>
+                <w:szCs w:val="21"/>
+              </w:rPr>
+              <w:t>是否允许重写</w:t>
+            </w:r>
+          </w:p>
+          <w:p>
+            <w:pPr>
+              <w:widowControl/>
+              <w:shd w:val="clear" w:color="auto" w:fill="1E1E1E"/>
+              <w:spacing w:line="285" w:lineRule="atLeast"/>
+              <w:jc w:val="left"/>
+              <w:cnfStyle w:val="000000000000" w:firstRow="0" w:lastRow="0" w:firstColumn="0" w:lastColumn="0" w:oddVBand="0" w:evenVBand="0" w:oddHBand="0" w:evenHBand="0" w:firstRowFirstColumn="0" w:firstRowLastColumn="0" w:lastRowFirstColumn="0" w:lastRowLastColumn="0"/>
+              <w:rPr>
+                <w:rFonts w:ascii="Consolas" w:eastAsia="宋体" w:hAnsi="Consolas" w:cs="宋体"/>
+                <w:color w:val="D4D4D4"/>
+                <w:kern w:val="0"/>
+                <w:szCs w:val="21"/>
+              </w:rPr>
+            </w:pPr>
+            <w:r>
+              <w:rPr>
+                <w:rFonts w:ascii="Consolas" w:eastAsia="宋体" w:hAnsi="Consolas" w:cs="宋体"/>
+                <w:color w:val="D4D4D4"/>
+                <w:kern w:val="0"/>
+                <w:szCs w:val="21"/>
+              </w:rPr>
+              <w:t>      }</w:t>
+            </w:r>
+          </w:p>
+          <w:p>
+            <w:pPr>
+              <w:widowControl/>
+              <w:shd w:val="clear" w:color="auto" w:fill="1E1E1E"/>
+              <w:spacing w:line="285" w:lineRule="atLeast"/>
+              <w:jc w:val="left"/>
+              <w:cnfStyle w:val="000000000000" w:firstRow="0" w:lastRow="0" w:firstColumn="0" w:lastColumn="0" w:oddVBand="0" w:evenVBand="0" w:oddHBand="0" w:evenHBand="0" w:firstRowFirstColumn="0" w:firstRowLastColumn="0" w:lastRowFirstColumn="0" w:lastRowLastColumn="0"/>
+              <w:rPr>
+                <w:rFonts w:ascii="Consolas" w:eastAsia="宋体" w:hAnsi="Consolas" w:cs="宋体"/>
+                <w:color w:val="D4D4D4"/>
+                <w:kern w:val="0"/>
+                <w:szCs w:val="21"/>
+              </w:rPr>
+            </w:pPr>
+            <w:r>
+              <w:rPr>
+                <w:rFonts w:ascii="Consolas" w:eastAsia="宋体" w:hAnsi="Consolas" w:cs="宋体"/>
+                <w:color w:val="D4D4D4"/>
+                <w:kern w:val="0"/>
+                <w:szCs w:val="21"/>
+              </w:rPr>
+              <w:t>    )</w:t>
+            </w:r>
+          </w:p>
+          <w:p>
+            <w:pPr>
+              <w:widowControl/>
+              <w:shd w:val="clear" w:color="auto" w:fill="1E1E1E"/>
+              <w:spacing w:line="285" w:lineRule="atLeast"/>
+              <w:jc w:val="left"/>
+              <w:cnfStyle w:val="000000000000" w:firstRow="0" w:lastRow="0" w:firstColumn="0" w:lastColumn="0" w:oddVBand="0" w:evenVBand="0" w:oddHBand="0" w:evenHBand="0" w:firstRowFirstColumn="0" w:firstRowLastColumn="0" w:lastRowFirstColumn="0" w:lastRowLastColumn="0"/>
+              <w:rPr>
+                <w:rFonts w:ascii="Consolas" w:eastAsia="宋体" w:hAnsi="Consolas" w:cs="宋体"/>
+                <w:color w:val="D4D4D4"/>
+                <w:kern w:val="0"/>
+                <w:szCs w:val="21"/>
+              </w:rPr>
+            </w:pPr>
+            <w:r>
+              <w:rPr>
+                <w:rFonts w:ascii="Consolas" w:eastAsia="宋体" w:hAnsi="Consolas" w:cs="宋体"/>
+                <w:color w:val="D4D4D4"/>
+                <w:kern w:val="0"/>
+                <w:szCs w:val="21"/>
+              </w:rPr>
+              <w:t>    </w:t>
+            </w:r>
+            <w:r>
+              <w:rPr>
+                <w:rFonts w:ascii="Consolas" w:eastAsia="宋体" w:hAnsi="Consolas" w:cs="宋体"/>
+                <w:color w:val="6A9955"/>
+                <w:kern w:val="0"/>
+                <w:szCs w:val="21"/>
+              </w:rPr>
+              <w:t>//1.2 koa</w:t>
+            </w:r>
+            <w:r>
+              <w:rPr>
+                <w:rFonts w:ascii="Consolas" w:eastAsia="宋体" w:hAnsi="Consolas" w:cs="宋体"/>
+                <w:color w:val="6A9955"/>
+                <w:kern w:val="0"/>
+                <w:szCs w:val="21"/>
+              </w:rPr>
+              <w:t>版后端获取</w:t>
+            </w:r>
+            <w:r>
+              <w:rPr>
+                <w:rFonts w:ascii="Consolas" w:eastAsia="宋体" w:hAnsi="Consolas" w:cs="宋体"/>
+                <w:color w:val="6A9955"/>
+                <w:kern w:val="0"/>
+                <w:szCs w:val="21"/>
+              </w:rPr>
+              <w:t>cookie</w:t>
+            </w:r>
+            <w:r>
+              <w:rPr>
+                <w:rFonts w:ascii="Consolas" w:eastAsia="宋体" w:hAnsi="Consolas" w:cs="宋体"/>
+                <w:color w:val="6A9955"/>
+                <w:kern w:val="0"/>
+                <w:szCs w:val="21"/>
+              </w:rPr>
+              <w:t>此方法仅用于获取ｈｔｔｐ请求</w:t>
+            </w:r>
+            <w:r>
+              <w:rPr>
+                <w:rFonts w:ascii="Consolas" w:eastAsia="宋体" w:hAnsi="Consolas" w:cs="宋体"/>
+                <w:color w:val="6A9955"/>
+                <w:kern w:val="0"/>
+                <w:szCs w:val="21"/>
+              </w:rPr>
+              <w:t>localhost:3000/api</w:t>
+            </w:r>
+            <w:r>
+              <w:rPr>
+                <w:rFonts w:ascii="Consolas" w:eastAsia="宋体" w:hAnsi="Consolas" w:cs="宋体"/>
+                <w:color w:val="6A9955"/>
+                <w:kern w:val="0"/>
+                <w:szCs w:val="21"/>
+              </w:rPr>
+              <w:t>时获取</w:t>
+            </w:r>
+            <w:r>
+              <w:rPr>
+                <w:rFonts w:ascii="Consolas" w:eastAsia="宋体" w:hAnsi="Consolas" w:cs="宋体"/>
+                <w:color w:val="6A9955"/>
+                <w:kern w:val="0"/>
+                <w:szCs w:val="21"/>
+              </w:rPr>
+              <w:t>request.cookie</w:t>
+            </w:r>
+            <w:r>
+              <w:rPr>
+                <w:rFonts w:ascii="Consolas" w:eastAsia="宋体" w:hAnsi="Consolas" w:cs="宋体"/>
+                <w:color w:val="6A9955"/>
+                <w:kern w:val="0"/>
+                <w:szCs w:val="21"/>
+              </w:rPr>
+              <w:t>里的</w:t>
+            </w:r>
+            <w:r>
+              <w:rPr>
+                <w:rFonts w:ascii="Consolas" w:eastAsia="宋体" w:hAnsi="Consolas" w:cs="宋体"/>
+                <w:color w:val="6A9955"/>
+                <w:kern w:val="0"/>
+                <w:szCs w:val="21"/>
+              </w:rPr>
+              <w:t>token</w:t>
+            </w:r>
+          </w:p>
+          <w:p>
+            <w:pPr>
+              <w:widowControl/>
+              <w:shd w:val="clear" w:color="auto" w:fill="1E1E1E"/>
+              <w:spacing w:line="285" w:lineRule="atLeast"/>
+              <w:jc w:val="left"/>
+              <w:cnfStyle w:val="000000000000" w:firstRow="0" w:lastRow="0" w:firstColumn="0" w:lastColumn="0" w:oddVBand="0" w:evenVBand="0" w:oddHBand="0" w:evenHBand="0" w:firstRowFirstColumn="0" w:firstRowLastColumn="0" w:lastRowFirstColumn="0" w:lastRowLastColumn="0"/>
+              <w:rPr>
+                <w:rFonts w:ascii="Consolas" w:eastAsia="宋体" w:hAnsi="Consolas" w:cs="宋体"/>
+                <w:color w:val="D4D4D4"/>
+                <w:kern w:val="0"/>
+                <w:szCs w:val="21"/>
+              </w:rPr>
+            </w:pPr>
+            <w:r>
+              <w:rPr>
+                <w:rFonts w:ascii="Consolas" w:eastAsia="宋体" w:hAnsi="Consolas" w:cs="宋体"/>
+                <w:color w:val="D4D4D4"/>
+                <w:kern w:val="0"/>
+                <w:szCs w:val="21"/>
+              </w:rPr>
+              <w:t>    </w:t>
+            </w:r>
+            <w:r>
+              <w:rPr>
+                <w:rFonts w:ascii="Consolas" w:eastAsia="宋体" w:hAnsi="Consolas" w:cs="宋体"/>
+                <w:color w:val="9CDCFE"/>
+                <w:kern w:val="0"/>
+                <w:szCs w:val="21"/>
+              </w:rPr>
+              <w:t>console</w:t>
+            </w:r>
+            <w:r>
+              <w:rPr>
+                <w:rFonts w:ascii="Consolas" w:eastAsia="宋体" w:hAnsi="Consolas" w:cs="宋体"/>
+                <w:color w:val="D4D4D4"/>
+                <w:kern w:val="0"/>
+                <w:szCs w:val="21"/>
+              </w:rPr>
+              <w:t>.</w:t>
+            </w:r>
+            <w:r>
+              <w:rPr>
+                <w:rFonts w:ascii="Consolas" w:eastAsia="宋体" w:hAnsi="Consolas" w:cs="宋体"/>
+                <w:color w:val="DCDCAA"/>
+                <w:kern w:val="0"/>
+                <w:szCs w:val="21"/>
+              </w:rPr>
+              <w:t>log</w:t>
+            </w:r>
+            <w:r>
+              <w:rPr>
+                <w:rFonts w:ascii="Consolas" w:eastAsia="宋体" w:hAnsi="Consolas" w:cs="宋体"/>
+                <w:color w:val="D4D4D4"/>
+                <w:kern w:val="0"/>
+                <w:szCs w:val="21"/>
+              </w:rPr>
+              <w:t>(</w:t>
+            </w:r>
+            <w:r>
+              <w:rPr>
+                <w:rFonts w:ascii="Consolas" w:eastAsia="宋体" w:hAnsi="Consolas" w:cs="宋体"/>
+                <w:color w:val="CE9178"/>
+                <w:kern w:val="0"/>
+                <w:szCs w:val="21"/>
+              </w:rPr>
+              <w:t>`ctx.cookies.get('username')------`</w:t>
+            </w:r>
+            <w:r>
+              <w:rPr>
+                <w:rFonts w:ascii="Consolas" w:eastAsia="宋体" w:hAnsi="Consolas" w:cs="宋体"/>
+                <w:color w:val="D4D4D4"/>
+                <w:kern w:val="0"/>
+                <w:szCs w:val="21"/>
+              </w:rPr>
+              <w:t>)</w:t>
+            </w:r>
+          </w:p>
+          <w:p>
+            <w:pPr>
+              <w:widowControl/>
+              <w:shd w:val="clear" w:color="auto" w:fill="1E1E1E"/>
+              <w:spacing w:line="285" w:lineRule="atLeast"/>
+              <w:jc w:val="left"/>
+              <w:cnfStyle w:val="000000000000" w:firstRow="0" w:lastRow="0" w:firstColumn="0" w:lastColumn="0" w:oddVBand="0" w:evenVBand="0" w:oddHBand="0" w:evenHBand="0" w:firstRowFirstColumn="0" w:firstRowLastColumn="0" w:lastRowFirstColumn="0" w:lastRowLastColumn="0"/>
+              <w:rPr>
+                <w:rFonts w:ascii="Consolas" w:eastAsia="宋体" w:hAnsi="Consolas" w:cs="宋体"/>
+                <w:color w:val="D4D4D4"/>
+                <w:kern w:val="0"/>
+                <w:szCs w:val="21"/>
+              </w:rPr>
+            </w:pPr>
+            <w:r>
+              <w:rPr>
+                <w:rFonts w:ascii="Consolas" w:eastAsia="宋体" w:hAnsi="Consolas" w:cs="宋体"/>
+                <w:color w:val="D4D4D4"/>
+                <w:kern w:val="0"/>
+                <w:szCs w:val="21"/>
+              </w:rPr>
+              <w:t>    </w:t>
+            </w:r>
+            <w:r>
+              <w:rPr>
+                <w:rFonts w:ascii="Consolas" w:eastAsia="宋体" w:hAnsi="Consolas" w:cs="宋体"/>
+                <w:color w:val="9CDCFE"/>
+                <w:kern w:val="0"/>
+                <w:szCs w:val="21"/>
+              </w:rPr>
+              <w:t>console</w:t>
+            </w:r>
+            <w:r>
+              <w:rPr>
+                <w:rFonts w:ascii="Consolas" w:eastAsia="宋体" w:hAnsi="Consolas" w:cs="宋体"/>
+                <w:color w:val="D4D4D4"/>
+                <w:kern w:val="0"/>
+                <w:szCs w:val="21"/>
+              </w:rPr>
+              <w:t>.</w:t>
+            </w:r>
+            <w:r>
+              <w:rPr>
+                <w:rFonts w:ascii="Consolas" w:eastAsia="宋体" w:hAnsi="Consolas" w:cs="宋体"/>
+                <w:color w:val="DCDCAA"/>
+                <w:kern w:val="0"/>
+                <w:szCs w:val="21"/>
+              </w:rPr>
+              <w:t>log</w:t>
+            </w:r>
+            <w:r>
+              <w:rPr>
+                <w:rFonts w:ascii="Consolas" w:eastAsia="宋体" w:hAnsi="Consolas" w:cs="宋体"/>
+                <w:color w:val="D4D4D4"/>
+                <w:kern w:val="0"/>
+                <w:szCs w:val="21"/>
+              </w:rPr>
+              <w:t>(</w:t>
+            </w:r>
+            <w:r>
+              <w:rPr>
+                <w:rFonts w:ascii="Consolas" w:eastAsia="宋体" w:hAnsi="Consolas" w:cs="宋体"/>
+                <w:color w:val="9CDCFE"/>
+                <w:kern w:val="0"/>
+                <w:szCs w:val="21"/>
+              </w:rPr>
+              <w:t>ctx</w:t>
+            </w:r>
+            <w:r>
+              <w:rPr>
+                <w:rFonts w:ascii="Consolas" w:eastAsia="宋体" w:hAnsi="Consolas" w:cs="宋体"/>
+                <w:color w:val="D4D4D4"/>
+                <w:kern w:val="0"/>
+                <w:szCs w:val="21"/>
+              </w:rPr>
+              <w:t>.</w:t>
+            </w:r>
+            <w:r>
+              <w:rPr>
+                <w:rFonts w:ascii="Consolas" w:eastAsia="宋体" w:hAnsi="Consolas" w:cs="宋体"/>
+                <w:color w:val="9CDCFE"/>
+                <w:kern w:val="0"/>
+                <w:szCs w:val="21"/>
+              </w:rPr>
+              <w:t>cookies</w:t>
+            </w:r>
+            <w:r>
+              <w:rPr>
+                <w:rFonts w:ascii="Consolas" w:eastAsia="宋体" w:hAnsi="Consolas" w:cs="宋体"/>
+                <w:color w:val="D4D4D4"/>
+                <w:kern w:val="0"/>
+                <w:szCs w:val="21"/>
+              </w:rPr>
+              <w:t>.</w:t>
+            </w:r>
+            <w:r>
+              <w:rPr>
+                <w:rFonts w:ascii="Consolas" w:eastAsia="宋体" w:hAnsi="Consolas" w:cs="宋体"/>
+                <w:color w:val="DCDCAA"/>
+                <w:kern w:val="0"/>
+                <w:szCs w:val="21"/>
+              </w:rPr>
+              <w:t>get</w:t>
+            </w:r>
+            <w:r>
+              <w:rPr>
+                <w:rFonts w:ascii="Consolas" w:eastAsia="宋体" w:hAnsi="Consolas" w:cs="宋体"/>
+                <w:color w:val="D4D4D4"/>
+                <w:kern w:val="0"/>
+                <w:szCs w:val="21"/>
+              </w:rPr>
+              <w:t>(</w:t>
+            </w:r>
+            <w:r>
+              <w:rPr>
+                <w:rFonts w:ascii="Consolas" w:eastAsia="宋体" w:hAnsi="Consolas" w:cs="宋体"/>
+                <w:color w:val="CE9178"/>
+                <w:kern w:val="0"/>
+                <w:szCs w:val="21"/>
+              </w:rPr>
+              <w:t>'username'</w:t>
+            </w:r>
+            <w:r>
+              <w:rPr>
+                <w:rFonts w:ascii="Consolas" w:eastAsia="宋体" w:hAnsi="Consolas" w:cs="宋体"/>
+                <w:color w:val="D4D4D4"/>
+                <w:kern w:val="0"/>
+                <w:szCs w:val="21"/>
+              </w:rPr>
+              <w:t>))</w:t>
+            </w:r>
+          </w:p>
+          <w:p>
+            <w:pPr>
+              <w:widowControl/>
+              <w:jc w:val="left"/>
+              <w:cnfStyle w:val="000000000000" w:firstRow="0" w:lastRow="0" w:firstColumn="0" w:lastColumn="0" w:oddVBand="0" w:evenVBand="0" w:oddHBand="0" w:evenHBand="0" w:firstRowFirstColumn="0" w:firstRowLastColumn="0" w:lastRowFirstColumn="0" w:lastRowLastColumn="0"/>
+              <w:rPr>
+                <w:rFonts w:ascii="Arial" w:eastAsia="宋体" w:hAnsi="Arial" w:cs="Arial"/>
+                <w:color w:val="000000"/>
+                <w:kern w:val="0"/>
+                <w:sz w:val="22"/>
+              </w:rPr>
+            </w:pPr>
+          </w:p>
+        </w:tc>
+        <w:tc>
+          <w:tcPr>
+            <w:tcW w:w="2542" w:type="dxa"/>
+            <w:tcBorders>
+              <w:left w:val="dotted" w:sz="4" w:space="0" w:color="ED7D31" w:themeColor="accent2"/>
+            </w:tcBorders>
+          </w:tcPr>
+          <w:p>
+            <w:pPr>
+              <w:widowControl/>
+              <w:jc w:val="left"/>
+              <w:cnfStyle w:val="000000000000" w:firstRow="0" w:lastRow="0" w:firstColumn="0" w:lastColumn="0" w:oddVBand="0" w:evenVBand="0" w:oddHBand="0" w:evenHBand="0" w:firstRowFirstColumn="0" w:firstRowLastColumn="0" w:lastRowFirstColumn="0" w:lastRowLastColumn="0"/>
+              <w:rPr>
+                <w:rFonts w:ascii="Arial" w:eastAsia="宋体" w:hAnsi="Arial" w:cs="Arial"/>
+                <w:color w:val="000000"/>
+                <w:kern w:val="0"/>
+                <w:sz w:val="22"/>
+              </w:rPr>
+            </w:pPr>
+          </w:p>
+        </w:tc>
+        <w:tc>
+          <w:tcPr>
+            <w:tcW w:w="4026" w:type="dxa"/>
+            <w:vMerge/>
+            <w:noWrap/>
           </w:tcPr>
           <w:p>
             <w:pPr>
@@ -3921,19 +7267,29 @@
         <w:tc>
           <w:tcPr>
             <w:cnfStyle w:val="001000000000" w:firstRow="0" w:lastRow="0" w:firstColumn="1" w:lastColumn="0" w:oddVBand="0" w:evenVBand="0" w:oddHBand="0" w:evenHBand="0" w:firstRowFirstColumn="0" w:firstRowLastColumn="0" w:lastRowFirstColumn="0" w:lastRowLastColumn="0"/>
-            <w:tcW w:w="1980" w:type="dxa"/>
-          </w:tcPr>
-          <w:p>
-            <w:pPr>
-              <w:widowControl/>
-              <w:jc w:val="left"/>
-              <w:rPr>
-                <w:rFonts w:ascii="Arial" w:eastAsia="宋体" w:hAnsi="Arial" w:cs="Arial"/>
-                <w:color w:val="000000"/>
-                <w:kern w:val="0"/>
-                <w:sz w:val="22"/>
-              </w:rPr>
-            </w:pPr>
+            <w:tcW w:w="1369" w:type="dxa"/>
+            <w:gridSpan w:val="2"/>
+          </w:tcPr>
+          <w:p>
+            <w:pPr>
+              <w:widowControl/>
+              <w:jc w:val="left"/>
+              <w:rPr>
+                <w:rFonts w:ascii="Arial" w:eastAsia="宋体" w:hAnsi="Arial" w:cs="Arial"/>
+                <w:color w:val="000000"/>
+                <w:kern w:val="0"/>
+                <w:sz w:val="22"/>
+              </w:rPr>
+            </w:pPr>
+            <w:r>
+              <w:rPr>
+                <w:rFonts w:ascii="Arial" w:eastAsia="宋体" w:hAnsi="Arial" w:cs="Arial"/>
+                <w:color w:val="000000"/>
+                <w:kern w:val="0"/>
+                <w:sz w:val="22"/>
+              </w:rPr>
+              <w:t>Html</w:t>
+            </w:r>
             <w:r>
               <w:rPr>
                 <w:rFonts w:ascii="Arial" w:eastAsia="宋体" w:hAnsi="Arial" w:cs="Arial" w:hint="eastAsia"/>
@@ -3941,13 +7297,13 @@
                 <w:kern w:val="0"/>
                 <w:sz w:val="22"/>
               </w:rPr>
-              <w:t>表单数据</w:t>
-            </w:r>
-          </w:p>
-        </w:tc>
-        <w:tc>
-          <w:tcPr>
-            <w:tcW w:w="1383" w:type="dxa"/>
+              <w:t>提交</w:t>
+            </w:r>
+          </w:p>
+        </w:tc>
+        <w:tc>
+          <w:tcPr>
+            <w:tcW w:w="1986" w:type="dxa"/>
             <w:tcBorders>
               <w:right w:val="single" w:sz="4" w:space="0" w:color="FFC000"/>
             </w:tcBorders>
@@ -3971,6 +7327,33 @@
                 <w:kern w:val="0"/>
                 <w:sz w:val="22"/>
               </w:rPr>
+              <w:t>H</w:t>
+            </w:r>
+            <w:r>
+              <w:rPr>
+                <w:rFonts w:ascii="Arial" w:eastAsia="宋体" w:hAnsi="Arial" w:cs="Arial" w:hint="eastAsia"/>
+                <w:color w:val="000000"/>
+                <w:kern w:val="0"/>
+                <w:sz w:val="22"/>
+              </w:rPr>
+              <w:t>tml</w:t>
+            </w:r>
+            <w:r>
+              <w:rPr>
+                <w:rFonts w:ascii="Arial" w:eastAsia="宋体" w:hAnsi="Arial" w:cs="Arial"/>
+                <w:color w:val="000000"/>
+                <w:kern w:val="0"/>
+                <w:sz w:val="22"/>
+              </w:rPr>
+              <w:t>-</w:t>
+            </w:r>
+            <w:r>
+              <w:rPr>
+                <w:rFonts w:ascii="Arial" w:eastAsia="宋体" w:hAnsi="Arial" w:cs="Arial"/>
+                <w:color w:val="000000"/>
+                <w:kern w:val="0"/>
+                <w:sz w:val="22"/>
+              </w:rPr>
               <w:t>action(</w:t>
             </w:r>
             <w:r>
@@ -3995,7 +7378,37 @@
         </w:tc>
         <w:tc>
           <w:tcPr>
-            <w:tcW w:w="861" w:type="dxa"/>
+            <w:tcW w:w="465" w:type="dxa"/>
+            <w:tcBorders>
+              <w:right w:val="single" w:sz="4" w:space="0" w:color="FFC000"/>
+            </w:tcBorders>
+          </w:tcPr>
+          <w:p>
+            <w:pPr>
+              <w:widowControl/>
+              <w:jc w:val="left"/>
+              <w:cnfStyle w:val="000000000000" w:firstRow="0" w:lastRow="0" w:firstColumn="0" w:lastColumn="0" w:oddVBand="0" w:evenVBand="0" w:oddHBand="0" w:evenHBand="0" w:firstRowFirstColumn="0" w:firstRowLastColumn="0" w:lastRowFirstColumn="0" w:lastRowLastColumn="0"/>
+              <w:rPr>
+                <w:rFonts w:ascii="Arial" w:eastAsia="宋体" w:hAnsi="Arial" w:cs="Arial"/>
+                <w:color w:val="000000"/>
+                <w:kern w:val="0"/>
+                <w:sz w:val="22"/>
+              </w:rPr>
+            </w:pPr>
+            <w:r>
+              <w:rPr>
+                <w:rFonts w:ascii="Arial" w:eastAsia="宋体" w:hAnsi="Arial" w:cs="Arial" w:hint="eastAsia"/>
+                <w:color w:val="000000"/>
+                <w:kern w:val="0"/>
+                <w:sz w:val="22"/>
+              </w:rPr>
+              <w:t>X</w:t>
+            </w:r>
+          </w:p>
+        </w:tc>
+        <w:tc>
+          <w:tcPr>
+            <w:tcW w:w="756" w:type="dxa"/>
             <w:tcBorders>
               <w:left w:val="single" w:sz="4" w:space="0" w:color="FFC000"/>
             </w:tcBorders>
@@ -4004,18 +7417,43 @@
             <w:pPr>
               <w:cnfStyle w:val="000000000000" w:firstRow="0" w:lastRow="0" w:firstColumn="0" w:lastColumn="0" w:oddVBand="0" w:evenVBand="0" w:oddHBand="0" w:evenHBand="0" w:firstRowFirstColumn="0" w:firstRowLastColumn="0" w:lastRowFirstColumn="0" w:lastRowLastColumn="0"/>
             </w:pPr>
-          </w:p>
-        </w:tc>
-        <w:tc>
-          <w:tcPr>
-            <w:tcW w:w="7484" w:type="dxa"/>
-          </w:tcPr>
-          <w:p>
-            <w:pPr>
-              <w:cnfStyle w:val="000000000000" w:firstRow="0" w:lastRow="0" w:firstColumn="0" w:lastColumn="0" w:oddVBand="0" w:evenVBand="0" w:oddHBand="0" w:evenHBand="0" w:firstRowFirstColumn="0" w:firstRowLastColumn="0" w:lastRowFirstColumn="0" w:lastRowLastColumn="0"/>
-            </w:pPr>
-            <w:r>
-              <w:t>&lt;form action="http://localhost:3000/api/request-file/" method="post" enctype="multipart/form-data"&gt;</w:t>
+            <w:r>
+              <w:rPr>
+                <w:rFonts w:ascii="Arial" w:eastAsia="宋体" w:hAnsi="Arial" w:cs="Arial"/>
+                <w:color w:val="000000"/>
+                <w:kern w:val="0"/>
+                <w:sz w:val="22"/>
+              </w:rPr>
+              <w:t>P</w:t>
+            </w:r>
+            <w:r>
+              <w:rPr>
+                <w:rFonts w:ascii="Arial" w:eastAsia="宋体" w:hAnsi="Arial" w:cs="Arial" w:hint="eastAsia"/>
+                <w:color w:val="000000"/>
+                <w:kern w:val="0"/>
+                <w:sz w:val="22"/>
+              </w:rPr>
+              <w:t>ost</w:t>
+            </w:r>
+          </w:p>
+        </w:tc>
+        <w:tc>
+          <w:tcPr>
+            <w:tcW w:w="5326" w:type="dxa"/>
+            <w:gridSpan w:val="2"/>
+          </w:tcPr>
+          <w:p>
+            <w:pPr>
+              <w:cnfStyle w:val="000000000000" w:firstRow="0" w:lastRow="0" w:firstColumn="0" w:lastColumn="0" w:oddVBand="0" w:evenVBand="0" w:oddHBand="0" w:evenHBand="0" w:firstRowFirstColumn="0" w:firstRowLastColumn="0" w:lastRowFirstColumn="0" w:lastRowLastColumn="0"/>
+            </w:pPr>
+            <w:r>
+              <w:t>&lt;form</w:t>
+            </w:r>
+            <w:r>
+              <w:br/>
+            </w:r>
+            <w:r>
+              <w:t>action="http://localhost:3000/api/request-file/" method="post" enctype="multipart/form-data"&gt;</w:t>
             </w:r>
           </w:p>
           <w:p>
@@ -4029,11 +7467,43 @@
         </w:tc>
         <w:tc>
           <w:tcPr>
-            <w:tcW w:w="1928" w:type="dxa"/>
-          </w:tcPr>
-          <w:p>
-            <w:pPr>
-              <w:widowControl/>
+            <w:tcW w:w="438" w:type="dxa"/>
+            <w:tcBorders>
+              <w:right w:val="single" w:sz="4" w:space="0" w:color="FFC000"/>
+            </w:tcBorders>
+          </w:tcPr>
+          <w:p>
+            <w:pPr>
+              <w:widowControl/>
+              <w:jc w:val="left"/>
+              <w:cnfStyle w:val="000000000000" w:firstRow="0" w:lastRow="0" w:firstColumn="0" w:lastColumn="0" w:oddVBand="0" w:evenVBand="0" w:oddHBand="0" w:evenHBand="0" w:firstRowFirstColumn="0" w:firstRowLastColumn="0" w:lastRowFirstColumn="0" w:lastRowLastColumn="0"/>
+              <w:rPr>
+                <w:rFonts w:ascii="Arial" w:eastAsia="宋体" w:hAnsi="Arial" w:cs="Arial"/>
+                <w:color w:val="000000"/>
+                <w:kern w:val="0"/>
+                <w:sz w:val="22"/>
+              </w:rPr>
+            </w:pPr>
+            <w:r>
+              <w:rPr>
+                <w:rFonts w:ascii="Arial" w:eastAsia="宋体" w:hAnsi="Arial" w:cs="Arial"/>
+                <w:color w:val="000000"/>
+                <w:kern w:val="0"/>
+                <w:sz w:val="22"/>
+              </w:rPr>
+              <w:t>post</w:t>
+            </w:r>
+          </w:p>
+        </w:tc>
+        <w:tc>
+          <w:tcPr>
+            <w:tcW w:w="2399" w:type="dxa"/>
+            <w:tcBorders>
+              <w:left w:val="single" w:sz="4" w:space="0" w:color="FFC000"/>
+            </w:tcBorders>
+          </w:tcPr>
+          <w:p>
+            <w:pPr>
               <w:jc w:val="left"/>
               <w:cnfStyle w:val="000000000000" w:firstRow="0" w:lastRow="0" w:firstColumn="0" w:lastColumn="0" w:oddVBand="0" w:evenVBand="0" w:oddHBand="0" w:evenHBand="0" w:firstRowFirstColumn="0" w:firstRowLastColumn="0" w:lastRowFirstColumn="0" w:lastRowLastColumn="0"/>
               <w:rPr>
@@ -4056,7 +7526,7 @@
         </w:tc>
         <w:tc>
           <w:tcPr>
-            <w:tcW w:w="2779" w:type="dxa"/>
+            <w:tcW w:w="2450" w:type="dxa"/>
           </w:tcPr>
           <w:p>
             <w:pPr>
@@ -4083,8 +7553,8 @@
         </w:tc>
         <w:tc>
           <w:tcPr>
-            <w:tcW w:w="2746" w:type="dxa"/>
-            <w:vMerge/>
+            <w:tcW w:w="5391" w:type="dxa"/>
+            <w:gridSpan w:val="2"/>
             <w:tcBorders>
               <w:right w:val="dotted" w:sz="4" w:space="0" w:color="ED7D31" w:themeColor="accent2"/>
             </w:tcBorders>
@@ -4105,8 +7575,7 @@
         </w:tc>
         <w:tc>
           <w:tcPr>
-            <w:tcW w:w="2677" w:type="dxa"/>
-            <w:vMerge/>
+            <w:tcW w:w="2542" w:type="dxa"/>
             <w:tcBorders>
               <w:left w:val="dotted" w:sz="4" w:space="0" w:color="ED7D31" w:themeColor="accent2"/>
             </w:tcBorders>
@@ -4129,648 +7598,6 @@
             <w:tcW w:w="4026" w:type="dxa"/>
             <w:vMerge/>
             <w:noWrap/>
-          </w:tcPr>
-          <w:p>
-            <w:pPr>
-              <w:widowControl/>
-              <w:jc w:val="left"/>
-              <w:cnfStyle w:val="000000000000" w:firstRow="0" w:lastRow="0" w:firstColumn="0" w:lastColumn="0" w:oddVBand="0" w:evenVBand="0" w:oddHBand="0" w:evenHBand="0" w:firstRowFirstColumn="0" w:firstRowLastColumn="0" w:lastRowFirstColumn="0" w:lastRowLastColumn="0"/>
-              <w:rPr>
-                <w:rFonts w:ascii="Times New Roman" w:eastAsia="Times New Roman" w:hAnsi="Times New Roman" w:cs="Times New Roman"/>
-                <w:kern w:val="0"/>
-                <w:sz w:val="20"/>
-                <w:szCs w:val="20"/>
-              </w:rPr>
-            </w:pPr>
-          </w:p>
-        </w:tc>
-      </w:tr>
-      <w:tr>
-        <w:trPr>
-          <w:trHeight w:val="285"/>
-          <w:jc w:val="center"/>
-        </w:trPr>
-        <w:tc>
-          <w:tcPr>
-            <w:cnfStyle w:val="001000000000" w:firstRow="0" w:lastRow="0" w:firstColumn="1" w:lastColumn="0" w:oddVBand="0" w:evenVBand="0" w:oddHBand="0" w:evenHBand="0" w:firstRowFirstColumn="0" w:firstRowLastColumn="0" w:lastRowFirstColumn="0" w:lastRowLastColumn="0"/>
-            <w:tcW w:w="1980" w:type="dxa"/>
-            <w:hideMark/>
-          </w:tcPr>
-          <w:p>
-            <w:pPr>
-              <w:widowControl/>
-              <w:jc w:val="left"/>
-              <w:rPr>
-                <w:rFonts w:ascii="Arial" w:eastAsia="宋体" w:hAnsi="Arial" w:cs="Arial"/>
-                <w:color w:val="000000"/>
-                <w:kern w:val="0"/>
-                <w:sz w:val="22"/>
-              </w:rPr>
-            </w:pPr>
-            <w:r>
-              <w:rPr>
-                <w:rFonts w:ascii="Arial" w:eastAsia="宋体" w:hAnsi="Arial" w:cs="Arial"/>
-                <w:color w:val="000000"/>
-                <w:kern w:val="0"/>
-                <w:sz w:val="22"/>
-              </w:rPr>
-              <w:t>Xml</w:t>
-            </w:r>
-            <w:r>
-              <w:rPr>
-                <w:rFonts w:ascii="Arial" w:eastAsia="宋体" w:hAnsi="Arial" w:cs="Arial" w:hint="eastAsia"/>
-                <w:color w:val="000000"/>
-                <w:kern w:val="0"/>
-                <w:sz w:val="22"/>
-              </w:rPr>
-              <w:t>数据</w:t>
-            </w:r>
-          </w:p>
-        </w:tc>
-        <w:tc>
-          <w:tcPr>
-            <w:tcW w:w="1383" w:type="dxa"/>
-            <w:tcBorders>
-              <w:right w:val="single" w:sz="4" w:space="0" w:color="FFC000"/>
-            </w:tcBorders>
-            <w:hideMark/>
-          </w:tcPr>
-          <w:p>
-            <w:pPr>
-              <w:widowControl/>
-              <w:jc w:val="left"/>
-              <w:cnfStyle w:val="000000000000" w:firstRow="0" w:lastRow="0" w:firstColumn="0" w:lastColumn="0" w:oddVBand="0" w:evenVBand="0" w:oddHBand="0" w:evenHBand="0" w:firstRowFirstColumn="0" w:firstRowLastColumn="0" w:lastRowFirstColumn="0" w:lastRowLastColumn="0"/>
-              <w:rPr>
-                <w:rFonts w:ascii="Arial" w:eastAsia="宋体" w:hAnsi="Arial" w:cs="Arial"/>
-                <w:color w:val="000000"/>
-                <w:kern w:val="0"/>
-                <w:sz w:val="22"/>
-              </w:rPr>
-            </w:pPr>
-            <w:r>
-              <w:rPr>
-                <w:rFonts w:ascii="Arial" w:eastAsia="宋体" w:hAnsi="Arial" w:cs="Arial"/>
-                <w:color w:val="000000"/>
-                <w:kern w:val="0"/>
-                <w:sz w:val="22"/>
-              </w:rPr>
-              <w:t>ajax</w:t>
-            </w:r>
-          </w:p>
-        </w:tc>
-        <w:tc>
-          <w:tcPr>
-            <w:tcW w:w="861" w:type="dxa"/>
-            <w:tcBorders>
-              <w:left w:val="single" w:sz="4" w:space="0" w:color="FFC000"/>
-            </w:tcBorders>
-          </w:tcPr>
-          <w:p>
-            <w:pPr>
-              <w:widowControl/>
-              <w:jc w:val="left"/>
-              <w:cnfStyle w:val="000000000000" w:firstRow="0" w:lastRow="0" w:firstColumn="0" w:lastColumn="0" w:oddVBand="0" w:evenVBand="0" w:oddHBand="0" w:evenHBand="0" w:firstRowFirstColumn="0" w:firstRowLastColumn="0" w:lastRowFirstColumn="0" w:lastRowLastColumn="0"/>
-              <w:rPr>
-                <w:rFonts w:ascii="Arial" w:eastAsia="宋体" w:hAnsi="Arial" w:cs="Arial"/>
-                <w:color w:val="000000"/>
-                <w:kern w:val="0"/>
-                <w:sz w:val="22"/>
-              </w:rPr>
-            </w:pPr>
-          </w:p>
-        </w:tc>
-        <w:tc>
-          <w:tcPr>
-            <w:tcW w:w="7484" w:type="dxa"/>
-            <w:hideMark/>
-          </w:tcPr>
-          <w:p>
-            <w:pPr>
-              <w:pStyle w:val="HTML"/>
-              <w:shd w:val="clear" w:color="auto" w:fill="FFFFFF"/>
-              <w:cnfStyle w:val="000000000000" w:firstRow="0" w:lastRow="0" w:firstColumn="0" w:lastColumn="0" w:oddVBand="0" w:evenVBand="0" w:oddHBand="0" w:evenHBand="0" w:firstRowFirstColumn="0" w:firstRowLastColumn="0" w:lastRowFirstColumn="0" w:lastRowLastColumn="0"/>
-              <w:rPr>
-                <w:color w:val="000000"/>
-                <w:sz w:val="21"/>
-                <w:szCs w:val="21"/>
-              </w:rPr>
-            </w:pPr>
-            <w:r>
-              <w:rPr>
-                <w:rFonts w:ascii="Arial" w:hAnsi="Arial" w:cs="Arial"/>
-                <w:color w:val="000000"/>
-                <w:sz w:val="22"/>
-              </w:rPr>
-              <w:t xml:space="preserve">axios.post(‘/a’, </w:t>
-            </w:r>
-            <w:r>
-              <w:rPr>
-                <w:rFonts w:ascii="Arial" w:hAnsi="Arial" w:cs="Arial"/>
-                <w:color w:val="000000"/>
-                <w:sz w:val="22"/>
-              </w:rPr>
-              <w:t>xmlString,{</w:t>
-            </w:r>
-            <w:r>
-              <w:rPr>
-                <w:rFonts w:ascii="Arial" w:hAnsi="Arial" w:cs="Arial"/>
-                <w:color w:val="000000"/>
-                <w:sz w:val="22"/>
-              </w:rPr>
-              <w:t xml:space="preserve"> </w:t>
-            </w:r>
-            <w:r>
-              <w:rPr>
-                <w:rFonts w:hint="eastAsia"/>
-              </w:rPr>
-              <w:t xml:space="preserve"> headers: {'Content-Type': 'text/xml'}</w:t>
-            </w:r>
-            <w:r>
-              <w:rPr>
-                <w:rFonts w:ascii="Arial" w:hAnsi="Arial" w:cs="Arial"/>
-                <w:color w:val="000000"/>
-                <w:sz w:val="22"/>
-              </w:rPr>
-              <w:t>}</w:t>
-            </w:r>
-            <w:r>
-              <w:rPr>
-                <w:rFonts w:cs="Arial" w:hint="eastAsia"/>
-                <w:color w:val="000000"/>
-                <w:sz w:val="22"/>
-              </w:rPr>
-              <w:t>）</w:t>
-            </w:r>
-          </w:p>
-        </w:tc>
-        <w:tc>
-          <w:tcPr>
-            <w:tcW w:w="1928" w:type="dxa"/>
-            <w:hideMark/>
-          </w:tcPr>
-          <w:p>
-            <w:pPr>
-              <w:cnfStyle w:val="000000000000" w:firstRow="0" w:lastRow="0" w:firstColumn="0" w:lastColumn="0" w:oddVBand="0" w:evenVBand="0" w:oddHBand="0" w:evenHBand="0" w:firstRowFirstColumn="0" w:firstRowLastColumn="0" w:lastRowFirstColumn="0" w:lastRowLastColumn="0"/>
-              <w:rPr>
-                <w:color w:val="000000"/>
-              </w:rPr>
-            </w:pPr>
-            <w:r>
-              <w:rPr>
-                <w:rFonts w:hint="eastAsia"/>
-              </w:rPr>
-              <w:t>koa-bodyparser</w:t>
-            </w:r>
-            <w:r>
-              <w:t>+</w:t>
-            </w:r>
-          </w:p>
-          <w:p>
-            <w:pPr>
-              <w:cnfStyle w:val="000000000000" w:firstRow="0" w:lastRow="0" w:firstColumn="0" w:lastColumn="0" w:oddVBand="0" w:evenVBand="0" w:oddHBand="0" w:evenHBand="0" w:firstRowFirstColumn="0" w:firstRowLastColumn="0" w:lastRowFirstColumn="0" w:lastRowLastColumn="0"/>
-              <w:rPr>
-                <w:rFonts w:ascii="Arial" w:eastAsia="宋体" w:hAnsi="Arial" w:cs="Arial"/>
-                <w:color w:val="000000"/>
-                <w:kern w:val="0"/>
-                <w:sz w:val="22"/>
-              </w:rPr>
-            </w:pPr>
-            <w:r>
-              <w:rPr>
-                <w:rFonts w:ascii="Arial" w:eastAsia="宋体" w:hAnsi="Arial" w:cs="Arial"/>
-                <w:color w:val="000000"/>
-                <w:kern w:val="0"/>
-                <w:sz w:val="22"/>
-              </w:rPr>
-              <w:t>koa-xml-body</w:t>
-            </w:r>
-          </w:p>
-        </w:tc>
-        <w:tc>
-          <w:tcPr>
-            <w:tcW w:w="2779" w:type="dxa"/>
-            <w:hideMark/>
-          </w:tcPr>
-          <w:p>
-            <w:pPr>
-              <w:widowControl/>
-              <w:jc w:val="left"/>
-              <w:cnfStyle w:val="000000000000" w:firstRow="0" w:lastRow="0" w:firstColumn="0" w:lastColumn="0" w:oddVBand="0" w:evenVBand="0" w:oddHBand="0" w:evenHBand="0" w:firstRowFirstColumn="0" w:firstRowLastColumn="0" w:lastRowFirstColumn="0" w:lastRowLastColumn="0"/>
-              <w:rPr>
-                <w:rFonts w:ascii="Arial" w:eastAsia="宋体" w:hAnsi="Arial" w:cs="Arial"/>
-                <w:color w:val="000000"/>
-                <w:kern w:val="0"/>
-                <w:sz w:val="22"/>
-              </w:rPr>
-            </w:pPr>
-            <w:r>
-              <w:rPr>
-                <w:rFonts w:ascii="Arial" w:eastAsia="宋体" w:hAnsi="Arial" w:cs="Arial"/>
-                <w:color w:val="000000"/>
-                <w:kern w:val="0"/>
-                <w:sz w:val="22"/>
-              </w:rPr>
-              <w:t>ctx.request.body</w:t>
-            </w:r>
-          </w:p>
-        </w:tc>
-        <w:tc>
-          <w:tcPr>
-            <w:tcW w:w="2746" w:type="dxa"/>
-            <w:vMerge/>
-            <w:tcBorders>
-              <w:right w:val="dotted" w:sz="4" w:space="0" w:color="ED7D31" w:themeColor="accent2"/>
-            </w:tcBorders>
-            <w:noWrap/>
-            <w:hideMark/>
-          </w:tcPr>
-          <w:p>
-            <w:pPr>
-              <w:widowControl/>
-              <w:jc w:val="left"/>
-              <w:cnfStyle w:val="000000000000" w:firstRow="0" w:lastRow="0" w:firstColumn="0" w:lastColumn="0" w:oddVBand="0" w:evenVBand="0" w:oddHBand="0" w:evenHBand="0" w:firstRowFirstColumn="0" w:firstRowLastColumn="0" w:lastRowFirstColumn="0" w:lastRowLastColumn="0"/>
-              <w:rPr>
-                <w:rFonts w:ascii="Arial" w:eastAsia="宋体" w:hAnsi="Arial" w:cs="Arial"/>
-                <w:color w:val="000000"/>
-                <w:kern w:val="0"/>
-                <w:sz w:val="22"/>
-              </w:rPr>
-            </w:pPr>
-          </w:p>
-        </w:tc>
-        <w:tc>
-          <w:tcPr>
-            <w:tcW w:w="2677" w:type="dxa"/>
-            <w:vMerge/>
-            <w:tcBorders>
-              <w:left w:val="dotted" w:sz="4" w:space="0" w:color="ED7D31" w:themeColor="accent2"/>
-            </w:tcBorders>
-          </w:tcPr>
-          <w:p>
-            <w:pPr>
-              <w:widowControl/>
-              <w:jc w:val="left"/>
-              <w:cnfStyle w:val="000000000000" w:firstRow="0" w:lastRow="0" w:firstColumn="0" w:lastColumn="0" w:oddVBand="0" w:evenVBand="0" w:oddHBand="0" w:evenHBand="0" w:firstRowFirstColumn="0" w:firstRowLastColumn="0" w:lastRowFirstColumn="0" w:lastRowLastColumn="0"/>
-              <w:rPr>
-                <w:rFonts w:ascii="Arial" w:eastAsia="宋体" w:hAnsi="Arial" w:cs="Arial"/>
-                <w:color w:val="000000"/>
-                <w:kern w:val="0"/>
-                <w:sz w:val="22"/>
-              </w:rPr>
-            </w:pPr>
-          </w:p>
-        </w:tc>
-        <w:tc>
-          <w:tcPr>
-            <w:tcW w:w="4026" w:type="dxa"/>
-            <w:vMerge/>
-            <w:noWrap/>
-            <w:hideMark/>
-          </w:tcPr>
-          <w:p>
-            <w:pPr>
-              <w:widowControl/>
-              <w:jc w:val="left"/>
-              <w:cnfStyle w:val="000000000000" w:firstRow="0" w:lastRow="0" w:firstColumn="0" w:lastColumn="0" w:oddVBand="0" w:evenVBand="0" w:oddHBand="0" w:evenHBand="0" w:firstRowFirstColumn="0" w:firstRowLastColumn="0" w:lastRowFirstColumn="0" w:lastRowLastColumn="0"/>
-              <w:rPr>
-                <w:rFonts w:ascii="Times New Roman" w:eastAsia="Times New Roman" w:hAnsi="Times New Roman" w:cs="Times New Roman"/>
-                <w:kern w:val="0"/>
-                <w:sz w:val="20"/>
-                <w:szCs w:val="20"/>
-              </w:rPr>
-            </w:pPr>
-          </w:p>
-        </w:tc>
-      </w:tr>
-      <w:tr>
-        <w:trPr>
-          <w:trHeight w:val="691"/>
-          <w:jc w:val="center"/>
-        </w:trPr>
-        <w:tc>
-          <w:tcPr>
-            <w:cnfStyle w:val="001000000000" w:firstRow="0" w:lastRow="0" w:firstColumn="1" w:lastColumn="0" w:oddVBand="0" w:evenVBand="0" w:oddHBand="0" w:evenHBand="0" w:firstRowFirstColumn="0" w:firstRowLastColumn="0" w:lastRowFirstColumn="0" w:lastRowLastColumn="0"/>
-            <w:tcW w:w="1980" w:type="dxa"/>
-            <w:tcBorders>
-              <w:bottom w:val="single" w:sz="4" w:space="0" w:color="FFC000"/>
-            </w:tcBorders>
-            <w:hideMark/>
-          </w:tcPr>
-          <w:p>
-            <w:pPr>
-              <w:widowControl/>
-              <w:jc w:val="left"/>
-              <w:rPr>
-                <w:rFonts w:ascii="Arial" w:eastAsia="宋体" w:hAnsi="Arial" w:cs="Arial"/>
-                <w:color w:val="000000"/>
-                <w:kern w:val="0"/>
-                <w:sz w:val="22"/>
-              </w:rPr>
-            </w:pPr>
-            <w:r>
-              <w:rPr>
-                <w:rFonts w:ascii="Arial" w:eastAsia="宋体" w:hAnsi="Arial" w:cs="Arial"/>
-                <w:color w:val="000000"/>
-                <w:kern w:val="0"/>
-                <w:sz w:val="22"/>
-              </w:rPr>
-              <w:t xml:space="preserve">params </w:t>
-            </w:r>
-            <w:r>
-              <w:rPr>
-                <w:rFonts w:ascii="Arial" w:eastAsia="宋体" w:hAnsi="Arial" w:cs="Arial" w:hint="eastAsia"/>
-                <w:color w:val="000000"/>
-                <w:kern w:val="0"/>
-                <w:sz w:val="22"/>
-              </w:rPr>
-              <w:t>字符串数据</w:t>
-            </w:r>
-          </w:p>
-        </w:tc>
-        <w:tc>
-          <w:tcPr>
-            <w:tcW w:w="1383" w:type="dxa"/>
-            <w:tcBorders>
-              <w:bottom w:val="single" w:sz="4" w:space="0" w:color="FFC000"/>
-              <w:right w:val="single" w:sz="4" w:space="0" w:color="FFC000"/>
-            </w:tcBorders>
-            <w:hideMark/>
-          </w:tcPr>
-          <w:p>
-            <w:pPr>
-              <w:widowControl/>
-              <w:jc w:val="left"/>
-              <w:cnfStyle w:val="000000000000" w:firstRow="0" w:lastRow="0" w:firstColumn="0" w:lastColumn="0" w:oddVBand="0" w:evenVBand="0" w:oddHBand="0" w:evenHBand="0" w:firstRowFirstColumn="0" w:firstRowLastColumn="0" w:lastRowFirstColumn="0" w:lastRowLastColumn="0"/>
-              <w:rPr>
-                <w:rFonts w:ascii="Arial" w:eastAsia="宋体" w:hAnsi="Arial" w:cs="Arial"/>
-                <w:color w:val="000000"/>
-                <w:kern w:val="0"/>
-                <w:sz w:val="22"/>
-              </w:rPr>
-            </w:pPr>
-            <w:r>
-              <w:rPr>
-                <w:rFonts w:ascii="Arial" w:eastAsia="宋体" w:hAnsi="Arial" w:cs="Arial"/>
-                <w:color w:val="000000"/>
-                <w:kern w:val="0"/>
-                <w:sz w:val="22"/>
-              </w:rPr>
-              <w:t>ajax</w:t>
-            </w:r>
-          </w:p>
-        </w:tc>
-        <w:tc>
-          <w:tcPr>
-            <w:tcW w:w="861" w:type="dxa"/>
-            <w:tcBorders>
-              <w:left w:val="single" w:sz="4" w:space="0" w:color="FFC000"/>
-              <w:bottom w:val="single" w:sz="4" w:space="0" w:color="FFC000"/>
-            </w:tcBorders>
-          </w:tcPr>
-          <w:p>
-            <w:pPr>
-              <w:widowControl/>
-              <w:jc w:val="left"/>
-              <w:cnfStyle w:val="000000000000" w:firstRow="0" w:lastRow="0" w:firstColumn="0" w:lastColumn="0" w:oddVBand="0" w:evenVBand="0" w:oddHBand="0" w:evenHBand="0" w:firstRowFirstColumn="0" w:firstRowLastColumn="0" w:lastRowFirstColumn="0" w:lastRowLastColumn="0"/>
-              <w:rPr>
-                <w:rFonts w:ascii="Arial" w:eastAsia="宋体" w:hAnsi="Arial" w:cs="Arial"/>
-                <w:color w:val="000000"/>
-                <w:kern w:val="0"/>
-                <w:sz w:val="22"/>
-              </w:rPr>
-            </w:pPr>
-          </w:p>
-        </w:tc>
-        <w:tc>
-          <w:tcPr>
-            <w:tcW w:w="7484" w:type="dxa"/>
-            <w:tcBorders>
-              <w:bottom w:val="single" w:sz="4" w:space="0" w:color="FFC000"/>
-            </w:tcBorders>
-            <w:hideMark/>
-          </w:tcPr>
-          <w:p>
-            <w:pPr>
-              <w:widowControl/>
-              <w:jc w:val="left"/>
-              <w:cnfStyle w:val="000000000000" w:firstRow="0" w:lastRow="0" w:firstColumn="0" w:lastColumn="0" w:oddVBand="0" w:evenVBand="0" w:oddHBand="0" w:evenHBand="0" w:firstRowFirstColumn="0" w:firstRowLastColumn="0" w:lastRowFirstColumn="0" w:lastRowLastColumn="0"/>
-              <w:rPr>
-                <w:rFonts w:ascii="Arial" w:eastAsia="宋体" w:hAnsi="Arial" w:cs="Arial"/>
-                <w:color w:val="000000"/>
-                <w:kern w:val="0"/>
-                <w:sz w:val="22"/>
-              </w:rPr>
-            </w:pPr>
-            <w:r>
-              <w:rPr>
-                <w:rFonts w:ascii="Arial" w:eastAsia="宋体" w:hAnsi="Arial" w:cs="Arial"/>
-                <w:color w:val="000000"/>
-                <w:kern w:val="0"/>
-                <w:sz w:val="22"/>
-              </w:rPr>
-              <w:t>axios.post(`/delCategory/${row._id}`)</w:t>
-            </w:r>
-          </w:p>
-        </w:tc>
-        <w:tc>
-          <w:tcPr>
-            <w:tcW w:w="1928" w:type="dxa"/>
-            <w:tcBorders>
-              <w:bottom w:val="single" w:sz="4" w:space="0" w:color="FFC000"/>
-            </w:tcBorders>
-            <w:hideMark/>
-          </w:tcPr>
-          <w:p>
-            <w:pPr>
-              <w:widowControl/>
-              <w:jc w:val="left"/>
-              <w:cnfStyle w:val="000000000000" w:firstRow="0" w:lastRow="0" w:firstColumn="0" w:lastColumn="0" w:oddVBand="0" w:evenVBand="0" w:oddHBand="0" w:evenHBand="0" w:firstRowFirstColumn="0" w:firstRowLastColumn="0" w:lastRowFirstColumn="0" w:lastRowLastColumn="0"/>
-              <w:rPr>
-                <w:rFonts w:ascii="Arial" w:eastAsia="宋体" w:hAnsi="Arial" w:cs="Arial"/>
-                <w:color w:val="000000"/>
-                <w:kern w:val="0"/>
-                <w:sz w:val="22"/>
-              </w:rPr>
-            </w:pPr>
-            <w:r>
-              <w:rPr>
-                <w:rFonts w:ascii="宋体" w:eastAsia="宋体" w:hAnsi="宋体" w:cs="Arial" w:hint="eastAsia"/>
-                <w:color w:val="000000"/>
-                <w:kern w:val="0"/>
-                <w:sz w:val="22"/>
-              </w:rPr>
-              <w:t>自带</w:t>
-            </w:r>
-          </w:p>
-        </w:tc>
-        <w:tc>
-          <w:tcPr>
-            <w:tcW w:w="2779" w:type="dxa"/>
-            <w:tcBorders>
-              <w:bottom w:val="single" w:sz="4" w:space="0" w:color="FFC000"/>
-            </w:tcBorders>
-            <w:hideMark/>
-          </w:tcPr>
-          <w:p>
-            <w:pPr>
-              <w:widowControl/>
-              <w:jc w:val="left"/>
-              <w:cnfStyle w:val="000000000000" w:firstRow="0" w:lastRow="0" w:firstColumn="0" w:lastColumn="0" w:oddVBand="0" w:evenVBand="0" w:oddHBand="0" w:evenHBand="0" w:firstRowFirstColumn="0" w:firstRowLastColumn="0" w:lastRowFirstColumn="0" w:lastRowLastColumn="0"/>
-              <w:rPr>
-                <w:rFonts w:ascii="Arial" w:eastAsia="宋体" w:hAnsi="Arial" w:cs="Arial"/>
-                <w:color w:val="000000"/>
-                <w:kern w:val="0"/>
-                <w:sz w:val="22"/>
-              </w:rPr>
-            </w:pPr>
-            <w:r>
-              <w:rPr>
-                <w:rFonts w:ascii="Arial" w:eastAsia="宋体" w:hAnsi="Arial" w:cs="Arial"/>
-                <w:color w:val="000000"/>
-                <w:kern w:val="0"/>
-                <w:sz w:val="22"/>
-              </w:rPr>
-              <w:t>ctx.params</w:t>
-            </w:r>
-            <w:r>
-              <w:rPr>
-                <w:rFonts w:ascii="Arial" w:eastAsia="宋体" w:hAnsi="Arial" w:cs="Arial"/>
-                <w:color w:val="000000"/>
-                <w:kern w:val="0"/>
-                <w:sz w:val="22"/>
-              </w:rPr>
-              <w:t xml:space="preserve">    </w:t>
-            </w:r>
-          </w:p>
-          <w:p>
-            <w:pPr>
-              <w:widowControl/>
-              <w:jc w:val="left"/>
-              <w:cnfStyle w:val="000000000000" w:firstRow="0" w:lastRow="0" w:firstColumn="0" w:lastColumn="0" w:oddVBand="0" w:evenVBand="0" w:oddHBand="0" w:evenHBand="0" w:firstRowFirstColumn="0" w:firstRowLastColumn="0" w:lastRowFirstColumn="0" w:lastRowLastColumn="0"/>
-              <w:rPr>
-                <w:rFonts w:ascii="Arial" w:eastAsia="宋体" w:hAnsi="Arial" w:cs="Arial"/>
-                <w:color w:val="000000"/>
-                <w:kern w:val="0"/>
-                <w:sz w:val="22"/>
-              </w:rPr>
-            </w:pPr>
-            <w:r>
-              <w:rPr>
-                <w:rFonts w:ascii="Arial" w:eastAsia="宋体" w:hAnsi="Arial" w:cs="Arial"/>
-                <w:color w:val="000000"/>
-                <w:kern w:val="0"/>
-                <w:sz w:val="22"/>
-              </w:rPr>
-              <w:t>//</w:t>
-            </w:r>
-            <w:r>
-              <w:rPr>
-                <w:rFonts w:ascii="Arial" w:eastAsia="宋体" w:hAnsi="Arial" w:cs="Arial"/>
-                <w:color w:val="C00000"/>
-                <w:kern w:val="0"/>
-                <w:sz w:val="22"/>
-              </w:rPr>
-              <w:t>params</w:t>
-            </w:r>
-            <w:r>
-              <w:rPr>
-                <w:rFonts w:ascii="宋体" w:eastAsia="宋体" w:hAnsi="宋体" w:cs="Arial" w:hint="eastAsia"/>
-                <w:color w:val="C00000"/>
-                <w:kern w:val="0"/>
-                <w:sz w:val="22"/>
-              </w:rPr>
-              <w:t>不是</w:t>
-            </w:r>
-            <w:r>
-              <w:rPr>
-                <w:rFonts w:ascii="Arial" w:eastAsia="宋体" w:hAnsi="Arial" w:cs="Arial"/>
-                <w:color w:val="C00000"/>
-                <w:kern w:val="0"/>
-                <w:sz w:val="22"/>
-              </w:rPr>
-              <w:t>request</w:t>
-            </w:r>
-            <w:r>
-              <w:rPr>
-                <w:rFonts w:ascii="宋体" w:eastAsia="宋体" w:hAnsi="宋体" w:cs="Arial" w:hint="eastAsia"/>
-                <w:color w:val="C00000"/>
-                <w:kern w:val="0"/>
-                <w:sz w:val="22"/>
-              </w:rPr>
-              <w:t>的key</w:t>
-            </w:r>
-            <w:r>
-              <w:rPr>
-                <w:rFonts w:ascii="宋体" w:eastAsia="宋体" w:hAnsi="宋体" w:cs="Arial"/>
-                <w:color w:val="C00000"/>
-                <w:kern w:val="0"/>
-                <w:sz w:val="22"/>
-              </w:rPr>
-              <w:t>,</w:t>
-            </w:r>
-            <w:r>
-              <w:rPr>
-                <w:rFonts w:ascii="宋体" w:eastAsia="宋体" w:hAnsi="宋体" w:cs="Arial" w:hint="eastAsia"/>
-                <w:color w:val="C00000"/>
-                <w:kern w:val="0"/>
-                <w:sz w:val="22"/>
-              </w:rPr>
-              <w:t>不是简写,也返回对象</w:t>
-            </w:r>
-          </w:p>
-        </w:tc>
-        <w:tc>
-          <w:tcPr>
-            <w:tcW w:w="2746" w:type="dxa"/>
-            <w:vMerge/>
-            <w:tcBorders>
-              <w:right w:val="dotted" w:sz="4" w:space="0" w:color="ED7D31" w:themeColor="accent2"/>
-            </w:tcBorders>
-            <w:noWrap/>
-            <w:hideMark/>
-          </w:tcPr>
-          <w:p>
-            <w:pPr>
-              <w:widowControl/>
-              <w:jc w:val="left"/>
-              <w:cnfStyle w:val="000000000000" w:firstRow="0" w:lastRow="0" w:firstColumn="0" w:lastColumn="0" w:oddVBand="0" w:evenVBand="0" w:oddHBand="0" w:evenHBand="0" w:firstRowFirstColumn="0" w:firstRowLastColumn="0" w:lastRowFirstColumn="0" w:lastRowLastColumn="0"/>
-              <w:rPr>
-                <w:rFonts w:ascii="Arial" w:eastAsia="宋体" w:hAnsi="Arial" w:cs="Arial"/>
-                <w:color w:val="000000"/>
-                <w:kern w:val="0"/>
-                <w:sz w:val="22"/>
-              </w:rPr>
-            </w:pPr>
-          </w:p>
-        </w:tc>
-        <w:tc>
-          <w:tcPr>
-            <w:tcW w:w="2677" w:type="dxa"/>
-            <w:vMerge/>
-            <w:tcBorders>
-              <w:left w:val="dotted" w:sz="4" w:space="0" w:color="ED7D31" w:themeColor="accent2"/>
-            </w:tcBorders>
-          </w:tcPr>
-          <w:p>
-            <w:pPr>
-              <w:widowControl/>
-              <w:jc w:val="left"/>
-              <w:cnfStyle w:val="000000000000" w:firstRow="0" w:lastRow="0" w:firstColumn="0" w:lastColumn="0" w:oddVBand="0" w:evenVBand="0" w:oddHBand="0" w:evenHBand="0" w:firstRowFirstColumn="0" w:firstRowLastColumn="0" w:lastRowFirstColumn="0" w:lastRowLastColumn="0"/>
-              <w:rPr>
-                <w:rFonts w:ascii="Arial" w:eastAsia="宋体" w:hAnsi="Arial" w:cs="Arial"/>
-                <w:color w:val="000000"/>
-                <w:kern w:val="0"/>
-                <w:sz w:val="22"/>
-              </w:rPr>
-            </w:pPr>
-          </w:p>
-        </w:tc>
-        <w:tc>
-          <w:tcPr>
-            <w:tcW w:w="4026" w:type="dxa"/>
-            <w:vMerge/>
-            <w:noWrap/>
-            <w:hideMark/>
           </w:tcPr>
           <w:p>
             <w:pPr>
@@ -4797,8 +7624,8 @@
         <w:tblLook w:val="04A0" w:firstRow="1" w:lastRow="0" w:firstColumn="1" w:lastColumn="0" w:noHBand="0" w:noVBand="1"/>
       </w:tblPr>
       <w:tblGrid>
-        <w:gridCol w:w="5274"/>
-        <w:gridCol w:w="7896"/>
+        <w:gridCol w:w="12346"/>
+        <w:gridCol w:w="13906"/>
       </w:tblGrid>
       <w:tr>
         <w:trPr>
@@ -4857,15 +7684,20 @@
             <w:tcW w:w="12346" w:type="dxa"/>
           </w:tcPr>
           <w:p>
-            <w:r>
+            <w:pPr>
               <w:rPr>
                 <w:noProof/>
               </w:rPr>
+            </w:pPr>
+            <w:r>
+              <w:rPr>
+                <w:noProof/>
+              </w:rPr>
               <w:drawing>
-                <wp:inline distT="0" distB="0" distL="0" distR="0" wp14:anchorId="77140941" wp14:editId="56B3F7BA">
-                  <wp:extent cx="5486400" cy="6211614"/>
+                <wp:inline distT="0" distB="0" distL="0" distR="0" wp14:anchorId="0731426A" wp14:editId="07CD92AF">
+                  <wp:extent cx="6523809" cy="6104762"/>
                   <wp:effectExtent l="0" t="0" r="0" b="0"/>
-                  <wp:docPr id="9" name="图片 1"/>
+                  <wp:docPr id="3" name="图片 3"/>
                   <wp:cNvGraphicFramePr>
                     <a:graphicFrameLocks xmlns:a="http://schemas.openxmlformats.org/drawingml/2006/main" noChangeAspect="1"/>
                   </wp:cNvGraphicFramePr>
@@ -4873,13 +7705,11 @@
                     <a:graphicData uri="http://schemas.openxmlformats.org/drawingml/2006/picture">
                       <pic:pic xmlns:pic="http://schemas.openxmlformats.org/drawingml/2006/picture">
                         <pic:nvPicPr>
-                          <pic:cNvPr id="2" name="图片 1"/>
-                          <pic:cNvPicPr>
-                            <a:picLocks noChangeAspect="1"/>
-                          </pic:cNvPicPr>
+                          <pic:cNvPr id="1" name=""/>
+                          <pic:cNvPicPr/>
                         </pic:nvPicPr>
                         <pic:blipFill>
-                          <a:blip r:embed="rId7" cstate="print"/>
+                          <a:blip r:embed="rId7"/>
                           <a:stretch>
                             <a:fillRect/>
                           </a:stretch>
@@ -4887,7 +7717,7 @@
                         <pic:spPr>
                           <a:xfrm>
                             <a:off x="0" y="0"/>
-                            <a:ext cx="5515037" cy="6244036"/>
+                            <a:ext cx="6523809" cy="6104762"/>
                           </a:xfrm>
                           <a:prstGeom prst="rect">
                             <a:avLst/>
@@ -4903,8 +7733,77 @@
               <w:rPr>
                 <w:noProof/>
               </w:rPr>
+              <w:t xml:space="preserve"> </w:t>
+            </w:r>
+          </w:p>
+          <w:p>
+            <w:pPr>
+              <w:rPr>
+                <w:noProof/>
+              </w:rPr>
+            </w:pPr>
+          </w:p>
+          <w:p>
+            <w:pPr>
+              <w:rPr>
+                <w:noProof/>
+              </w:rPr>
+            </w:pPr>
+            <w:r>
+              <w:rPr>
+                <w:noProof/>
+              </w:rPr>
               <w:drawing>
-                <wp:inline distT="0" distB="0" distL="0" distR="0" wp14:anchorId="513370D0" wp14:editId="3D7BB806">
+                <wp:inline distT="0" distB="0" distL="0" distR="0" wp14:anchorId="4FCCA761" wp14:editId="793E192A">
+                  <wp:extent cx="5229225" cy="571500"/>
+                  <wp:effectExtent l="0" t="0" r="9525" b="0"/>
+                  <wp:docPr id="5" name="图片 5"/>
+                  <wp:cNvGraphicFramePr>
+                    <a:graphicFrameLocks xmlns:a="http://schemas.openxmlformats.org/drawingml/2006/main" noChangeAspect="1"/>
+                  </wp:cNvGraphicFramePr>
+                  <a:graphic xmlns:a="http://schemas.openxmlformats.org/drawingml/2006/main">
+                    <a:graphicData uri="http://schemas.openxmlformats.org/drawingml/2006/picture">
+                      <pic:pic xmlns:pic="http://schemas.openxmlformats.org/drawingml/2006/picture">
+                        <pic:nvPicPr>
+                          <pic:cNvPr id="1" name=""/>
+                          <pic:cNvPicPr/>
+                        </pic:nvPicPr>
+                        <pic:blipFill>
+                          <a:blip r:embed="rId8"/>
+                          <a:stretch>
+                            <a:fillRect/>
+                          </a:stretch>
+                        </pic:blipFill>
+                        <pic:spPr>
+                          <a:xfrm>
+                            <a:off x="0" y="0"/>
+                            <a:ext cx="5229225" cy="571500"/>
+                          </a:xfrm>
+                          <a:prstGeom prst="rect">
+                            <a:avLst/>
+                          </a:prstGeom>
+                        </pic:spPr>
+                      </pic:pic>
+                    </a:graphicData>
+                  </a:graphic>
+                </wp:inline>
+              </w:drawing>
+            </w:r>
+          </w:p>
+          <w:p>
+            <w:pPr>
+              <w:rPr>
+                <w:noProof/>
+              </w:rPr>
+            </w:pPr>
+          </w:p>
+          <w:p>
+            <w:r>
+              <w:rPr>
+                <w:noProof/>
+              </w:rPr>
+              <w:drawing>
+                <wp:inline distT="0" distB="0" distL="0" distR="0" wp14:anchorId="513370D0" wp14:editId="04B00568">
                   <wp:extent cx="5438775" cy="976190"/>
                   <wp:effectExtent l="0" t="0" r="0" b="0"/>
                   <wp:docPr id="10" name="图片 3"/>
@@ -4921,7 +7820,7 @@
                           </pic:cNvPicPr>
                         </pic:nvPicPr>
                         <pic:blipFill>
-                          <a:blip r:embed="rId8" cstate="print"/>
+                          <a:blip r:embed="rId9" cstate="print"/>
                           <a:stretch>
                             <a:fillRect/>
                           </a:stretch>
@@ -4965,7 +7864,7 @@
                           </pic:cNvPicPr>
                         </pic:nvPicPr>
                         <pic:blipFill>
-                          <a:blip r:embed="rId9" cstate="print"/>
+                          <a:blip r:embed="rId10" cstate="print"/>
                           <a:stretch>
                             <a:fillRect/>
                           </a:stretch>
@@ -5012,7 +7911,7 @@
                           <pic:cNvPicPr/>
                         </pic:nvPicPr>
                         <pic:blipFill>
-                          <a:blip r:embed="rId10" cstate="print"/>
+                          <a:blip r:embed="rId11" cstate="print"/>
                           <a:stretch>
                             <a:fillRect/>
                           </a:stretch>
@@ -6439,7 +9338,7 @@
 </file>
 
 <file path=customXml/itemProps1.xml><?xml version="1.0" encoding="utf-8"?>
-<ds:datastoreItem xmlns:ds="http://schemas.openxmlformats.org/officeDocument/2006/customXml" ds:itemID="{5DC17F2A-16BE-462D-AAD4-D316515E8C4E}">
+<ds:datastoreItem xmlns:ds="http://schemas.openxmlformats.org/officeDocument/2006/customXml" ds:itemID="{87D27E03-3F9E-4D88-8113-D85DDC3C9932}">
   <ds:schemaRefs>
     <ds:schemaRef ds:uri="http://schemas.openxmlformats.org/officeDocument/2006/bibliography"/>
   </ds:schemaRefs>
